--- a/Guion.docx
+++ b/Guion.docx
@@ -496,21 +496,13 @@
       <w:r>
         <w:fldChar w:fldCharType="separate"/>
       </w:r>
-      <w:hyperlink w:anchor="_Toc217128304" w:history="1">
+      <w:hyperlink w:anchor="_Toc219316506" w:history="1">
         <w:r>
           <w:rPr>
             <w:rStyle w:val="Hipervnculo"/>
             <w:noProof/>
           </w:rPr>
-          <w:t>Formatos de imagen utilizados</w:t>
-        </w:r>
-        <w:r>
-          <w:rPr>
-            <w:rStyle w:val="Hipervnculo"/>
-            <w:rFonts w:eastAsia="Times New Roman"/>
-            <w:noProof/>
-          </w:rPr>
-          <w:t>.</w:t>
+          <w:t>Tabla y análisis del tiempo de carga</w:t>
         </w:r>
         <w:r>
           <w:rPr>
@@ -531,7 +523,7 @@
             <w:noProof/>
             <w:webHidden/>
           </w:rPr>
-          <w:instrText xml:space="preserve"> PAGEREF _Toc217128304 \h </w:instrText>
+          <w:instrText xml:space="preserve"> PAGEREF _Toc219316506 \h </w:instrText>
         </w:r>
         <w:r>
           <w:rPr>
@@ -564,35 +556,22 @@
     </w:p>
     <w:p>
       <w:pPr>
-        <w:pStyle w:val="TDC1"/>
-        <w:rPr>
-          <w:rFonts w:eastAsiaTheme="minorEastAsia"/>
+        <w:pStyle w:val="TDC2"/>
+        <w:tabs>
+          <w:tab w:val="right" w:leader="dot" w:pos="8494"/>
+        </w:tabs>
+        <w:rPr>
           <w:noProof/>
         </w:rPr>
       </w:pPr>
-      <w:hyperlink w:anchor="_Toc217128305" w:history="1">
+      <w:hyperlink w:anchor="_Toc219316507" w:history="1">
         <w:r>
           <w:rPr>
             <w:rStyle w:val="Hipervnculo"/>
             <w:noProof/>
+            <w:lang w:eastAsia="es-ES_tradnl"/>
           </w:rPr>
-          <w:t xml:space="preserve">Utilización de las técnicas de imagen </w:t>
-        </w:r>
-        <w:r>
-          <w:rPr>
-            <w:rStyle w:val="Hipervnculo"/>
-            <w:i/>
-            <w:iCs/>
-            <w:noProof/>
-          </w:rPr>
-          <w:t>responsive</w:t>
-        </w:r>
-        <w:r>
-          <w:rPr>
-            <w:rStyle w:val="Hipervnculo"/>
-            <w:noProof/>
-          </w:rPr>
-          <w:t xml:space="preserve"> explicadas en el módulo 3</w:t>
+          <w:t>Página de inicio</w:t>
         </w:r>
         <w:r>
           <w:rPr>
@@ -613,7 +592,145 @@
             <w:noProof/>
             <w:webHidden/>
           </w:rPr>
-          <w:instrText xml:space="preserve"> PAGEREF _Toc217128305 \h </w:instrText>
+          <w:instrText xml:space="preserve"> PAGEREF _Toc219316507 \h </w:instrText>
+        </w:r>
+        <w:r>
+          <w:rPr>
+            <w:noProof/>
+            <w:webHidden/>
+          </w:rPr>
+        </w:r>
+        <w:r>
+          <w:rPr>
+            <w:noProof/>
+            <w:webHidden/>
+          </w:rPr>
+          <w:fldChar w:fldCharType="separate"/>
+        </w:r>
+        <w:r>
+          <w:rPr>
+            <w:noProof/>
+            <w:webHidden/>
+          </w:rPr>
+          <w:t>3</w:t>
+        </w:r>
+        <w:r>
+          <w:rPr>
+            <w:noProof/>
+            <w:webHidden/>
+          </w:rPr>
+          <w:fldChar w:fldCharType="end"/>
+        </w:r>
+      </w:hyperlink>
+    </w:p>
+    <w:p>
+      <w:pPr>
+        <w:pStyle w:val="TDC2"/>
+        <w:tabs>
+          <w:tab w:val="right" w:leader="dot" w:pos="8494"/>
+        </w:tabs>
+        <w:rPr>
+          <w:noProof/>
+        </w:rPr>
+      </w:pPr>
+      <w:hyperlink w:anchor="_Toc219316508" w:history="1">
+        <w:r>
+          <w:rPr>
+            <w:rStyle w:val="Hipervnculo"/>
+            <w:noProof/>
+            <w:lang w:eastAsia="es-ES_tradnl"/>
+          </w:rPr>
+          <w:t>Página destinos</w:t>
+        </w:r>
+        <w:r>
+          <w:rPr>
+            <w:noProof/>
+            <w:webHidden/>
+          </w:rPr>
+          <w:tab/>
+        </w:r>
+        <w:r>
+          <w:rPr>
+            <w:noProof/>
+            <w:webHidden/>
+          </w:rPr>
+          <w:fldChar w:fldCharType="begin"/>
+        </w:r>
+        <w:r>
+          <w:rPr>
+            <w:noProof/>
+            <w:webHidden/>
+          </w:rPr>
+          <w:instrText xml:space="preserve"> PAGEREF _Toc219316508 \h </w:instrText>
+        </w:r>
+        <w:r>
+          <w:rPr>
+            <w:noProof/>
+            <w:webHidden/>
+          </w:rPr>
+        </w:r>
+        <w:r>
+          <w:rPr>
+            <w:noProof/>
+            <w:webHidden/>
+          </w:rPr>
+          <w:fldChar w:fldCharType="separate"/>
+        </w:r>
+        <w:r>
+          <w:rPr>
+            <w:noProof/>
+            <w:webHidden/>
+          </w:rPr>
+          <w:t>3</w:t>
+        </w:r>
+        <w:r>
+          <w:rPr>
+            <w:noProof/>
+            <w:webHidden/>
+          </w:rPr>
+          <w:fldChar w:fldCharType="end"/>
+        </w:r>
+      </w:hyperlink>
+    </w:p>
+    <w:p>
+      <w:pPr>
+        <w:pStyle w:val="TDC2"/>
+        <w:tabs>
+          <w:tab w:val="right" w:leader="dot" w:pos="8494"/>
+        </w:tabs>
+        <w:rPr>
+          <w:noProof/>
+        </w:rPr>
+      </w:pPr>
+      <w:hyperlink w:anchor="_Toc219316509" w:history="1">
+        <w:r>
+          <w:rPr>
+            <w:rStyle w:val="Hipervnculo"/>
+            <w:noProof/>
+            <w:lang w:eastAsia="es-ES_tradnl"/>
+          </w:rPr>
+          <w:t>Página Santiago de Compostela</w:t>
+        </w:r>
+        <w:r>
+          <w:rPr>
+            <w:noProof/>
+            <w:webHidden/>
+          </w:rPr>
+          <w:tab/>
+        </w:r>
+        <w:r>
+          <w:rPr>
+            <w:noProof/>
+            <w:webHidden/>
+          </w:rPr>
+          <w:fldChar w:fldCharType="begin"/>
+        </w:r>
+        <w:r>
+          <w:rPr>
+            <w:noProof/>
+            <w:webHidden/>
+          </w:rPr>
+          <w:instrText xml:space="preserve"> PAGEREF _Toc219316509 \h </w:instrText>
         </w:r>
         <w:r>
           <w:rPr>
@@ -646,19 +763,22 @@
     </w:p>
     <w:p>
       <w:pPr>
-        <w:pStyle w:val="TDC1"/>
-        <w:rPr>
-          <w:rFonts w:eastAsiaTheme="minorEastAsia"/>
+        <w:pStyle w:val="TDC2"/>
+        <w:tabs>
+          <w:tab w:val="right" w:leader="dot" w:pos="8494"/>
+        </w:tabs>
+        <w:rPr>
           <w:noProof/>
         </w:rPr>
       </w:pPr>
-      <w:hyperlink w:anchor="_Toc217128306" w:history="1">
+      <w:hyperlink w:anchor="_Toc219316510" w:history="1">
         <w:r>
           <w:rPr>
             <w:rStyle w:val="Hipervnculo"/>
             <w:noProof/>
+            <w:lang w:eastAsia="es-ES_tradnl"/>
           </w:rPr>
-          <w:t>Animación de elementos en CSS</w:t>
+          <w:t>Página Playas de la Catedral</w:t>
         </w:r>
         <w:r>
           <w:rPr>
@@ -679,7 +799,142 @@
             <w:noProof/>
             <w:webHidden/>
           </w:rPr>
-          <w:instrText xml:space="preserve"> PAGEREF _Toc217128306 \h </w:instrText>
+          <w:instrText xml:space="preserve"> PAGEREF _Toc219316510 \h </w:instrText>
+        </w:r>
+        <w:r>
+          <w:rPr>
+            <w:noProof/>
+            <w:webHidden/>
+          </w:rPr>
+        </w:r>
+        <w:r>
+          <w:rPr>
+            <w:noProof/>
+            <w:webHidden/>
+          </w:rPr>
+          <w:fldChar w:fldCharType="separate"/>
+        </w:r>
+        <w:r>
+          <w:rPr>
+            <w:noProof/>
+            <w:webHidden/>
+          </w:rPr>
+          <w:t>4</w:t>
+        </w:r>
+        <w:r>
+          <w:rPr>
+            <w:noProof/>
+            <w:webHidden/>
+          </w:rPr>
+          <w:fldChar w:fldCharType="end"/>
+        </w:r>
+      </w:hyperlink>
+    </w:p>
+    <w:p>
+      <w:pPr>
+        <w:pStyle w:val="TDC2"/>
+        <w:tabs>
+          <w:tab w:val="right" w:leader="dot" w:pos="8494"/>
+        </w:tabs>
+        <w:rPr>
+          <w:noProof/>
+        </w:rPr>
+      </w:pPr>
+      <w:hyperlink w:anchor="_Toc219316511" w:history="1">
+        <w:r>
+          <w:rPr>
+            <w:rStyle w:val="Hipervnculo"/>
+            <w:noProof/>
+            <w:lang w:eastAsia="es-ES_tradnl"/>
+          </w:rPr>
+          <w:t>Página Enlaces</w:t>
+        </w:r>
+        <w:r>
+          <w:rPr>
+            <w:noProof/>
+            <w:webHidden/>
+          </w:rPr>
+          <w:tab/>
+        </w:r>
+        <w:r>
+          <w:rPr>
+            <w:noProof/>
+            <w:webHidden/>
+          </w:rPr>
+          <w:fldChar w:fldCharType="begin"/>
+        </w:r>
+        <w:r>
+          <w:rPr>
+            <w:noProof/>
+            <w:webHidden/>
+          </w:rPr>
+          <w:instrText xml:space="preserve"> PAGEREF _Toc219316511 \h </w:instrText>
+        </w:r>
+        <w:r>
+          <w:rPr>
+            <w:noProof/>
+            <w:webHidden/>
+          </w:rPr>
+        </w:r>
+        <w:r>
+          <w:rPr>
+            <w:noProof/>
+            <w:webHidden/>
+          </w:rPr>
+          <w:fldChar w:fldCharType="separate"/>
+        </w:r>
+        <w:r>
+          <w:rPr>
+            <w:noProof/>
+            <w:webHidden/>
+          </w:rPr>
+          <w:t>4</w:t>
+        </w:r>
+        <w:r>
+          <w:rPr>
+            <w:noProof/>
+            <w:webHidden/>
+          </w:rPr>
+          <w:fldChar w:fldCharType="end"/>
+        </w:r>
+      </w:hyperlink>
+    </w:p>
+    <w:p>
+      <w:pPr>
+        <w:pStyle w:val="TDC1"/>
+        <w:rPr>
+          <w:rFonts w:eastAsiaTheme="minorEastAsia"/>
+          <w:noProof/>
+        </w:rPr>
+      </w:pPr>
+      <w:hyperlink w:anchor="_Toc219316512" w:history="1">
+        <w:r>
+          <w:rPr>
+            <w:rStyle w:val="Hipervnculo"/>
+            <w:noProof/>
+          </w:rPr>
+          <w:t>Cambios de lazy loading y carga asíncrona</w:t>
+        </w:r>
+        <w:r>
+          <w:rPr>
+            <w:noProof/>
+            <w:webHidden/>
+          </w:rPr>
+          <w:tab/>
+        </w:r>
+        <w:r>
+          <w:rPr>
+            <w:noProof/>
+            <w:webHidden/>
+          </w:rPr>
+          <w:fldChar w:fldCharType="begin"/>
+        </w:r>
+        <w:r>
+          <w:rPr>
+            <w:noProof/>
+            <w:webHidden/>
+          </w:rPr>
+          <w:instrText xml:space="preserve"> PAGEREF _Toc219316512 \h </w:instrText>
         </w:r>
         <w:r>
           <w:rPr>
@@ -712,36 +967,22 @@
     </w:p>
     <w:p>
       <w:pPr>
-        <w:pStyle w:val="TDC1"/>
-        <w:rPr>
-          <w:rFonts w:eastAsiaTheme="minorEastAsia"/>
+        <w:pStyle w:val="TDC2"/>
+        <w:tabs>
+          <w:tab w:val="right" w:leader="dot" w:pos="8494"/>
+        </w:tabs>
+        <w:rPr>
           <w:noProof/>
         </w:rPr>
       </w:pPr>
-      <w:hyperlink w:anchor="_Toc217128307" w:history="1">
+      <w:hyperlink w:anchor="_Toc219316513" w:history="1">
         <w:r>
           <w:rPr>
             <w:rStyle w:val="Hipervnculo"/>
             <w:noProof/>
+            <w:lang w:eastAsia="es-ES_tradnl"/>
           </w:rPr>
-          <w:t xml:space="preserve">Uso de </w:t>
-        </w:r>
-        <w:r>
-          <w:rPr>
-            <w:rStyle w:val="Hipervnculo"/>
-            <w:i/>
-            <w:iCs/>
-            <w:noProof/>
-          </w:rPr>
-          <w:t>clip-path</w:t>
-        </w:r>
-        <w:r>
-          <w:rPr>
-            <w:rStyle w:val="Hipervnculo"/>
-            <w:rFonts w:eastAsia="Times New Roman"/>
-            <w:noProof/>
-          </w:rPr>
-          <w:t>.</w:t>
+          <w:t>Página de inicio</w:t>
         </w:r>
         <w:r>
           <w:rPr>
@@ -762,7 +1003,76 @@
             <w:noProof/>
             <w:webHidden/>
           </w:rPr>
-          <w:instrText xml:space="preserve"> PAGEREF _Toc217128307 \h </w:instrText>
+          <w:instrText xml:space="preserve"> PAGEREF _Toc219316513 \h </w:instrText>
+        </w:r>
+        <w:r>
+          <w:rPr>
+            <w:noProof/>
+            <w:webHidden/>
+          </w:rPr>
+        </w:r>
+        <w:r>
+          <w:rPr>
+            <w:noProof/>
+            <w:webHidden/>
+          </w:rPr>
+          <w:fldChar w:fldCharType="separate"/>
+        </w:r>
+        <w:r>
+          <w:rPr>
+            <w:noProof/>
+            <w:webHidden/>
+          </w:rPr>
+          <w:t>5</w:t>
+        </w:r>
+        <w:r>
+          <w:rPr>
+            <w:noProof/>
+            <w:webHidden/>
+          </w:rPr>
+          <w:fldChar w:fldCharType="end"/>
+        </w:r>
+      </w:hyperlink>
+    </w:p>
+    <w:p>
+      <w:pPr>
+        <w:pStyle w:val="TDC2"/>
+        <w:tabs>
+          <w:tab w:val="right" w:leader="dot" w:pos="8494"/>
+        </w:tabs>
+        <w:rPr>
+          <w:noProof/>
+        </w:rPr>
+      </w:pPr>
+      <w:hyperlink w:anchor="_Toc219316514" w:history="1">
+        <w:r>
+          <w:rPr>
+            <w:rStyle w:val="Hipervnculo"/>
+            <w:noProof/>
+            <w:lang w:eastAsia="es-ES_tradnl"/>
+          </w:rPr>
+          <w:t>Página destinos</w:t>
+        </w:r>
+        <w:r>
+          <w:rPr>
+            <w:noProof/>
+            <w:webHidden/>
+          </w:rPr>
+          <w:tab/>
+        </w:r>
+        <w:r>
+          <w:rPr>
+            <w:noProof/>
+            <w:webHidden/>
+          </w:rPr>
+          <w:fldChar w:fldCharType="begin"/>
+        </w:r>
+        <w:r>
+          <w:rPr>
+            <w:noProof/>
+            <w:webHidden/>
+          </w:rPr>
+          <w:instrText xml:space="preserve"> PAGEREF _Toc219316514 \h </w:instrText>
         </w:r>
         <w:r>
           <w:rPr>
@@ -795,19 +1105,22 @@
     </w:p>
     <w:p>
       <w:pPr>
-        <w:pStyle w:val="TDC1"/>
-        <w:rPr>
-          <w:rFonts w:eastAsiaTheme="minorEastAsia"/>
+        <w:pStyle w:val="TDC2"/>
+        <w:tabs>
+          <w:tab w:val="right" w:leader="dot" w:pos="8494"/>
+        </w:tabs>
+        <w:rPr>
           <w:noProof/>
         </w:rPr>
       </w:pPr>
-      <w:hyperlink w:anchor="_Toc217128308" w:history="1">
+      <w:hyperlink w:anchor="_Toc219316515" w:history="1">
         <w:r>
           <w:rPr>
             <w:rStyle w:val="Hipervnculo"/>
             <w:noProof/>
+            <w:lang w:eastAsia="es-ES_tradnl"/>
           </w:rPr>
-          <w:t>Semántica y accesibilidad</w:t>
+          <w:t>Página Santiago de Compostela</w:t>
         </w:r>
         <w:r>
           <w:rPr>
@@ -828,7 +1141,145 @@
             <w:noProof/>
             <w:webHidden/>
           </w:rPr>
-          <w:instrText xml:space="preserve"> PAGEREF _Toc217128308 \h </w:instrText>
+          <w:instrText xml:space="preserve"> PAGEREF _Toc219316515 \h </w:instrText>
+        </w:r>
+        <w:r>
+          <w:rPr>
+            <w:noProof/>
+            <w:webHidden/>
+          </w:rPr>
+        </w:r>
+        <w:r>
+          <w:rPr>
+            <w:noProof/>
+            <w:webHidden/>
+          </w:rPr>
+          <w:fldChar w:fldCharType="separate"/>
+        </w:r>
+        <w:r>
+          <w:rPr>
+            <w:noProof/>
+            <w:webHidden/>
+          </w:rPr>
+          <w:t>6</w:t>
+        </w:r>
+        <w:r>
+          <w:rPr>
+            <w:noProof/>
+            <w:webHidden/>
+          </w:rPr>
+          <w:fldChar w:fldCharType="end"/>
+        </w:r>
+      </w:hyperlink>
+    </w:p>
+    <w:p>
+      <w:pPr>
+        <w:pStyle w:val="TDC2"/>
+        <w:tabs>
+          <w:tab w:val="right" w:leader="dot" w:pos="8494"/>
+        </w:tabs>
+        <w:rPr>
+          <w:noProof/>
+        </w:rPr>
+      </w:pPr>
+      <w:hyperlink w:anchor="_Toc219316516" w:history="1">
+        <w:r>
+          <w:rPr>
+            <w:rStyle w:val="Hipervnculo"/>
+            <w:noProof/>
+            <w:lang w:eastAsia="es-ES_tradnl"/>
+          </w:rPr>
+          <w:t>Página Playas de la Catedral</w:t>
+        </w:r>
+        <w:r>
+          <w:rPr>
+            <w:noProof/>
+            <w:webHidden/>
+          </w:rPr>
+          <w:tab/>
+        </w:r>
+        <w:r>
+          <w:rPr>
+            <w:noProof/>
+            <w:webHidden/>
+          </w:rPr>
+          <w:fldChar w:fldCharType="begin"/>
+        </w:r>
+        <w:r>
+          <w:rPr>
+            <w:noProof/>
+            <w:webHidden/>
+          </w:rPr>
+          <w:instrText xml:space="preserve"> PAGEREF _Toc219316516 \h </w:instrText>
+        </w:r>
+        <w:r>
+          <w:rPr>
+            <w:noProof/>
+            <w:webHidden/>
+          </w:rPr>
+        </w:r>
+        <w:r>
+          <w:rPr>
+            <w:noProof/>
+            <w:webHidden/>
+          </w:rPr>
+          <w:fldChar w:fldCharType="separate"/>
+        </w:r>
+        <w:r>
+          <w:rPr>
+            <w:noProof/>
+            <w:webHidden/>
+          </w:rPr>
+          <w:t>6</w:t>
+        </w:r>
+        <w:r>
+          <w:rPr>
+            <w:noProof/>
+            <w:webHidden/>
+          </w:rPr>
+          <w:fldChar w:fldCharType="end"/>
+        </w:r>
+      </w:hyperlink>
+    </w:p>
+    <w:p>
+      <w:pPr>
+        <w:pStyle w:val="TDC2"/>
+        <w:tabs>
+          <w:tab w:val="right" w:leader="dot" w:pos="8494"/>
+        </w:tabs>
+        <w:rPr>
+          <w:noProof/>
+        </w:rPr>
+      </w:pPr>
+      <w:hyperlink w:anchor="_Toc219316517" w:history="1">
+        <w:r>
+          <w:rPr>
+            <w:rStyle w:val="Hipervnculo"/>
+            <w:noProof/>
+            <w:lang w:eastAsia="es-ES_tradnl"/>
+          </w:rPr>
+          <w:t>Página Enlaces</w:t>
+        </w:r>
+        <w:r>
+          <w:rPr>
+            <w:noProof/>
+            <w:webHidden/>
+          </w:rPr>
+          <w:tab/>
+        </w:r>
+        <w:r>
+          <w:rPr>
+            <w:noProof/>
+            <w:webHidden/>
+          </w:rPr>
+          <w:fldChar w:fldCharType="begin"/>
+        </w:r>
+        <w:r>
+          <w:rPr>
+            <w:noProof/>
+            <w:webHidden/>
+          </w:rPr>
+          <w:instrText xml:space="preserve"> PAGEREF _Toc219316517 \h </w:instrText>
         </w:r>
         <w:r>
           <w:rPr>
@@ -861,6 +1312,72 @@
     </w:p>
     <w:p>
       <w:pPr>
+        <w:pStyle w:val="TDC1"/>
+        <w:rPr>
+          <w:rFonts w:eastAsiaTheme="minorEastAsia"/>
+          <w:noProof/>
+        </w:rPr>
+      </w:pPr>
+      <w:hyperlink w:anchor="_Toc219316518" w:history="1">
+        <w:r>
+          <w:rPr>
+            <w:rStyle w:val="Hipervnculo"/>
+            <w:noProof/>
+          </w:rPr>
+          <w:t>Mejoras</w:t>
+        </w:r>
+        <w:r>
+          <w:rPr>
+            <w:noProof/>
+            <w:webHidden/>
+          </w:rPr>
+          <w:tab/>
+        </w:r>
+        <w:r>
+          <w:rPr>
+            <w:noProof/>
+            <w:webHidden/>
+          </w:rPr>
+          <w:fldChar w:fldCharType="begin"/>
+        </w:r>
+        <w:r>
+          <w:rPr>
+            <w:noProof/>
+            <w:webHidden/>
+          </w:rPr>
+          <w:instrText xml:space="preserve"> PAGEREF _Toc219316518 \h </w:instrText>
+        </w:r>
+        <w:r>
+          <w:rPr>
+            <w:noProof/>
+            <w:webHidden/>
+          </w:rPr>
+        </w:r>
+        <w:r>
+          <w:rPr>
+            <w:noProof/>
+            <w:webHidden/>
+          </w:rPr>
+          <w:fldChar w:fldCharType="separate"/>
+        </w:r>
+        <w:r>
+          <w:rPr>
+            <w:noProof/>
+            <w:webHidden/>
+          </w:rPr>
+          <w:t>7</w:t>
+        </w:r>
+        <w:r>
+          <w:rPr>
+            <w:noProof/>
+            <w:webHidden/>
+          </w:rPr>
+          <w:fldChar w:fldCharType="end"/>
+        </w:r>
+      </w:hyperlink>
+    </w:p>
+    <w:p>
+      <w:pPr>
         <w:jc w:val="both"/>
         <w:rPr>
           <w:lang w:eastAsia="es-ES_tradnl"/>
@@ -900,13 +1417,16 @@
           <w:lang w:eastAsia="es-ES_tradnl"/>
         </w:rPr>
       </w:pPr>
+      <w:bookmarkStart w:id="0" w:name="_Toc219316506"/>
       <w:r>
         <w:lastRenderedPageBreak/>
         <w:t>Tabla y análisis del tiempo de carga</w:t>
       </w:r>
-    </w:p>
-    <w:p>
-      <w:pPr>
+      <w:bookmarkEnd w:id="0"/>
+    </w:p>
+    <w:p>
+      <w:pPr>
+        <w:jc w:val="both"/>
         <w:rPr>
           <w:lang w:eastAsia="es-ES_tradnl"/>
         </w:rPr>
@@ -974,13 +1494,15 @@
     </w:p>
     <w:p>
       <w:pPr>
-        <w:rPr>
-          <w:lang w:eastAsia="es-ES_tradnl"/>
-        </w:rPr>
-      </w:pPr>
-    </w:p>
-    <w:p>
-      <w:pPr>
+        <w:jc w:val="both"/>
+        <w:rPr>
+          <w:lang w:eastAsia="es-ES_tradnl"/>
+        </w:rPr>
+      </w:pPr>
+    </w:p>
+    <w:p>
+      <w:pPr>
+        <w:jc w:val="both"/>
         <w:rPr>
           <w:lang w:eastAsia="es-ES_tradnl"/>
         </w:rPr>
@@ -1024,13 +1546,15 @@
     </w:p>
     <w:p>
       <w:pPr>
-        <w:rPr>
-          <w:lang w:eastAsia="es-ES_tradnl"/>
-        </w:rPr>
-      </w:pPr>
-    </w:p>
-    <w:p>
-      <w:pPr>
+        <w:jc w:val="both"/>
+        <w:rPr>
+          <w:lang w:eastAsia="es-ES_tradnl"/>
+        </w:rPr>
+      </w:pPr>
+    </w:p>
+    <w:p>
+      <w:pPr>
+        <w:jc w:val="both"/>
         <w:rPr>
           <w:lang w:eastAsia="es-ES_tradnl"/>
         </w:rPr>
@@ -1041,19 +1565,29 @@
         </w:rPr>
         <w:t xml:space="preserve">A continuación, se detallan los resultados de los diferentes </w:t>
       </w:r>
-      <w:proofErr w:type="gramStart"/>
-      <w:r>
-        <w:rPr>
-          <w:lang w:eastAsia="es-ES_tradnl"/>
-        </w:rPr>
-        <w:t>sitios</w:t>
-      </w:r>
-      <w:proofErr w:type="gramEnd"/>
-      <w:r>
-        <w:rPr>
-          <w:lang w:eastAsia="es-ES_tradnl"/>
-        </w:rPr>
-        <w:t xml:space="preserve"> así como sus mediciones parciales.</w:t>
+      <w:r>
+        <w:rPr>
+          <w:lang w:eastAsia="es-ES_tradnl"/>
+        </w:rPr>
+        <w:t>sitios,</w:t>
+      </w:r>
+      <w:r>
+        <w:rPr>
+          <w:lang w:eastAsia="es-ES_tradnl"/>
+        </w:rPr>
+        <w:t xml:space="preserve"> así como sus mediciones parciales</w:t>
+      </w:r>
+      <w:r>
+        <w:rPr>
+          <w:lang w:eastAsia="es-ES_tradnl"/>
+        </w:rPr>
+        <w:t xml:space="preserve"> antes de aplicar cualquier cambio</w:t>
+      </w:r>
+      <w:r>
+        <w:rPr>
+          <w:lang w:eastAsia="es-ES_tradnl"/>
+        </w:rPr>
+        <w:t>.</w:t>
       </w:r>
     </w:p>
     <w:p>
@@ -1063,12 +1597,14 @@
           <w:lang w:eastAsia="es-ES_tradnl"/>
         </w:rPr>
       </w:pPr>
+      <w:bookmarkStart w:id="1" w:name="_Toc219316507"/>
       <w:r>
         <w:rPr>
           <w:lang w:eastAsia="es-ES_tradnl"/>
         </w:rPr>
         <w:t>Página de inicio</w:t>
       </w:r>
+      <w:bookmarkEnd w:id="1"/>
     </w:p>
     <w:tbl>
       <w:tblPr>
@@ -1650,6 +2186,7 @@
           <w:lang w:eastAsia="es-ES_tradnl"/>
         </w:rPr>
       </w:pPr>
+      <w:bookmarkStart w:id="2" w:name="_Toc219316508"/>
       <w:r>
         <w:rPr>
           <w:lang w:eastAsia="es-ES_tradnl"/>
@@ -1662,6 +2199,7 @@
         </w:rPr>
         <w:t>stinos</w:t>
       </w:r>
+      <w:bookmarkEnd w:id="2"/>
     </w:p>
     <w:tbl>
       <w:tblPr>
@@ -2272,6 +2810,7 @@
           <w:lang w:eastAsia="es-ES_tradnl"/>
         </w:rPr>
       </w:pPr>
+      <w:bookmarkStart w:id="3" w:name="_Toc219316509"/>
       <w:r>
         <w:rPr>
           <w:lang w:eastAsia="es-ES_tradnl"/>
@@ -2284,6 +2823,7 @@
         </w:rPr>
         <w:t>Santiago de Compostela</w:t>
       </w:r>
+      <w:bookmarkEnd w:id="3"/>
     </w:p>
     <w:tbl>
       <w:tblPr>
@@ -2885,6 +3425,7 @@
           <w:lang w:eastAsia="es-ES_tradnl"/>
         </w:rPr>
       </w:pPr>
+      <w:bookmarkStart w:id="4" w:name="_Toc219316510"/>
       <w:r>
         <w:rPr>
           <w:lang w:eastAsia="es-ES_tradnl"/>
@@ -2897,6 +3438,7 @@
         </w:rPr>
         <w:t>Playas de la Catedral</w:t>
       </w:r>
+      <w:bookmarkEnd w:id="4"/>
     </w:p>
     <w:tbl>
       <w:tblPr>
@@ -3498,6 +4040,7 @@
           <w:lang w:eastAsia="es-ES_tradnl"/>
         </w:rPr>
       </w:pPr>
+      <w:bookmarkStart w:id="5" w:name="_Toc219316511"/>
       <w:r>
         <w:rPr>
           <w:lang w:eastAsia="es-ES_tradnl"/>
@@ -3510,6 +4053,7 @@
         </w:rPr>
         <w:t>Enlaces</w:t>
       </w:r>
+      <w:bookmarkEnd w:id="5"/>
     </w:p>
     <w:tbl>
       <w:tblPr>
@@ -4127,163 +4671,3267 @@
     </w:tbl>
     <w:p>
       <w:pPr>
-        <w:pStyle w:val="Ttulo1"/>
-        <w:rPr>
-          <w:lang w:eastAsia="es-ES_tradnl"/>
-        </w:rPr>
-      </w:pPr>
-      <w:r>
-        <w:rPr>
-          <w:lang w:eastAsia="es-ES_tradnl"/>
-        </w:rPr>
-        <w:t xml:space="preserve">Cambios de </w:t>
+        <w:rPr>
+          <w:lang w:eastAsia="es-ES_tradnl"/>
+        </w:rPr>
+      </w:pPr>
+      <w:bookmarkStart w:id="6" w:name="_Toc219316512"/>
+    </w:p>
+    <w:p>
+      <w:pPr>
+        <w:jc w:val="both"/>
+      </w:pPr>
+      <w:r>
+        <w:t xml:space="preserve">A continuación, se detallan los nuevos tiempos de carga de cada una de las páginas con los cambios </w:t>
+      </w:r>
+      <w:r>
+        <w:t xml:space="preserve">de </w:t>
       </w:r>
       <w:proofErr w:type="spellStart"/>
       <w:r>
-        <w:rPr>
-          <w:lang w:eastAsia="es-ES_tradnl"/>
-        </w:rPr>
-        <w:t>lazy</w:t>
-      </w:r>
-      <w:proofErr w:type="spellEnd"/>
-      <w:r>
-        <w:rPr>
-          <w:lang w:eastAsia="es-ES_tradnl"/>
-        </w:rPr>
-        <w:t xml:space="preserve"> </w:t>
-      </w:r>
-      <w:proofErr w:type="spellStart"/>
-      <w:r>
-        <w:rPr>
-          <w:lang w:eastAsia="es-ES_tradnl"/>
-        </w:rPr>
-        <w:t>loading</w:t>
-      </w:r>
-      <w:proofErr w:type="spellEnd"/>
-      <w:r>
-        <w:rPr>
-          <w:lang w:eastAsia="es-ES_tradnl"/>
-        </w:rPr>
-        <w:t xml:space="preserve"> y carga asíncrona</w:t>
-      </w:r>
-    </w:p>
-    <w:p>
-      <w:pPr>
         <w:rPr>
           <w:i/>
           <w:iCs/>
-          <w:lang w:eastAsia="es-ES_tradnl"/>
-        </w:rPr>
-      </w:pPr>
-      <w:r>
-        <w:rPr>
-          <w:lang w:eastAsia="es-ES_tradnl"/>
-        </w:rPr>
-        <w:t xml:space="preserve">Se aplica </w:t>
-      </w:r>
-      <w:proofErr w:type="spellStart"/>
-      <w:r>
-        <w:rPr>
-          <w:lang w:eastAsia="es-ES_tradnl"/>
         </w:rPr>
         <w:t>lazy</w:t>
       </w:r>
       <w:proofErr w:type="spellEnd"/>
       <w:r>
-        <w:rPr>
-          <w:lang w:eastAsia="es-ES_tradnl"/>
-        </w:rPr>
-        <w:t xml:space="preserve"> </w:t>
-      </w:r>
-      <w:proofErr w:type="spellStart"/>
-      <w:r>
-        <w:rPr>
-          <w:lang w:eastAsia="es-ES_tradnl"/>
-        </w:rPr>
-        <w:t>loading</w:t>
-      </w:r>
-      <w:proofErr w:type="spellEnd"/>
-      <w:r>
-        <w:rPr>
-          <w:lang w:eastAsia="es-ES_tradnl"/>
-        </w:rPr>
-        <w:t xml:space="preserve"> únicamente a imágenes que no forman parte del </w:t>
-      </w:r>
-      <w:proofErr w:type="spellStart"/>
-      <w:r>
-        <w:rPr>
-          <w:lang w:eastAsia="es-ES_tradnl"/>
-        </w:rPr>
-        <w:t>viewport</w:t>
-      </w:r>
-      <w:proofErr w:type="spellEnd"/>
-      <w:r>
-        <w:rPr>
-          <w:lang w:eastAsia="es-ES_tradnl"/>
-        </w:rPr>
-        <w:t xml:space="preserve"> inicial de cada una de las páginas. En el caso de la página de inicio, se excluye la imagen principal del bloque </w:t>
-      </w:r>
-      <w:proofErr w:type="spellStart"/>
-      <w:r>
-        <w:rPr>
-          <w:lang w:eastAsia="es-ES_tradnl"/>
-        </w:rPr>
-        <w:t>hero</w:t>
-      </w:r>
-      <w:proofErr w:type="spellEnd"/>
-      <w:r>
-        <w:rPr>
-          <w:lang w:eastAsia="es-ES_tradnl"/>
-        </w:rPr>
-        <w:t xml:space="preserve"> dado que se trata de un </w:t>
-      </w:r>
-      <w:proofErr w:type="spellStart"/>
-      <w:r>
-        <w:rPr>
-          <w:lang w:eastAsia="es-ES_tradnl"/>
-        </w:rPr>
-        <w:t>elemento</w:t>
-      </w:r>
-      <w:proofErr w:type="spellEnd"/>
-      <w:r>
-        <w:rPr>
-          <w:lang w:eastAsia="es-ES_tradnl"/>
-        </w:rPr>
-        <w:t xml:space="preserve"> crítico. Sin embargo, se aplica en el resto de las imágenes que son todas aquellas que están incluidas en la sección de destinos destacados</w:t>
-      </w:r>
-      <w:r>
-        <w:rPr>
-          <w:lang w:eastAsia="es-ES_tradnl"/>
-        </w:rPr>
-        <w:t>.</w:t>
-      </w:r>
-    </w:p>
-    <w:p>
-      <w:pPr>
         <w:rPr>
           <w:i/>
           <w:iCs/>
-          <w:lang w:eastAsia="es-ES_tradnl"/>
-        </w:rPr>
-      </w:pPr>
-    </w:p>
-    <w:p>
-      <w:pPr>
-        <w:rPr>
-          <w:lang w:eastAsia="es-ES_tradnl"/>
-        </w:rPr>
-      </w:pPr>
-      <w:r>
-        <w:rPr>
-          <w:lang w:eastAsia="es-ES_tradnl"/>
-        </w:rPr>
-        <w:t>En la página destinos.html</w:t>
-      </w:r>
-      <w:r>
-        <w:rPr>
-          <w:lang w:eastAsia="es-ES_tradnl"/>
-        </w:rPr>
-        <w:t xml:space="preserve"> y link.html</w:t>
+        </w:rPr>
+        <w:t xml:space="preserve"> </w:t>
+      </w:r>
+      <w:proofErr w:type="spellStart"/>
+      <w:r>
+        <w:rPr>
+          <w:i/>
+          <w:iCs/>
+        </w:rPr>
+        <w:t>loading</w:t>
+      </w:r>
+      <w:proofErr w:type="spellEnd"/>
+      <w:r>
+        <w:t xml:space="preserve"> y carga asíncrona </w:t>
+      </w:r>
+      <w:r>
+        <w:t>aplicados:</w:t>
+      </w:r>
+    </w:p>
+    <w:p>
+      <w:pPr>
+        <w:pStyle w:val="Ttulo2"/>
+        <w:rPr>
+          <w:lang w:eastAsia="es-ES_tradnl"/>
+        </w:rPr>
+      </w:pPr>
+      <w:bookmarkStart w:id="7" w:name="_Toc219316513"/>
+      <w:r>
+        <w:rPr>
+          <w:lang w:eastAsia="es-ES_tradnl"/>
+        </w:rPr>
+        <w:t>Página de inicio</w:t>
+      </w:r>
+      <w:bookmarkEnd w:id="7"/>
+    </w:p>
+    <w:tbl>
+      <w:tblPr>
+        <w:tblStyle w:val="Tablaconcuadrcula"/>
+        <w:tblW w:w="0" w:type="auto"/>
+        <w:tblLook w:val="04A0" w:firstRow="1" w:lastRow="0" w:firstColumn="1" w:lastColumn="0" w:noHBand="0" w:noVBand="1"/>
+      </w:tblPr>
+      <w:tblGrid>
+        <w:gridCol w:w="3964"/>
+        <w:gridCol w:w="4530"/>
+      </w:tblGrid>
+      <w:tr>
+        <w:tc>
+          <w:tcPr>
+            <w:tcW w:w="3964" w:type="dxa"/>
+          </w:tcPr>
+          <w:p>
+            <w:pPr>
+              <w:rPr>
+                <w:lang w:eastAsia="es-ES_tradnl"/>
+              </w:rPr>
+            </w:pPr>
+            <w:r>
+              <w:rPr>
+                <w:lang w:eastAsia="es-ES_tradnl"/>
+              </w:rPr>
+              <w:t>Título de la página</w:t>
+            </w:r>
+          </w:p>
+        </w:tc>
+        <w:tc>
+          <w:tcPr>
+            <w:tcW w:w="4530" w:type="dxa"/>
+          </w:tcPr>
+          <w:p>
+            <w:pPr>
+              <w:rPr>
+                <w:lang w:eastAsia="es-ES_tradnl"/>
+              </w:rPr>
+            </w:pPr>
+            <w:r>
+              <w:rPr>
+                <w:lang w:eastAsia="es-ES_tradnl"/>
+              </w:rPr>
+              <w:t>Conoce Galicia</w:t>
+            </w:r>
+          </w:p>
+        </w:tc>
+      </w:tr>
+      <w:tr>
+        <w:tc>
+          <w:tcPr>
+            <w:tcW w:w="3964" w:type="dxa"/>
+          </w:tcPr>
+          <w:p>
+            <w:pPr>
+              <w:rPr>
+                <w:lang w:eastAsia="es-ES_tradnl"/>
+              </w:rPr>
+            </w:pPr>
+            <w:r>
+              <w:t>URL</w:t>
+            </w:r>
+          </w:p>
+        </w:tc>
+        <w:tc>
+          <w:tcPr>
+            <w:tcW w:w="4530" w:type="dxa"/>
+          </w:tcPr>
+          <w:p>
+            <w:pPr>
+              <w:rPr>
+                <w:lang w:eastAsia="es-ES_tradnl"/>
+              </w:rPr>
+            </w:pPr>
+            <w:r>
+              <w:rPr>
+                <w:lang w:eastAsia="es-ES_tradnl"/>
+              </w:rPr>
+              <w:t>https://acarreiraspec1.netlify.app/</w:t>
+            </w:r>
+          </w:p>
+        </w:tc>
+      </w:tr>
+      <w:tr>
+        <w:tc>
+          <w:tcPr>
+            <w:tcW w:w="3964" w:type="dxa"/>
+          </w:tcPr>
+          <w:p>
+            <w:pPr>
+              <w:rPr>
+                <w:lang w:eastAsia="es-ES_tradnl"/>
+              </w:rPr>
+            </w:pPr>
+            <w:r>
+              <w:rPr>
+                <w:lang w:eastAsia="es-ES_tradnl"/>
+              </w:rPr>
+              <w:t>Tiempo de carga (promedio)</w:t>
+            </w:r>
+          </w:p>
+        </w:tc>
+        <w:tc>
+          <w:tcPr>
+            <w:tcW w:w="4530" w:type="dxa"/>
+          </w:tcPr>
+          <w:p>
+            <w:pPr>
+              <w:rPr>
+                <w:lang w:eastAsia="es-ES_tradnl"/>
+              </w:rPr>
+            </w:pPr>
+            <w:r>
+              <w:rPr>
+                <w:lang w:eastAsia="es-ES_tradnl"/>
+              </w:rPr>
+              <w:t>25,16s</w:t>
+            </w:r>
+          </w:p>
+        </w:tc>
+      </w:tr>
+      <w:tr>
+        <w:tc>
+          <w:tcPr>
+            <w:tcW w:w="3964" w:type="dxa"/>
+          </w:tcPr>
+          <w:p>
+            <w:pPr>
+              <w:rPr>
+                <w:lang w:eastAsia="es-ES_tradnl"/>
+              </w:rPr>
+            </w:pPr>
+            <w:r>
+              <w:rPr>
+                <w:lang w:eastAsia="es-ES_tradnl"/>
+              </w:rPr>
+              <w:t>Peso total</w:t>
+            </w:r>
+          </w:p>
+        </w:tc>
+        <w:tc>
+          <w:tcPr>
+            <w:tcW w:w="4530" w:type="dxa"/>
+          </w:tcPr>
+          <w:p>
+            <w:pPr>
+              <w:rPr>
+                <w:lang w:eastAsia="es-ES_tradnl"/>
+              </w:rPr>
+            </w:pPr>
+            <w:r>
+              <w:rPr>
+                <w:lang w:eastAsia="es-ES_tradnl"/>
+              </w:rPr>
+              <w:t>1,1 MB</w:t>
+            </w:r>
+          </w:p>
+        </w:tc>
+      </w:tr>
+      <w:tr>
+        <w:tc>
+          <w:tcPr>
+            <w:tcW w:w="3964" w:type="dxa"/>
+          </w:tcPr>
+          <w:p>
+            <w:pPr>
+              <w:rPr>
+                <w:lang w:eastAsia="es-ES_tradnl"/>
+              </w:rPr>
+            </w:pPr>
+            <w:r>
+              <w:rPr>
+                <w:lang w:eastAsia="es-ES_tradnl"/>
+              </w:rPr>
+              <w:t>Peso transferido</w:t>
+            </w:r>
+          </w:p>
+        </w:tc>
+        <w:tc>
+          <w:tcPr>
+            <w:tcW w:w="4530" w:type="dxa"/>
+          </w:tcPr>
+          <w:p>
+            <w:pPr>
+              <w:rPr>
+                <w:lang w:eastAsia="es-ES_tradnl"/>
+              </w:rPr>
+            </w:pPr>
+            <w:r>
+              <w:rPr>
+                <w:lang w:eastAsia="es-ES_tradnl"/>
+              </w:rPr>
+              <w:t>1,0 MB</w:t>
+            </w:r>
+          </w:p>
+        </w:tc>
+      </w:tr>
+      <w:tr>
+        <w:tc>
+          <w:tcPr>
+            <w:tcW w:w="3964" w:type="dxa"/>
+          </w:tcPr>
+          <w:p>
+            <w:pPr>
+              <w:rPr>
+                <w:lang w:eastAsia="es-ES_tradnl"/>
+              </w:rPr>
+            </w:pPr>
+            <w:r>
+              <w:rPr>
+                <w:lang w:eastAsia="es-ES_tradnl"/>
+              </w:rPr>
+              <w:t>R</w:t>
+            </w:r>
+            <w:r>
+              <w:rPr>
+                <w:lang w:eastAsia="es-ES_tradnl"/>
+              </w:rPr>
+              <w:t>ecursos que contiene la página</w:t>
+            </w:r>
+          </w:p>
+        </w:tc>
+        <w:tc>
+          <w:tcPr>
+            <w:tcW w:w="4530" w:type="dxa"/>
+          </w:tcPr>
+          <w:p>
+            <w:pPr>
+              <w:rPr>
+                <w:lang w:eastAsia="es-ES_tradnl"/>
+              </w:rPr>
+            </w:pPr>
+            <w:r>
+              <w:rPr>
+                <w:lang w:eastAsia="es-ES_tradnl"/>
+              </w:rPr>
+              <w:t>11</w:t>
+            </w:r>
+          </w:p>
+        </w:tc>
+      </w:tr>
+    </w:tbl>
+    <w:p>
+      <w:pPr>
+        <w:rPr>
+          <w:lang w:eastAsia="es-ES_tradnl"/>
+        </w:rPr>
+      </w:pPr>
+    </w:p>
+    <w:p>
+      <w:pPr>
+        <w:rPr>
+          <w:lang w:eastAsia="es-ES_tradnl"/>
+        </w:rPr>
+      </w:pPr>
+    </w:p>
+    <w:tbl>
+      <w:tblPr>
+        <w:tblStyle w:val="Tablaconcuadrcula"/>
+        <w:tblW w:w="0" w:type="auto"/>
+        <w:tblLook w:val="04A0" w:firstRow="1" w:lastRow="0" w:firstColumn="1" w:lastColumn="0" w:noHBand="0" w:noVBand="1"/>
+      </w:tblPr>
+      <w:tblGrid>
+        <w:gridCol w:w="4247"/>
+        <w:gridCol w:w="4247"/>
+      </w:tblGrid>
+      <w:tr>
+        <w:tc>
+          <w:tcPr>
+            <w:tcW w:w="4247" w:type="dxa"/>
+          </w:tcPr>
+          <w:p>
+            <w:pPr>
+              <w:rPr>
+                <w:lang w:eastAsia="es-ES_tradnl"/>
+              </w:rPr>
+            </w:pPr>
+            <w:r>
+              <w:rPr>
+                <w:lang w:eastAsia="es-ES_tradnl"/>
+              </w:rPr>
+              <w:t>Número de medición</w:t>
+            </w:r>
+          </w:p>
+        </w:tc>
+        <w:tc>
+          <w:tcPr>
+            <w:tcW w:w="4247" w:type="dxa"/>
+          </w:tcPr>
+          <w:p>
+            <w:pPr>
+              <w:rPr>
+                <w:lang w:eastAsia="es-ES_tradnl"/>
+              </w:rPr>
+            </w:pPr>
+            <w:r>
+              <w:rPr>
+                <w:lang w:eastAsia="es-ES_tradnl"/>
+              </w:rPr>
+              <w:t>Tiempo</w:t>
+            </w:r>
+          </w:p>
+        </w:tc>
+      </w:tr>
+      <w:tr>
+        <w:tc>
+          <w:tcPr>
+            <w:tcW w:w="4247" w:type="dxa"/>
+          </w:tcPr>
+          <w:p>
+            <w:pPr>
+              <w:rPr>
+                <w:lang w:eastAsia="es-ES_tradnl"/>
+              </w:rPr>
+            </w:pPr>
+            <w:r>
+              <w:rPr>
+                <w:lang w:eastAsia="es-ES_tradnl"/>
+              </w:rPr>
+              <w:t>1</w:t>
+            </w:r>
+          </w:p>
+        </w:tc>
+        <w:tc>
+          <w:tcPr>
+            <w:tcW w:w="4247" w:type="dxa"/>
+          </w:tcPr>
+          <w:p>
+            <w:pPr>
+              <w:rPr>
+                <w:color w:val="EE0000"/>
+                <w:lang w:eastAsia="es-ES_tradnl"/>
+              </w:rPr>
+            </w:pPr>
+            <w:r>
+              <w:rPr>
+                <w:color w:val="EE0000"/>
+                <w:lang w:eastAsia="es-ES_tradnl"/>
+              </w:rPr>
+              <w:t>41,87s</w:t>
+            </w:r>
+          </w:p>
+        </w:tc>
+      </w:tr>
+      <w:tr>
+        <w:tc>
+          <w:tcPr>
+            <w:tcW w:w="4247" w:type="dxa"/>
+          </w:tcPr>
+          <w:p>
+            <w:pPr>
+              <w:rPr>
+                <w:lang w:eastAsia="es-ES_tradnl"/>
+              </w:rPr>
+            </w:pPr>
+            <w:r>
+              <w:rPr>
+                <w:lang w:eastAsia="es-ES_tradnl"/>
+              </w:rPr>
+              <w:t>2</w:t>
+            </w:r>
+          </w:p>
+        </w:tc>
+        <w:tc>
+          <w:tcPr>
+            <w:tcW w:w="4247" w:type="dxa"/>
+          </w:tcPr>
+          <w:p>
+            <w:pPr>
+              <w:rPr>
+                <w:lang w:eastAsia="es-ES_tradnl"/>
+              </w:rPr>
+            </w:pPr>
+            <w:r>
+              <w:rPr>
+                <w:lang w:eastAsia="es-ES_tradnl"/>
+              </w:rPr>
+              <w:t>24,76s</w:t>
+            </w:r>
+          </w:p>
+        </w:tc>
+      </w:tr>
+      <w:tr>
+        <w:tc>
+          <w:tcPr>
+            <w:tcW w:w="4247" w:type="dxa"/>
+          </w:tcPr>
+          <w:p>
+            <w:pPr>
+              <w:rPr>
+                <w:lang w:eastAsia="es-ES_tradnl"/>
+              </w:rPr>
+            </w:pPr>
+            <w:r>
+              <w:rPr>
+                <w:lang w:eastAsia="es-ES_tradnl"/>
+              </w:rPr>
+              <w:t>3</w:t>
+            </w:r>
+          </w:p>
+        </w:tc>
+        <w:tc>
+          <w:tcPr>
+            <w:tcW w:w="4247" w:type="dxa"/>
+          </w:tcPr>
+          <w:p>
+            <w:pPr>
+              <w:rPr>
+                <w:lang w:eastAsia="es-ES_tradnl"/>
+              </w:rPr>
+            </w:pPr>
+            <w:r>
+              <w:rPr>
+                <w:lang w:eastAsia="es-ES_tradnl"/>
+              </w:rPr>
+              <w:t>24,76s</w:t>
+            </w:r>
+          </w:p>
+        </w:tc>
+      </w:tr>
+      <w:tr>
+        <w:tc>
+          <w:tcPr>
+            <w:tcW w:w="4247" w:type="dxa"/>
+          </w:tcPr>
+          <w:p>
+            <w:pPr>
+              <w:rPr>
+                <w:lang w:eastAsia="es-ES_tradnl"/>
+              </w:rPr>
+            </w:pPr>
+            <w:r>
+              <w:rPr>
+                <w:lang w:eastAsia="es-ES_tradnl"/>
+              </w:rPr>
+              <w:t>4</w:t>
+            </w:r>
+          </w:p>
+        </w:tc>
+        <w:tc>
+          <w:tcPr>
+            <w:tcW w:w="4247" w:type="dxa"/>
+          </w:tcPr>
+          <w:p>
+            <w:pPr>
+              <w:rPr>
+                <w:lang w:eastAsia="es-ES_tradnl"/>
+              </w:rPr>
+            </w:pPr>
+            <w:r>
+              <w:rPr>
+                <w:lang w:eastAsia="es-ES_tradnl"/>
+              </w:rPr>
+              <w:t>24,75s</w:t>
+            </w:r>
+          </w:p>
+        </w:tc>
+      </w:tr>
+      <w:tr>
+        <w:tc>
+          <w:tcPr>
+            <w:tcW w:w="4247" w:type="dxa"/>
+          </w:tcPr>
+          <w:p>
+            <w:pPr>
+              <w:rPr>
+                <w:lang w:eastAsia="es-ES_tradnl"/>
+              </w:rPr>
+            </w:pPr>
+            <w:r>
+              <w:rPr>
+                <w:lang w:eastAsia="es-ES_tradnl"/>
+              </w:rPr>
+              <w:t>5</w:t>
+            </w:r>
+          </w:p>
+        </w:tc>
+        <w:tc>
+          <w:tcPr>
+            <w:tcW w:w="4247" w:type="dxa"/>
+          </w:tcPr>
+          <w:p>
+            <w:pPr>
+              <w:rPr>
+                <w:lang w:eastAsia="es-ES_tradnl"/>
+              </w:rPr>
+            </w:pPr>
+            <w:r>
+              <w:rPr>
+                <w:lang w:eastAsia="es-ES_tradnl"/>
+              </w:rPr>
+              <w:t>24,76s</w:t>
+            </w:r>
+          </w:p>
+        </w:tc>
+      </w:tr>
+      <w:tr>
+        <w:tc>
+          <w:tcPr>
+            <w:tcW w:w="4247" w:type="dxa"/>
+          </w:tcPr>
+          <w:p>
+            <w:pPr>
+              <w:rPr>
+                <w:lang w:eastAsia="es-ES_tradnl"/>
+              </w:rPr>
+            </w:pPr>
+            <w:r>
+              <w:rPr>
+                <w:lang w:eastAsia="es-ES_tradnl"/>
+              </w:rPr>
+              <w:t>6</w:t>
+            </w:r>
+          </w:p>
+        </w:tc>
+        <w:tc>
+          <w:tcPr>
+            <w:tcW w:w="4247" w:type="dxa"/>
+          </w:tcPr>
+          <w:p>
+            <w:pPr>
+              <w:rPr>
+                <w:lang w:eastAsia="es-ES_tradnl"/>
+              </w:rPr>
+            </w:pPr>
+            <w:r>
+              <w:rPr>
+                <w:lang w:eastAsia="es-ES_tradnl"/>
+              </w:rPr>
+              <w:t>26,77s</w:t>
+            </w:r>
+          </w:p>
+        </w:tc>
+      </w:tr>
+      <w:tr>
+        <w:tc>
+          <w:tcPr>
+            <w:tcW w:w="4247" w:type="dxa"/>
+          </w:tcPr>
+          <w:p>
+            <w:pPr>
+              <w:rPr>
+                <w:lang w:eastAsia="es-ES_tradnl"/>
+              </w:rPr>
+            </w:pPr>
+            <w:r>
+              <w:rPr>
+                <w:lang w:eastAsia="es-ES_tradnl"/>
+              </w:rPr>
+              <w:t>7</w:t>
+            </w:r>
+          </w:p>
+        </w:tc>
+        <w:tc>
+          <w:tcPr>
+            <w:tcW w:w="4247" w:type="dxa"/>
+          </w:tcPr>
+          <w:p>
+            <w:pPr>
+              <w:rPr>
+                <w:color w:val="00B050"/>
+                <w:lang w:eastAsia="es-ES_tradnl"/>
+              </w:rPr>
+            </w:pPr>
+            <w:r>
+              <w:rPr>
+                <w:color w:val="00B050"/>
+                <w:lang w:eastAsia="es-ES_tradnl"/>
+              </w:rPr>
+              <w:t>24,76s</w:t>
+            </w:r>
+          </w:p>
+        </w:tc>
+      </w:tr>
+    </w:tbl>
+    <w:p>
+      <w:pPr>
+        <w:pStyle w:val="Ttulo2"/>
+        <w:rPr>
+          <w:lang w:eastAsia="es-ES_tradnl"/>
+        </w:rPr>
+      </w:pPr>
+      <w:bookmarkStart w:id="8" w:name="_Toc219316514"/>
+      <w:r>
+        <w:rPr>
+          <w:lang w:eastAsia="es-ES_tradnl"/>
+        </w:rPr>
+        <w:t>Página destinos</w:t>
+      </w:r>
+      <w:bookmarkEnd w:id="8"/>
+    </w:p>
+    <w:tbl>
+      <w:tblPr>
+        <w:tblStyle w:val="Tablaconcuadrcula"/>
+        <w:tblW w:w="0" w:type="auto"/>
+        <w:tblLook w:val="04A0" w:firstRow="1" w:lastRow="0" w:firstColumn="1" w:lastColumn="0" w:noHBand="0" w:noVBand="1"/>
+      </w:tblPr>
+      <w:tblGrid>
+        <w:gridCol w:w="3858"/>
+        <w:gridCol w:w="4636"/>
+      </w:tblGrid>
+      <w:tr>
+        <w:tc>
+          <w:tcPr>
+            <w:tcW w:w="3964" w:type="dxa"/>
+          </w:tcPr>
+          <w:p>
+            <w:pPr>
+              <w:rPr>
+                <w:lang w:eastAsia="es-ES_tradnl"/>
+              </w:rPr>
+            </w:pPr>
+            <w:r>
+              <w:rPr>
+                <w:lang w:eastAsia="es-ES_tradnl"/>
+              </w:rPr>
+              <w:t>Título de la página</w:t>
+            </w:r>
+          </w:p>
+        </w:tc>
+        <w:tc>
+          <w:tcPr>
+            <w:tcW w:w="4530" w:type="dxa"/>
+          </w:tcPr>
+          <w:p>
+            <w:pPr>
+              <w:rPr>
+                <w:lang w:eastAsia="es-ES_tradnl"/>
+              </w:rPr>
+            </w:pPr>
+            <w:r>
+              <w:rPr>
+                <w:lang w:eastAsia="es-ES_tradnl"/>
+              </w:rPr>
+              <w:t>Destinos | Conoce Galicia</w:t>
+            </w:r>
+          </w:p>
+        </w:tc>
+      </w:tr>
+      <w:tr>
+        <w:tc>
+          <w:tcPr>
+            <w:tcW w:w="3964" w:type="dxa"/>
+          </w:tcPr>
+          <w:p>
+            <w:pPr>
+              <w:rPr>
+                <w:lang w:eastAsia="es-ES_tradnl"/>
+              </w:rPr>
+            </w:pPr>
+            <w:r>
+              <w:t>URL</w:t>
+            </w:r>
+          </w:p>
+        </w:tc>
+        <w:tc>
+          <w:tcPr>
+            <w:tcW w:w="4530" w:type="dxa"/>
+          </w:tcPr>
+          <w:p>
+            <w:pPr>
+              <w:rPr>
+                <w:lang w:eastAsia="es-ES_tradnl"/>
+              </w:rPr>
+            </w:pPr>
+            <w:r>
+              <w:rPr>
+                <w:lang w:eastAsia="es-ES_tradnl"/>
+              </w:rPr>
+              <w:t>https://acarreiraspec1.netlify.app/destinos</w:t>
+            </w:r>
+          </w:p>
+        </w:tc>
+      </w:tr>
+      <w:tr>
+        <w:tc>
+          <w:tcPr>
+            <w:tcW w:w="3964" w:type="dxa"/>
+          </w:tcPr>
+          <w:p>
+            <w:pPr>
+              <w:rPr>
+                <w:lang w:eastAsia="es-ES_tradnl"/>
+              </w:rPr>
+            </w:pPr>
+            <w:r>
+              <w:rPr>
+                <w:lang w:eastAsia="es-ES_tradnl"/>
+              </w:rPr>
+              <w:t>Tiempo de carga (promedio)</w:t>
+            </w:r>
+          </w:p>
+        </w:tc>
+        <w:tc>
+          <w:tcPr>
+            <w:tcW w:w="4530" w:type="dxa"/>
+          </w:tcPr>
+          <w:p>
+            <w:pPr>
+              <w:rPr>
+                <w:lang w:eastAsia="es-ES_tradnl"/>
+              </w:rPr>
+            </w:pPr>
+            <w:r>
+              <w:rPr>
+                <w:lang w:eastAsia="es-ES_tradnl"/>
+              </w:rPr>
+              <w:t>39,036s</w:t>
+            </w:r>
+          </w:p>
+        </w:tc>
+      </w:tr>
+      <w:tr>
+        <w:tc>
+          <w:tcPr>
+            <w:tcW w:w="3964" w:type="dxa"/>
+          </w:tcPr>
+          <w:p>
+            <w:pPr>
+              <w:rPr>
+                <w:lang w:eastAsia="es-ES_tradnl"/>
+              </w:rPr>
+            </w:pPr>
+            <w:r>
+              <w:rPr>
+                <w:lang w:eastAsia="es-ES_tradnl"/>
+              </w:rPr>
+              <w:t>Peso total</w:t>
+            </w:r>
+          </w:p>
+        </w:tc>
+        <w:tc>
+          <w:tcPr>
+            <w:tcW w:w="4530" w:type="dxa"/>
+          </w:tcPr>
+          <w:p>
+            <w:pPr>
+              <w:rPr>
+                <w:lang w:eastAsia="es-ES_tradnl"/>
+              </w:rPr>
+            </w:pPr>
+            <w:r>
+              <w:rPr>
+                <w:lang w:eastAsia="es-ES_tradnl"/>
+              </w:rPr>
+              <w:t>1,7 MB</w:t>
+            </w:r>
+          </w:p>
+        </w:tc>
+      </w:tr>
+      <w:tr>
+        <w:tc>
+          <w:tcPr>
+            <w:tcW w:w="3964" w:type="dxa"/>
+          </w:tcPr>
+          <w:p>
+            <w:pPr>
+              <w:rPr>
+                <w:lang w:eastAsia="es-ES_tradnl"/>
+              </w:rPr>
+            </w:pPr>
+            <w:r>
+              <w:rPr>
+                <w:lang w:eastAsia="es-ES_tradnl"/>
+              </w:rPr>
+              <w:t>Peso transferido</w:t>
+            </w:r>
+          </w:p>
+        </w:tc>
+        <w:tc>
+          <w:tcPr>
+            <w:tcW w:w="4530" w:type="dxa"/>
+          </w:tcPr>
+          <w:p>
+            <w:pPr>
+              <w:rPr>
+                <w:lang w:eastAsia="es-ES_tradnl"/>
+              </w:rPr>
+            </w:pPr>
+            <w:r>
+              <w:rPr>
+                <w:lang w:eastAsia="es-ES_tradnl"/>
+              </w:rPr>
+              <w:t>1,7 MB</w:t>
+            </w:r>
+          </w:p>
+        </w:tc>
+      </w:tr>
+      <w:tr>
+        <w:tc>
+          <w:tcPr>
+            <w:tcW w:w="3964" w:type="dxa"/>
+          </w:tcPr>
+          <w:p>
+            <w:pPr>
+              <w:rPr>
+                <w:lang w:eastAsia="es-ES_tradnl"/>
+              </w:rPr>
+            </w:pPr>
+            <w:r>
+              <w:rPr>
+                <w:lang w:eastAsia="es-ES_tradnl"/>
+              </w:rPr>
+              <w:t>R</w:t>
+            </w:r>
+            <w:r>
+              <w:rPr>
+                <w:lang w:eastAsia="es-ES_tradnl"/>
+              </w:rPr>
+              <w:t>ecursos que contiene la página</w:t>
+            </w:r>
+          </w:p>
+        </w:tc>
+        <w:tc>
+          <w:tcPr>
+            <w:tcW w:w="4530" w:type="dxa"/>
+          </w:tcPr>
+          <w:p>
+            <w:pPr>
+              <w:rPr>
+                <w:lang w:eastAsia="es-ES_tradnl"/>
+              </w:rPr>
+            </w:pPr>
+            <w:r>
+              <w:rPr>
+                <w:lang w:eastAsia="es-ES_tradnl"/>
+              </w:rPr>
+              <w:t>1</w:t>
+            </w:r>
+            <w:r>
+              <w:rPr>
+                <w:lang w:eastAsia="es-ES_tradnl"/>
+              </w:rPr>
+              <w:t>2</w:t>
+            </w:r>
+          </w:p>
+        </w:tc>
+      </w:tr>
+    </w:tbl>
+    <w:p>
+      <w:pPr>
+        <w:rPr>
+          <w:lang w:eastAsia="es-ES_tradnl"/>
+        </w:rPr>
+      </w:pPr>
+    </w:p>
+    <w:p>
+      <w:pPr>
+        <w:rPr>
+          <w:lang w:eastAsia="es-ES_tradnl"/>
+        </w:rPr>
+      </w:pPr>
+    </w:p>
+    <w:tbl>
+      <w:tblPr>
+        <w:tblStyle w:val="Tablaconcuadrcula"/>
+        <w:tblW w:w="0" w:type="auto"/>
+        <w:tblLook w:val="04A0" w:firstRow="1" w:lastRow="0" w:firstColumn="1" w:lastColumn="0" w:noHBand="0" w:noVBand="1"/>
+      </w:tblPr>
+      <w:tblGrid>
+        <w:gridCol w:w="4247"/>
+        <w:gridCol w:w="4247"/>
+      </w:tblGrid>
+      <w:tr>
+        <w:tc>
+          <w:tcPr>
+            <w:tcW w:w="4247" w:type="dxa"/>
+          </w:tcPr>
+          <w:p>
+            <w:pPr>
+              <w:rPr>
+                <w:lang w:eastAsia="es-ES_tradnl"/>
+              </w:rPr>
+            </w:pPr>
+            <w:r>
+              <w:rPr>
+                <w:lang w:eastAsia="es-ES_tradnl"/>
+              </w:rPr>
+              <w:t>Número de medición</w:t>
+            </w:r>
+          </w:p>
+        </w:tc>
+        <w:tc>
+          <w:tcPr>
+            <w:tcW w:w="4247" w:type="dxa"/>
+          </w:tcPr>
+          <w:p>
+            <w:pPr>
+              <w:rPr>
+                <w:lang w:eastAsia="es-ES_tradnl"/>
+              </w:rPr>
+            </w:pPr>
+            <w:r>
+              <w:rPr>
+                <w:lang w:eastAsia="es-ES_tradnl"/>
+              </w:rPr>
+              <w:t>Tiempo</w:t>
+            </w:r>
+          </w:p>
+        </w:tc>
+      </w:tr>
+      <w:tr>
+        <w:tc>
+          <w:tcPr>
+            <w:tcW w:w="4247" w:type="dxa"/>
+          </w:tcPr>
+          <w:p>
+            <w:pPr>
+              <w:rPr>
+                <w:lang w:eastAsia="es-ES_tradnl"/>
+              </w:rPr>
+            </w:pPr>
+            <w:r>
+              <w:rPr>
+                <w:lang w:eastAsia="es-ES_tradnl"/>
+              </w:rPr>
+              <w:t>1</w:t>
+            </w:r>
+          </w:p>
+        </w:tc>
+        <w:tc>
+          <w:tcPr>
+            <w:tcW w:w="4247" w:type="dxa"/>
+          </w:tcPr>
+          <w:p>
+            <w:pPr>
+              <w:rPr>
+                <w:lang w:eastAsia="es-ES_tradnl"/>
+              </w:rPr>
+            </w:pPr>
+            <w:r>
+              <w:rPr>
+                <w:lang w:eastAsia="es-ES_tradnl"/>
+              </w:rPr>
+              <w:t>39,01s</w:t>
+            </w:r>
+          </w:p>
+        </w:tc>
+      </w:tr>
+      <w:tr>
+        <w:tc>
+          <w:tcPr>
+            <w:tcW w:w="4247" w:type="dxa"/>
+          </w:tcPr>
+          <w:p>
+            <w:pPr>
+              <w:rPr>
+                <w:lang w:eastAsia="es-ES_tradnl"/>
+              </w:rPr>
+            </w:pPr>
+            <w:r>
+              <w:rPr>
+                <w:lang w:eastAsia="es-ES_tradnl"/>
+              </w:rPr>
+              <w:t>2</w:t>
+            </w:r>
+          </w:p>
+        </w:tc>
+        <w:tc>
+          <w:tcPr>
+            <w:tcW w:w="4247" w:type="dxa"/>
+          </w:tcPr>
+          <w:p>
+            <w:pPr>
+              <w:rPr>
+                <w:lang w:eastAsia="es-ES_tradnl"/>
+              </w:rPr>
+            </w:pPr>
+            <w:r>
+              <w:rPr>
+                <w:lang w:eastAsia="es-ES_tradnl"/>
+              </w:rPr>
+              <w:t>39,07s</w:t>
+            </w:r>
+          </w:p>
+        </w:tc>
+      </w:tr>
+      <w:tr>
+        <w:tc>
+          <w:tcPr>
+            <w:tcW w:w="4247" w:type="dxa"/>
+          </w:tcPr>
+          <w:p>
+            <w:pPr>
+              <w:rPr>
+                <w:lang w:eastAsia="es-ES_tradnl"/>
+              </w:rPr>
+            </w:pPr>
+            <w:r>
+              <w:rPr>
+                <w:lang w:eastAsia="es-ES_tradnl"/>
+              </w:rPr>
+              <w:t>3</w:t>
+            </w:r>
+          </w:p>
+        </w:tc>
+        <w:tc>
+          <w:tcPr>
+            <w:tcW w:w="4247" w:type="dxa"/>
+          </w:tcPr>
+          <w:p>
+            <w:pPr>
+              <w:rPr>
+                <w:lang w:eastAsia="es-ES_tradnl"/>
+              </w:rPr>
+            </w:pPr>
+            <w:r>
+              <w:rPr>
+                <w:lang w:eastAsia="es-ES_tradnl"/>
+              </w:rPr>
+              <w:t>39,02s</w:t>
+            </w:r>
+          </w:p>
+        </w:tc>
+      </w:tr>
+      <w:tr>
+        <w:tc>
+          <w:tcPr>
+            <w:tcW w:w="4247" w:type="dxa"/>
+          </w:tcPr>
+          <w:p>
+            <w:pPr>
+              <w:rPr>
+                <w:lang w:eastAsia="es-ES_tradnl"/>
+              </w:rPr>
+            </w:pPr>
+            <w:r>
+              <w:rPr>
+                <w:lang w:eastAsia="es-ES_tradnl"/>
+              </w:rPr>
+              <w:lastRenderedPageBreak/>
+              <w:t>4</w:t>
+            </w:r>
+          </w:p>
+        </w:tc>
+        <w:tc>
+          <w:tcPr>
+            <w:tcW w:w="4247" w:type="dxa"/>
+          </w:tcPr>
+          <w:p>
+            <w:pPr>
+              <w:rPr>
+                <w:color w:val="EE0000"/>
+                <w:lang w:eastAsia="es-ES_tradnl"/>
+              </w:rPr>
+            </w:pPr>
+            <w:r>
+              <w:rPr>
+                <w:color w:val="EE0000"/>
+                <w:lang w:eastAsia="es-ES_tradnl"/>
+              </w:rPr>
+              <w:t>39,09s</w:t>
+            </w:r>
+          </w:p>
+        </w:tc>
+      </w:tr>
+      <w:tr>
+        <w:tc>
+          <w:tcPr>
+            <w:tcW w:w="4247" w:type="dxa"/>
+          </w:tcPr>
+          <w:p>
+            <w:pPr>
+              <w:rPr>
+                <w:lang w:eastAsia="es-ES_tradnl"/>
+              </w:rPr>
+            </w:pPr>
+            <w:r>
+              <w:rPr>
+                <w:lang w:eastAsia="es-ES_tradnl"/>
+              </w:rPr>
+              <w:t>5</w:t>
+            </w:r>
+          </w:p>
+        </w:tc>
+        <w:tc>
+          <w:tcPr>
+            <w:tcW w:w="4247" w:type="dxa"/>
+          </w:tcPr>
+          <w:p>
+            <w:pPr>
+              <w:rPr>
+                <w:color w:val="000000" w:themeColor="text1"/>
+                <w:lang w:eastAsia="es-ES_tradnl"/>
+              </w:rPr>
+            </w:pPr>
+            <w:r>
+              <w:rPr>
+                <w:color w:val="000000" w:themeColor="text1"/>
+                <w:lang w:eastAsia="es-ES_tradnl"/>
+              </w:rPr>
+              <w:t>39,04s</w:t>
+            </w:r>
+          </w:p>
+        </w:tc>
+      </w:tr>
+      <w:tr>
+        <w:tc>
+          <w:tcPr>
+            <w:tcW w:w="4247" w:type="dxa"/>
+          </w:tcPr>
+          <w:p>
+            <w:pPr>
+              <w:rPr>
+                <w:lang w:eastAsia="es-ES_tradnl"/>
+              </w:rPr>
+            </w:pPr>
+            <w:r>
+              <w:rPr>
+                <w:lang w:eastAsia="es-ES_tradnl"/>
+              </w:rPr>
+              <w:t>6</w:t>
+            </w:r>
+          </w:p>
+        </w:tc>
+        <w:tc>
+          <w:tcPr>
+            <w:tcW w:w="4247" w:type="dxa"/>
+          </w:tcPr>
+          <w:p>
+            <w:pPr>
+              <w:rPr>
+                <w:lang w:eastAsia="es-ES_tradnl"/>
+              </w:rPr>
+            </w:pPr>
+            <w:r>
+              <w:rPr>
+                <w:lang w:eastAsia="es-ES_tradnl"/>
+              </w:rPr>
+              <w:t>39,04s</w:t>
+            </w:r>
+          </w:p>
+        </w:tc>
+      </w:tr>
+      <w:tr>
+        <w:tc>
+          <w:tcPr>
+            <w:tcW w:w="4247" w:type="dxa"/>
+          </w:tcPr>
+          <w:p>
+            <w:pPr>
+              <w:rPr>
+                <w:lang w:eastAsia="es-ES_tradnl"/>
+              </w:rPr>
+            </w:pPr>
+            <w:r>
+              <w:rPr>
+                <w:lang w:eastAsia="es-ES_tradnl"/>
+              </w:rPr>
+              <w:t>7</w:t>
+            </w:r>
+          </w:p>
+        </w:tc>
+        <w:tc>
+          <w:tcPr>
+            <w:tcW w:w="4247" w:type="dxa"/>
+          </w:tcPr>
+          <w:p>
+            <w:pPr>
+              <w:rPr>
+                <w:lang w:eastAsia="es-ES_tradnl"/>
+              </w:rPr>
+            </w:pPr>
+            <w:r>
+              <w:rPr>
+                <w:color w:val="00B050"/>
+                <w:lang w:eastAsia="es-ES_tradnl"/>
+              </w:rPr>
+              <w:t>39,00s</w:t>
+            </w:r>
+          </w:p>
+        </w:tc>
+      </w:tr>
+    </w:tbl>
+    <w:p>
+      <w:pPr>
+        <w:pStyle w:val="Ttulo2"/>
+        <w:rPr>
+          <w:lang w:eastAsia="es-ES_tradnl"/>
+        </w:rPr>
+      </w:pPr>
+      <w:bookmarkStart w:id="9" w:name="_Toc219316515"/>
+      <w:r>
+        <w:rPr>
+          <w:lang w:eastAsia="es-ES_tradnl"/>
+        </w:rPr>
+        <w:t>Página Santiago de Compostela</w:t>
+      </w:r>
+      <w:bookmarkEnd w:id="9"/>
+    </w:p>
+    <w:tbl>
+      <w:tblPr>
+        <w:tblStyle w:val="Tablaconcuadrcula"/>
+        <w:tblW w:w="0" w:type="auto"/>
+        <w:tblLook w:val="04A0" w:firstRow="1" w:lastRow="0" w:firstColumn="1" w:lastColumn="0" w:noHBand="0" w:noVBand="1"/>
+      </w:tblPr>
+      <w:tblGrid>
+        <w:gridCol w:w="3861"/>
+        <w:gridCol w:w="4633"/>
+      </w:tblGrid>
+      <w:tr>
+        <w:tc>
+          <w:tcPr>
+            <w:tcW w:w="3964" w:type="dxa"/>
+          </w:tcPr>
+          <w:p>
+            <w:pPr>
+              <w:rPr>
+                <w:lang w:eastAsia="es-ES_tradnl"/>
+              </w:rPr>
+            </w:pPr>
+            <w:r>
+              <w:rPr>
+                <w:lang w:eastAsia="es-ES_tradnl"/>
+              </w:rPr>
+              <w:t>Título de la página</w:t>
+            </w:r>
+          </w:p>
+        </w:tc>
+        <w:tc>
+          <w:tcPr>
+            <w:tcW w:w="4530" w:type="dxa"/>
+          </w:tcPr>
+          <w:p>
+            <w:pPr>
+              <w:rPr>
+                <w:lang w:eastAsia="es-ES_tradnl"/>
+              </w:rPr>
+            </w:pPr>
+            <w:r>
+              <w:rPr>
+                <w:lang w:eastAsia="es-ES_tradnl"/>
+              </w:rPr>
+              <w:t>Santiago de Compostela | Conoce Galicia</w:t>
+            </w:r>
+          </w:p>
+        </w:tc>
+      </w:tr>
+      <w:tr>
+        <w:tc>
+          <w:tcPr>
+            <w:tcW w:w="3964" w:type="dxa"/>
+          </w:tcPr>
+          <w:p>
+            <w:pPr>
+              <w:rPr>
+                <w:lang w:eastAsia="es-ES_tradnl"/>
+              </w:rPr>
+            </w:pPr>
+            <w:r>
+              <w:t>URL</w:t>
+            </w:r>
+          </w:p>
+        </w:tc>
+        <w:tc>
+          <w:tcPr>
+            <w:tcW w:w="4530" w:type="dxa"/>
+          </w:tcPr>
+          <w:p>
+            <w:pPr>
+              <w:rPr>
+                <w:lang w:eastAsia="es-ES_tradnl"/>
+              </w:rPr>
+            </w:pPr>
+            <w:r>
+              <w:rPr>
+                <w:lang w:eastAsia="es-ES_tradnl"/>
+              </w:rPr>
+              <w:t>https://acarreiraspec1.netlify.app/santiago</w:t>
+            </w:r>
+          </w:p>
+        </w:tc>
+      </w:tr>
+      <w:tr>
+        <w:tc>
+          <w:tcPr>
+            <w:tcW w:w="3964" w:type="dxa"/>
+          </w:tcPr>
+          <w:p>
+            <w:pPr>
+              <w:rPr>
+                <w:lang w:eastAsia="es-ES_tradnl"/>
+              </w:rPr>
+            </w:pPr>
+            <w:r>
+              <w:rPr>
+                <w:lang w:eastAsia="es-ES_tradnl"/>
+              </w:rPr>
+              <w:t>Tiempo de carga (promedio)</w:t>
+            </w:r>
+          </w:p>
+        </w:tc>
+        <w:tc>
+          <w:tcPr>
+            <w:tcW w:w="4530" w:type="dxa"/>
+          </w:tcPr>
+          <w:p>
+            <w:pPr>
+              <w:rPr>
+                <w:lang w:eastAsia="es-ES_tradnl"/>
+              </w:rPr>
+            </w:pPr>
+            <w:r>
+              <w:rPr>
+                <w:lang w:eastAsia="es-ES_tradnl"/>
+              </w:rPr>
+              <w:t>35,494s</w:t>
+            </w:r>
+          </w:p>
+        </w:tc>
+      </w:tr>
+      <w:tr>
+        <w:tc>
+          <w:tcPr>
+            <w:tcW w:w="3964" w:type="dxa"/>
+          </w:tcPr>
+          <w:p>
+            <w:pPr>
+              <w:rPr>
+                <w:lang w:eastAsia="es-ES_tradnl"/>
+              </w:rPr>
+            </w:pPr>
+            <w:r>
+              <w:rPr>
+                <w:lang w:eastAsia="es-ES_tradnl"/>
+              </w:rPr>
+              <w:t>Peso total</w:t>
+            </w:r>
+          </w:p>
+        </w:tc>
+        <w:tc>
+          <w:tcPr>
+            <w:tcW w:w="4530" w:type="dxa"/>
+          </w:tcPr>
+          <w:p>
+            <w:pPr>
+              <w:rPr>
+                <w:lang w:eastAsia="es-ES_tradnl"/>
+              </w:rPr>
+            </w:pPr>
+            <w:r>
+              <w:rPr>
+                <w:lang w:eastAsia="es-ES_tradnl"/>
+              </w:rPr>
+              <w:t>5,0 MB</w:t>
+            </w:r>
+          </w:p>
+        </w:tc>
+      </w:tr>
+      <w:tr>
+        <w:tc>
+          <w:tcPr>
+            <w:tcW w:w="3964" w:type="dxa"/>
+          </w:tcPr>
+          <w:p>
+            <w:pPr>
+              <w:rPr>
+                <w:lang w:eastAsia="es-ES_tradnl"/>
+              </w:rPr>
+            </w:pPr>
+            <w:r>
+              <w:rPr>
+                <w:lang w:eastAsia="es-ES_tradnl"/>
+              </w:rPr>
+              <w:t>Peso transferido</w:t>
+            </w:r>
+          </w:p>
+        </w:tc>
+        <w:tc>
+          <w:tcPr>
+            <w:tcW w:w="4530" w:type="dxa"/>
+          </w:tcPr>
+          <w:p>
+            <w:pPr>
+              <w:rPr>
+                <w:lang w:eastAsia="es-ES_tradnl"/>
+              </w:rPr>
+            </w:pPr>
+            <w:r>
+              <w:rPr>
+                <w:lang w:eastAsia="es-ES_tradnl"/>
+              </w:rPr>
+              <w:t>2,0 MB</w:t>
+            </w:r>
+          </w:p>
+        </w:tc>
+      </w:tr>
+      <w:tr>
+        <w:tc>
+          <w:tcPr>
+            <w:tcW w:w="3964" w:type="dxa"/>
+          </w:tcPr>
+          <w:p>
+            <w:pPr>
+              <w:rPr>
+                <w:lang w:eastAsia="es-ES_tradnl"/>
+              </w:rPr>
+            </w:pPr>
+            <w:r>
+              <w:rPr>
+                <w:lang w:eastAsia="es-ES_tradnl"/>
+              </w:rPr>
+              <w:t>R</w:t>
+            </w:r>
+            <w:r>
+              <w:rPr>
+                <w:lang w:eastAsia="es-ES_tradnl"/>
+              </w:rPr>
+              <w:t>ecursos que contiene la página</w:t>
+            </w:r>
+          </w:p>
+        </w:tc>
+        <w:tc>
+          <w:tcPr>
+            <w:tcW w:w="4530" w:type="dxa"/>
+          </w:tcPr>
+          <w:p>
+            <w:pPr>
+              <w:rPr>
+                <w:lang w:eastAsia="es-ES_tradnl"/>
+              </w:rPr>
+            </w:pPr>
+            <w:r>
+              <w:rPr>
+                <w:lang w:eastAsia="es-ES_tradnl"/>
+              </w:rPr>
+              <w:t>3</w:t>
+            </w:r>
+            <w:r>
+              <w:rPr>
+                <w:lang w:eastAsia="es-ES_tradnl"/>
+              </w:rPr>
+              <w:t>4</w:t>
+            </w:r>
+          </w:p>
+        </w:tc>
+      </w:tr>
+    </w:tbl>
+    <w:p>
+      <w:pPr>
+        <w:rPr>
+          <w:lang w:eastAsia="es-ES_tradnl"/>
+        </w:rPr>
+      </w:pPr>
+    </w:p>
+    <w:p>
+      <w:pPr>
+        <w:rPr>
+          <w:lang w:eastAsia="es-ES_tradnl"/>
+        </w:rPr>
+      </w:pPr>
+    </w:p>
+    <w:tbl>
+      <w:tblPr>
+        <w:tblStyle w:val="Tablaconcuadrcula"/>
+        <w:tblW w:w="0" w:type="auto"/>
+        <w:tblLook w:val="04A0" w:firstRow="1" w:lastRow="0" w:firstColumn="1" w:lastColumn="0" w:noHBand="0" w:noVBand="1"/>
+      </w:tblPr>
+      <w:tblGrid>
+        <w:gridCol w:w="4247"/>
+        <w:gridCol w:w="4247"/>
+      </w:tblGrid>
+      <w:tr>
+        <w:tc>
+          <w:tcPr>
+            <w:tcW w:w="4247" w:type="dxa"/>
+          </w:tcPr>
+          <w:p>
+            <w:pPr>
+              <w:rPr>
+                <w:lang w:eastAsia="es-ES_tradnl"/>
+              </w:rPr>
+            </w:pPr>
+            <w:r>
+              <w:rPr>
+                <w:lang w:eastAsia="es-ES_tradnl"/>
+              </w:rPr>
+              <w:t>Número de medición</w:t>
+            </w:r>
+          </w:p>
+        </w:tc>
+        <w:tc>
+          <w:tcPr>
+            <w:tcW w:w="4247" w:type="dxa"/>
+          </w:tcPr>
+          <w:p>
+            <w:pPr>
+              <w:rPr>
+                <w:lang w:eastAsia="es-ES_tradnl"/>
+              </w:rPr>
+            </w:pPr>
+            <w:r>
+              <w:rPr>
+                <w:lang w:eastAsia="es-ES_tradnl"/>
+              </w:rPr>
+              <w:t>Tiempo</w:t>
+            </w:r>
+          </w:p>
+        </w:tc>
+      </w:tr>
+      <w:tr>
+        <w:tc>
+          <w:tcPr>
+            <w:tcW w:w="4247" w:type="dxa"/>
+          </w:tcPr>
+          <w:p>
+            <w:pPr>
+              <w:rPr>
+                <w:lang w:eastAsia="es-ES_tradnl"/>
+              </w:rPr>
+            </w:pPr>
+            <w:r>
+              <w:rPr>
+                <w:lang w:eastAsia="es-ES_tradnl"/>
+              </w:rPr>
+              <w:t>1</w:t>
+            </w:r>
+          </w:p>
+        </w:tc>
+        <w:tc>
+          <w:tcPr>
+            <w:tcW w:w="4247" w:type="dxa"/>
+          </w:tcPr>
+          <w:p>
+            <w:pPr>
+              <w:rPr>
+                <w:color w:val="00B050"/>
+                <w:lang w:eastAsia="es-ES_tradnl"/>
+              </w:rPr>
+            </w:pPr>
+            <w:r>
+              <w:rPr>
+                <w:color w:val="00B050"/>
+                <w:lang w:eastAsia="es-ES_tradnl"/>
+              </w:rPr>
+              <w:t>35,41s</w:t>
+            </w:r>
+          </w:p>
+        </w:tc>
+      </w:tr>
+      <w:tr>
+        <w:tc>
+          <w:tcPr>
+            <w:tcW w:w="4247" w:type="dxa"/>
+          </w:tcPr>
+          <w:p>
+            <w:pPr>
+              <w:rPr>
+                <w:lang w:eastAsia="es-ES_tradnl"/>
+              </w:rPr>
+            </w:pPr>
+            <w:r>
+              <w:rPr>
+                <w:lang w:eastAsia="es-ES_tradnl"/>
+              </w:rPr>
+              <w:t>2</w:t>
+            </w:r>
+          </w:p>
+        </w:tc>
+        <w:tc>
+          <w:tcPr>
+            <w:tcW w:w="4247" w:type="dxa"/>
+          </w:tcPr>
+          <w:p>
+            <w:pPr>
+              <w:rPr>
+                <w:color w:val="EE0000"/>
+                <w:lang w:eastAsia="es-ES_tradnl"/>
+              </w:rPr>
+            </w:pPr>
+            <w:r>
+              <w:rPr>
+                <w:color w:val="EE0000"/>
+                <w:lang w:eastAsia="es-ES_tradnl"/>
+              </w:rPr>
+              <w:t>1,1min</w:t>
+            </w:r>
+          </w:p>
+        </w:tc>
+      </w:tr>
+      <w:tr>
+        <w:tc>
+          <w:tcPr>
+            <w:tcW w:w="4247" w:type="dxa"/>
+          </w:tcPr>
+          <w:p>
+            <w:pPr>
+              <w:rPr>
+                <w:lang w:eastAsia="es-ES_tradnl"/>
+              </w:rPr>
+            </w:pPr>
+            <w:r>
+              <w:rPr>
+                <w:lang w:eastAsia="es-ES_tradnl"/>
+              </w:rPr>
+              <w:t>3</w:t>
+            </w:r>
+          </w:p>
+        </w:tc>
+        <w:tc>
+          <w:tcPr>
+            <w:tcW w:w="4247" w:type="dxa"/>
+          </w:tcPr>
+          <w:p>
+            <w:pPr>
+              <w:rPr>
+                <w:lang w:eastAsia="es-ES_tradnl"/>
+              </w:rPr>
+            </w:pPr>
+            <w:r>
+              <w:rPr>
+                <w:lang w:eastAsia="es-ES_tradnl"/>
+              </w:rPr>
+              <w:t>35,54s</w:t>
+            </w:r>
+          </w:p>
+        </w:tc>
+      </w:tr>
+      <w:tr>
+        <w:tc>
+          <w:tcPr>
+            <w:tcW w:w="4247" w:type="dxa"/>
+          </w:tcPr>
+          <w:p>
+            <w:pPr>
+              <w:rPr>
+                <w:lang w:eastAsia="es-ES_tradnl"/>
+              </w:rPr>
+            </w:pPr>
+            <w:r>
+              <w:rPr>
+                <w:lang w:eastAsia="es-ES_tradnl"/>
+              </w:rPr>
+              <w:t>4</w:t>
+            </w:r>
+          </w:p>
+        </w:tc>
+        <w:tc>
+          <w:tcPr>
+            <w:tcW w:w="4247" w:type="dxa"/>
+          </w:tcPr>
+          <w:p>
+            <w:pPr>
+              <w:rPr>
+                <w:lang w:eastAsia="es-ES_tradnl"/>
+              </w:rPr>
+            </w:pPr>
+            <w:r>
+              <w:rPr>
+                <w:lang w:eastAsia="es-ES_tradnl"/>
+              </w:rPr>
+              <w:t>36,09s</w:t>
+            </w:r>
+          </w:p>
+        </w:tc>
+      </w:tr>
+      <w:tr>
+        <w:tc>
+          <w:tcPr>
+            <w:tcW w:w="4247" w:type="dxa"/>
+          </w:tcPr>
+          <w:p>
+            <w:pPr>
+              <w:rPr>
+                <w:lang w:eastAsia="es-ES_tradnl"/>
+              </w:rPr>
+            </w:pPr>
+            <w:r>
+              <w:rPr>
+                <w:lang w:eastAsia="es-ES_tradnl"/>
+              </w:rPr>
+              <w:t>5</w:t>
+            </w:r>
+          </w:p>
+        </w:tc>
+        <w:tc>
+          <w:tcPr>
+            <w:tcW w:w="4247" w:type="dxa"/>
+          </w:tcPr>
+          <w:p>
+            <w:pPr>
+              <w:rPr>
+                <w:lang w:eastAsia="es-ES_tradnl"/>
+              </w:rPr>
+            </w:pPr>
+            <w:r>
+              <w:rPr>
+                <w:lang w:eastAsia="es-ES_tradnl"/>
+              </w:rPr>
+              <w:t>35,61s</w:t>
+            </w:r>
+          </w:p>
+        </w:tc>
+      </w:tr>
+      <w:tr>
+        <w:tc>
+          <w:tcPr>
+            <w:tcW w:w="4247" w:type="dxa"/>
+          </w:tcPr>
+          <w:p>
+            <w:pPr>
+              <w:rPr>
+                <w:lang w:eastAsia="es-ES_tradnl"/>
+              </w:rPr>
+            </w:pPr>
+            <w:r>
+              <w:rPr>
+                <w:lang w:eastAsia="es-ES_tradnl"/>
+              </w:rPr>
+              <w:t>6</w:t>
+            </w:r>
+          </w:p>
+        </w:tc>
+        <w:tc>
+          <w:tcPr>
+            <w:tcW w:w="4247" w:type="dxa"/>
+          </w:tcPr>
+          <w:p>
+            <w:pPr>
+              <w:rPr>
+                <w:lang w:eastAsia="es-ES_tradnl"/>
+              </w:rPr>
+            </w:pPr>
+            <w:r>
+              <w:rPr>
+                <w:lang w:eastAsia="es-ES_tradnl"/>
+              </w:rPr>
+              <w:t>34,69s</w:t>
+            </w:r>
+          </w:p>
+        </w:tc>
+      </w:tr>
+      <w:tr>
+        <w:tc>
+          <w:tcPr>
+            <w:tcW w:w="4247" w:type="dxa"/>
+          </w:tcPr>
+          <w:p>
+            <w:pPr>
+              <w:rPr>
+                <w:lang w:eastAsia="es-ES_tradnl"/>
+              </w:rPr>
+            </w:pPr>
+            <w:r>
+              <w:rPr>
+                <w:lang w:eastAsia="es-ES_tradnl"/>
+              </w:rPr>
+              <w:t>7</w:t>
+            </w:r>
+          </w:p>
+        </w:tc>
+        <w:tc>
+          <w:tcPr>
+            <w:tcW w:w="4247" w:type="dxa"/>
+          </w:tcPr>
+          <w:p>
+            <w:pPr>
+              <w:rPr>
+                <w:lang w:eastAsia="es-ES_tradnl"/>
+              </w:rPr>
+            </w:pPr>
+            <w:r>
+              <w:rPr>
+                <w:lang w:eastAsia="es-ES_tradnl"/>
+              </w:rPr>
+              <w:t>35,54s</w:t>
+            </w:r>
+          </w:p>
+        </w:tc>
+      </w:tr>
+    </w:tbl>
+    <w:p>
+      <w:pPr>
+        <w:pStyle w:val="Ttulo2"/>
+        <w:rPr>
+          <w:lang w:eastAsia="es-ES_tradnl"/>
+        </w:rPr>
+      </w:pPr>
+      <w:bookmarkStart w:id="10" w:name="_Toc219316516"/>
+      <w:r>
+        <w:rPr>
+          <w:lang w:eastAsia="es-ES_tradnl"/>
+        </w:rPr>
+        <w:t>Página Playas de la Catedral</w:t>
+      </w:r>
+      <w:bookmarkEnd w:id="10"/>
+    </w:p>
+    <w:tbl>
+      <w:tblPr>
+        <w:tblStyle w:val="Tablaconcuadrcula"/>
+        <w:tblW w:w="0" w:type="auto"/>
+        <w:tblLook w:val="04A0" w:firstRow="1" w:lastRow="0" w:firstColumn="1" w:lastColumn="0" w:noHBand="0" w:noVBand="1"/>
+      </w:tblPr>
+      <w:tblGrid>
+        <w:gridCol w:w="3655"/>
+        <w:gridCol w:w="4839"/>
+      </w:tblGrid>
+      <w:tr>
+        <w:tc>
+          <w:tcPr>
+            <w:tcW w:w="3964" w:type="dxa"/>
+          </w:tcPr>
+          <w:p>
+            <w:pPr>
+              <w:rPr>
+                <w:lang w:eastAsia="es-ES_tradnl"/>
+              </w:rPr>
+            </w:pPr>
+            <w:r>
+              <w:rPr>
+                <w:lang w:eastAsia="es-ES_tradnl"/>
+              </w:rPr>
+              <w:t>Título de la página</w:t>
+            </w:r>
+          </w:p>
+        </w:tc>
+        <w:tc>
+          <w:tcPr>
+            <w:tcW w:w="4530" w:type="dxa"/>
+          </w:tcPr>
+          <w:p>
+            <w:pPr>
+              <w:rPr>
+                <w:lang w:eastAsia="es-ES_tradnl"/>
+              </w:rPr>
+            </w:pPr>
+            <w:r>
+              <w:rPr>
+                <w:lang w:eastAsia="es-ES_tradnl"/>
+              </w:rPr>
+              <w:t>Playas de la Catedral | Conoce Galicia</w:t>
+            </w:r>
+          </w:p>
+        </w:tc>
+      </w:tr>
+      <w:tr>
+        <w:tc>
+          <w:tcPr>
+            <w:tcW w:w="3964" w:type="dxa"/>
+          </w:tcPr>
+          <w:p>
+            <w:pPr>
+              <w:rPr>
+                <w:lang w:eastAsia="es-ES_tradnl"/>
+              </w:rPr>
+            </w:pPr>
+            <w:r>
+              <w:t>URL</w:t>
+            </w:r>
+          </w:p>
+        </w:tc>
+        <w:tc>
+          <w:tcPr>
+            <w:tcW w:w="4530" w:type="dxa"/>
+          </w:tcPr>
+          <w:p>
+            <w:pPr>
+              <w:rPr>
+                <w:lang w:eastAsia="es-ES_tradnl"/>
+              </w:rPr>
+            </w:pPr>
+            <w:r>
+              <w:rPr>
+                <w:lang w:eastAsia="es-ES_tradnl"/>
+              </w:rPr>
+              <w:t>https://acarreiraspec1.netlify.app/catedrales</w:t>
+            </w:r>
+          </w:p>
+        </w:tc>
+      </w:tr>
+      <w:tr>
+        <w:tc>
+          <w:tcPr>
+            <w:tcW w:w="3964" w:type="dxa"/>
+          </w:tcPr>
+          <w:p>
+            <w:pPr>
+              <w:rPr>
+                <w:lang w:eastAsia="es-ES_tradnl"/>
+              </w:rPr>
+            </w:pPr>
+            <w:r>
+              <w:rPr>
+                <w:lang w:eastAsia="es-ES_tradnl"/>
+              </w:rPr>
+              <w:t>Tiempo de carga (promedio)</w:t>
+            </w:r>
+          </w:p>
+        </w:tc>
+        <w:tc>
+          <w:tcPr>
+            <w:tcW w:w="4530" w:type="dxa"/>
+          </w:tcPr>
+          <w:p>
+            <w:pPr>
+              <w:rPr>
+                <w:lang w:eastAsia="es-ES_tradnl"/>
+              </w:rPr>
+            </w:pPr>
+            <w:r>
+              <w:rPr>
+                <w:lang w:eastAsia="es-ES_tradnl"/>
+              </w:rPr>
+              <w:t>35,85s</w:t>
+            </w:r>
+          </w:p>
+        </w:tc>
+      </w:tr>
+      <w:tr>
+        <w:tc>
+          <w:tcPr>
+            <w:tcW w:w="3964" w:type="dxa"/>
+          </w:tcPr>
+          <w:p>
+            <w:pPr>
+              <w:rPr>
+                <w:lang w:eastAsia="es-ES_tradnl"/>
+              </w:rPr>
+            </w:pPr>
+            <w:r>
+              <w:rPr>
+                <w:lang w:eastAsia="es-ES_tradnl"/>
+              </w:rPr>
+              <w:t>Peso total</w:t>
+            </w:r>
+          </w:p>
+        </w:tc>
+        <w:tc>
+          <w:tcPr>
+            <w:tcW w:w="4530" w:type="dxa"/>
+          </w:tcPr>
+          <w:p>
+            <w:pPr>
+              <w:rPr>
+                <w:lang w:eastAsia="es-ES_tradnl"/>
+              </w:rPr>
+            </w:pPr>
+            <w:r>
+              <w:rPr>
+                <w:lang w:eastAsia="es-ES_tradnl"/>
+              </w:rPr>
+              <w:t>5,1 MB</w:t>
+            </w:r>
+          </w:p>
+        </w:tc>
+      </w:tr>
+      <w:tr>
+        <w:tc>
+          <w:tcPr>
+            <w:tcW w:w="3964" w:type="dxa"/>
+          </w:tcPr>
+          <w:p>
+            <w:pPr>
+              <w:rPr>
+                <w:lang w:eastAsia="es-ES_tradnl"/>
+              </w:rPr>
+            </w:pPr>
+            <w:r>
+              <w:rPr>
+                <w:lang w:eastAsia="es-ES_tradnl"/>
+              </w:rPr>
+              <w:t>Peso transferido</w:t>
+            </w:r>
+          </w:p>
+        </w:tc>
+        <w:tc>
+          <w:tcPr>
+            <w:tcW w:w="4530" w:type="dxa"/>
+          </w:tcPr>
+          <w:p>
+            <w:pPr>
+              <w:rPr>
+                <w:lang w:eastAsia="es-ES_tradnl"/>
+              </w:rPr>
+            </w:pPr>
+            <w:r>
+              <w:rPr>
+                <w:lang w:eastAsia="es-ES_tradnl"/>
+              </w:rPr>
+              <w:t>2,1 MB</w:t>
+            </w:r>
+          </w:p>
+        </w:tc>
+      </w:tr>
+      <w:tr>
+        <w:tc>
+          <w:tcPr>
+            <w:tcW w:w="3964" w:type="dxa"/>
+          </w:tcPr>
+          <w:p>
+            <w:pPr>
+              <w:rPr>
+                <w:lang w:eastAsia="es-ES_tradnl"/>
+              </w:rPr>
+            </w:pPr>
+            <w:r>
+              <w:rPr>
+                <w:lang w:eastAsia="es-ES_tradnl"/>
+              </w:rPr>
+              <w:t>R</w:t>
+            </w:r>
+            <w:r>
+              <w:rPr>
+                <w:lang w:eastAsia="es-ES_tradnl"/>
+              </w:rPr>
+              <w:t>ecursos que contiene la página</w:t>
+            </w:r>
+          </w:p>
+        </w:tc>
+        <w:tc>
+          <w:tcPr>
+            <w:tcW w:w="4530" w:type="dxa"/>
+          </w:tcPr>
+          <w:p>
+            <w:pPr>
+              <w:rPr>
+                <w:lang w:eastAsia="es-ES_tradnl"/>
+              </w:rPr>
+            </w:pPr>
+            <w:r>
+              <w:rPr>
+                <w:lang w:eastAsia="es-ES_tradnl"/>
+              </w:rPr>
+              <w:t>33</w:t>
+            </w:r>
+          </w:p>
+        </w:tc>
+      </w:tr>
+    </w:tbl>
+    <w:p>
+      <w:pPr>
+        <w:rPr>
+          <w:lang w:eastAsia="es-ES_tradnl"/>
+        </w:rPr>
+      </w:pPr>
+    </w:p>
+    <w:p>
+      <w:pPr>
+        <w:rPr>
+          <w:lang w:eastAsia="es-ES_tradnl"/>
+        </w:rPr>
+      </w:pPr>
+    </w:p>
+    <w:tbl>
+      <w:tblPr>
+        <w:tblStyle w:val="Tablaconcuadrcula"/>
+        <w:tblW w:w="0" w:type="auto"/>
+        <w:tblLook w:val="04A0" w:firstRow="1" w:lastRow="0" w:firstColumn="1" w:lastColumn="0" w:noHBand="0" w:noVBand="1"/>
+      </w:tblPr>
+      <w:tblGrid>
+        <w:gridCol w:w="4247"/>
+        <w:gridCol w:w="4247"/>
+      </w:tblGrid>
+      <w:tr>
+        <w:tc>
+          <w:tcPr>
+            <w:tcW w:w="4247" w:type="dxa"/>
+          </w:tcPr>
+          <w:p>
+            <w:pPr>
+              <w:rPr>
+                <w:lang w:eastAsia="es-ES_tradnl"/>
+              </w:rPr>
+            </w:pPr>
+            <w:r>
+              <w:rPr>
+                <w:lang w:eastAsia="es-ES_tradnl"/>
+              </w:rPr>
+              <w:t>Número de medición</w:t>
+            </w:r>
+          </w:p>
+        </w:tc>
+        <w:tc>
+          <w:tcPr>
+            <w:tcW w:w="4247" w:type="dxa"/>
+          </w:tcPr>
+          <w:p>
+            <w:pPr>
+              <w:rPr>
+                <w:lang w:eastAsia="es-ES_tradnl"/>
+              </w:rPr>
+            </w:pPr>
+            <w:r>
+              <w:rPr>
+                <w:lang w:eastAsia="es-ES_tradnl"/>
+              </w:rPr>
+              <w:t>Tiempo</w:t>
+            </w:r>
+          </w:p>
+        </w:tc>
+      </w:tr>
+      <w:tr>
+        <w:tc>
+          <w:tcPr>
+            <w:tcW w:w="4247" w:type="dxa"/>
+          </w:tcPr>
+          <w:p>
+            <w:pPr>
+              <w:rPr>
+                <w:lang w:eastAsia="es-ES_tradnl"/>
+              </w:rPr>
+            </w:pPr>
+            <w:r>
+              <w:rPr>
+                <w:lang w:eastAsia="es-ES_tradnl"/>
+              </w:rPr>
+              <w:t>1</w:t>
+            </w:r>
+          </w:p>
+        </w:tc>
+        <w:tc>
+          <w:tcPr>
+            <w:tcW w:w="4247" w:type="dxa"/>
+          </w:tcPr>
+          <w:p>
+            <w:pPr>
+              <w:rPr>
+                <w:color w:val="00B050"/>
+                <w:lang w:eastAsia="es-ES_tradnl"/>
+              </w:rPr>
+            </w:pPr>
+            <w:r>
+              <w:rPr>
+                <w:color w:val="00B050"/>
+                <w:lang w:eastAsia="es-ES_tradnl"/>
+              </w:rPr>
+              <w:t>35,41s</w:t>
+            </w:r>
+          </w:p>
+        </w:tc>
+      </w:tr>
+      <w:tr>
+        <w:tc>
+          <w:tcPr>
+            <w:tcW w:w="4247" w:type="dxa"/>
+          </w:tcPr>
+          <w:p>
+            <w:pPr>
+              <w:rPr>
+                <w:lang w:eastAsia="es-ES_tradnl"/>
+              </w:rPr>
+            </w:pPr>
+            <w:r>
+              <w:rPr>
+                <w:lang w:eastAsia="es-ES_tradnl"/>
+              </w:rPr>
+              <w:t>2</w:t>
+            </w:r>
+          </w:p>
+        </w:tc>
+        <w:tc>
+          <w:tcPr>
+            <w:tcW w:w="4247" w:type="dxa"/>
+          </w:tcPr>
+          <w:p>
+            <w:pPr>
+              <w:rPr>
+                <w:lang w:eastAsia="es-ES_tradnl"/>
+              </w:rPr>
+            </w:pPr>
+            <w:r>
+              <w:rPr>
+                <w:lang w:eastAsia="es-ES_tradnl"/>
+              </w:rPr>
+              <w:t>35,96s</w:t>
+            </w:r>
+          </w:p>
+        </w:tc>
+      </w:tr>
+      <w:tr>
+        <w:tc>
+          <w:tcPr>
+            <w:tcW w:w="4247" w:type="dxa"/>
+          </w:tcPr>
+          <w:p>
+            <w:pPr>
+              <w:rPr>
+                <w:lang w:eastAsia="es-ES_tradnl"/>
+              </w:rPr>
+            </w:pPr>
+            <w:r>
+              <w:rPr>
+                <w:lang w:eastAsia="es-ES_tradnl"/>
+              </w:rPr>
+              <w:t>3</w:t>
+            </w:r>
+          </w:p>
+        </w:tc>
+        <w:tc>
+          <w:tcPr>
+            <w:tcW w:w="4247" w:type="dxa"/>
+          </w:tcPr>
+          <w:p>
+            <w:pPr>
+              <w:rPr>
+                <w:lang w:eastAsia="es-ES_tradnl"/>
+              </w:rPr>
+            </w:pPr>
+            <w:r>
+              <w:rPr>
+                <w:lang w:eastAsia="es-ES_tradnl"/>
+              </w:rPr>
+              <w:t>36,04s</w:t>
+            </w:r>
+          </w:p>
+        </w:tc>
+      </w:tr>
+      <w:tr>
+        <w:tc>
+          <w:tcPr>
+            <w:tcW w:w="4247" w:type="dxa"/>
+          </w:tcPr>
+          <w:p>
+            <w:pPr>
+              <w:rPr>
+                <w:lang w:eastAsia="es-ES_tradnl"/>
+              </w:rPr>
+            </w:pPr>
+            <w:r>
+              <w:rPr>
+                <w:lang w:eastAsia="es-ES_tradnl"/>
+              </w:rPr>
+              <w:t>4</w:t>
+            </w:r>
+          </w:p>
+        </w:tc>
+        <w:tc>
+          <w:tcPr>
+            <w:tcW w:w="4247" w:type="dxa"/>
+          </w:tcPr>
+          <w:p>
+            <w:pPr>
+              <w:rPr>
+                <w:color w:val="EE0000"/>
+                <w:lang w:eastAsia="es-ES_tradnl"/>
+              </w:rPr>
+            </w:pPr>
+            <w:r>
+              <w:rPr>
+                <w:color w:val="EE0000"/>
+                <w:lang w:eastAsia="es-ES_tradnl"/>
+              </w:rPr>
+              <w:t>36,10s</w:t>
+            </w:r>
+          </w:p>
+        </w:tc>
+      </w:tr>
+      <w:tr>
+        <w:tc>
+          <w:tcPr>
+            <w:tcW w:w="4247" w:type="dxa"/>
+          </w:tcPr>
+          <w:p>
+            <w:pPr>
+              <w:rPr>
+                <w:lang w:eastAsia="es-ES_tradnl"/>
+              </w:rPr>
+            </w:pPr>
+            <w:r>
+              <w:rPr>
+                <w:lang w:eastAsia="es-ES_tradnl"/>
+              </w:rPr>
+              <w:t>5</w:t>
+            </w:r>
+          </w:p>
+        </w:tc>
+        <w:tc>
+          <w:tcPr>
+            <w:tcW w:w="4247" w:type="dxa"/>
+          </w:tcPr>
+          <w:p>
+            <w:pPr>
+              <w:rPr>
+                <w:lang w:eastAsia="es-ES_tradnl"/>
+              </w:rPr>
+            </w:pPr>
+            <w:r>
+              <w:rPr>
+                <w:lang w:eastAsia="es-ES_tradnl"/>
+              </w:rPr>
+              <w:t>35,69s</w:t>
+            </w:r>
+          </w:p>
+        </w:tc>
+      </w:tr>
+      <w:tr>
+        <w:tc>
+          <w:tcPr>
+            <w:tcW w:w="4247" w:type="dxa"/>
+          </w:tcPr>
+          <w:p>
+            <w:pPr>
+              <w:rPr>
+                <w:lang w:eastAsia="es-ES_tradnl"/>
+              </w:rPr>
+            </w:pPr>
+            <w:r>
+              <w:rPr>
+                <w:lang w:eastAsia="es-ES_tradnl"/>
+              </w:rPr>
+              <w:t>6</w:t>
+            </w:r>
+          </w:p>
+        </w:tc>
+        <w:tc>
+          <w:tcPr>
+            <w:tcW w:w="4247" w:type="dxa"/>
+          </w:tcPr>
+          <w:p>
+            <w:pPr>
+              <w:rPr>
+                <w:lang w:eastAsia="es-ES_tradnl"/>
+              </w:rPr>
+            </w:pPr>
+            <w:r>
+              <w:rPr>
+                <w:lang w:eastAsia="es-ES_tradnl"/>
+              </w:rPr>
+              <w:t>35,63s</w:t>
+            </w:r>
+          </w:p>
+        </w:tc>
+      </w:tr>
+      <w:tr>
+        <w:tc>
+          <w:tcPr>
+            <w:tcW w:w="4247" w:type="dxa"/>
+          </w:tcPr>
+          <w:p>
+            <w:pPr>
+              <w:rPr>
+                <w:lang w:eastAsia="es-ES_tradnl"/>
+              </w:rPr>
+            </w:pPr>
+            <w:r>
+              <w:rPr>
+                <w:lang w:eastAsia="es-ES_tradnl"/>
+              </w:rPr>
+              <w:t>7</w:t>
+            </w:r>
+          </w:p>
+        </w:tc>
+        <w:tc>
+          <w:tcPr>
+            <w:tcW w:w="4247" w:type="dxa"/>
+          </w:tcPr>
+          <w:p>
+            <w:pPr>
+              <w:rPr>
+                <w:lang w:eastAsia="es-ES_tradnl"/>
+              </w:rPr>
+            </w:pPr>
+            <w:r>
+              <w:rPr>
+                <w:lang w:eastAsia="es-ES_tradnl"/>
+              </w:rPr>
+              <w:t>35,93s</w:t>
+            </w:r>
+          </w:p>
+        </w:tc>
+      </w:tr>
+    </w:tbl>
+    <w:p>
+      <w:pPr>
+        <w:pStyle w:val="Ttulo2"/>
+        <w:rPr>
+          <w:lang w:eastAsia="es-ES_tradnl"/>
+        </w:rPr>
+      </w:pPr>
+      <w:bookmarkStart w:id="11" w:name="_Toc219316517"/>
+      <w:r>
+        <w:rPr>
+          <w:lang w:eastAsia="es-ES_tradnl"/>
+        </w:rPr>
+        <w:t>Página Enlaces</w:t>
+      </w:r>
+      <w:bookmarkEnd w:id="11"/>
+    </w:p>
+    <w:tbl>
+      <w:tblPr>
+        <w:tblStyle w:val="Tablaconcuadrcula"/>
+        <w:tblW w:w="0" w:type="auto"/>
+        <w:tblLook w:val="04A0" w:firstRow="1" w:lastRow="0" w:firstColumn="1" w:lastColumn="0" w:noHBand="0" w:noVBand="1"/>
+      </w:tblPr>
+      <w:tblGrid>
+        <w:gridCol w:w="3964"/>
+        <w:gridCol w:w="4530"/>
+      </w:tblGrid>
+      <w:tr>
+        <w:tc>
+          <w:tcPr>
+            <w:tcW w:w="3964" w:type="dxa"/>
+          </w:tcPr>
+          <w:p>
+            <w:pPr>
+              <w:rPr>
+                <w:lang w:eastAsia="es-ES_tradnl"/>
+              </w:rPr>
+            </w:pPr>
+            <w:r>
+              <w:rPr>
+                <w:lang w:eastAsia="es-ES_tradnl"/>
+              </w:rPr>
+              <w:t>Título de la página</w:t>
+            </w:r>
+          </w:p>
+        </w:tc>
+        <w:tc>
+          <w:tcPr>
+            <w:tcW w:w="4530" w:type="dxa"/>
+          </w:tcPr>
+          <w:p>
+            <w:pPr>
+              <w:rPr>
+                <w:lang w:eastAsia="es-ES_tradnl"/>
+              </w:rPr>
+            </w:pPr>
+            <w:r>
+              <w:rPr>
+                <w:lang w:eastAsia="es-ES_tradnl"/>
+              </w:rPr>
+              <w:t>Conoce Galicia</w:t>
+            </w:r>
+          </w:p>
+        </w:tc>
+      </w:tr>
+      <w:tr>
+        <w:tc>
+          <w:tcPr>
+            <w:tcW w:w="3964" w:type="dxa"/>
+          </w:tcPr>
+          <w:p>
+            <w:pPr>
+              <w:rPr>
+                <w:lang w:eastAsia="es-ES_tradnl"/>
+              </w:rPr>
+            </w:pPr>
+            <w:r>
+              <w:t>URL</w:t>
+            </w:r>
+          </w:p>
+        </w:tc>
+        <w:tc>
+          <w:tcPr>
+            <w:tcW w:w="4530" w:type="dxa"/>
+          </w:tcPr>
+          <w:p>
+            <w:pPr>
+              <w:rPr>
+                <w:lang w:eastAsia="es-ES_tradnl"/>
+              </w:rPr>
+            </w:pPr>
+            <w:r>
+              <w:rPr>
+                <w:lang w:eastAsia="es-ES_tradnl"/>
+              </w:rPr>
+              <w:t>https://acarreiraspec1.netlify.app/links</w:t>
+            </w:r>
+          </w:p>
+        </w:tc>
+      </w:tr>
+      <w:tr>
+        <w:tc>
+          <w:tcPr>
+            <w:tcW w:w="3964" w:type="dxa"/>
+          </w:tcPr>
+          <w:p>
+            <w:pPr>
+              <w:rPr>
+                <w:lang w:eastAsia="es-ES_tradnl"/>
+              </w:rPr>
+            </w:pPr>
+            <w:r>
+              <w:rPr>
+                <w:lang w:eastAsia="es-ES_tradnl"/>
+              </w:rPr>
+              <w:t>Tiempo de carga (promedio)</w:t>
+            </w:r>
+          </w:p>
+        </w:tc>
+        <w:tc>
+          <w:tcPr>
+            <w:tcW w:w="4530" w:type="dxa"/>
+          </w:tcPr>
+          <w:p>
+            <w:pPr>
+              <w:rPr>
+                <w:lang w:eastAsia="es-ES_tradnl"/>
+              </w:rPr>
+            </w:pPr>
+            <w:r>
+              <w:rPr>
+                <w:lang w:eastAsia="es-ES_tradnl"/>
+              </w:rPr>
+              <w:t>52,62s</w:t>
+            </w:r>
+          </w:p>
+        </w:tc>
+      </w:tr>
+      <w:tr>
+        <w:tc>
+          <w:tcPr>
+            <w:tcW w:w="3964" w:type="dxa"/>
+          </w:tcPr>
+          <w:p>
+            <w:pPr>
+              <w:rPr>
+                <w:lang w:eastAsia="es-ES_tradnl"/>
+              </w:rPr>
+            </w:pPr>
+            <w:r>
+              <w:rPr>
+                <w:lang w:eastAsia="es-ES_tradnl"/>
+              </w:rPr>
+              <w:lastRenderedPageBreak/>
+              <w:t>Peso total</w:t>
+            </w:r>
+          </w:p>
+        </w:tc>
+        <w:tc>
+          <w:tcPr>
+            <w:tcW w:w="4530" w:type="dxa"/>
+          </w:tcPr>
+          <w:p>
+            <w:pPr>
+              <w:rPr>
+                <w:lang w:eastAsia="es-ES_tradnl"/>
+              </w:rPr>
+            </w:pPr>
+            <w:r>
+              <w:rPr>
+                <w:lang w:eastAsia="es-ES_tradnl"/>
+              </w:rPr>
+              <w:t>2,3 MB</w:t>
+            </w:r>
+          </w:p>
+        </w:tc>
+      </w:tr>
+      <w:tr>
+        <w:tc>
+          <w:tcPr>
+            <w:tcW w:w="3964" w:type="dxa"/>
+          </w:tcPr>
+          <w:p>
+            <w:pPr>
+              <w:rPr>
+                <w:lang w:eastAsia="es-ES_tradnl"/>
+              </w:rPr>
+            </w:pPr>
+            <w:r>
+              <w:rPr>
+                <w:lang w:eastAsia="es-ES_tradnl"/>
+              </w:rPr>
+              <w:t>Peso transferido</w:t>
+            </w:r>
+          </w:p>
+        </w:tc>
+        <w:tc>
+          <w:tcPr>
+            <w:tcW w:w="4530" w:type="dxa"/>
+          </w:tcPr>
+          <w:p>
+            <w:pPr>
+              <w:rPr>
+                <w:lang w:eastAsia="es-ES_tradnl"/>
+              </w:rPr>
+            </w:pPr>
+            <w:r>
+              <w:rPr>
+                <w:lang w:eastAsia="es-ES_tradnl"/>
+              </w:rPr>
+              <w:t>2,3 MB</w:t>
+            </w:r>
+          </w:p>
+        </w:tc>
+      </w:tr>
+      <w:tr>
+        <w:tc>
+          <w:tcPr>
+            <w:tcW w:w="3964" w:type="dxa"/>
+          </w:tcPr>
+          <w:p>
+            <w:pPr>
+              <w:rPr>
+                <w:lang w:eastAsia="es-ES_tradnl"/>
+              </w:rPr>
+            </w:pPr>
+            <w:r>
+              <w:rPr>
+                <w:lang w:eastAsia="es-ES_tradnl"/>
+              </w:rPr>
+              <w:t>R</w:t>
+            </w:r>
+            <w:r>
+              <w:rPr>
+                <w:lang w:eastAsia="es-ES_tradnl"/>
+              </w:rPr>
+              <w:t>ecursos que contiene la página</w:t>
+            </w:r>
+          </w:p>
+        </w:tc>
+        <w:tc>
+          <w:tcPr>
+            <w:tcW w:w="4530" w:type="dxa"/>
+          </w:tcPr>
+          <w:p>
+            <w:pPr>
+              <w:rPr>
+                <w:lang w:eastAsia="es-ES_tradnl"/>
+              </w:rPr>
+            </w:pPr>
+            <w:r>
+              <w:rPr>
+                <w:lang w:eastAsia="es-ES_tradnl"/>
+              </w:rPr>
+              <w:t>11</w:t>
+            </w:r>
+          </w:p>
+        </w:tc>
+      </w:tr>
+    </w:tbl>
+    <w:p>
+      <w:pPr>
+        <w:rPr>
+          <w:lang w:eastAsia="es-ES_tradnl"/>
+        </w:rPr>
+      </w:pPr>
+    </w:p>
+    <w:p>
+      <w:pPr>
+        <w:rPr>
+          <w:lang w:eastAsia="es-ES_tradnl"/>
+        </w:rPr>
+      </w:pPr>
+    </w:p>
+    <w:tbl>
+      <w:tblPr>
+        <w:tblStyle w:val="Tablaconcuadrcula"/>
+        <w:tblW w:w="0" w:type="auto"/>
+        <w:tblLook w:val="04A0" w:firstRow="1" w:lastRow="0" w:firstColumn="1" w:lastColumn="0" w:noHBand="0" w:noVBand="1"/>
+      </w:tblPr>
+      <w:tblGrid>
+        <w:gridCol w:w="4247"/>
+        <w:gridCol w:w="4247"/>
+      </w:tblGrid>
+      <w:tr>
+        <w:tc>
+          <w:tcPr>
+            <w:tcW w:w="4247" w:type="dxa"/>
+          </w:tcPr>
+          <w:p>
+            <w:pPr>
+              <w:rPr>
+                <w:lang w:eastAsia="es-ES_tradnl"/>
+              </w:rPr>
+            </w:pPr>
+            <w:r>
+              <w:rPr>
+                <w:lang w:eastAsia="es-ES_tradnl"/>
+              </w:rPr>
+              <w:t>Número de medición</w:t>
+            </w:r>
+          </w:p>
+        </w:tc>
+        <w:tc>
+          <w:tcPr>
+            <w:tcW w:w="4247" w:type="dxa"/>
+          </w:tcPr>
+          <w:p>
+            <w:pPr>
+              <w:rPr>
+                <w:lang w:eastAsia="es-ES_tradnl"/>
+              </w:rPr>
+            </w:pPr>
+            <w:r>
+              <w:rPr>
+                <w:lang w:eastAsia="es-ES_tradnl"/>
+              </w:rPr>
+              <w:t>Tiempo</w:t>
+            </w:r>
+          </w:p>
+        </w:tc>
+      </w:tr>
+      <w:tr>
+        <w:tc>
+          <w:tcPr>
+            <w:tcW w:w="4247" w:type="dxa"/>
+          </w:tcPr>
+          <w:p>
+            <w:pPr>
+              <w:rPr>
+                <w:lang w:eastAsia="es-ES_tradnl"/>
+              </w:rPr>
+            </w:pPr>
+            <w:r>
+              <w:rPr>
+                <w:lang w:eastAsia="es-ES_tradnl"/>
+              </w:rPr>
+              <w:t>1</w:t>
+            </w:r>
+          </w:p>
+        </w:tc>
+        <w:tc>
+          <w:tcPr>
+            <w:tcW w:w="4247" w:type="dxa"/>
+          </w:tcPr>
+          <w:p>
+            <w:pPr>
+              <w:rPr>
+                <w:color w:val="00B050"/>
+                <w:lang w:eastAsia="es-ES_tradnl"/>
+              </w:rPr>
+            </w:pPr>
+            <w:r>
+              <w:rPr>
+                <w:color w:val="00B050"/>
+                <w:lang w:eastAsia="es-ES_tradnl"/>
+              </w:rPr>
+              <w:t>52,50s</w:t>
+            </w:r>
+          </w:p>
+        </w:tc>
+      </w:tr>
+      <w:tr>
+        <w:tc>
+          <w:tcPr>
+            <w:tcW w:w="4247" w:type="dxa"/>
+          </w:tcPr>
+          <w:p>
+            <w:pPr>
+              <w:rPr>
+                <w:lang w:eastAsia="es-ES_tradnl"/>
+              </w:rPr>
+            </w:pPr>
+            <w:r>
+              <w:rPr>
+                <w:lang w:eastAsia="es-ES_tradnl"/>
+              </w:rPr>
+              <w:t>2</w:t>
+            </w:r>
+          </w:p>
+        </w:tc>
+        <w:tc>
+          <w:tcPr>
+            <w:tcW w:w="4247" w:type="dxa"/>
+          </w:tcPr>
+          <w:p>
+            <w:pPr>
+              <w:rPr>
+                <w:lang w:eastAsia="es-ES_tradnl"/>
+              </w:rPr>
+            </w:pPr>
+            <w:r>
+              <w:rPr>
+                <w:lang w:eastAsia="es-ES_tradnl"/>
+              </w:rPr>
+              <w:t>52,57s</w:t>
+            </w:r>
+          </w:p>
+        </w:tc>
+      </w:tr>
+      <w:tr>
+        <w:tc>
+          <w:tcPr>
+            <w:tcW w:w="4247" w:type="dxa"/>
+          </w:tcPr>
+          <w:p>
+            <w:pPr>
+              <w:rPr>
+                <w:lang w:eastAsia="es-ES_tradnl"/>
+              </w:rPr>
+            </w:pPr>
+            <w:r>
+              <w:rPr>
+                <w:lang w:eastAsia="es-ES_tradnl"/>
+              </w:rPr>
+              <w:t>3</w:t>
+            </w:r>
+          </w:p>
+        </w:tc>
+        <w:tc>
+          <w:tcPr>
+            <w:tcW w:w="4247" w:type="dxa"/>
+          </w:tcPr>
+          <w:p>
+            <w:pPr>
+              <w:rPr>
+                <w:lang w:eastAsia="es-ES_tradnl"/>
+              </w:rPr>
+            </w:pPr>
+            <w:r>
+              <w:rPr>
+                <w:lang w:eastAsia="es-ES_tradnl"/>
+              </w:rPr>
+              <w:t>52,65s</w:t>
+            </w:r>
+          </w:p>
+        </w:tc>
+      </w:tr>
+      <w:tr>
+        <w:tc>
+          <w:tcPr>
+            <w:tcW w:w="4247" w:type="dxa"/>
+          </w:tcPr>
+          <w:p>
+            <w:pPr>
+              <w:rPr>
+                <w:lang w:eastAsia="es-ES_tradnl"/>
+              </w:rPr>
+            </w:pPr>
+            <w:r>
+              <w:rPr>
+                <w:lang w:eastAsia="es-ES_tradnl"/>
+              </w:rPr>
+              <w:t>4</w:t>
+            </w:r>
+          </w:p>
+        </w:tc>
+        <w:tc>
+          <w:tcPr>
+            <w:tcW w:w="4247" w:type="dxa"/>
+          </w:tcPr>
+          <w:p>
+            <w:pPr>
+              <w:rPr>
+                <w:lang w:eastAsia="es-ES_tradnl"/>
+              </w:rPr>
+            </w:pPr>
+            <w:r>
+              <w:rPr>
+                <w:lang w:eastAsia="es-ES_tradnl"/>
+              </w:rPr>
+              <w:t>52,62s</w:t>
+            </w:r>
+          </w:p>
+        </w:tc>
+      </w:tr>
+      <w:tr>
+        <w:tc>
+          <w:tcPr>
+            <w:tcW w:w="4247" w:type="dxa"/>
+          </w:tcPr>
+          <w:p>
+            <w:pPr>
+              <w:rPr>
+                <w:lang w:eastAsia="es-ES_tradnl"/>
+              </w:rPr>
+            </w:pPr>
+            <w:r>
+              <w:rPr>
+                <w:lang w:eastAsia="es-ES_tradnl"/>
+              </w:rPr>
+              <w:t>5</w:t>
+            </w:r>
+          </w:p>
+        </w:tc>
+        <w:tc>
+          <w:tcPr>
+            <w:tcW w:w="4247" w:type="dxa"/>
+          </w:tcPr>
+          <w:p>
+            <w:pPr>
+              <w:rPr>
+                <w:lang w:eastAsia="es-ES_tradnl"/>
+              </w:rPr>
+            </w:pPr>
+            <w:r>
+              <w:rPr>
+                <w:lang w:eastAsia="es-ES_tradnl"/>
+              </w:rPr>
+              <w:t>52,56s</w:t>
+            </w:r>
+          </w:p>
+        </w:tc>
+      </w:tr>
+      <w:tr>
+        <w:tc>
+          <w:tcPr>
+            <w:tcW w:w="4247" w:type="dxa"/>
+          </w:tcPr>
+          <w:p>
+            <w:pPr>
+              <w:rPr>
+                <w:lang w:eastAsia="es-ES_tradnl"/>
+              </w:rPr>
+            </w:pPr>
+            <w:r>
+              <w:rPr>
+                <w:lang w:eastAsia="es-ES_tradnl"/>
+              </w:rPr>
+              <w:t>6</w:t>
+            </w:r>
+          </w:p>
+        </w:tc>
+        <w:tc>
+          <w:tcPr>
+            <w:tcW w:w="4247" w:type="dxa"/>
+          </w:tcPr>
+          <w:p>
+            <w:pPr>
+              <w:rPr>
+                <w:lang w:eastAsia="es-ES_tradnl"/>
+              </w:rPr>
+            </w:pPr>
+            <w:r>
+              <w:rPr>
+                <w:lang w:eastAsia="es-ES_tradnl"/>
+              </w:rPr>
+              <w:t>52,70s</w:t>
+            </w:r>
+          </w:p>
+        </w:tc>
+      </w:tr>
+      <w:tr>
+        <w:tc>
+          <w:tcPr>
+            <w:tcW w:w="4247" w:type="dxa"/>
+          </w:tcPr>
+          <w:p>
+            <w:pPr>
+              <w:rPr>
+                <w:lang w:eastAsia="es-ES_tradnl"/>
+              </w:rPr>
+            </w:pPr>
+            <w:r>
+              <w:rPr>
+                <w:lang w:eastAsia="es-ES_tradnl"/>
+              </w:rPr>
+              <w:t>7</w:t>
+            </w:r>
+          </w:p>
+        </w:tc>
+        <w:tc>
+          <w:tcPr>
+            <w:tcW w:w="4247" w:type="dxa"/>
+          </w:tcPr>
+          <w:p>
+            <w:pPr>
+              <w:rPr>
+                <w:color w:val="EE0000"/>
+                <w:lang w:eastAsia="es-ES_tradnl"/>
+              </w:rPr>
+            </w:pPr>
+            <w:r>
+              <w:rPr>
+                <w:color w:val="EE0000"/>
+                <w:lang w:eastAsia="es-ES_tradnl"/>
+              </w:rPr>
+              <w:t>52,71s</w:t>
+            </w:r>
+          </w:p>
+        </w:tc>
+      </w:tr>
+    </w:tbl>
+    <w:p>
+      <w:pPr>
+        <w:rPr>
+          <w:lang w:eastAsia="es-ES_tradnl"/>
+        </w:rPr>
+      </w:pPr>
+    </w:p>
+    <w:p>
+      <w:pPr>
+        <w:rPr>
+          <w:lang w:eastAsia="es-ES_tradnl"/>
+        </w:rPr>
+      </w:pPr>
+      <w:r>
+        <w:rPr>
+          <w:lang w:eastAsia="es-ES_tradnl"/>
+        </w:rPr>
+        <w:t xml:space="preserve">Las mejoras que se detectan una vez aplicado los cambios son que los tiempos se reducen algo, aunque no de manera muy significativa y que los recursos que se descargan son aquellos necesarios para el </w:t>
+      </w:r>
+      <w:proofErr w:type="spellStart"/>
+      <w:r>
+        <w:rPr>
+          <w:lang w:eastAsia="es-ES_tradnl"/>
+        </w:rPr>
+        <w:t>viewport</w:t>
+      </w:r>
+      <w:proofErr w:type="spellEnd"/>
+      <w:r>
+        <w:rPr>
+          <w:lang w:eastAsia="es-ES_tradnl"/>
+        </w:rPr>
+        <w:t xml:space="preserve">. A medida que vamos realizando </w:t>
+      </w:r>
+      <w:proofErr w:type="spellStart"/>
+      <w:r>
+        <w:rPr>
+          <w:lang w:eastAsia="es-ES_tradnl"/>
+        </w:rPr>
+        <w:t>scroll</w:t>
+      </w:r>
+      <w:proofErr w:type="spellEnd"/>
+      <w:r>
+        <w:rPr>
+          <w:lang w:eastAsia="es-ES_tradnl"/>
+        </w:rPr>
+        <w:t xml:space="preserve"> observamos que se van descargando nuevos recursos. </w:t>
+      </w:r>
+    </w:p>
+    <w:p>
+      <w:pPr>
+        <w:rPr>
+          <w:lang w:eastAsia="es-ES_tradnl"/>
+        </w:rPr>
+      </w:pPr>
+    </w:p>
+    <w:p>
+      <w:pPr>
+        <w:rPr>
+          <w:lang w:eastAsia="es-ES_tradnl"/>
+        </w:rPr>
+      </w:pPr>
+      <w:r>
+        <w:rPr>
+          <w:lang w:eastAsia="es-ES_tradnl"/>
+        </w:rPr>
+        <w:t>Al tratarse de páginas de poco contenido, se aprecia de manera significativa, destacando más en aquellas secciones con más recursos gráficos.</w:t>
+      </w:r>
+    </w:p>
+    <w:p>
+      <w:pPr>
+        <w:pStyle w:val="Ttulo1"/>
+        <w:rPr>
+          <w:lang w:eastAsia="es-ES_tradnl"/>
+        </w:rPr>
+      </w:pPr>
+      <w:r>
+        <w:rPr>
+          <w:lang w:eastAsia="es-ES_tradnl"/>
+        </w:rPr>
+        <w:t xml:space="preserve">Cambios de </w:t>
+      </w:r>
+      <w:proofErr w:type="spellStart"/>
+      <w:r>
+        <w:rPr>
+          <w:lang w:eastAsia="es-ES_tradnl"/>
+        </w:rPr>
+        <w:t>lazy</w:t>
+      </w:r>
+      <w:proofErr w:type="spellEnd"/>
+      <w:r>
+        <w:rPr>
+          <w:lang w:eastAsia="es-ES_tradnl"/>
+        </w:rPr>
+        <w:t xml:space="preserve"> </w:t>
+      </w:r>
+      <w:proofErr w:type="spellStart"/>
+      <w:r>
+        <w:rPr>
+          <w:lang w:eastAsia="es-ES_tradnl"/>
+        </w:rPr>
+        <w:t>loading</w:t>
+      </w:r>
+      <w:proofErr w:type="spellEnd"/>
+      <w:r>
+        <w:rPr>
+          <w:lang w:eastAsia="es-ES_tradnl"/>
+        </w:rPr>
+        <w:t xml:space="preserve"> y carga asíncrona</w:t>
+      </w:r>
+      <w:bookmarkEnd w:id="6"/>
+    </w:p>
+    <w:p>
+      <w:pPr>
+        <w:jc w:val="both"/>
+        <w:rPr>
+          <w:i/>
+          <w:iCs/>
+          <w:lang w:eastAsia="es-ES_tradnl"/>
+        </w:rPr>
+      </w:pPr>
+      <w:r>
+        <w:rPr>
+          <w:lang w:eastAsia="es-ES_tradnl"/>
+        </w:rPr>
+        <w:t xml:space="preserve">Se aplica </w:t>
+      </w:r>
+      <w:proofErr w:type="spellStart"/>
+      <w:r>
+        <w:rPr>
+          <w:i/>
+          <w:iCs/>
+          <w:lang w:eastAsia="es-ES_tradnl"/>
+        </w:rPr>
+        <w:t>lazy</w:t>
+      </w:r>
+      <w:proofErr w:type="spellEnd"/>
+      <w:r>
+        <w:rPr>
+          <w:i/>
+          <w:iCs/>
+          <w:lang w:eastAsia="es-ES_tradnl"/>
+        </w:rPr>
+        <w:t xml:space="preserve"> </w:t>
+      </w:r>
+      <w:proofErr w:type="spellStart"/>
+      <w:r>
+        <w:rPr>
+          <w:i/>
+          <w:iCs/>
+          <w:lang w:eastAsia="es-ES_tradnl"/>
+        </w:rPr>
+        <w:t>loading</w:t>
+      </w:r>
+      <w:proofErr w:type="spellEnd"/>
+      <w:r>
+        <w:rPr>
+          <w:lang w:eastAsia="es-ES_tradnl"/>
+        </w:rPr>
+        <w:t xml:space="preserve"> únicamente a imágenes que no forman parte del </w:t>
+      </w:r>
+      <w:proofErr w:type="spellStart"/>
+      <w:r>
+        <w:rPr>
+          <w:i/>
+          <w:iCs/>
+          <w:lang w:eastAsia="es-ES_tradnl"/>
+        </w:rPr>
+        <w:t>viewport</w:t>
+      </w:r>
+      <w:proofErr w:type="spellEnd"/>
+      <w:r>
+        <w:rPr>
+          <w:lang w:eastAsia="es-ES_tradnl"/>
+        </w:rPr>
+        <w:t xml:space="preserve"> inicial de cada una de las páginas. En el caso de la página de inicio, se excluye la imagen principal del bloque </w:t>
+      </w:r>
+      <w:proofErr w:type="spellStart"/>
+      <w:r>
+        <w:rPr>
+          <w:i/>
+          <w:iCs/>
+          <w:lang w:eastAsia="es-ES_tradnl"/>
+        </w:rPr>
+        <w:t>hero</w:t>
+      </w:r>
+      <w:proofErr w:type="spellEnd"/>
+      <w:r>
+        <w:rPr>
+          <w:lang w:eastAsia="es-ES_tradnl"/>
+        </w:rPr>
+        <w:t xml:space="preserve"> dado que se trata de un elemento crítico. Sin embargo, se aplica en el resto de las imágenes que son todas aquellas que están incluidas en la sección de destinos destacados</w:t>
+      </w:r>
+      <w:r>
+        <w:rPr>
+          <w:lang w:eastAsia="es-ES_tradnl"/>
+        </w:rPr>
+        <w:t>.</w:t>
+      </w:r>
+    </w:p>
+    <w:p>
+      <w:pPr>
+        <w:jc w:val="both"/>
+        <w:rPr>
+          <w:i/>
+          <w:iCs/>
+          <w:lang w:eastAsia="es-ES_tradnl"/>
+        </w:rPr>
+      </w:pPr>
+    </w:p>
+    <w:p>
+      <w:pPr>
+        <w:jc w:val="both"/>
+        <w:rPr>
+          <w:lang w:eastAsia="es-ES_tradnl"/>
+        </w:rPr>
+      </w:pPr>
+      <w:r>
+        <w:rPr>
+          <w:lang w:eastAsia="es-ES_tradnl"/>
+        </w:rPr>
+        <w:t xml:space="preserve">En la página </w:t>
+      </w:r>
+      <w:r>
+        <w:rPr>
+          <w:i/>
+          <w:iCs/>
+          <w:lang w:eastAsia="es-ES_tradnl"/>
+        </w:rPr>
+        <w:t>destinos.html</w:t>
+      </w:r>
+      <w:r>
+        <w:rPr>
+          <w:lang w:eastAsia="es-ES_tradnl"/>
+        </w:rPr>
+        <w:t xml:space="preserve"> y </w:t>
+      </w:r>
+      <w:r>
+        <w:rPr>
+          <w:i/>
+          <w:iCs/>
+          <w:lang w:eastAsia="es-ES_tradnl"/>
+        </w:rPr>
+        <w:t>link.html</w:t>
       </w:r>
       <w:r>
         <w:rPr>
@@ -4294,6 +7942,8 @@
       <w:proofErr w:type="spellStart"/>
       <w:r>
         <w:rPr>
+          <w:i/>
+          <w:iCs/>
           <w:lang w:eastAsia="es-ES_tradnl"/>
         </w:rPr>
         <w:t>lazy</w:t>
@@ -4301,6 +7951,8 @@
       <w:proofErr w:type="spellEnd"/>
       <w:r>
         <w:rPr>
+          <w:i/>
+          <w:iCs/>
           <w:lang w:eastAsia="es-ES_tradnl"/>
         </w:rPr>
         <w:t xml:space="preserve"> </w:t>
@@ -4308,6 +7960,8 @@
       <w:proofErr w:type="spellStart"/>
       <w:r>
         <w:rPr>
+          <w:i/>
+          <w:iCs/>
           <w:lang w:eastAsia="es-ES_tradnl"/>
         </w:rPr>
         <w:t>loading</w:t>
@@ -4340,6 +7994,8 @@
       <w:proofErr w:type="spellStart"/>
       <w:r>
         <w:rPr>
+          <w:i/>
+          <w:iCs/>
           <w:lang w:eastAsia="es-ES_tradnl"/>
         </w:rPr>
         <w:t>viewport</w:t>
@@ -4354,12 +8010,16 @@
     </w:p>
     <w:p>
       <w:pPr>
-        <w:rPr>
-          <w:lang w:eastAsia="es-ES_tradnl"/>
-        </w:rPr>
-      </w:pPr>
-    </w:p>
-    <w:p>
+        <w:jc w:val="both"/>
+        <w:rPr>
+          <w:lang w:eastAsia="es-ES_tradnl"/>
+        </w:rPr>
+      </w:pPr>
+    </w:p>
+    <w:p>
+      <w:pPr>
+        <w:jc w:val="both"/>
+      </w:pPr>
       <w:r>
         <w:t xml:space="preserve">En la página de </w:t>
       </w:r>
@@ -4377,14 +8037,26 @@
       </w:r>
       <w:proofErr w:type="spellStart"/>
       <w:r>
+        <w:rPr>
+          <w:i/>
+          <w:iCs/>
+        </w:rPr>
         <w:t>lazy</w:t>
       </w:r>
       <w:proofErr w:type="spellEnd"/>
       <w:r>
+        <w:rPr>
+          <w:i/>
+          <w:iCs/>
+        </w:rPr>
         <w:t xml:space="preserve"> </w:t>
       </w:r>
       <w:proofErr w:type="spellStart"/>
       <w:r>
+        <w:rPr>
+          <w:i/>
+          <w:iCs/>
+        </w:rPr>
         <w:t>loading</w:t>
       </w:r>
       <w:proofErr w:type="spellEnd"/>
@@ -4393,6 +8065,10 @@
       </w:r>
       <w:proofErr w:type="spellStart"/>
       <w:r>
+        <w:rPr>
+          <w:i/>
+          <w:iCs/>
+        </w:rPr>
         <w:t>iframe</w:t>
       </w:r>
       <w:proofErr w:type="spellEnd"/>
@@ -4401,6 +8077,10 @@
       </w:r>
       <w:proofErr w:type="spellStart"/>
       <w:r>
+        <w:rPr>
+          <w:i/>
+          <w:iCs/>
+        </w:rPr>
         <w:t>viewport</w:t>
       </w:r>
       <w:proofErr w:type="spellEnd"/>
@@ -4409,6 +8089,10 @@
       </w:r>
       <w:proofErr w:type="spellStart"/>
       <w:r>
+        <w:rPr>
+          <w:i/>
+          <w:iCs/>
+        </w:rPr>
         <w:t>hero</w:t>
       </w:r>
       <w:proofErr w:type="spellEnd"/>
@@ -4426,6 +8110,10 @@
       </w:r>
       <w:proofErr w:type="spellStart"/>
       <w:r>
+        <w:rPr>
+          <w:i/>
+          <w:iCs/>
+        </w:rPr>
         <w:t>defer</w:t>
       </w:r>
       <w:proofErr w:type="spellEnd"/>
@@ -4433,13 +8121,75 @@
         <w:t xml:space="preserve"> al script.</w:t>
       </w:r>
     </w:p>
-    <w:p/>
-    <w:p>
-      <w:pPr>
-        <w:rPr>
-          <w:lang w:eastAsia="es-ES_tradnl"/>
-        </w:rPr>
-      </w:pPr>
+    <w:p>
+      <w:pPr>
+        <w:jc w:val="both"/>
+      </w:pPr>
+    </w:p>
+    <w:p>
+      <w:pPr>
+        <w:jc w:val="both"/>
+      </w:pPr>
+      <w:r>
+        <w:t xml:space="preserve">Aunque el tiempo total de carga no presenta mejoras significativas en todas las páginas, la aplicación de </w:t>
+      </w:r>
+      <w:proofErr w:type="spellStart"/>
+      <w:r>
+        <w:rPr>
+          <w:i/>
+          <w:iCs/>
+        </w:rPr>
+        <w:t>lazy</w:t>
+      </w:r>
+      <w:proofErr w:type="spellEnd"/>
+      <w:r>
+        <w:rPr>
+          <w:i/>
+          <w:iCs/>
+        </w:rPr>
+        <w:t xml:space="preserve"> </w:t>
+      </w:r>
+      <w:proofErr w:type="spellStart"/>
+      <w:r>
+        <w:rPr>
+          <w:i/>
+          <w:iCs/>
+        </w:rPr>
+        <w:t>loading</w:t>
+      </w:r>
+      <w:proofErr w:type="spellEnd"/>
+      <w:r>
+        <w:t xml:space="preserve"> </w:t>
+      </w:r>
+      <w:r>
+        <w:t xml:space="preserve">y la carga asíncrona </w:t>
+      </w:r>
+      <w:r>
+        <w:t>permite optimizar la carga inicial de recursos, evitando</w:t>
+      </w:r>
+      <w:r>
+        <w:t xml:space="preserve"> así</w:t>
+      </w:r>
+      <w:r>
+        <w:t xml:space="preserve"> descargas innecesarias y priorizando el contenido visible. </w:t>
+      </w:r>
+    </w:p>
+    <w:p>
+      <w:pPr>
+        <w:jc w:val="both"/>
+      </w:pPr>
+    </w:p>
+    <w:p>
+      <w:pPr>
+        <w:jc w:val="both"/>
+        <w:rPr>
+          <w:lang w:eastAsia="es-ES_tradnl"/>
+        </w:rPr>
+      </w:pPr>
+      <w:r>
+        <w:lastRenderedPageBreak/>
+        <w:t>Este efecto es más relevante en páginas con mayor número de recursos gráficos, donde la carga diferida contribuye a una distribución más eficiente del uso de la red.</w:t>
+      </w:r>
     </w:p>
     <w:p>
       <w:pPr>
@@ -4448,11 +8198,1658 @@
           <w:lang w:eastAsia="es-ES_tradnl"/>
         </w:rPr>
       </w:pPr>
+      <w:bookmarkStart w:id="12" w:name="_Toc219316518"/>
       <w:r>
         <w:rPr>
           <w:lang w:eastAsia="es-ES_tradnl"/>
         </w:rPr>
         <w:t>Mejoras</w:t>
+      </w:r>
+      <w:bookmarkEnd w:id="12"/>
+    </w:p>
+    <w:p>
+      <w:pPr>
+        <w:pStyle w:val="Ttulo2"/>
+        <w:rPr>
+          <w:lang w:eastAsia="es-ES_tradnl"/>
+        </w:rPr>
+      </w:pPr>
+      <w:r>
+        <w:rPr>
+          <w:lang w:eastAsia="es-ES_tradnl"/>
+        </w:rPr>
+        <w:t>Versión móvil</w:t>
+      </w:r>
+    </w:p>
+    <w:tbl>
+      <w:tblPr>
+        <w:tblStyle w:val="Tablaconcuadrcula"/>
+        <w:tblW w:w="0" w:type="auto"/>
+        <w:tblLook w:val="04A0" w:firstRow="1" w:lastRow="0" w:firstColumn="1" w:lastColumn="0" w:noHBand="0" w:noVBand="1"/>
+      </w:tblPr>
+      <w:tblGrid>
+        <w:gridCol w:w="1640"/>
+        <w:gridCol w:w="1687"/>
+        <w:gridCol w:w="1693"/>
+        <w:gridCol w:w="1851"/>
+        <w:gridCol w:w="1623"/>
+      </w:tblGrid>
+      <w:tr>
+        <w:tc>
+          <w:tcPr>
+            <w:tcW w:w="1640" w:type="dxa"/>
+          </w:tcPr>
+          <w:p>
+            <w:pPr>
+              <w:rPr>
+                <w:lang w:eastAsia="es-ES_tradnl"/>
+              </w:rPr>
+            </w:pPr>
+            <w:r>
+              <w:rPr>
+                <w:lang w:eastAsia="es-ES_tradnl"/>
+              </w:rPr>
+              <w:t>Página</w:t>
+            </w:r>
+          </w:p>
+        </w:tc>
+        <w:tc>
+          <w:tcPr>
+            <w:tcW w:w="1687" w:type="dxa"/>
+          </w:tcPr>
+          <w:p>
+            <w:pPr>
+              <w:rPr>
+                <w:lang w:eastAsia="es-ES_tradnl"/>
+              </w:rPr>
+            </w:pPr>
+            <w:r>
+              <w:rPr>
+                <w:lang w:eastAsia="es-ES_tradnl"/>
+              </w:rPr>
+              <w:t>Rendimiento</w:t>
+            </w:r>
+          </w:p>
+        </w:tc>
+        <w:tc>
+          <w:tcPr>
+            <w:tcW w:w="1693" w:type="dxa"/>
+          </w:tcPr>
+          <w:p>
+            <w:pPr>
+              <w:rPr>
+                <w:lang w:eastAsia="es-ES_tradnl"/>
+              </w:rPr>
+            </w:pPr>
+            <w:r>
+              <w:rPr>
+                <w:lang w:eastAsia="es-ES_tradnl"/>
+              </w:rPr>
+              <w:t>Accesibilidad</w:t>
+            </w:r>
+          </w:p>
+        </w:tc>
+        <w:tc>
+          <w:tcPr>
+            <w:tcW w:w="1851" w:type="dxa"/>
+          </w:tcPr>
+          <w:p>
+            <w:pPr>
+              <w:rPr>
+                <w:lang w:eastAsia="es-ES_tradnl"/>
+              </w:rPr>
+            </w:pPr>
+            <w:r>
+              <w:rPr>
+                <w:lang w:eastAsia="es-ES_tradnl"/>
+              </w:rPr>
+              <w:t>Prácticas</w:t>
+            </w:r>
+            <w:r>
+              <w:rPr>
+                <w:lang w:eastAsia="es-ES_tradnl"/>
+              </w:rPr>
+              <w:br/>
+              <w:t>Recomendadas</w:t>
+            </w:r>
+          </w:p>
+        </w:tc>
+        <w:tc>
+          <w:tcPr>
+            <w:tcW w:w="1623" w:type="dxa"/>
+          </w:tcPr>
+          <w:p>
+            <w:pPr>
+              <w:rPr>
+                <w:lang w:eastAsia="es-ES_tradnl"/>
+              </w:rPr>
+            </w:pPr>
+            <w:r>
+              <w:rPr>
+                <w:lang w:eastAsia="es-ES_tradnl"/>
+              </w:rPr>
+              <w:t>SEO</w:t>
+            </w:r>
+          </w:p>
+        </w:tc>
+      </w:tr>
+      <w:tr>
+        <w:tc>
+          <w:tcPr>
+            <w:tcW w:w="1640" w:type="dxa"/>
+          </w:tcPr>
+          <w:p>
+            <w:pPr>
+              <w:rPr>
+                <w:lang w:eastAsia="es-ES_tradnl"/>
+              </w:rPr>
+            </w:pPr>
+            <w:r>
+              <w:rPr>
+                <w:lang w:eastAsia="es-ES_tradnl"/>
+              </w:rPr>
+              <w:t>I</w:t>
+            </w:r>
+            <w:r>
+              <w:t>nicio</w:t>
+            </w:r>
+          </w:p>
+        </w:tc>
+        <w:tc>
+          <w:tcPr>
+            <w:tcW w:w="1687" w:type="dxa"/>
+          </w:tcPr>
+          <w:p>
+            <w:pPr>
+              <w:rPr>
+                <w:lang w:eastAsia="es-ES_tradnl"/>
+              </w:rPr>
+            </w:pPr>
+            <w:r>
+              <w:rPr>
+                <w:lang w:eastAsia="es-ES_tradnl"/>
+              </w:rPr>
+              <w:t>98</w:t>
+            </w:r>
+          </w:p>
+        </w:tc>
+        <w:tc>
+          <w:tcPr>
+            <w:tcW w:w="1693" w:type="dxa"/>
+          </w:tcPr>
+          <w:p>
+            <w:pPr>
+              <w:rPr>
+                <w:lang w:eastAsia="es-ES_tradnl"/>
+              </w:rPr>
+            </w:pPr>
+            <w:r>
+              <w:rPr>
+                <w:lang w:eastAsia="es-ES_tradnl"/>
+              </w:rPr>
+              <w:t>100</w:t>
+            </w:r>
+          </w:p>
+        </w:tc>
+        <w:tc>
+          <w:tcPr>
+            <w:tcW w:w="1851" w:type="dxa"/>
+          </w:tcPr>
+          <w:p>
+            <w:pPr>
+              <w:rPr>
+                <w:lang w:eastAsia="es-ES_tradnl"/>
+              </w:rPr>
+            </w:pPr>
+            <w:r>
+              <w:rPr>
+                <w:lang w:eastAsia="es-ES_tradnl"/>
+              </w:rPr>
+              <w:t>100</w:t>
+            </w:r>
+          </w:p>
+        </w:tc>
+        <w:tc>
+          <w:tcPr>
+            <w:tcW w:w="1623" w:type="dxa"/>
+          </w:tcPr>
+          <w:p>
+            <w:pPr>
+              <w:rPr>
+                <w:lang w:eastAsia="es-ES_tradnl"/>
+              </w:rPr>
+            </w:pPr>
+            <w:r>
+              <w:rPr>
+                <w:lang w:eastAsia="es-ES_tradnl"/>
+              </w:rPr>
+              <w:t>100</w:t>
+            </w:r>
+          </w:p>
+        </w:tc>
+      </w:tr>
+      <w:tr>
+        <w:tc>
+          <w:tcPr>
+            <w:tcW w:w="1640" w:type="dxa"/>
+          </w:tcPr>
+          <w:p>
+            <w:pPr>
+              <w:rPr>
+                <w:lang w:eastAsia="es-ES_tradnl"/>
+              </w:rPr>
+            </w:pPr>
+            <w:r>
+              <w:rPr>
+                <w:lang w:eastAsia="es-ES_tradnl"/>
+              </w:rPr>
+              <w:t>Destinos</w:t>
+            </w:r>
+          </w:p>
+        </w:tc>
+        <w:tc>
+          <w:tcPr>
+            <w:tcW w:w="1687" w:type="dxa"/>
+          </w:tcPr>
+          <w:p>
+            <w:pPr>
+              <w:rPr>
+                <w:lang w:eastAsia="es-ES_tradnl"/>
+              </w:rPr>
+            </w:pPr>
+            <w:r>
+              <w:rPr>
+                <w:lang w:eastAsia="es-ES_tradnl"/>
+              </w:rPr>
+              <w:t>99</w:t>
+            </w:r>
+          </w:p>
+        </w:tc>
+        <w:tc>
+          <w:tcPr>
+            <w:tcW w:w="1693" w:type="dxa"/>
+          </w:tcPr>
+          <w:p>
+            <w:pPr>
+              <w:rPr>
+                <w:lang w:eastAsia="es-ES_tradnl"/>
+              </w:rPr>
+            </w:pPr>
+            <w:r>
+              <w:rPr>
+                <w:lang w:eastAsia="es-ES_tradnl"/>
+              </w:rPr>
+              <w:t>100</w:t>
+            </w:r>
+          </w:p>
+        </w:tc>
+        <w:tc>
+          <w:tcPr>
+            <w:tcW w:w="1851" w:type="dxa"/>
+          </w:tcPr>
+          <w:p>
+            <w:pPr>
+              <w:rPr>
+                <w:lang w:eastAsia="es-ES_tradnl"/>
+              </w:rPr>
+            </w:pPr>
+            <w:r>
+              <w:rPr>
+                <w:lang w:eastAsia="es-ES_tradnl"/>
+              </w:rPr>
+              <w:t>100</w:t>
+            </w:r>
+          </w:p>
+        </w:tc>
+        <w:tc>
+          <w:tcPr>
+            <w:tcW w:w="1623" w:type="dxa"/>
+          </w:tcPr>
+          <w:p>
+            <w:pPr>
+              <w:rPr>
+                <w:lang w:eastAsia="es-ES_tradnl"/>
+              </w:rPr>
+            </w:pPr>
+            <w:r>
+              <w:rPr>
+                <w:lang w:eastAsia="es-ES_tradnl"/>
+              </w:rPr>
+              <w:t>100</w:t>
+            </w:r>
+          </w:p>
+        </w:tc>
+      </w:tr>
+      <w:tr>
+        <w:tc>
+          <w:tcPr>
+            <w:tcW w:w="1640" w:type="dxa"/>
+          </w:tcPr>
+          <w:p>
+            <w:pPr>
+              <w:rPr>
+                <w:lang w:eastAsia="es-ES_tradnl"/>
+              </w:rPr>
+            </w:pPr>
+            <w:r>
+              <w:rPr>
+                <w:lang w:eastAsia="es-ES_tradnl"/>
+              </w:rPr>
+              <w:t>Santiago</w:t>
+            </w:r>
+          </w:p>
+        </w:tc>
+        <w:tc>
+          <w:tcPr>
+            <w:tcW w:w="1687" w:type="dxa"/>
+          </w:tcPr>
+          <w:p>
+            <w:pPr>
+              <w:rPr>
+                <w:lang w:eastAsia="es-ES_tradnl"/>
+              </w:rPr>
+            </w:pPr>
+            <w:r>
+              <w:rPr>
+                <w:lang w:eastAsia="es-ES_tradnl"/>
+              </w:rPr>
+              <w:t>57</w:t>
+            </w:r>
+          </w:p>
+        </w:tc>
+        <w:tc>
+          <w:tcPr>
+            <w:tcW w:w="1693" w:type="dxa"/>
+          </w:tcPr>
+          <w:p>
+            <w:pPr>
+              <w:rPr>
+                <w:lang w:eastAsia="es-ES_tradnl"/>
+              </w:rPr>
+            </w:pPr>
+            <w:r>
+              <w:rPr>
+                <w:lang w:eastAsia="es-ES_tradnl"/>
+              </w:rPr>
+              <w:t>100</w:t>
+            </w:r>
+          </w:p>
+        </w:tc>
+        <w:tc>
+          <w:tcPr>
+            <w:tcW w:w="1851" w:type="dxa"/>
+          </w:tcPr>
+          <w:p>
+            <w:pPr>
+              <w:rPr>
+                <w:lang w:eastAsia="es-ES_tradnl"/>
+              </w:rPr>
+            </w:pPr>
+            <w:r>
+              <w:rPr>
+                <w:lang w:eastAsia="es-ES_tradnl"/>
+              </w:rPr>
+              <w:t>77</w:t>
+            </w:r>
+          </w:p>
+        </w:tc>
+        <w:tc>
+          <w:tcPr>
+            <w:tcW w:w="1623" w:type="dxa"/>
+          </w:tcPr>
+          <w:p>
+            <w:pPr>
+              <w:rPr>
+                <w:lang w:eastAsia="es-ES_tradnl"/>
+              </w:rPr>
+            </w:pPr>
+            <w:r>
+              <w:rPr>
+                <w:lang w:eastAsia="es-ES_tradnl"/>
+              </w:rPr>
+              <w:t>100</w:t>
+            </w:r>
+          </w:p>
+        </w:tc>
+      </w:tr>
+      <w:tr>
+        <w:tc>
+          <w:tcPr>
+            <w:tcW w:w="1640" w:type="dxa"/>
+          </w:tcPr>
+          <w:p>
+            <w:pPr>
+              <w:rPr>
+                <w:lang w:eastAsia="es-ES_tradnl"/>
+              </w:rPr>
+            </w:pPr>
+            <w:r>
+              <w:rPr>
+                <w:lang w:eastAsia="es-ES_tradnl"/>
+              </w:rPr>
+              <w:t>Catedrales</w:t>
+            </w:r>
+          </w:p>
+        </w:tc>
+        <w:tc>
+          <w:tcPr>
+            <w:tcW w:w="1687" w:type="dxa"/>
+          </w:tcPr>
+          <w:p>
+            <w:pPr>
+              <w:rPr>
+                <w:lang w:eastAsia="es-ES_tradnl"/>
+              </w:rPr>
+            </w:pPr>
+            <w:r>
+              <w:rPr>
+                <w:lang w:eastAsia="es-ES_tradnl"/>
+              </w:rPr>
+              <w:t>58</w:t>
+            </w:r>
+          </w:p>
+        </w:tc>
+        <w:tc>
+          <w:tcPr>
+            <w:tcW w:w="1693" w:type="dxa"/>
+          </w:tcPr>
+          <w:p>
+            <w:pPr>
+              <w:rPr>
+                <w:lang w:eastAsia="es-ES_tradnl"/>
+              </w:rPr>
+            </w:pPr>
+            <w:r>
+              <w:rPr>
+                <w:lang w:eastAsia="es-ES_tradnl"/>
+              </w:rPr>
+              <w:t>100</w:t>
+            </w:r>
+          </w:p>
+        </w:tc>
+        <w:tc>
+          <w:tcPr>
+            <w:tcW w:w="1851" w:type="dxa"/>
+          </w:tcPr>
+          <w:p>
+            <w:pPr>
+              <w:rPr>
+                <w:lang w:eastAsia="es-ES_tradnl"/>
+              </w:rPr>
+            </w:pPr>
+            <w:r>
+              <w:rPr>
+                <w:lang w:eastAsia="es-ES_tradnl"/>
+              </w:rPr>
+              <w:t>77</w:t>
+            </w:r>
+          </w:p>
+        </w:tc>
+        <w:tc>
+          <w:tcPr>
+            <w:tcW w:w="1623" w:type="dxa"/>
+          </w:tcPr>
+          <w:p>
+            <w:pPr>
+              <w:rPr>
+                <w:lang w:eastAsia="es-ES_tradnl"/>
+              </w:rPr>
+            </w:pPr>
+            <w:r>
+              <w:rPr>
+                <w:lang w:eastAsia="es-ES_tradnl"/>
+              </w:rPr>
+              <w:t>100</w:t>
+            </w:r>
+          </w:p>
+        </w:tc>
+      </w:tr>
+      <w:tr>
+        <w:tc>
+          <w:tcPr>
+            <w:tcW w:w="1640" w:type="dxa"/>
+          </w:tcPr>
+          <w:p>
+            <w:pPr>
+              <w:rPr>
+                <w:lang w:eastAsia="es-ES_tradnl"/>
+              </w:rPr>
+            </w:pPr>
+            <w:r>
+              <w:rPr>
+                <w:lang w:eastAsia="es-ES_tradnl"/>
+              </w:rPr>
+              <w:t>Enlaces</w:t>
+            </w:r>
+          </w:p>
+        </w:tc>
+        <w:tc>
+          <w:tcPr>
+            <w:tcW w:w="1687" w:type="dxa"/>
+          </w:tcPr>
+          <w:p>
+            <w:pPr>
+              <w:rPr>
+                <w:lang w:eastAsia="es-ES_tradnl"/>
+              </w:rPr>
+            </w:pPr>
+            <w:r>
+              <w:rPr>
+                <w:lang w:eastAsia="es-ES_tradnl"/>
+              </w:rPr>
+              <w:t>86</w:t>
+            </w:r>
+          </w:p>
+        </w:tc>
+        <w:tc>
+          <w:tcPr>
+            <w:tcW w:w="1693" w:type="dxa"/>
+          </w:tcPr>
+          <w:p>
+            <w:pPr>
+              <w:rPr>
+                <w:lang w:eastAsia="es-ES_tradnl"/>
+              </w:rPr>
+            </w:pPr>
+            <w:r>
+              <w:rPr>
+                <w:lang w:eastAsia="es-ES_tradnl"/>
+              </w:rPr>
+              <w:t>100</w:t>
+            </w:r>
+          </w:p>
+        </w:tc>
+        <w:tc>
+          <w:tcPr>
+            <w:tcW w:w="1851" w:type="dxa"/>
+          </w:tcPr>
+          <w:p>
+            <w:pPr>
+              <w:rPr>
+                <w:lang w:eastAsia="es-ES_tradnl"/>
+              </w:rPr>
+            </w:pPr>
+            <w:r>
+              <w:rPr>
+                <w:lang w:eastAsia="es-ES_tradnl"/>
+              </w:rPr>
+              <w:t>100</w:t>
+            </w:r>
+          </w:p>
+        </w:tc>
+        <w:tc>
+          <w:tcPr>
+            <w:tcW w:w="1623" w:type="dxa"/>
+          </w:tcPr>
+          <w:p>
+            <w:pPr>
+              <w:rPr>
+                <w:lang w:eastAsia="es-ES_tradnl"/>
+              </w:rPr>
+            </w:pPr>
+            <w:r>
+              <w:rPr>
+                <w:lang w:eastAsia="es-ES_tradnl"/>
+              </w:rPr>
+              <w:t>100</w:t>
+            </w:r>
+          </w:p>
+        </w:tc>
+      </w:tr>
+    </w:tbl>
+    <w:p>
+      <w:pPr>
+        <w:pStyle w:val="Ttulo2"/>
+        <w:rPr>
+          <w:lang w:eastAsia="es-ES_tradnl"/>
+        </w:rPr>
+      </w:pPr>
+      <w:r>
+        <w:rPr>
+          <w:lang w:eastAsia="es-ES_tradnl"/>
+        </w:rPr>
+        <w:t xml:space="preserve">Versión </w:t>
+      </w:r>
+      <w:r>
+        <w:rPr>
+          <w:lang w:eastAsia="es-ES_tradnl"/>
+        </w:rPr>
+        <w:t>escritorio</w:t>
+      </w:r>
+    </w:p>
+    <w:tbl>
+      <w:tblPr>
+        <w:tblStyle w:val="Tablaconcuadrcula"/>
+        <w:tblW w:w="0" w:type="auto"/>
+        <w:tblLook w:val="04A0" w:firstRow="1" w:lastRow="0" w:firstColumn="1" w:lastColumn="0" w:noHBand="0" w:noVBand="1"/>
+      </w:tblPr>
+      <w:tblGrid>
+        <w:gridCol w:w="1666"/>
+        <w:gridCol w:w="1684"/>
+        <w:gridCol w:w="1691"/>
+        <w:gridCol w:w="1851"/>
+        <w:gridCol w:w="1602"/>
+      </w:tblGrid>
+      <w:tr>
+        <w:tc>
+          <w:tcPr>
+            <w:tcW w:w="1698" w:type="dxa"/>
+          </w:tcPr>
+          <w:p>
+            <w:pPr>
+              <w:rPr>
+                <w:lang w:eastAsia="es-ES_tradnl"/>
+              </w:rPr>
+            </w:pPr>
+            <w:r>
+              <w:rPr>
+                <w:lang w:eastAsia="es-ES_tradnl"/>
+              </w:rPr>
+              <w:t>Página</w:t>
+            </w:r>
+          </w:p>
+        </w:tc>
+        <w:tc>
+          <w:tcPr>
+            <w:tcW w:w="1699" w:type="dxa"/>
+          </w:tcPr>
+          <w:p>
+            <w:pPr>
+              <w:rPr>
+                <w:lang w:eastAsia="es-ES_tradnl"/>
+              </w:rPr>
+            </w:pPr>
+            <w:r>
+              <w:rPr>
+                <w:lang w:eastAsia="es-ES_tradnl"/>
+              </w:rPr>
+              <w:t>Rendimiento</w:t>
+            </w:r>
+          </w:p>
+        </w:tc>
+        <w:tc>
+          <w:tcPr>
+            <w:tcW w:w="1699" w:type="dxa"/>
+          </w:tcPr>
+          <w:p>
+            <w:pPr>
+              <w:rPr>
+                <w:lang w:eastAsia="es-ES_tradnl"/>
+              </w:rPr>
+            </w:pPr>
+            <w:r>
+              <w:rPr>
+                <w:lang w:eastAsia="es-ES_tradnl"/>
+              </w:rPr>
+              <w:t>Accesibilidad</w:t>
+            </w:r>
+          </w:p>
+        </w:tc>
+        <w:tc>
+          <w:tcPr>
+            <w:tcW w:w="1699" w:type="dxa"/>
+          </w:tcPr>
+          <w:p>
+            <w:pPr>
+              <w:rPr>
+                <w:lang w:eastAsia="es-ES_tradnl"/>
+              </w:rPr>
+            </w:pPr>
+            <w:r>
+              <w:rPr>
+                <w:lang w:eastAsia="es-ES_tradnl"/>
+              </w:rPr>
+              <w:t>Prácticas</w:t>
+            </w:r>
+            <w:r>
+              <w:rPr>
+                <w:lang w:eastAsia="es-ES_tradnl"/>
+              </w:rPr>
+              <w:br/>
+              <w:t>Recomendadas</w:t>
+            </w:r>
+          </w:p>
+        </w:tc>
+        <w:tc>
+          <w:tcPr>
+            <w:tcW w:w="1699" w:type="dxa"/>
+          </w:tcPr>
+          <w:p>
+            <w:pPr>
+              <w:rPr>
+                <w:lang w:eastAsia="es-ES_tradnl"/>
+              </w:rPr>
+            </w:pPr>
+            <w:r>
+              <w:rPr>
+                <w:lang w:eastAsia="es-ES_tradnl"/>
+              </w:rPr>
+              <w:t>SEO</w:t>
+            </w:r>
+          </w:p>
+        </w:tc>
+      </w:tr>
+      <w:tr>
+        <w:tc>
+          <w:tcPr>
+            <w:tcW w:w="1698" w:type="dxa"/>
+          </w:tcPr>
+          <w:p>
+            <w:pPr>
+              <w:rPr>
+                <w:lang w:eastAsia="es-ES_tradnl"/>
+              </w:rPr>
+            </w:pPr>
+            <w:r>
+              <w:rPr>
+                <w:lang w:eastAsia="es-ES_tradnl"/>
+              </w:rPr>
+              <w:t>I</w:t>
+            </w:r>
+            <w:r>
+              <w:t>nicio</w:t>
+            </w:r>
+          </w:p>
+        </w:tc>
+        <w:tc>
+          <w:tcPr>
+            <w:tcW w:w="1699" w:type="dxa"/>
+          </w:tcPr>
+          <w:p>
+            <w:pPr>
+              <w:rPr>
+                <w:lang w:eastAsia="es-ES_tradnl"/>
+              </w:rPr>
+            </w:pPr>
+            <w:r>
+              <w:rPr>
+                <w:lang w:eastAsia="es-ES_tradnl"/>
+              </w:rPr>
+              <w:t>100</w:t>
+            </w:r>
+          </w:p>
+        </w:tc>
+        <w:tc>
+          <w:tcPr>
+            <w:tcW w:w="1699" w:type="dxa"/>
+          </w:tcPr>
+          <w:p>
+            <w:pPr>
+              <w:rPr>
+                <w:lang w:eastAsia="es-ES_tradnl"/>
+              </w:rPr>
+            </w:pPr>
+            <w:r>
+              <w:rPr>
+                <w:lang w:eastAsia="es-ES_tradnl"/>
+              </w:rPr>
+              <w:t>100</w:t>
+            </w:r>
+          </w:p>
+        </w:tc>
+        <w:tc>
+          <w:tcPr>
+            <w:tcW w:w="1699" w:type="dxa"/>
+          </w:tcPr>
+          <w:p>
+            <w:pPr>
+              <w:rPr>
+                <w:lang w:eastAsia="es-ES_tradnl"/>
+              </w:rPr>
+            </w:pPr>
+            <w:r>
+              <w:rPr>
+                <w:lang w:eastAsia="es-ES_tradnl"/>
+              </w:rPr>
+              <w:t>100</w:t>
+            </w:r>
+          </w:p>
+        </w:tc>
+        <w:tc>
+          <w:tcPr>
+            <w:tcW w:w="1699" w:type="dxa"/>
+          </w:tcPr>
+          <w:p>
+            <w:pPr>
+              <w:rPr>
+                <w:lang w:eastAsia="es-ES_tradnl"/>
+              </w:rPr>
+            </w:pPr>
+            <w:r>
+              <w:rPr>
+                <w:lang w:eastAsia="es-ES_tradnl"/>
+              </w:rPr>
+              <w:t>100</w:t>
+            </w:r>
+          </w:p>
+        </w:tc>
+      </w:tr>
+      <w:tr>
+        <w:tc>
+          <w:tcPr>
+            <w:tcW w:w="1698" w:type="dxa"/>
+          </w:tcPr>
+          <w:p>
+            <w:pPr>
+              <w:rPr>
+                <w:lang w:eastAsia="es-ES_tradnl"/>
+              </w:rPr>
+            </w:pPr>
+            <w:r>
+              <w:rPr>
+                <w:lang w:eastAsia="es-ES_tradnl"/>
+              </w:rPr>
+              <w:t>Destinos</w:t>
+            </w:r>
+          </w:p>
+        </w:tc>
+        <w:tc>
+          <w:tcPr>
+            <w:tcW w:w="1699" w:type="dxa"/>
+          </w:tcPr>
+          <w:p>
+            <w:pPr>
+              <w:rPr>
+                <w:lang w:eastAsia="es-ES_tradnl"/>
+              </w:rPr>
+            </w:pPr>
+            <w:r>
+              <w:rPr>
+                <w:lang w:eastAsia="es-ES_tradnl"/>
+              </w:rPr>
+              <w:t>100</w:t>
+            </w:r>
+          </w:p>
+        </w:tc>
+        <w:tc>
+          <w:tcPr>
+            <w:tcW w:w="1699" w:type="dxa"/>
+          </w:tcPr>
+          <w:p>
+            <w:pPr>
+              <w:rPr>
+                <w:lang w:eastAsia="es-ES_tradnl"/>
+              </w:rPr>
+            </w:pPr>
+            <w:r>
+              <w:rPr>
+                <w:lang w:eastAsia="es-ES_tradnl"/>
+              </w:rPr>
+              <w:t>100</w:t>
+            </w:r>
+          </w:p>
+        </w:tc>
+        <w:tc>
+          <w:tcPr>
+            <w:tcW w:w="1699" w:type="dxa"/>
+          </w:tcPr>
+          <w:p>
+            <w:pPr>
+              <w:rPr>
+                <w:lang w:eastAsia="es-ES_tradnl"/>
+              </w:rPr>
+            </w:pPr>
+            <w:r>
+              <w:rPr>
+                <w:lang w:eastAsia="es-ES_tradnl"/>
+              </w:rPr>
+              <w:t>100</w:t>
+            </w:r>
+          </w:p>
+        </w:tc>
+        <w:tc>
+          <w:tcPr>
+            <w:tcW w:w="1699" w:type="dxa"/>
+          </w:tcPr>
+          <w:p>
+            <w:pPr>
+              <w:rPr>
+                <w:lang w:eastAsia="es-ES_tradnl"/>
+              </w:rPr>
+            </w:pPr>
+            <w:r>
+              <w:rPr>
+                <w:lang w:eastAsia="es-ES_tradnl"/>
+              </w:rPr>
+              <w:t>100</w:t>
+            </w:r>
+          </w:p>
+        </w:tc>
+      </w:tr>
+      <w:tr>
+        <w:tc>
+          <w:tcPr>
+            <w:tcW w:w="1698" w:type="dxa"/>
+          </w:tcPr>
+          <w:p>
+            <w:pPr>
+              <w:rPr>
+                <w:lang w:eastAsia="es-ES_tradnl"/>
+              </w:rPr>
+            </w:pPr>
+            <w:r>
+              <w:rPr>
+                <w:lang w:eastAsia="es-ES_tradnl"/>
+              </w:rPr>
+              <w:t>Santiago</w:t>
+            </w:r>
+          </w:p>
+        </w:tc>
+        <w:tc>
+          <w:tcPr>
+            <w:tcW w:w="1699" w:type="dxa"/>
+          </w:tcPr>
+          <w:p>
+            <w:pPr>
+              <w:rPr>
+                <w:lang w:eastAsia="es-ES_tradnl"/>
+              </w:rPr>
+            </w:pPr>
+            <w:r>
+              <w:rPr>
+                <w:lang w:eastAsia="es-ES_tradnl"/>
+              </w:rPr>
+              <w:t>85</w:t>
+            </w:r>
+          </w:p>
+        </w:tc>
+        <w:tc>
+          <w:tcPr>
+            <w:tcW w:w="1699" w:type="dxa"/>
+          </w:tcPr>
+          <w:p>
+            <w:pPr>
+              <w:rPr>
+                <w:lang w:eastAsia="es-ES_tradnl"/>
+              </w:rPr>
+            </w:pPr>
+            <w:r>
+              <w:rPr>
+                <w:lang w:eastAsia="es-ES_tradnl"/>
+              </w:rPr>
+              <w:t>100</w:t>
+            </w:r>
+          </w:p>
+        </w:tc>
+        <w:tc>
+          <w:tcPr>
+            <w:tcW w:w="1699" w:type="dxa"/>
+          </w:tcPr>
+          <w:p>
+            <w:pPr>
+              <w:rPr>
+                <w:lang w:eastAsia="es-ES_tradnl"/>
+              </w:rPr>
+            </w:pPr>
+            <w:r>
+              <w:rPr>
+                <w:lang w:eastAsia="es-ES_tradnl"/>
+              </w:rPr>
+              <w:t>77</w:t>
+            </w:r>
+          </w:p>
+        </w:tc>
+        <w:tc>
+          <w:tcPr>
+            <w:tcW w:w="1699" w:type="dxa"/>
+          </w:tcPr>
+          <w:p>
+            <w:pPr>
+              <w:rPr>
+                <w:lang w:eastAsia="es-ES_tradnl"/>
+              </w:rPr>
+            </w:pPr>
+            <w:r>
+              <w:rPr>
+                <w:lang w:eastAsia="es-ES_tradnl"/>
+              </w:rPr>
+              <w:t>100</w:t>
+            </w:r>
+          </w:p>
+        </w:tc>
+      </w:tr>
+      <w:tr>
+        <w:tc>
+          <w:tcPr>
+            <w:tcW w:w="1698" w:type="dxa"/>
+          </w:tcPr>
+          <w:p>
+            <w:pPr>
+              <w:rPr>
+                <w:lang w:eastAsia="es-ES_tradnl"/>
+              </w:rPr>
+            </w:pPr>
+            <w:r>
+              <w:rPr>
+                <w:lang w:eastAsia="es-ES_tradnl"/>
+              </w:rPr>
+              <w:t>Catedrales</w:t>
+            </w:r>
+          </w:p>
+        </w:tc>
+        <w:tc>
+          <w:tcPr>
+            <w:tcW w:w="1699" w:type="dxa"/>
+          </w:tcPr>
+          <w:p>
+            <w:pPr>
+              <w:rPr>
+                <w:lang w:eastAsia="es-ES_tradnl"/>
+              </w:rPr>
+            </w:pPr>
+            <w:r>
+              <w:rPr>
+                <w:lang w:eastAsia="es-ES_tradnl"/>
+              </w:rPr>
+              <w:t>86</w:t>
+            </w:r>
+          </w:p>
+        </w:tc>
+        <w:tc>
+          <w:tcPr>
+            <w:tcW w:w="1699" w:type="dxa"/>
+          </w:tcPr>
+          <w:p>
+            <w:pPr>
+              <w:rPr>
+                <w:lang w:eastAsia="es-ES_tradnl"/>
+              </w:rPr>
+            </w:pPr>
+            <w:r>
+              <w:rPr>
+                <w:lang w:eastAsia="es-ES_tradnl"/>
+              </w:rPr>
+              <w:t>100</w:t>
+            </w:r>
+          </w:p>
+        </w:tc>
+        <w:tc>
+          <w:tcPr>
+            <w:tcW w:w="1699" w:type="dxa"/>
+          </w:tcPr>
+          <w:p>
+            <w:pPr>
+              <w:rPr>
+                <w:lang w:eastAsia="es-ES_tradnl"/>
+              </w:rPr>
+            </w:pPr>
+            <w:r>
+              <w:rPr>
+                <w:lang w:eastAsia="es-ES_tradnl"/>
+              </w:rPr>
+              <w:t>77</w:t>
+            </w:r>
+          </w:p>
+        </w:tc>
+        <w:tc>
+          <w:tcPr>
+            <w:tcW w:w="1699" w:type="dxa"/>
+          </w:tcPr>
+          <w:p>
+            <w:pPr>
+              <w:rPr>
+                <w:lang w:eastAsia="es-ES_tradnl"/>
+              </w:rPr>
+            </w:pPr>
+            <w:r>
+              <w:rPr>
+                <w:lang w:eastAsia="es-ES_tradnl"/>
+              </w:rPr>
+              <w:t>100</w:t>
+            </w:r>
+          </w:p>
+        </w:tc>
+      </w:tr>
+      <w:tr>
+        <w:tc>
+          <w:tcPr>
+            <w:tcW w:w="1698" w:type="dxa"/>
+          </w:tcPr>
+          <w:p>
+            <w:pPr>
+              <w:rPr>
+                <w:lang w:eastAsia="es-ES_tradnl"/>
+              </w:rPr>
+            </w:pPr>
+            <w:r>
+              <w:rPr>
+                <w:lang w:eastAsia="es-ES_tradnl"/>
+              </w:rPr>
+              <w:t>Enlaces</w:t>
+            </w:r>
+          </w:p>
+        </w:tc>
+        <w:tc>
+          <w:tcPr>
+            <w:tcW w:w="1699" w:type="dxa"/>
+          </w:tcPr>
+          <w:p>
+            <w:pPr>
+              <w:rPr>
+                <w:lang w:eastAsia="es-ES_tradnl"/>
+              </w:rPr>
+            </w:pPr>
+            <w:r>
+              <w:rPr>
+                <w:lang w:eastAsia="es-ES_tradnl"/>
+              </w:rPr>
+              <w:t>99</w:t>
+            </w:r>
+          </w:p>
+        </w:tc>
+        <w:tc>
+          <w:tcPr>
+            <w:tcW w:w="1699" w:type="dxa"/>
+          </w:tcPr>
+          <w:p>
+            <w:pPr>
+              <w:rPr>
+                <w:lang w:eastAsia="es-ES_tradnl"/>
+              </w:rPr>
+            </w:pPr>
+            <w:r>
+              <w:rPr>
+                <w:lang w:eastAsia="es-ES_tradnl"/>
+              </w:rPr>
+              <w:t>100</w:t>
+            </w:r>
+          </w:p>
+        </w:tc>
+        <w:tc>
+          <w:tcPr>
+            <w:tcW w:w="1699" w:type="dxa"/>
+          </w:tcPr>
+          <w:p>
+            <w:pPr>
+              <w:rPr>
+                <w:lang w:eastAsia="es-ES_tradnl"/>
+              </w:rPr>
+            </w:pPr>
+            <w:r>
+              <w:rPr>
+                <w:lang w:eastAsia="es-ES_tradnl"/>
+              </w:rPr>
+              <w:t>100</w:t>
+            </w:r>
+          </w:p>
+        </w:tc>
+        <w:tc>
+          <w:tcPr>
+            <w:tcW w:w="1699" w:type="dxa"/>
+          </w:tcPr>
+          <w:p>
+            <w:pPr>
+              <w:rPr>
+                <w:lang w:eastAsia="es-ES_tradnl"/>
+              </w:rPr>
+            </w:pPr>
+            <w:r>
+              <w:rPr>
+                <w:lang w:eastAsia="es-ES_tradnl"/>
+              </w:rPr>
+              <w:t>100</w:t>
+            </w:r>
+          </w:p>
+        </w:tc>
+      </w:tr>
+    </w:tbl>
+    <w:p>
+      <w:pPr>
+        <w:rPr>
+          <w:lang w:eastAsia="es-ES_tradnl"/>
+        </w:rPr>
+      </w:pPr>
+    </w:p>
+    <w:p>
+      <w:pPr>
+        <w:rPr>
+          <w:lang w:eastAsia="es-ES_tradnl"/>
+        </w:rPr>
+      </w:pPr>
+      <w:r>
+        <w:rPr>
+          <w:lang w:eastAsia="es-ES_tradnl"/>
+        </w:rPr>
+        <w:t xml:space="preserve">En líneas generales se observa que la aplicación web está bien desarrollada, siendo penalizada las dos páginas de contenido </w:t>
+      </w:r>
+      <w:r>
+        <w:rPr>
+          <w:lang w:eastAsia="es-ES_tradnl"/>
+        </w:rPr>
+        <w:t>detallado de los destinos Santiago y Catedrales.</w:t>
+      </w:r>
+    </w:p>
+    <w:p>
+      <w:pPr>
+        <w:rPr>
+          <w:lang w:eastAsia="es-ES_tradnl"/>
+        </w:rPr>
+      </w:pPr>
+    </w:p>
+    <w:p>
+      <w:pPr>
+        <w:pStyle w:val="Ttulo1"/>
+        <w:jc w:val="both"/>
+        <w:rPr>
+          <w:lang w:eastAsia="es-ES_tradnl"/>
+        </w:rPr>
+      </w:pPr>
+      <w:r>
+        <w:rPr>
+          <w:lang w:eastAsia="es-ES_tradnl"/>
+        </w:rPr>
+        <w:t>Preguntas</w:t>
+      </w:r>
+    </w:p>
+    <w:p>
+      <w:pPr>
+        <w:pStyle w:val="Ttulo2"/>
+        <w:jc w:val="both"/>
+        <w:rPr>
+          <w:lang w:eastAsia="es-ES_tradnl"/>
+        </w:rPr>
+      </w:pPr>
+      <w:r>
+        <w:rPr>
+          <w:lang w:eastAsia="es-ES_tradnl"/>
+        </w:rPr>
+        <w:t xml:space="preserve">¿Qué cambios detectas en las herramientas para desarrolladores al aplicar </w:t>
+      </w:r>
+      <w:proofErr w:type="spellStart"/>
+      <w:r>
+        <w:rPr>
+          <w:lang w:eastAsia="es-ES_tradnl"/>
+        </w:rPr>
+        <w:t>lazy</w:t>
+      </w:r>
+      <w:proofErr w:type="spellEnd"/>
+      <w:r>
+        <w:rPr>
+          <w:lang w:eastAsia="es-ES_tradnl"/>
+        </w:rPr>
+        <w:t xml:space="preserve"> </w:t>
+      </w:r>
+      <w:proofErr w:type="spellStart"/>
+      <w:r>
+        <w:rPr>
+          <w:lang w:eastAsia="es-ES_tradnl"/>
+        </w:rPr>
+        <w:t>loading</w:t>
+      </w:r>
+      <w:proofErr w:type="spellEnd"/>
+      <w:r>
+        <w:rPr>
+          <w:lang w:eastAsia="es-ES_tradnl"/>
+        </w:rPr>
+        <w:t xml:space="preserve"> a las imágenes de tu web? ¿Cómo crees que afecta al rendimiento de tu página?</w:t>
+      </w:r>
+    </w:p>
+    <w:p>
+      <w:pPr>
+        <w:pStyle w:val="Ttulo2"/>
+        <w:jc w:val="both"/>
+        <w:rPr>
+          <w:rFonts w:asciiTheme="minorHAnsi" w:eastAsiaTheme="minorHAnsi" w:hAnsiTheme="minorHAnsi" w:cstheme="minorBidi"/>
+          <w:color w:val="auto"/>
+          <w:sz w:val="24"/>
+          <w:szCs w:val="24"/>
+          <w:lang w:eastAsia="es-ES_tradnl"/>
+        </w:rPr>
+      </w:pPr>
+      <w:r>
+        <w:rPr>
+          <w:rFonts w:asciiTheme="minorHAnsi" w:eastAsiaTheme="minorHAnsi" w:hAnsiTheme="minorHAnsi" w:cstheme="minorBidi"/>
+          <w:color w:val="auto"/>
+          <w:sz w:val="24"/>
+          <w:szCs w:val="24"/>
+          <w:lang w:eastAsia="es-ES_tradnl"/>
+        </w:rPr>
+        <w:t xml:space="preserve">Al aplicar </w:t>
+      </w:r>
+      <w:proofErr w:type="spellStart"/>
+      <w:r>
+        <w:rPr>
+          <w:rFonts w:asciiTheme="minorHAnsi" w:eastAsiaTheme="minorHAnsi" w:hAnsiTheme="minorHAnsi" w:cstheme="minorBidi"/>
+          <w:i/>
+          <w:iCs/>
+          <w:color w:val="auto"/>
+          <w:sz w:val="24"/>
+          <w:szCs w:val="24"/>
+          <w:lang w:eastAsia="es-ES_tradnl"/>
+        </w:rPr>
+        <w:t>lazy</w:t>
+      </w:r>
+      <w:proofErr w:type="spellEnd"/>
+      <w:r>
+        <w:rPr>
+          <w:rFonts w:asciiTheme="minorHAnsi" w:eastAsiaTheme="minorHAnsi" w:hAnsiTheme="minorHAnsi" w:cstheme="minorBidi"/>
+          <w:i/>
+          <w:iCs/>
+          <w:color w:val="auto"/>
+          <w:sz w:val="24"/>
+          <w:szCs w:val="24"/>
+          <w:lang w:eastAsia="es-ES_tradnl"/>
+        </w:rPr>
+        <w:t xml:space="preserve"> </w:t>
+      </w:r>
+      <w:proofErr w:type="spellStart"/>
+      <w:r>
+        <w:rPr>
+          <w:rFonts w:asciiTheme="minorHAnsi" w:eastAsiaTheme="minorHAnsi" w:hAnsiTheme="minorHAnsi" w:cstheme="minorBidi"/>
+          <w:i/>
+          <w:iCs/>
+          <w:color w:val="auto"/>
+          <w:sz w:val="24"/>
+          <w:szCs w:val="24"/>
+          <w:lang w:eastAsia="es-ES_tradnl"/>
+        </w:rPr>
+        <w:t>loading</w:t>
+      </w:r>
+      <w:proofErr w:type="spellEnd"/>
+      <w:r>
+        <w:rPr>
+          <w:rFonts w:asciiTheme="minorHAnsi" w:eastAsiaTheme="minorHAnsi" w:hAnsiTheme="minorHAnsi" w:cstheme="minorBidi"/>
+          <w:color w:val="auto"/>
+          <w:sz w:val="24"/>
+          <w:szCs w:val="24"/>
+          <w:lang w:eastAsia="es-ES_tradnl"/>
+        </w:rPr>
+        <w:t xml:space="preserve"> a las imágenes</w:t>
+      </w:r>
+      <w:r>
+        <w:rPr>
+          <w:rFonts w:asciiTheme="minorHAnsi" w:eastAsiaTheme="minorHAnsi" w:hAnsiTheme="minorHAnsi" w:cstheme="minorBidi"/>
+          <w:color w:val="auto"/>
+          <w:sz w:val="24"/>
+          <w:szCs w:val="24"/>
+          <w:lang w:eastAsia="es-ES_tradnl"/>
+        </w:rPr>
+        <w:t xml:space="preserve"> </w:t>
+      </w:r>
+      <w:r>
+        <w:rPr>
+          <w:rFonts w:asciiTheme="minorHAnsi" w:eastAsiaTheme="minorHAnsi" w:hAnsiTheme="minorHAnsi" w:cstheme="minorBidi"/>
+          <w:color w:val="auto"/>
+          <w:sz w:val="24"/>
+          <w:szCs w:val="24"/>
+          <w:lang w:eastAsia="es-ES_tradnl"/>
+        </w:rPr>
+        <w:t xml:space="preserve">se observa que las imágenes que no están visibles inicialmente no se descargan durante la carga inicial de la página. Estas solicitudes se realizan únicamente cuando el usuario hace </w:t>
+      </w:r>
+      <w:proofErr w:type="spellStart"/>
+      <w:r>
+        <w:rPr>
+          <w:rFonts w:asciiTheme="minorHAnsi" w:eastAsiaTheme="minorHAnsi" w:hAnsiTheme="minorHAnsi" w:cstheme="minorBidi"/>
+          <w:color w:val="auto"/>
+          <w:sz w:val="24"/>
+          <w:szCs w:val="24"/>
+          <w:lang w:eastAsia="es-ES_tradnl"/>
+        </w:rPr>
+        <w:t>scroll</w:t>
+      </w:r>
+      <w:proofErr w:type="spellEnd"/>
+      <w:r>
+        <w:rPr>
+          <w:rFonts w:asciiTheme="minorHAnsi" w:eastAsiaTheme="minorHAnsi" w:hAnsiTheme="minorHAnsi" w:cstheme="minorBidi"/>
+          <w:color w:val="auto"/>
+          <w:sz w:val="24"/>
+          <w:szCs w:val="24"/>
+          <w:lang w:eastAsia="es-ES_tradnl"/>
+        </w:rPr>
+        <w:t xml:space="preserve"> y la imagen entra en el área visible.</w:t>
+      </w:r>
+    </w:p>
+    <w:p>
+      <w:pPr>
+        <w:jc w:val="both"/>
+        <w:rPr>
+          <w:lang w:eastAsia="es-ES_tradnl"/>
+        </w:rPr>
+      </w:pPr>
+    </w:p>
+    <w:p>
+      <w:pPr>
+        <w:jc w:val="both"/>
+        <w:rPr>
+          <w:lang w:eastAsia="es-ES_tradnl"/>
+        </w:rPr>
+      </w:pPr>
+      <w:r>
+        <w:rPr>
+          <w:lang w:eastAsia="es-ES_tradnl"/>
+        </w:rPr>
+        <w:t>Con ello, se logra reducir el número de peticiones iniciales, se disminuya la cantidad de datos transferidos y por lo tanto mejore el tiempo de carga de la página.</w:t>
+      </w:r>
+    </w:p>
+    <w:p>
+      <w:pPr>
+        <w:pStyle w:val="Ttulo2"/>
+        <w:jc w:val="both"/>
+        <w:rPr>
+          <w:lang w:eastAsia="es-ES_tradnl"/>
+        </w:rPr>
+      </w:pPr>
+      <w:r>
+        <w:rPr>
+          <w:lang w:eastAsia="es-ES_tradnl"/>
+        </w:rPr>
+        <w:lastRenderedPageBreak/>
+        <w:t>¿Qué sucede al aplicar carga asíncrona a los scripts de tu página? ¿Qué problemas crees que podrían surgir si cargas el JavaScript de forma asíncrona? Ten en cuenta los diferentes métodos de carga asíncrona para responder esta pregunta.</w:t>
+      </w:r>
+    </w:p>
+    <w:p>
+      <w:pPr>
+        <w:jc w:val="both"/>
+        <w:rPr>
+          <w:lang w:eastAsia="es-ES_tradnl"/>
+        </w:rPr>
+      </w:pPr>
+      <w:r>
+        <w:rPr>
+          <w:lang w:eastAsia="es-ES_tradnl"/>
+        </w:rPr>
+        <w:t>Al aplicar carga asíncrona el navegador no bloquea el renderizado del HTML mientras se descarga el JS</w:t>
+      </w:r>
+      <w:r>
+        <w:rPr>
+          <w:lang w:eastAsia="es-ES_tradnl"/>
+        </w:rPr>
+        <w:t xml:space="preserve"> lo que mejora el tiempo de carga de la página.</w:t>
+      </w:r>
+    </w:p>
+    <w:p>
+      <w:pPr>
+        <w:jc w:val="both"/>
+        <w:rPr>
+          <w:lang w:eastAsia="es-ES_tradnl"/>
+        </w:rPr>
+      </w:pPr>
+    </w:p>
+    <w:p>
+      <w:pPr>
+        <w:jc w:val="both"/>
+        <w:rPr>
+          <w:lang w:eastAsia="es-ES_tradnl"/>
+        </w:rPr>
+      </w:pPr>
+      <w:r>
+        <w:rPr>
+          <w:lang w:eastAsia="es-ES_tradnl"/>
+        </w:rPr>
+        <w:t xml:space="preserve">Los problemas que </w:t>
+      </w:r>
+      <w:r>
+        <w:rPr>
+          <w:lang w:eastAsia="es-ES_tradnl"/>
+        </w:rPr>
+        <w:t>se pueden</w:t>
+      </w:r>
+      <w:r>
+        <w:rPr>
+          <w:lang w:eastAsia="es-ES_tradnl"/>
+        </w:rPr>
+        <w:t xml:space="preserve"> obtener son los siguientes:</w:t>
+      </w:r>
+    </w:p>
+    <w:p>
+      <w:pPr>
+        <w:pStyle w:val="Prrafodelista"/>
+        <w:numPr>
+          <w:ilvl w:val="0"/>
+          <w:numId w:val="5"/>
+        </w:numPr>
+        <w:jc w:val="both"/>
+        <w:rPr>
+          <w:lang w:eastAsia="es-ES_tradnl"/>
+        </w:rPr>
+      </w:pPr>
+      <w:r>
+        <w:rPr>
+          <w:lang w:eastAsia="es-ES_tradnl"/>
+        </w:rPr>
+        <w:t xml:space="preserve">El script </w:t>
+      </w:r>
+      <w:r>
+        <w:rPr>
+          <w:lang w:eastAsia="es-ES_tradnl"/>
+        </w:rPr>
+        <w:t>puede ejecutarse</w:t>
+      </w:r>
+      <w:r>
+        <w:rPr>
+          <w:lang w:eastAsia="es-ES_tradnl"/>
+        </w:rPr>
+        <w:t xml:space="preserve"> tan pronto </w:t>
+      </w:r>
+      <w:r>
+        <w:rPr>
+          <w:lang w:eastAsia="es-ES_tradnl"/>
+        </w:rPr>
+        <w:t>como esté</w:t>
+      </w:r>
+      <w:r>
+        <w:rPr>
+          <w:lang w:eastAsia="es-ES_tradnl"/>
+        </w:rPr>
+        <w:t xml:space="preserve"> descargado sin respetar el orden</w:t>
+      </w:r>
+      <w:r>
+        <w:rPr>
+          <w:lang w:eastAsia="es-ES_tradnl"/>
+        </w:rPr>
+        <w:t xml:space="preserve"> de carga</w:t>
+      </w:r>
+      <w:r>
+        <w:rPr>
+          <w:lang w:eastAsia="es-ES_tradnl"/>
+        </w:rPr>
+        <w:t xml:space="preserve">, </w:t>
+      </w:r>
+      <w:r>
+        <w:rPr>
+          <w:lang w:eastAsia="es-ES_tradnl"/>
+        </w:rPr>
+        <w:t>lo que puede provocar errores si depende de otros scripts aún no descargados.</w:t>
+      </w:r>
+    </w:p>
+    <w:p>
+      <w:pPr>
+        <w:pStyle w:val="Prrafodelista"/>
+        <w:numPr>
+          <w:ilvl w:val="0"/>
+          <w:numId w:val="5"/>
+        </w:numPr>
+        <w:jc w:val="both"/>
+        <w:rPr>
+          <w:lang w:eastAsia="es-ES_tradnl"/>
+        </w:rPr>
+      </w:pPr>
+      <w:r>
+        <w:rPr>
+          <w:lang w:eastAsia="es-ES_tradnl"/>
+        </w:rPr>
+        <w:t>E</w:t>
+      </w:r>
+      <w:r>
+        <w:rPr>
+          <w:lang w:eastAsia="es-ES_tradnl"/>
+        </w:rPr>
+        <w:t>l script puede necesitar acceder a elementos del DOM que aún no han sido renderizados y provocar errores de ejecución.</w:t>
+      </w:r>
+    </w:p>
+    <w:p>
+      <w:pPr>
+        <w:jc w:val="both"/>
+        <w:rPr>
+          <w:lang w:eastAsia="es-ES_tradnl"/>
+        </w:rPr>
+      </w:pPr>
+    </w:p>
+    <w:p>
+      <w:pPr>
+        <w:jc w:val="both"/>
+        <w:rPr>
+          <w:lang w:eastAsia="es-ES_tradnl"/>
+        </w:rPr>
+      </w:pPr>
+      <w:r>
+        <w:rPr>
+          <w:lang w:eastAsia="es-ES_tradnl"/>
+        </w:rPr>
+        <w:t>Por ello, es sumamente importante tener en cuenta las dependencias del código JS para elegir un método de carga asíncrona adecuado.</w:t>
+      </w:r>
+    </w:p>
+    <w:p>
+      <w:pPr>
+        <w:pStyle w:val="Ttulo2"/>
+        <w:jc w:val="both"/>
+        <w:rPr>
+          <w:lang w:eastAsia="es-ES_tradnl"/>
+        </w:rPr>
+      </w:pPr>
+      <w:r>
+        <w:rPr>
+          <w:lang w:eastAsia="es-ES_tradnl"/>
+        </w:rPr>
+        <w:t>No hemos hecho carga asíncrona de estilos. ¿Crees que se podría hacer? ¿Qué problemas podríamos tener? Razona tu respuesta.</w:t>
+      </w:r>
+    </w:p>
+    <w:p>
+      <w:pPr>
+        <w:jc w:val="both"/>
+        <w:rPr>
+          <w:lang w:eastAsia="es-ES_tradnl"/>
+        </w:rPr>
+      </w:pPr>
+      <w:r>
+        <w:rPr>
+          <w:lang w:eastAsia="es-ES_tradnl"/>
+        </w:rPr>
+        <w:t xml:space="preserve">Sí que se podría realizar, de todas formas, no se suele recomendar para sitios clásicos. Los estilos son recursos muy críticos en el renderizado y configurar una carga asíncrona provocaría problemas visuales, </w:t>
+      </w:r>
+      <w:r>
+        <w:rPr>
+          <w:lang w:eastAsia="es-ES_tradnl"/>
+        </w:rPr>
+        <w:t>mostrándose</w:t>
+      </w:r>
+      <w:r>
+        <w:rPr>
+          <w:lang w:eastAsia="es-ES_tradnl"/>
+        </w:rPr>
+        <w:t xml:space="preserve"> contenido sin estilo, cambios bruscos en </w:t>
+      </w:r>
+      <w:r>
+        <w:rPr>
+          <w:lang w:eastAsia="es-ES_tradnl"/>
+        </w:rPr>
+        <w:t>el diseño del sitio</w:t>
+      </w:r>
+      <w:r>
+        <w:rPr>
+          <w:lang w:eastAsia="es-ES_tradnl"/>
+        </w:rPr>
+        <w:t xml:space="preserve"> y una peor experiencia de usuario, especialmente en dispositivos con conexiones lentas o limitadas.</w:t>
       </w:r>
     </w:p>
     <w:sectPr>
@@ -4744,9 +10141,9 @@
     </w:lvl>
   </w:abstractNum>
   <w:abstractNum w:abstractNumId="1" w15:restartNumberingAfterBreak="0">
-    <w:nsid w:val="40C34135"/>
+    <w:nsid w:val="40622C71"/>
     <w:multiLevelType w:val="hybridMultilevel"/>
-    <w:tmpl w:val="8208F196"/>
+    <w:tmpl w:val="34529B92"/>
     <w:lvl w:ilvl="0" w:tplc="040A0001">
       <w:start w:val="1"/>
       <w:numFmt w:val="bullet"/>
@@ -4857,122 +10254,9 @@
     </w:lvl>
   </w:abstractNum>
   <w:abstractNum w:abstractNumId="2" w15:restartNumberingAfterBreak="0">
-    <w:nsid w:val="52612B6B"/>
-    <w:multiLevelType w:val="multilevel"/>
-    <w:tmpl w:val="80768EDA"/>
-    <w:lvl w:ilvl="0">
-      <w:start w:val="1"/>
-      <w:numFmt w:val="decimal"/>
-      <w:lvlText w:val="%1."/>
-      <w:lvlJc w:val="left"/>
-      <w:pPr>
-        <w:tabs>
-          <w:tab w:val="num" w:pos="720"/>
-        </w:tabs>
-        <w:ind w:left="720" w:hanging="360"/>
-      </w:pPr>
-    </w:lvl>
-    <w:lvl w:ilvl="1" w:tentative="1">
-      <w:start w:val="1"/>
-      <w:numFmt w:val="decimal"/>
-      <w:lvlText w:val="%2."/>
-      <w:lvlJc w:val="left"/>
-      <w:pPr>
-        <w:tabs>
-          <w:tab w:val="num" w:pos="1440"/>
-        </w:tabs>
-        <w:ind w:left="1440" w:hanging="360"/>
-      </w:pPr>
-    </w:lvl>
-    <w:lvl w:ilvl="2" w:tentative="1">
-      <w:start w:val="1"/>
-      <w:numFmt w:val="decimal"/>
-      <w:lvlText w:val="%3."/>
-      <w:lvlJc w:val="left"/>
-      <w:pPr>
-        <w:tabs>
-          <w:tab w:val="num" w:pos="2160"/>
-        </w:tabs>
-        <w:ind w:left="2160" w:hanging="360"/>
-      </w:pPr>
-    </w:lvl>
-    <w:lvl w:ilvl="3" w:tentative="1">
-      <w:start w:val="1"/>
-      <w:numFmt w:val="decimal"/>
-      <w:lvlText w:val="%4."/>
-      <w:lvlJc w:val="left"/>
-      <w:pPr>
-        <w:tabs>
-          <w:tab w:val="num" w:pos="2880"/>
-        </w:tabs>
-        <w:ind w:left="2880" w:hanging="360"/>
-      </w:pPr>
-    </w:lvl>
-    <w:lvl w:ilvl="4" w:tentative="1">
-      <w:start w:val="1"/>
-      <w:numFmt w:val="decimal"/>
-      <w:lvlText w:val="%5."/>
-      <w:lvlJc w:val="left"/>
-      <w:pPr>
-        <w:tabs>
-          <w:tab w:val="num" w:pos="3600"/>
-        </w:tabs>
-        <w:ind w:left="3600" w:hanging="360"/>
-      </w:pPr>
-    </w:lvl>
-    <w:lvl w:ilvl="5" w:tentative="1">
-      <w:start w:val="1"/>
-      <w:numFmt w:val="decimal"/>
-      <w:lvlText w:val="%6."/>
-      <w:lvlJc w:val="left"/>
-      <w:pPr>
-        <w:tabs>
-          <w:tab w:val="num" w:pos="4320"/>
-        </w:tabs>
-        <w:ind w:left="4320" w:hanging="360"/>
-      </w:pPr>
-    </w:lvl>
-    <w:lvl w:ilvl="6" w:tentative="1">
-      <w:start w:val="1"/>
-      <w:numFmt w:val="decimal"/>
-      <w:lvlText w:val="%7."/>
-      <w:lvlJc w:val="left"/>
-      <w:pPr>
-        <w:tabs>
-          <w:tab w:val="num" w:pos="5040"/>
-        </w:tabs>
-        <w:ind w:left="5040" w:hanging="360"/>
-      </w:pPr>
-    </w:lvl>
-    <w:lvl w:ilvl="7" w:tentative="1">
-      <w:start w:val="1"/>
-      <w:numFmt w:val="decimal"/>
-      <w:lvlText w:val="%8."/>
-      <w:lvlJc w:val="left"/>
-      <w:pPr>
-        <w:tabs>
-          <w:tab w:val="num" w:pos="5760"/>
-        </w:tabs>
-        <w:ind w:left="5760" w:hanging="360"/>
-      </w:pPr>
-    </w:lvl>
-    <w:lvl w:ilvl="8" w:tentative="1">
-      <w:start w:val="1"/>
-      <w:numFmt w:val="decimal"/>
-      <w:lvlText w:val="%9."/>
-      <w:lvlJc w:val="left"/>
-      <w:pPr>
-        <w:tabs>
-          <w:tab w:val="num" w:pos="6480"/>
-        </w:tabs>
-        <w:ind w:left="6480" w:hanging="360"/>
-      </w:pPr>
-    </w:lvl>
-  </w:abstractNum>
-  <w:abstractNum w:abstractNumId="3" w15:restartNumberingAfterBreak="0">
-    <w:nsid w:val="55184B2E"/>
+    <w:nsid w:val="40C34135"/>
     <w:multiLevelType w:val="hybridMultilevel"/>
-    <w:tmpl w:val="E2BCF502"/>
+    <w:tmpl w:val="8208F196"/>
     <w:lvl w:ilvl="0" w:tplc="040A0001">
       <w:start w:val="1"/>
       <w:numFmt w:val="bullet"/>
@@ -5082,17 +10366,246 @@
       </w:rPr>
     </w:lvl>
   </w:abstractNum>
+  <w:abstractNum w:abstractNumId="3" w15:restartNumberingAfterBreak="0">
+    <w:nsid w:val="52612B6B"/>
+    <w:multiLevelType w:val="multilevel"/>
+    <w:tmpl w:val="80768EDA"/>
+    <w:lvl w:ilvl="0">
+      <w:start w:val="1"/>
+      <w:numFmt w:val="decimal"/>
+      <w:lvlText w:val="%1."/>
+      <w:lvlJc w:val="left"/>
+      <w:pPr>
+        <w:tabs>
+          <w:tab w:val="num" w:pos="720"/>
+        </w:tabs>
+        <w:ind w:left="720" w:hanging="360"/>
+      </w:pPr>
+    </w:lvl>
+    <w:lvl w:ilvl="1" w:tentative="1">
+      <w:start w:val="1"/>
+      <w:numFmt w:val="decimal"/>
+      <w:lvlText w:val="%2."/>
+      <w:lvlJc w:val="left"/>
+      <w:pPr>
+        <w:tabs>
+          <w:tab w:val="num" w:pos="1440"/>
+        </w:tabs>
+        <w:ind w:left="1440" w:hanging="360"/>
+      </w:pPr>
+    </w:lvl>
+    <w:lvl w:ilvl="2" w:tentative="1">
+      <w:start w:val="1"/>
+      <w:numFmt w:val="decimal"/>
+      <w:lvlText w:val="%3."/>
+      <w:lvlJc w:val="left"/>
+      <w:pPr>
+        <w:tabs>
+          <w:tab w:val="num" w:pos="2160"/>
+        </w:tabs>
+        <w:ind w:left="2160" w:hanging="360"/>
+      </w:pPr>
+    </w:lvl>
+    <w:lvl w:ilvl="3" w:tentative="1">
+      <w:start w:val="1"/>
+      <w:numFmt w:val="decimal"/>
+      <w:lvlText w:val="%4."/>
+      <w:lvlJc w:val="left"/>
+      <w:pPr>
+        <w:tabs>
+          <w:tab w:val="num" w:pos="2880"/>
+        </w:tabs>
+        <w:ind w:left="2880" w:hanging="360"/>
+      </w:pPr>
+    </w:lvl>
+    <w:lvl w:ilvl="4" w:tentative="1">
+      <w:start w:val="1"/>
+      <w:numFmt w:val="decimal"/>
+      <w:lvlText w:val="%5."/>
+      <w:lvlJc w:val="left"/>
+      <w:pPr>
+        <w:tabs>
+          <w:tab w:val="num" w:pos="3600"/>
+        </w:tabs>
+        <w:ind w:left="3600" w:hanging="360"/>
+      </w:pPr>
+    </w:lvl>
+    <w:lvl w:ilvl="5" w:tentative="1">
+      <w:start w:val="1"/>
+      <w:numFmt w:val="decimal"/>
+      <w:lvlText w:val="%6."/>
+      <w:lvlJc w:val="left"/>
+      <w:pPr>
+        <w:tabs>
+          <w:tab w:val="num" w:pos="4320"/>
+        </w:tabs>
+        <w:ind w:left="4320" w:hanging="360"/>
+      </w:pPr>
+    </w:lvl>
+    <w:lvl w:ilvl="6" w:tentative="1">
+      <w:start w:val="1"/>
+      <w:numFmt w:val="decimal"/>
+      <w:lvlText w:val="%7."/>
+      <w:lvlJc w:val="left"/>
+      <w:pPr>
+        <w:tabs>
+          <w:tab w:val="num" w:pos="5040"/>
+        </w:tabs>
+        <w:ind w:left="5040" w:hanging="360"/>
+      </w:pPr>
+    </w:lvl>
+    <w:lvl w:ilvl="7" w:tentative="1">
+      <w:start w:val="1"/>
+      <w:numFmt w:val="decimal"/>
+      <w:lvlText w:val="%8."/>
+      <w:lvlJc w:val="left"/>
+      <w:pPr>
+        <w:tabs>
+          <w:tab w:val="num" w:pos="5760"/>
+        </w:tabs>
+        <w:ind w:left="5760" w:hanging="360"/>
+      </w:pPr>
+    </w:lvl>
+    <w:lvl w:ilvl="8" w:tentative="1">
+      <w:start w:val="1"/>
+      <w:numFmt w:val="decimal"/>
+      <w:lvlText w:val="%9."/>
+      <w:lvlJc w:val="left"/>
+      <w:pPr>
+        <w:tabs>
+          <w:tab w:val="num" w:pos="6480"/>
+        </w:tabs>
+        <w:ind w:left="6480" w:hanging="360"/>
+      </w:pPr>
+    </w:lvl>
+  </w:abstractNum>
+  <w:abstractNum w:abstractNumId="4" w15:restartNumberingAfterBreak="0">
+    <w:nsid w:val="55184B2E"/>
+    <w:multiLevelType w:val="hybridMultilevel"/>
+    <w:tmpl w:val="E2BCF502"/>
+    <w:lvl w:ilvl="0" w:tplc="040A0001">
+      <w:start w:val="1"/>
+      <w:numFmt w:val="bullet"/>
+      <w:lvlText w:val=""/>
+      <w:lvlJc w:val="left"/>
+      <w:pPr>
+        <w:ind w:left="720" w:hanging="360"/>
+      </w:pPr>
+      <w:rPr>
+        <w:rFonts w:ascii="Symbol" w:hAnsi="Symbol" w:hint="default"/>
+      </w:rPr>
+    </w:lvl>
+    <w:lvl w:ilvl="1" w:tplc="040A0003" w:tentative="1">
+      <w:start w:val="1"/>
+      <w:numFmt w:val="bullet"/>
+      <w:lvlText w:val="o"/>
+      <w:lvlJc w:val="left"/>
+      <w:pPr>
+        <w:ind w:left="1440" w:hanging="360"/>
+      </w:pPr>
+      <w:rPr>
+        <w:rFonts w:ascii="Courier New" w:hAnsi="Courier New" w:cs="Courier New" w:hint="default"/>
+      </w:rPr>
+    </w:lvl>
+    <w:lvl w:ilvl="2" w:tplc="040A0005" w:tentative="1">
+      <w:start w:val="1"/>
+      <w:numFmt w:val="bullet"/>
+      <w:lvlText w:val=""/>
+      <w:lvlJc w:val="left"/>
+      <w:pPr>
+        <w:ind w:left="2160" w:hanging="360"/>
+      </w:pPr>
+      <w:rPr>
+        <w:rFonts w:ascii="Wingdings" w:hAnsi="Wingdings" w:hint="default"/>
+      </w:rPr>
+    </w:lvl>
+    <w:lvl w:ilvl="3" w:tplc="040A0001" w:tentative="1">
+      <w:start w:val="1"/>
+      <w:numFmt w:val="bullet"/>
+      <w:lvlText w:val=""/>
+      <w:lvlJc w:val="left"/>
+      <w:pPr>
+        <w:ind w:left="2880" w:hanging="360"/>
+      </w:pPr>
+      <w:rPr>
+        <w:rFonts w:ascii="Symbol" w:hAnsi="Symbol" w:hint="default"/>
+      </w:rPr>
+    </w:lvl>
+    <w:lvl w:ilvl="4" w:tplc="040A0003" w:tentative="1">
+      <w:start w:val="1"/>
+      <w:numFmt w:val="bullet"/>
+      <w:lvlText w:val="o"/>
+      <w:lvlJc w:val="left"/>
+      <w:pPr>
+        <w:ind w:left="3600" w:hanging="360"/>
+      </w:pPr>
+      <w:rPr>
+        <w:rFonts w:ascii="Courier New" w:hAnsi="Courier New" w:cs="Courier New" w:hint="default"/>
+      </w:rPr>
+    </w:lvl>
+    <w:lvl w:ilvl="5" w:tplc="040A0005" w:tentative="1">
+      <w:start w:val="1"/>
+      <w:numFmt w:val="bullet"/>
+      <w:lvlText w:val=""/>
+      <w:lvlJc w:val="left"/>
+      <w:pPr>
+        <w:ind w:left="4320" w:hanging="360"/>
+      </w:pPr>
+      <w:rPr>
+        <w:rFonts w:ascii="Wingdings" w:hAnsi="Wingdings" w:hint="default"/>
+      </w:rPr>
+    </w:lvl>
+    <w:lvl w:ilvl="6" w:tplc="040A0001" w:tentative="1">
+      <w:start w:val="1"/>
+      <w:numFmt w:val="bullet"/>
+      <w:lvlText w:val=""/>
+      <w:lvlJc w:val="left"/>
+      <w:pPr>
+        <w:ind w:left="5040" w:hanging="360"/>
+      </w:pPr>
+      <w:rPr>
+        <w:rFonts w:ascii="Symbol" w:hAnsi="Symbol" w:hint="default"/>
+      </w:rPr>
+    </w:lvl>
+    <w:lvl w:ilvl="7" w:tplc="040A0003" w:tentative="1">
+      <w:start w:val="1"/>
+      <w:numFmt w:val="bullet"/>
+      <w:lvlText w:val="o"/>
+      <w:lvlJc w:val="left"/>
+      <w:pPr>
+        <w:ind w:left="5760" w:hanging="360"/>
+      </w:pPr>
+      <w:rPr>
+        <w:rFonts w:ascii="Courier New" w:hAnsi="Courier New" w:cs="Courier New" w:hint="default"/>
+      </w:rPr>
+    </w:lvl>
+    <w:lvl w:ilvl="8" w:tplc="040A0005" w:tentative="1">
+      <w:start w:val="1"/>
+      <w:numFmt w:val="bullet"/>
+      <w:lvlText w:val=""/>
+      <w:lvlJc w:val="left"/>
+      <w:pPr>
+        <w:ind w:left="6480" w:hanging="360"/>
+      </w:pPr>
+      <w:rPr>
+        <w:rFonts w:ascii="Wingdings" w:hAnsi="Wingdings" w:hint="default"/>
+      </w:rPr>
+    </w:lvl>
+  </w:abstractNum>
   <w:num w:numId="1" w16cid:durableId="1676612203">
-    <w:abstractNumId w:val="2"/>
+    <w:abstractNumId w:val="3"/>
   </w:num>
   <w:num w:numId="2" w16cid:durableId="978997638">
-    <w:abstractNumId w:val="1"/>
+    <w:abstractNumId w:val="2"/>
   </w:num>
   <w:num w:numId="3" w16cid:durableId="1969434647">
     <w:abstractNumId w:val="0"/>
   </w:num>
   <w:num w:numId="4" w16cid:durableId="1005665933">
-    <w:abstractNumId w:val="3"/>
+    <w:abstractNumId w:val="4"/>
+  </w:num>
+  <w:num w:numId="5" w16cid:durableId="2068064146">
+    <w:abstractNumId w:val="1"/>
   </w:num>
 </w:numbering>
 </file>
@@ -6116,6 +11629,19 @@
       <w:u w:val="single"/>
     </w:rPr>
   </w:style>
+  <w:style w:type="paragraph" w:styleId="TDC2">
+    <w:name w:val="toc 2"/>
+    <w:basedOn w:val="Normal"/>
+    <w:next w:val="Normal"/>
+    <w:autoRedefine/>
+    <w:uiPriority w:val="39"/>
+    <w:unhideWhenUsed/>
+    <w:rsid w:val="00D64064"/>
+    <w:pPr>
+      <w:spacing w:after="100"/>
+      <w:ind w:left="240"/>
+    </w:pPr>
+  </w:style>
 </w:styles>
 </file>
 

--- a/Guion.docx
+++ b/Guion.docx
@@ -496,7 +496,7 @@
       <w:r>
         <w:fldChar w:fldCharType="separate"/>
       </w:r>
-      <w:hyperlink w:anchor="_Toc219316506" w:history="1">
+      <w:hyperlink w:anchor="_Toc219524652" w:history="1">
         <w:r>
           <w:rPr>
             <w:rStyle w:val="Hipervnculo"/>
@@ -523,7 +523,7 @@
             <w:noProof/>
             <w:webHidden/>
           </w:rPr>
-          <w:instrText xml:space="preserve"> PAGEREF _Toc219316506 \h </w:instrText>
+          <w:instrText xml:space="preserve"> PAGEREF _Toc219524652 \h </w:instrText>
         </w:r>
         <w:r>
           <w:rPr>
@@ -561,10 +561,12 @@
           <w:tab w:val="right" w:leader="dot" w:pos="8494"/>
         </w:tabs>
         <w:rPr>
+          <w:rFonts w:eastAsiaTheme="minorEastAsia"/>
           <w:noProof/>
-        </w:rPr>
-      </w:pPr>
-      <w:hyperlink w:anchor="_Toc219316507" w:history="1">
+          <w:lang w:eastAsia="es-ES_tradnl"/>
+        </w:rPr>
+      </w:pPr>
+      <w:hyperlink w:anchor="_Toc219524653" w:history="1">
         <w:r>
           <w:rPr>
             <w:rStyle w:val="Hipervnculo"/>
@@ -592,7 +594,7 @@
             <w:noProof/>
             <w:webHidden/>
           </w:rPr>
-          <w:instrText xml:space="preserve"> PAGEREF _Toc219316507 \h </w:instrText>
+          <w:instrText xml:space="preserve"> PAGEREF _Toc219524653 \h </w:instrText>
         </w:r>
         <w:r>
           <w:rPr>
@@ -630,10 +632,12 @@
           <w:tab w:val="right" w:leader="dot" w:pos="8494"/>
         </w:tabs>
         <w:rPr>
+          <w:rFonts w:eastAsiaTheme="minorEastAsia"/>
           <w:noProof/>
-        </w:rPr>
-      </w:pPr>
-      <w:hyperlink w:anchor="_Toc219316508" w:history="1">
+          <w:lang w:eastAsia="es-ES_tradnl"/>
+        </w:rPr>
+      </w:pPr>
+      <w:hyperlink w:anchor="_Toc219524654" w:history="1">
         <w:r>
           <w:rPr>
             <w:rStyle w:val="Hipervnculo"/>
@@ -661,7 +665,7 @@
             <w:noProof/>
             <w:webHidden/>
           </w:rPr>
-          <w:instrText xml:space="preserve"> PAGEREF _Toc219316508 \h </w:instrText>
+          <w:instrText xml:space="preserve"> PAGEREF _Toc219524654 \h </w:instrText>
         </w:r>
         <w:r>
           <w:rPr>
@@ -699,10 +703,12 @@
           <w:tab w:val="right" w:leader="dot" w:pos="8494"/>
         </w:tabs>
         <w:rPr>
+          <w:rFonts w:eastAsiaTheme="minorEastAsia"/>
           <w:noProof/>
-        </w:rPr>
-      </w:pPr>
-      <w:hyperlink w:anchor="_Toc219316509" w:history="1">
+          <w:lang w:eastAsia="es-ES_tradnl"/>
+        </w:rPr>
+      </w:pPr>
+      <w:hyperlink w:anchor="_Toc219524655" w:history="1">
         <w:r>
           <w:rPr>
             <w:rStyle w:val="Hipervnculo"/>
@@ -730,7 +736,7 @@
             <w:noProof/>
             <w:webHidden/>
           </w:rPr>
-          <w:instrText xml:space="preserve"> PAGEREF _Toc219316509 \h </w:instrText>
+          <w:instrText xml:space="preserve"> PAGEREF _Toc219524655 \h </w:instrText>
         </w:r>
         <w:r>
           <w:rPr>
@@ -768,10 +774,12 @@
           <w:tab w:val="right" w:leader="dot" w:pos="8494"/>
         </w:tabs>
         <w:rPr>
+          <w:rFonts w:eastAsiaTheme="minorEastAsia"/>
           <w:noProof/>
-        </w:rPr>
-      </w:pPr>
-      <w:hyperlink w:anchor="_Toc219316510" w:history="1">
+          <w:lang w:eastAsia="es-ES_tradnl"/>
+        </w:rPr>
+      </w:pPr>
+      <w:hyperlink w:anchor="_Toc219524656" w:history="1">
         <w:r>
           <w:rPr>
             <w:rStyle w:val="Hipervnculo"/>
@@ -799,7 +807,7 @@
             <w:noProof/>
             <w:webHidden/>
           </w:rPr>
-          <w:instrText xml:space="preserve"> PAGEREF _Toc219316510 \h </w:instrText>
+          <w:instrText xml:space="preserve"> PAGEREF _Toc219524656 \h </w:instrText>
         </w:r>
         <w:r>
           <w:rPr>
@@ -837,10 +845,12 @@
           <w:tab w:val="right" w:leader="dot" w:pos="8494"/>
         </w:tabs>
         <w:rPr>
+          <w:rFonts w:eastAsiaTheme="minorEastAsia"/>
           <w:noProof/>
-        </w:rPr>
-      </w:pPr>
-      <w:hyperlink w:anchor="_Toc219316511" w:history="1">
+          <w:lang w:eastAsia="es-ES_tradnl"/>
+        </w:rPr>
+      </w:pPr>
+      <w:hyperlink w:anchor="_Toc219524657" w:history="1">
         <w:r>
           <w:rPr>
             <w:rStyle w:val="Hipervnculo"/>
@@ -868,7 +878,7 @@
             <w:noProof/>
             <w:webHidden/>
           </w:rPr>
-          <w:instrText xml:space="preserve"> PAGEREF _Toc219316511 \h </w:instrText>
+          <w:instrText xml:space="preserve"> PAGEREF _Toc219524657 \h </w:instrText>
         </w:r>
         <w:r>
           <w:rPr>
@@ -889,72 +899,6 @@
             <w:webHidden/>
           </w:rPr>
           <w:t>4</w:t>
-        </w:r>
-        <w:r>
-          <w:rPr>
-            <w:noProof/>
-            <w:webHidden/>
-          </w:rPr>
-          <w:fldChar w:fldCharType="end"/>
-        </w:r>
-      </w:hyperlink>
-    </w:p>
-    <w:p>
-      <w:pPr>
-        <w:pStyle w:val="TDC1"/>
-        <w:rPr>
-          <w:rFonts w:eastAsiaTheme="minorEastAsia"/>
-          <w:noProof/>
-        </w:rPr>
-      </w:pPr>
-      <w:hyperlink w:anchor="_Toc219316512" w:history="1">
-        <w:r>
-          <w:rPr>
-            <w:rStyle w:val="Hipervnculo"/>
-            <w:noProof/>
-          </w:rPr>
-          <w:t>Cambios de lazy loading y carga asíncrona</w:t>
-        </w:r>
-        <w:r>
-          <w:rPr>
-            <w:noProof/>
-            <w:webHidden/>
-          </w:rPr>
-          <w:tab/>
-        </w:r>
-        <w:r>
-          <w:rPr>
-            <w:noProof/>
-            <w:webHidden/>
-          </w:rPr>
-          <w:fldChar w:fldCharType="begin"/>
-        </w:r>
-        <w:r>
-          <w:rPr>
-            <w:noProof/>
-            <w:webHidden/>
-          </w:rPr>
-          <w:instrText xml:space="preserve"> PAGEREF _Toc219316512 \h </w:instrText>
-        </w:r>
-        <w:r>
-          <w:rPr>
-            <w:noProof/>
-            <w:webHidden/>
-          </w:rPr>
-        </w:r>
-        <w:r>
-          <w:rPr>
-            <w:noProof/>
-            <w:webHidden/>
-          </w:rPr>
-          <w:fldChar w:fldCharType="separate"/>
-        </w:r>
-        <w:r>
-          <w:rPr>
-            <w:noProof/>
-            <w:webHidden/>
-          </w:rPr>
-          <w:t>5</w:t>
         </w:r>
         <w:r>
           <w:rPr>
@@ -972,10 +916,12 @@
           <w:tab w:val="right" w:leader="dot" w:pos="8494"/>
         </w:tabs>
         <w:rPr>
+          <w:rFonts w:eastAsiaTheme="minorEastAsia"/>
           <w:noProof/>
-        </w:rPr>
-      </w:pPr>
-      <w:hyperlink w:anchor="_Toc219316513" w:history="1">
+          <w:lang w:eastAsia="es-ES_tradnl"/>
+        </w:rPr>
+      </w:pPr>
+      <w:hyperlink w:anchor="_Toc219524658" w:history="1">
         <w:r>
           <w:rPr>
             <w:rStyle w:val="Hipervnculo"/>
@@ -1003,7 +949,7 @@
             <w:noProof/>
             <w:webHidden/>
           </w:rPr>
-          <w:instrText xml:space="preserve"> PAGEREF _Toc219316513 \h </w:instrText>
+          <w:instrText xml:space="preserve"> PAGEREF _Toc219524658 \h </w:instrText>
         </w:r>
         <w:r>
           <w:rPr>
@@ -1041,10 +987,12 @@
           <w:tab w:val="right" w:leader="dot" w:pos="8494"/>
         </w:tabs>
         <w:rPr>
+          <w:rFonts w:eastAsiaTheme="minorEastAsia"/>
           <w:noProof/>
-        </w:rPr>
-      </w:pPr>
-      <w:hyperlink w:anchor="_Toc219316514" w:history="1">
+          <w:lang w:eastAsia="es-ES_tradnl"/>
+        </w:rPr>
+      </w:pPr>
+      <w:hyperlink w:anchor="_Toc219524659" w:history="1">
         <w:r>
           <w:rPr>
             <w:rStyle w:val="Hipervnculo"/>
@@ -1072,7 +1020,7 @@
             <w:noProof/>
             <w:webHidden/>
           </w:rPr>
-          <w:instrText xml:space="preserve"> PAGEREF _Toc219316514 \h </w:instrText>
+          <w:instrText xml:space="preserve"> PAGEREF _Toc219524659 \h </w:instrText>
         </w:r>
         <w:r>
           <w:rPr>
@@ -1092,7 +1040,7 @@
             <w:noProof/>
             <w:webHidden/>
           </w:rPr>
-          <w:t>6</w:t>
+          <w:t>5</w:t>
         </w:r>
         <w:r>
           <w:rPr>
@@ -1110,10 +1058,12 @@
           <w:tab w:val="right" w:leader="dot" w:pos="8494"/>
         </w:tabs>
         <w:rPr>
+          <w:rFonts w:eastAsiaTheme="minorEastAsia"/>
           <w:noProof/>
-        </w:rPr>
-      </w:pPr>
-      <w:hyperlink w:anchor="_Toc219316515" w:history="1">
+          <w:lang w:eastAsia="es-ES_tradnl"/>
+        </w:rPr>
+      </w:pPr>
+      <w:hyperlink w:anchor="_Toc219524660" w:history="1">
         <w:r>
           <w:rPr>
             <w:rStyle w:val="Hipervnculo"/>
@@ -1141,7 +1091,7 @@
             <w:noProof/>
             <w:webHidden/>
           </w:rPr>
-          <w:instrText xml:space="preserve"> PAGEREF _Toc219316515 \h </w:instrText>
+          <w:instrText xml:space="preserve"> PAGEREF _Toc219524660 \h </w:instrText>
         </w:r>
         <w:r>
           <w:rPr>
@@ -1179,10 +1129,12 @@
           <w:tab w:val="right" w:leader="dot" w:pos="8494"/>
         </w:tabs>
         <w:rPr>
+          <w:rFonts w:eastAsiaTheme="minorEastAsia"/>
           <w:noProof/>
-        </w:rPr>
-      </w:pPr>
-      <w:hyperlink w:anchor="_Toc219316516" w:history="1">
+          <w:lang w:eastAsia="es-ES_tradnl"/>
+        </w:rPr>
+      </w:pPr>
+      <w:hyperlink w:anchor="_Toc219524661" w:history="1">
         <w:r>
           <w:rPr>
             <w:rStyle w:val="Hipervnculo"/>
@@ -1210,7 +1162,7 @@
             <w:noProof/>
             <w:webHidden/>
           </w:rPr>
-          <w:instrText xml:space="preserve"> PAGEREF _Toc219316516 \h </w:instrText>
+          <w:instrText xml:space="preserve"> PAGEREF _Toc219524661 \h </w:instrText>
         </w:r>
         <w:r>
           <w:rPr>
@@ -1248,10 +1200,12 @@
           <w:tab w:val="right" w:leader="dot" w:pos="8494"/>
         </w:tabs>
         <w:rPr>
+          <w:rFonts w:eastAsiaTheme="minorEastAsia"/>
           <w:noProof/>
-        </w:rPr>
-      </w:pPr>
-      <w:hyperlink w:anchor="_Toc219316517" w:history="1">
+          <w:lang w:eastAsia="es-ES_tradnl"/>
+        </w:rPr>
+      </w:pPr>
+      <w:hyperlink w:anchor="_Toc219524662" w:history="1">
         <w:r>
           <w:rPr>
             <w:rStyle w:val="Hipervnculo"/>
@@ -1279,7 +1233,7 @@
             <w:noProof/>
             <w:webHidden/>
           </w:rPr>
-          <w:instrText xml:space="preserve"> PAGEREF _Toc219316517 \h </w:instrText>
+          <w:instrText xml:space="preserve"> PAGEREF _Toc219524662 \h </w:instrText>
         </w:r>
         <w:r>
           <w:rPr>
@@ -1299,7 +1253,7 @@
             <w:noProof/>
             <w:webHidden/>
           </w:rPr>
-          <w:t>7</w:t>
+          <w:t>6</w:t>
         </w:r>
         <w:r>
           <w:rPr>
@@ -1312,19 +1266,24 @@
     </w:p>
     <w:p>
       <w:pPr>
-        <w:pStyle w:val="TDC1"/>
+        <w:pStyle w:val="TDC2"/>
+        <w:tabs>
+          <w:tab w:val="right" w:leader="dot" w:pos="8494"/>
+        </w:tabs>
         <w:rPr>
           <w:rFonts w:eastAsiaTheme="minorEastAsia"/>
           <w:noProof/>
-        </w:rPr>
-      </w:pPr>
-      <w:hyperlink w:anchor="_Toc219316518" w:history="1">
+          <w:lang w:eastAsia="es-ES_tradnl"/>
+        </w:rPr>
+      </w:pPr>
+      <w:hyperlink w:anchor="_Toc219524663" w:history="1">
         <w:r>
           <w:rPr>
             <w:rStyle w:val="Hipervnculo"/>
             <w:noProof/>
-          </w:rPr>
-          <w:t>Mejoras</w:t>
+            <w:lang w:eastAsia="es-ES_tradnl"/>
+          </w:rPr>
+          <w:t>Página Santiago de Compostela</w:t>
         </w:r>
         <w:r>
           <w:rPr>
@@ -1345,7 +1304,7 @@
             <w:noProof/>
             <w:webHidden/>
           </w:rPr>
-          <w:instrText xml:space="preserve"> PAGEREF _Toc219316518 \h </w:instrText>
+          <w:instrText xml:space="preserve"> PAGEREF _Toc219524663 \h </w:instrText>
         </w:r>
         <w:r>
           <w:rPr>
@@ -1366,6 +1325,719 @@
             <w:webHidden/>
           </w:rPr>
           <w:t>7</w:t>
+        </w:r>
+        <w:r>
+          <w:rPr>
+            <w:noProof/>
+            <w:webHidden/>
+          </w:rPr>
+          <w:fldChar w:fldCharType="end"/>
+        </w:r>
+      </w:hyperlink>
+    </w:p>
+    <w:p>
+      <w:pPr>
+        <w:pStyle w:val="TDC2"/>
+        <w:tabs>
+          <w:tab w:val="right" w:leader="dot" w:pos="8494"/>
+        </w:tabs>
+        <w:rPr>
+          <w:rFonts w:eastAsiaTheme="minorEastAsia"/>
+          <w:noProof/>
+          <w:lang w:eastAsia="es-ES_tradnl"/>
+        </w:rPr>
+      </w:pPr>
+      <w:hyperlink w:anchor="_Toc219524664" w:history="1">
+        <w:r>
+          <w:rPr>
+            <w:rStyle w:val="Hipervnculo"/>
+            <w:noProof/>
+            <w:lang w:eastAsia="es-ES_tradnl"/>
+          </w:rPr>
+          <w:t>Página Playas de la Catedral</w:t>
+        </w:r>
+        <w:r>
+          <w:rPr>
+            <w:noProof/>
+            <w:webHidden/>
+          </w:rPr>
+          <w:tab/>
+        </w:r>
+        <w:r>
+          <w:rPr>
+            <w:noProof/>
+            <w:webHidden/>
+          </w:rPr>
+          <w:fldChar w:fldCharType="begin"/>
+        </w:r>
+        <w:r>
+          <w:rPr>
+            <w:noProof/>
+            <w:webHidden/>
+          </w:rPr>
+          <w:instrText xml:space="preserve"> PAGEREF _Toc219524664 \h </w:instrText>
+        </w:r>
+        <w:r>
+          <w:rPr>
+            <w:noProof/>
+            <w:webHidden/>
+          </w:rPr>
+        </w:r>
+        <w:r>
+          <w:rPr>
+            <w:noProof/>
+            <w:webHidden/>
+          </w:rPr>
+          <w:fldChar w:fldCharType="separate"/>
+        </w:r>
+        <w:r>
+          <w:rPr>
+            <w:noProof/>
+            <w:webHidden/>
+          </w:rPr>
+          <w:t>8</w:t>
+        </w:r>
+        <w:r>
+          <w:rPr>
+            <w:noProof/>
+            <w:webHidden/>
+          </w:rPr>
+          <w:fldChar w:fldCharType="end"/>
+        </w:r>
+      </w:hyperlink>
+    </w:p>
+    <w:p>
+      <w:pPr>
+        <w:pStyle w:val="TDC1"/>
+        <w:rPr>
+          <w:rFonts w:eastAsiaTheme="minorEastAsia"/>
+          <w:noProof/>
+        </w:rPr>
+      </w:pPr>
+      <w:hyperlink w:anchor="_Toc219524665" w:history="1">
+        <w:r>
+          <w:rPr>
+            <w:rStyle w:val="Hipervnculo"/>
+            <w:noProof/>
+          </w:rPr>
+          <w:t>Cambios de lazy loading y carga asíncrona</w:t>
+        </w:r>
+        <w:r>
+          <w:rPr>
+            <w:noProof/>
+            <w:webHidden/>
+          </w:rPr>
+          <w:tab/>
+        </w:r>
+        <w:r>
+          <w:rPr>
+            <w:noProof/>
+            <w:webHidden/>
+          </w:rPr>
+          <w:fldChar w:fldCharType="begin"/>
+        </w:r>
+        <w:r>
+          <w:rPr>
+            <w:noProof/>
+            <w:webHidden/>
+          </w:rPr>
+          <w:instrText xml:space="preserve"> PAGEREF _Toc219524665 \h </w:instrText>
+        </w:r>
+        <w:r>
+          <w:rPr>
+            <w:noProof/>
+            <w:webHidden/>
+          </w:rPr>
+        </w:r>
+        <w:r>
+          <w:rPr>
+            <w:noProof/>
+            <w:webHidden/>
+          </w:rPr>
+          <w:fldChar w:fldCharType="separate"/>
+        </w:r>
+        <w:r>
+          <w:rPr>
+            <w:noProof/>
+            <w:webHidden/>
+          </w:rPr>
+          <w:t>8</w:t>
+        </w:r>
+        <w:r>
+          <w:rPr>
+            <w:noProof/>
+            <w:webHidden/>
+          </w:rPr>
+          <w:fldChar w:fldCharType="end"/>
+        </w:r>
+      </w:hyperlink>
+    </w:p>
+    <w:p>
+      <w:pPr>
+        <w:pStyle w:val="TDC1"/>
+        <w:rPr>
+          <w:rFonts w:eastAsiaTheme="minorEastAsia"/>
+          <w:noProof/>
+        </w:rPr>
+      </w:pPr>
+      <w:hyperlink w:anchor="_Toc219524666" w:history="1">
+        <w:r>
+          <w:rPr>
+            <w:rStyle w:val="Hipervnculo"/>
+            <w:noProof/>
+          </w:rPr>
+          <w:t>Mejoras</w:t>
+        </w:r>
+        <w:r>
+          <w:rPr>
+            <w:noProof/>
+            <w:webHidden/>
+          </w:rPr>
+          <w:tab/>
+        </w:r>
+        <w:r>
+          <w:rPr>
+            <w:noProof/>
+            <w:webHidden/>
+          </w:rPr>
+          <w:fldChar w:fldCharType="begin"/>
+        </w:r>
+        <w:r>
+          <w:rPr>
+            <w:noProof/>
+            <w:webHidden/>
+          </w:rPr>
+          <w:instrText xml:space="preserve"> PAGEREF _Toc219524666 \h </w:instrText>
+        </w:r>
+        <w:r>
+          <w:rPr>
+            <w:noProof/>
+            <w:webHidden/>
+          </w:rPr>
+        </w:r>
+        <w:r>
+          <w:rPr>
+            <w:noProof/>
+            <w:webHidden/>
+          </w:rPr>
+          <w:fldChar w:fldCharType="separate"/>
+        </w:r>
+        <w:r>
+          <w:rPr>
+            <w:noProof/>
+            <w:webHidden/>
+          </w:rPr>
+          <w:t>10</w:t>
+        </w:r>
+        <w:r>
+          <w:rPr>
+            <w:noProof/>
+            <w:webHidden/>
+          </w:rPr>
+          <w:fldChar w:fldCharType="end"/>
+        </w:r>
+      </w:hyperlink>
+    </w:p>
+    <w:p>
+      <w:pPr>
+        <w:pStyle w:val="TDC2"/>
+        <w:tabs>
+          <w:tab w:val="right" w:leader="dot" w:pos="8494"/>
+        </w:tabs>
+        <w:rPr>
+          <w:rFonts w:eastAsiaTheme="minorEastAsia"/>
+          <w:noProof/>
+          <w:lang w:eastAsia="es-ES_tradnl"/>
+        </w:rPr>
+      </w:pPr>
+      <w:hyperlink w:anchor="_Toc219524667" w:history="1">
+        <w:r>
+          <w:rPr>
+            <w:rStyle w:val="Hipervnculo"/>
+            <w:noProof/>
+            <w:lang w:eastAsia="es-ES_tradnl"/>
+          </w:rPr>
+          <w:t>Versión móvil</w:t>
+        </w:r>
+        <w:r>
+          <w:rPr>
+            <w:noProof/>
+            <w:webHidden/>
+          </w:rPr>
+          <w:tab/>
+        </w:r>
+        <w:r>
+          <w:rPr>
+            <w:noProof/>
+            <w:webHidden/>
+          </w:rPr>
+          <w:fldChar w:fldCharType="begin"/>
+        </w:r>
+        <w:r>
+          <w:rPr>
+            <w:noProof/>
+            <w:webHidden/>
+          </w:rPr>
+          <w:instrText xml:space="preserve"> PAGEREF _Toc219524667 \h </w:instrText>
+        </w:r>
+        <w:r>
+          <w:rPr>
+            <w:noProof/>
+            <w:webHidden/>
+          </w:rPr>
+        </w:r>
+        <w:r>
+          <w:rPr>
+            <w:noProof/>
+            <w:webHidden/>
+          </w:rPr>
+          <w:fldChar w:fldCharType="separate"/>
+        </w:r>
+        <w:r>
+          <w:rPr>
+            <w:noProof/>
+            <w:webHidden/>
+          </w:rPr>
+          <w:t>10</w:t>
+        </w:r>
+        <w:r>
+          <w:rPr>
+            <w:noProof/>
+            <w:webHidden/>
+          </w:rPr>
+          <w:fldChar w:fldCharType="end"/>
+        </w:r>
+      </w:hyperlink>
+    </w:p>
+    <w:p>
+      <w:pPr>
+        <w:pStyle w:val="TDC2"/>
+        <w:tabs>
+          <w:tab w:val="right" w:leader="dot" w:pos="8494"/>
+        </w:tabs>
+        <w:rPr>
+          <w:rFonts w:eastAsiaTheme="minorEastAsia"/>
+          <w:noProof/>
+          <w:lang w:eastAsia="es-ES_tradnl"/>
+        </w:rPr>
+      </w:pPr>
+      <w:hyperlink w:anchor="_Toc219524668" w:history="1">
+        <w:r>
+          <w:rPr>
+            <w:rStyle w:val="Hipervnculo"/>
+            <w:noProof/>
+            <w:lang w:eastAsia="es-ES_tradnl"/>
+          </w:rPr>
+          <w:t>Versión escritorio</w:t>
+        </w:r>
+        <w:r>
+          <w:rPr>
+            <w:noProof/>
+            <w:webHidden/>
+          </w:rPr>
+          <w:tab/>
+        </w:r>
+        <w:r>
+          <w:rPr>
+            <w:noProof/>
+            <w:webHidden/>
+          </w:rPr>
+          <w:fldChar w:fldCharType="begin"/>
+        </w:r>
+        <w:r>
+          <w:rPr>
+            <w:noProof/>
+            <w:webHidden/>
+          </w:rPr>
+          <w:instrText xml:space="preserve"> PAGEREF _Toc219524668 \h </w:instrText>
+        </w:r>
+        <w:r>
+          <w:rPr>
+            <w:noProof/>
+            <w:webHidden/>
+          </w:rPr>
+        </w:r>
+        <w:r>
+          <w:rPr>
+            <w:noProof/>
+            <w:webHidden/>
+          </w:rPr>
+          <w:fldChar w:fldCharType="separate"/>
+        </w:r>
+        <w:r>
+          <w:rPr>
+            <w:noProof/>
+            <w:webHidden/>
+          </w:rPr>
+          <w:t>10</w:t>
+        </w:r>
+        <w:r>
+          <w:rPr>
+            <w:noProof/>
+            <w:webHidden/>
+          </w:rPr>
+          <w:fldChar w:fldCharType="end"/>
+        </w:r>
+      </w:hyperlink>
+    </w:p>
+    <w:p>
+      <w:pPr>
+        <w:pStyle w:val="TDC1"/>
+        <w:rPr>
+          <w:rFonts w:eastAsiaTheme="minorEastAsia"/>
+          <w:noProof/>
+        </w:rPr>
+      </w:pPr>
+      <w:hyperlink w:anchor="_Toc219524669" w:history="1">
+        <w:r>
+          <w:rPr>
+            <w:rStyle w:val="Hipervnculo"/>
+            <w:noProof/>
+          </w:rPr>
+          <w:t>Preguntas</w:t>
+        </w:r>
+        <w:r>
+          <w:rPr>
+            <w:noProof/>
+            <w:webHidden/>
+          </w:rPr>
+          <w:tab/>
+        </w:r>
+        <w:r>
+          <w:rPr>
+            <w:noProof/>
+            <w:webHidden/>
+          </w:rPr>
+          <w:fldChar w:fldCharType="begin"/>
+        </w:r>
+        <w:r>
+          <w:rPr>
+            <w:noProof/>
+            <w:webHidden/>
+          </w:rPr>
+          <w:instrText xml:space="preserve"> PAGEREF _Toc219524669 \h </w:instrText>
+        </w:r>
+        <w:r>
+          <w:rPr>
+            <w:noProof/>
+            <w:webHidden/>
+          </w:rPr>
+        </w:r>
+        <w:r>
+          <w:rPr>
+            <w:noProof/>
+            <w:webHidden/>
+          </w:rPr>
+          <w:fldChar w:fldCharType="separate"/>
+        </w:r>
+        <w:r>
+          <w:rPr>
+            <w:noProof/>
+            <w:webHidden/>
+          </w:rPr>
+          <w:t>11</w:t>
+        </w:r>
+        <w:r>
+          <w:rPr>
+            <w:noProof/>
+            <w:webHidden/>
+          </w:rPr>
+          <w:fldChar w:fldCharType="end"/>
+        </w:r>
+      </w:hyperlink>
+    </w:p>
+    <w:p>
+      <w:pPr>
+        <w:pStyle w:val="TDC2"/>
+        <w:tabs>
+          <w:tab w:val="right" w:leader="dot" w:pos="8494"/>
+        </w:tabs>
+        <w:rPr>
+          <w:rFonts w:eastAsiaTheme="minorEastAsia"/>
+          <w:noProof/>
+          <w:lang w:eastAsia="es-ES_tradnl"/>
+        </w:rPr>
+      </w:pPr>
+      <w:hyperlink w:anchor="_Toc219524670" w:history="1">
+        <w:r>
+          <w:rPr>
+            <w:rStyle w:val="Hipervnculo"/>
+            <w:noProof/>
+            <w:lang w:eastAsia="es-ES_tradnl"/>
+          </w:rPr>
+          <w:t>¿Qué cambios detectas en las herramientas para desarrolladores al aplicar lazy loading a las imágenes de tu web? ¿Cómo crees que afecta al rendimiento de tu página?</w:t>
+        </w:r>
+        <w:r>
+          <w:rPr>
+            <w:noProof/>
+            <w:webHidden/>
+          </w:rPr>
+          <w:tab/>
+        </w:r>
+        <w:r>
+          <w:rPr>
+            <w:noProof/>
+            <w:webHidden/>
+          </w:rPr>
+          <w:fldChar w:fldCharType="begin"/>
+        </w:r>
+        <w:r>
+          <w:rPr>
+            <w:noProof/>
+            <w:webHidden/>
+          </w:rPr>
+          <w:instrText xml:space="preserve"> PAGEREF _Toc219524670 \h </w:instrText>
+        </w:r>
+        <w:r>
+          <w:rPr>
+            <w:noProof/>
+            <w:webHidden/>
+          </w:rPr>
+        </w:r>
+        <w:r>
+          <w:rPr>
+            <w:noProof/>
+            <w:webHidden/>
+          </w:rPr>
+          <w:fldChar w:fldCharType="separate"/>
+        </w:r>
+        <w:r>
+          <w:rPr>
+            <w:noProof/>
+            <w:webHidden/>
+          </w:rPr>
+          <w:t>11</w:t>
+        </w:r>
+        <w:r>
+          <w:rPr>
+            <w:noProof/>
+            <w:webHidden/>
+          </w:rPr>
+          <w:fldChar w:fldCharType="end"/>
+        </w:r>
+      </w:hyperlink>
+    </w:p>
+    <w:p>
+      <w:pPr>
+        <w:pStyle w:val="TDC2"/>
+        <w:tabs>
+          <w:tab w:val="right" w:leader="dot" w:pos="8494"/>
+        </w:tabs>
+        <w:rPr>
+          <w:rFonts w:eastAsiaTheme="minorEastAsia"/>
+          <w:noProof/>
+          <w:lang w:eastAsia="es-ES_tradnl"/>
+        </w:rPr>
+      </w:pPr>
+      <w:hyperlink w:anchor="_Toc219524671" w:history="1">
+        <w:r>
+          <w:rPr>
+            <w:rStyle w:val="Hipervnculo"/>
+            <w:noProof/>
+            <w:lang w:eastAsia="es-ES_tradnl"/>
+          </w:rPr>
+          <w:t xml:space="preserve">Al aplicar </w:t>
+        </w:r>
+        <w:r>
+          <w:rPr>
+            <w:rStyle w:val="Hipervnculo"/>
+            <w:i/>
+            <w:iCs/>
+            <w:noProof/>
+            <w:lang w:eastAsia="es-ES_tradnl"/>
+          </w:rPr>
+          <w:t>lazy loading</w:t>
+        </w:r>
+        <w:r>
+          <w:rPr>
+            <w:rStyle w:val="Hipervnculo"/>
+            <w:noProof/>
+            <w:lang w:eastAsia="es-ES_tradnl"/>
+          </w:rPr>
+          <w:t xml:space="preserve"> a las imágenes se observa que las imágenes que no están visibles inicialmente no se descargan durante la carga inicial de la página. Estas solicitudes se realizan únicamente cuando el usuario hace scroll y la imagen entra en el área visible.</w:t>
+        </w:r>
+        <w:r>
+          <w:rPr>
+            <w:noProof/>
+            <w:webHidden/>
+          </w:rPr>
+          <w:tab/>
+        </w:r>
+        <w:r>
+          <w:rPr>
+            <w:noProof/>
+            <w:webHidden/>
+          </w:rPr>
+          <w:fldChar w:fldCharType="begin"/>
+        </w:r>
+        <w:r>
+          <w:rPr>
+            <w:noProof/>
+            <w:webHidden/>
+          </w:rPr>
+          <w:instrText xml:space="preserve"> PAGEREF _Toc219524671 \h </w:instrText>
+        </w:r>
+        <w:r>
+          <w:rPr>
+            <w:noProof/>
+            <w:webHidden/>
+          </w:rPr>
+        </w:r>
+        <w:r>
+          <w:rPr>
+            <w:noProof/>
+            <w:webHidden/>
+          </w:rPr>
+          <w:fldChar w:fldCharType="separate"/>
+        </w:r>
+        <w:r>
+          <w:rPr>
+            <w:noProof/>
+            <w:webHidden/>
+          </w:rPr>
+          <w:t>11</w:t>
+        </w:r>
+        <w:r>
+          <w:rPr>
+            <w:noProof/>
+            <w:webHidden/>
+          </w:rPr>
+          <w:fldChar w:fldCharType="end"/>
+        </w:r>
+      </w:hyperlink>
+    </w:p>
+    <w:p>
+      <w:pPr>
+        <w:pStyle w:val="TDC2"/>
+        <w:tabs>
+          <w:tab w:val="right" w:leader="dot" w:pos="8494"/>
+        </w:tabs>
+        <w:rPr>
+          <w:rFonts w:eastAsiaTheme="minorEastAsia"/>
+          <w:noProof/>
+          <w:lang w:eastAsia="es-ES_tradnl"/>
+        </w:rPr>
+      </w:pPr>
+      <w:hyperlink w:anchor="_Toc219524672" w:history="1">
+        <w:r>
+          <w:rPr>
+            <w:rStyle w:val="Hipervnculo"/>
+            <w:noProof/>
+            <w:lang w:eastAsia="es-ES_tradnl"/>
+          </w:rPr>
+          <w:t>¿Qué sucede al aplicar carga asíncrona a los scripts de tu página? ¿Qué problemas crees que podrían surgir si cargas el JavaScript de forma asíncrona? Ten en cuenta los diferentes métodos de carga asíncrona para responder esta pregunta.</w:t>
+        </w:r>
+        <w:r>
+          <w:rPr>
+            <w:noProof/>
+            <w:webHidden/>
+          </w:rPr>
+          <w:tab/>
+        </w:r>
+        <w:r>
+          <w:rPr>
+            <w:noProof/>
+            <w:webHidden/>
+          </w:rPr>
+          <w:fldChar w:fldCharType="begin"/>
+        </w:r>
+        <w:r>
+          <w:rPr>
+            <w:noProof/>
+            <w:webHidden/>
+          </w:rPr>
+          <w:instrText xml:space="preserve"> PAGEREF _Toc219524672 \h </w:instrText>
+        </w:r>
+        <w:r>
+          <w:rPr>
+            <w:noProof/>
+            <w:webHidden/>
+          </w:rPr>
+        </w:r>
+        <w:r>
+          <w:rPr>
+            <w:noProof/>
+            <w:webHidden/>
+          </w:rPr>
+          <w:fldChar w:fldCharType="separate"/>
+        </w:r>
+        <w:r>
+          <w:rPr>
+            <w:noProof/>
+            <w:webHidden/>
+          </w:rPr>
+          <w:t>11</w:t>
+        </w:r>
+        <w:r>
+          <w:rPr>
+            <w:noProof/>
+            <w:webHidden/>
+          </w:rPr>
+          <w:fldChar w:fldCharType="end"/>
+        </w:r>
+      </w:hyperlink>
+    </w:p>
+    <w:p>
+      <w:pPr>
+        <w:pStyle w:val="TDC2"/>
+        <w:tabs>
+          <w:tab w:val="right" w:leader="dot" w:pos="8494"/>
+        </w:tabs>
+        <w:rPr>
+          <w:rFonts w:eastAsiaTheme="minorEastAsia"/>
+          <w:noProof/>
+          <w:lang w:eastAsia="es-ES_tradnl"/>
+        </w:rPr>
+      </w:pPr>
+      <w:hyperlink w:anchor="_Toc219524673" w:history="1">
+        <w:r>
+          <w:rPr>
+            <w:rStyle w:val="Hipervnculo"/>
+            <w:noProof/>
+            <w:lang w:eastAsia="es-ES_tradnl"/>
+          </w:rPr>
+          <w:t>No hemos hecho carga asíncrona de estilos. ¿Crees que se podría hacer? ¿Qué problemas podríamos tener? Razona tu respuesta.</w:t>
+        </w:r>
+        <w:r>
+          <w:rPr>
+            <w:noProof/>
+            <w:webHidden/>
+          </w:rPr>
+          <w:tab/>
+        </w:r>
+        <w:r>
+          <w:rPr>
+            <w:noProof/>
+            <w:webHidden/>
+          </w:rPr>
+          <w:fldChar w:fldCharType="begin"/>
+        </w:r>
+        <w:r>
+          <w:rPr>
+            <w:noProof/>
+            <w:webHidden/>
+          </w:rPr>
+          <w:instrText xml:space="preserve"> PAGEREF _Toc219524673 \h </w:instrText>
+        </w:r>
+        <w:r>
+          <w:rPr>
+            <w:noProof/>
+            <w:webHidden/>
+          </w:rPr>
+        </w:r>
+        <w:r>
+          <w:rPr>
+            <w:noProof/>
+            <w:webHidden/>
+          </w:rPr>
+          <w:fldChar w:fldCharType="separate"/>
+        </w:r>
+        <w:r>
+          <w:rPr>
+            <w:noProof/>
+            <w:webHidden/>
+          </w:rPr>
+          <w:t>12</w:t>
         </w:r>
         <w:r>
           <w:rPr>
@@ -1417,7 +2089,7 @@
           <w:lang w:eastAsia="es-ES_tradnl"/>
         </w:rPr>
       </w:pPr>
-      <w:bookmarkStart w:id="0" w:name="_Toc219316506"/>
+      <w:bookmarkStart w:id="0" w:name="_Toc219524652"/>
       <w:r>
         <w:lastRenderedPageBreak/>
         <w:t>Tabla y análisis del tiempo de carga</w:t>
@@ -1597,7 +2269,7 @@
           <w:lang w:eastAsia="es-ES_tradnl"/>
         </w:rPr>
       </w:pPr>
-      <w:bookmarkStart w:id="1" w:name="_Toc219316507"/>
+      <w:bookmarkStart w:id="1" w:name="_Toc219524653"/>
       <w:r>
         <w:rPr>
           <w:lang w:eastAsia="es-ES_tradnl"/>
@@ -2186,18 +2858,12 @@
           <w:lang w:eastAsia="es-ES_tradnl"/>
         </w:rPr>
       </w:pPr>
-      <w:bookmarkStart w:id="2" w:name="_Toc219316508"/>
-      <w:r>
-        <w:rPr>
-          <w:lang w:eastAsia="es-ES_tradnl"/>
-        </w:rPr>
-        <w:t>Página de</w:t>
-      </w:r>
-      <w:r>
-        <w:rPr>
-          <w:lang w:eastAsia="es-ES_tradnl"/>
-        </w:rPr>
-        <w:t>stinos</w:t>
+      <w:bookmarkStart w:id="2" w:name="_Toc219524654"/>
+      <w:r>
+        <w:rPr>
+          <w:lang w:eastAsia="es-ES_tradnl"/>
+        </w:rPr>
+        <w:t>Página destinos</w:t>
       </w:r>
       <w:bookmarkEnd w:id="2"/>
     </w:p>
@@ -2244,13 +2910,7 @@
               <w:rPr>
                 <w:lang w:eastAsia="es-ES_tradnl"/>
               </w:rPr>
-              <w:t xml:space="preserve">Destinos | </w:t>
-            </w:r>
-            <w:r>
-              <w:rPr>
-                <w:lang w:eastAsia="es-ES_tradnl"/>
-              </w:rPr>
-              <w:t>Conoce Galicia</w:t>
+              <w:t>Destinos | Conoce Galicia</w:t>
             </w:r>
           </w:p>
         </w:tc>
@@ -2810,18 +3470,12 @@
           <w:lang w:eastAsia="es-ES_tradnl"/>
         </w:rPr>
       </w:pPr>
-      <w:bookmarkStart w:id="3" w:name="_Toc219316509"/>
-      <w:r>
-        <w:rPr>
-          <w:lang w:eastAsia="es-ES_tradnl"/>
-        </w:rPr>
-        <w:t xml:space="preserve">Página </w:t>
-      </w:r>
-      <w:r>
-        <w:rPr>
-          <w:lang w:eastAsia="es-ES_tradnl"/>
-        </w:rPr>
-        <w:t>Santiago de Compostela</w:t>
+      <w:bookmarkStart w:id="3" w:name="_Toc219524655"/>
+      <w:r>
+        <w:rPr>
+          <w:lang w:eastAsia="es-ES_tradnl"/>
+        </w:rPr>
+        <w:t>Página Santiago de Compostela</w:t>
       </w:r>
       <w:bookmarkEnd w:id="3"/>
     </w:p>
@@ -2868,13 +3522,7 @@
               <w:rPr>
                 <w:lang w:eastAsia="es-ES_tradnl"/>
               </w:rPr>
-              <w:t>Santiago de Compostela</w:t>
-            </w:r>
-            <w:r>
-              <w:rPr>
-                <w:lang w:eastAsia="es-ES_tradnl"/>
-              </w:rPr>
-              <w:t xml:space="preserve"> | Conoce Galicia</w:t>
+              <w:t>Santiago de Compostela | Conoce Galicia</w:t>
             </w:r>
           </w:p>
         </w:tc>
@@ -2985,13 +3633,7 @@
               <w:rPr>
                 <w:lang w:eastAsia="es-ES_tradnl"/>
               </w:rPr>
-              <w:t>5,6</w:t>
-            </w:r>
-            <w:r>
-              <w:rPr>
-                <w:lang w:eastAsia="es-ES_tradnl"/>
-              </w:rPr>
-              <w:t xml:space="preserve"> MB</w:t>
+              <w:t>5,6 MB</w:t>
             </w:r>
           </w:p>
         </w:tc>
@@ -3029,13 +3671,7 @@
               <w:rPr>
                 <w:lang w:eastAsia="es-ES_tradnl"/>
               </w:rPr>
-              <w:t>2,6</w:t>
-            </w:r>
-            <w:r>
-              <w:rPr>
-                <w:lang w:eastAsia="es-ES_tradnl"/>
-              </w:rPr>
-              <w:t xml:space="preserve"> MB</w:t>
+              <w:t>2,6 MB</w:t>
             </w:r>
           </w:p>
         </w:tc>
@@ -3425,18 +4061,12 @@
           <w:lang w:eastAsia="es-ES_tradnl"/>
         </w:rPr>
       </w:pPr>
-      <w:bookmarkStart w:id="4" w:name="_Toc219316510"/>
-      <w:r>
-        <w:rPr>
-          <w:lang w:eastAsia="es-ES_tradnl"/>
-        </w:rPr>
-        <w:t xml:space="preserve">Página </w:t>
-      </w:r>
-      <w:r>
-        <w:rPr>
-          <w:lang w:eastAsia="es-ES_tradnl"/>
-        </w:rPr>
-        <w:t>Playas de la Catedral</w:t>
+      <w:bookmarkStart w:id="4" w:name="_Toc219524656"/>
+      <w:r>
+        <w:rPr>
+          <w:lang w:eastAsia="es-ES_tradnl"/>
+        </w:rPr>
+        <w:t>Página Playas de la Catedral</w:t>
       </w:r>
       <w:bookmarkEnd w:id="4"/>
     </w:p>
@@ -3483,13 +4113,7 @@
               <w:rPr>
                 <w:lang w:eastAsia="es-ES_tradnl"/>
               </w:rPr>
-              <w:t>Playas de la Catedral</w:t>
-            </w:r>
-            <w:r>
-              <w:rPr>
-                <w:lang w:eastAsia="es-ES_tradnl"/>
-              </w:rPr>
-              <w:t xml:space="preserve"> | Conoce Galicia</w:t>
+              <w:t>Playas de la Catedral | Conoce Galicia</w:t>
             </w:r>
           </w:p>
         </w:tc>
@@ -3600,13 +4224,7 @@
               <w:rPr>
                 <w:lang w:eastAsia="es-ES_tradnl"/>
               </w:rPr>
-              <w:t>6,0</w:t>
-            </w:r>
-            <w:r>
-              <w:rPr>
-                <w:lang w:eastAsia="es-ES_tradnl"/>
-              </w:rPr>
-              <w:t xml:space="preserve"> MB</w:t>
+              <w:t>6,0 MB</w:t>
             </w:r>
           </w:p>
         </w:tc>
@@ -3644,13 +4262,7 @@
               <w:rPr>
                 <w:lang w:eastAsia="es-ES_tradnl"/>
               </w:rPr>
-              <w:t>3,0</w:t>
-            </w:r>
-            <w:r>
-              <w:rPr>
-                <w:lang w:eastAsia="es-ES_tradnl"/>
-              </w:rPr>
-              <w:t xml:space="preserve"> MB</w:t>
+              <w:t>3,0 MB</w:t>
             </w:r>
           </w:p>
         </w:tc>
@@ -4040,18 +4652,12 @@
           <w:lang w:eastAsia="es-ES_tradnl"/>
         </w:rPr>
       </w:pPr>
-      <w:bookmarkStart w:id="5" w:name="_Toc219316511"/>
-      <w:r>
-        <w:rPr>
-          <w:lang w:eastAsia="es-ES_tradnl"/>
-        </w:rPr>
-        <w:t xml:space="preserve">Página </w:t>
-      </w:r>
-      <w:r>
-        <w:rPr>
-          <w:lang w:eastAsia="es-ES_tradnl"/>
-        </w:rPr>
-        <w:t>Enlaces</w:t>
+      <w:bookmarkStart w:id="5" w:name="_Toc219524657"/>
+      <w:r>
+        <w:rPr>
+          <w:lang w:eastAsia="es-ES_tradnl"/>
+        </w:rPr>
+        <w:t>Página Enlaces</w:t>
       </w:r>
       <w:bookmarkEnd w:id="5"/>
     </w:p>
@@ -4209,19 +4815,7 @@
               <w:rPr>
                 <w:lang w:eastAsia="es-ES_tradnl"/>
               </w:rPr>
-              <w:t>6,</w:t>
-            </w:r>
-            <w:r>
-              <w:rPr>
-                <w:lang w:eastAsia="es-ES_tradnl"/>
-              </w:rPr>
-              <w:t>1</w:t>
-            </w:r>
-            <w:r>
-              <w:rPr>
-                <w:lang w:eastAsia="es-ES_tradnl"/>
-              </w:rPr>
-              <w:t xml:space="preserve"> MB</w:t>
+              <w:t>6,1 MB</w:t>
             </w:r>
           </w:p>
         </w:tc>
@@ -4675,17 +5269,13 @@
           <w:lang w:eastAsia="es-ES_tradnl"/>
         </w:rPr>
       </w:pPr>
-      <w:bookmarkStart w:id="6" w:name="_Toc219316512"/>
     </w:p>
     <w:p>
       <w:pPr>
         <w:jc w:val="both"/>
       </w:pPr>
       <w:r>
-        <w:t xml:space="preserve">A continuación, se detallan los nuevos tiempos de carga de cada una de las páginas con los cambios </w:t>
-      </w:r>
-      <w:r>
-        <w:t xml:space="preserve">de </w:t>
+        <w:t xml:space="preserve">A continuación, se detallan los nuevos tiempos de carga de cada una de las páginas con los cambios de </w:t>
       </w:r>
       <w:proofErr w:type="spellStart"/>
       <w:r>
@@ -4713,10 +5303,10 @@
       </w:r>
       <w:proofErr w:type="spellEnd"/>
       <w:r>
-        <w:t xml:space="preserve"> y carga asíncrona </w:t>
-      </w:r>
-      <w:r>
-        <w:t>aplicados:</w:t>
+        <w:t xml:space="preserve"> y carga asíncrona aplicados</w:t>
+      </w:r>
+      <w:r>
+        <w:t>.</w:t>
       </w:r>
     </w:p>
     <w:p>
@@ -4726,14 +5316,14 @@
           <w:lang w:eastAsia="es-ES_tradnl"/>
         </w:rPr>
       </w:pPr>
-      <w:bookmarkStart w:id="7" w:name="_Toc219316513"/>
+      <w:bookmarkStart w:id="6" w:name="_Toc219524658"/>
       <w:r>
         <w:rPr>
           <w:lang w:eastAsia="es-ES_tradnl"/>
         </w:rPr>
         <w:t>Página de inicio</w:t>
       </w:r>
-      <w:bookmarkEnd w:id="7"/>
+      <w:bookmarkEnd w:id="6"/>
     </w:p>
     <w:tbl>
       <w:tblPr>
@@ -5317,14 +5907,14 @@
           <w:lang w:eastAsia="es-ES_tradnl"/>
         </w:rPr>
       </w:pPr>
-      <w:bookmarkStart w:id="8" w:name="_Toc219316514"/>
+      <w:bookmarkStart w:id="7" w:name="_Toc219524659"/>
       <w:r>
         <w:rPr>
           <w:lang w:eastAsia="es-ES_tradnl"/>
         </w:rPr>
         <w:t>Página destinos</w:t>
       </w:r>
-      <w:bookmarkEnd w:id="8"/>
+      <w:bookmarkEnd w:id="7"/>
     </w:p>
     <w:tbl>
       <w:tblPr>
@@ -5916,14 +6506,14 @@
           <w:lang w:eastAsia="es-ES_tradnl"/>
         </w:rPr>
       </w:pPr>
-      <w:bookmarkStart w:id="9" w:name="_Toc219316515"/>
+      <w:bookmarkStart w:id="8" w:name="_Toc219524660"/>
       <w:r>
         <w:rPr>
           <w:lang w:eastAsia="es-ES_tradnl"/>
         </w:rPr>
         <w:t>Página Santiago de Compostela</w:t>
       </w:r>
-      <w:bookmarkEnd w:id="9"/>
+      <w:bookmarkEnd w:id="8"/>
     </w:p>
     <w:tbl>
       <w:tblPr>
@@ -6513,14 +7103,14 @@
           <w:lang w:eastAsia="es-ES_tradnl"/>
         </w:rPr>
       </w:pPr>
-      <w:bookmarkStart w:id="10" w:name="_Toc219316516"/>
+      <w:bookmarkStart w:id="9" w:name="_Toc219524661"/>
       <w:r>
         <w:rPr>
           <w:lang w:eastAsia="es-ES_tradnl"/>
         </w:rPr>
         <w:t>Página Playas de la Catedral</w:t>
       </w:r>
-      <w:bookmarkEnd w:id="10"/>
+      <w:bookmarkEnd w:id="9"/>
     </w:p>
     <w:tbl>
       <w:tblPr>
@@ -7104,14 +7694,14 @@
           <w:lang w:eastAsia="es-ES_tradnl"/>
         </w:rPr>
       </w:pPr>
-      <w:bookmarkStart w:id="11" w:name="_Toc219316517"/>
+      <w:bookmarkStart w:id="10" w:name="_Toc219524662"/>
       <w:r>
         <w:rPr>
           <w:lang w:eastAsia="es-ES_tradnl"/>
         </w:rPr>
         <w:t>Página Enlaces</w:t>
       </w:r>
-      <w:bookmarkEnd w:id="11"/>
+      <w:bookmarkEnd w:id="10"/>
     </w:p>
     <w:tbl>
       <w:tblPr>
@@ -7698,6 +8288,7 @@
     </w:p>
     <w:p>
       <w:pPr>
+        <w:jc w:val="both"/>
         <w:rPr>
           <w:lang w:eastAsia="es-ES_tradnl"/>
         </w:rPr>
@@ -7711,6 +8302,8 @@
       <w:proofErr w:type="spellStart"/>
       <w:r>
         <w:rPr>
+          <w:i/>
+          <w:iCs/>
           <w:lang w:eastAsia="es-ES_tradnl"/>
         </w:rPr>
         <w:t>viewport</w:t>
@@ -7725,6 +8318,8 @@
       <w:proofErr w:type="spellStart"/>
       <w:r>
         <w:rPr>
+          <w:i/>
+          <w:iCs/>
           <w:lang w:eastAsia="es-ES_tradnl"/>
         </w:rPr>
         <w:t>scroll</w:t>
@@ -7739,22 +8334,1381 @@
     </w:p>
     <w:p>
       <w:pPr>
-        <w:rPr>
-          <w:lang w:eastAsia="es-ES_tradnl"/>
-        </w:rPr>
-      </w:pPr>
-    </w:p>
-    <w:p>
-      <w:pPr>
-        <w:rPr>
-          <w:lang w:eastAsia="es-ES_tradnl"/>
-        </w:rPr>
-      </w:pPr>
-      <w:r>
-        <w:rPr>
-          <w:lang w:eastAsia="es-ES_tradnl"/>
-        </w:rPr>
-        <w:t>Al tratarse de páginas de poco contenido, se aprecia de manera significativa, destacando más en aquellas secciones con más recursos gráficos.</w:t>
+        <w:jc w:val="both"/>
+        <w:rPr>
+          <w:lang w:eastAsia="es-ES_tradnl"/>
+        </w:rPr>
+      </w:pPr>
+    </w:p>
+    <w:p>
+      <w:pPr>
+        <w:jc w:val="both"/>
+        <w:rPr>
+          <w:lang w:eastAsia="es-ES_tradnl"/>
+        </w:rPr>
+      </w:pPr>
+      <w:r>
+        <w:rPr>
+          <w:lang w:eastAsia="es-ES_tradnl"/>
+        </w:rPr>
+        <w:t xml:space="preserve">Al tratarse de páginas de poco contenido, </w:t>
+      </w:r>
+      <w:r>
+        <w:rPr>
+          <w:lang w:eastAsia="es-ES_tradnl"/>
+        </w:rPr>
+        <w:t xml:space="preserve">no </w:t>
+      </w:r>
+      <w:r>
+        <w:rPr>
+          <w:lang w:eastAsia="es-ES_tradnl"/>
+        </w:rPr>
+        <w:t>se aprecia de manera significativa, destacando más en aquellas secciones con más recursos gráficos.</w:t>
+      </w:r>
+    </w:p>
+    <w:p>
+      <w:pPr>
+        <w:jc w:val="both"/>
+        <w:rPr>
+          <w:lang w:eastAsia="es-ES_tradnl"/>
+        </w:rPr>
+      </w:pPr>
+    </w:p>
+    <w:p>
+      <w:pPr>
+        <w:jc w:val="both"/>
+        <w:rPr>
+          <w:lang w:eastAsia="es-ES_tradnl"/>
+        </w:rPr>
+      </w:pPr>
+      <w:r>
+        <w:rPr>
+          <w:lang w:eastAsia="es-ES_tradnl"/>
+        </w:rPr>
+        <w:t xml:space="preserve">Tras las comprobaciones en </w:t>
+      </w:r>
+      <w:r>
+        <w:rPr>
+          <w:i/>
+          <w:iCs/>
+          <w:lang w:eastAsia="es-ES_tradnl"/>
+        </w:rPr>
+        <w:t>Google</w:t>
+      </w:r>
+      <w:r>
+        <w:rPr>
+          <w:lang w:eastAsia="es-ES_tradnl"/>
+        </w:rPr>
+        <w:t xml:space="preserve"> </w:t>
+      </w:r>
+      <w:proofErr w:type="spellStart"/>
+      <w:r>
+        <w:rPr>
+          <w:i/>
+          <w:iCs/>
+          <w:lang w:eastAsia="es-ES_tradnl"/>
+        </w:rPr>
+        <w:t>PageSpeed</w:t>
+      </w:r>
+      <w:proofErr w:type="spellEnd"/>
+      <w:r>
+        <w:rPr>
+          <w:i/>
+          <w:iCs/>
+          <w:lang w:eastAsia="es-ES_tradnl"/>
+        </w:rPr>
+        <w:t xml:space="preserve"> </w:t>
+      </w:r>
+      <w:proofErr w:type="spellStart"/>
+      <w:r>
+        <w:rPr>
+          <w:i/>
+          <w:iCs/>
+          <w:lang w:eastAsia="es-ES_tradnl"/>
+        </w:rPr>
+        <w:t>Insights</w:t>
+      </w:r>
+      <w:proofErr w:type="spellEnd"/>
+      <w:r>
+        <w:rPr>
+          <w:lang w:eastAsia="es-ES_tradnl"/>
+        </w:rPr>
+        <w:t xml:space="preserve"> se observa que hay que realizar cambios en dos páginas, </w:t>
+      </w:r>
+      <w:r>
+        <w:rPr>
+          <w:i/>
+          <w:iCs/>
+          <w:lang w:eastAsia="es-ES_tradnl"/>
+        </w:rPr>
+        <w:t>santiago.html</w:t>
+      </w:r>
+      <w:r>
+        <w:rPr>
+          <w:lang w:eastAsia="es-ES_tradnl"/>
+        </w:rPr>
+        <w:t xml:space="preserve"> y </w:t>
+      </w:r>
+      <w:r>
+        <w:rPr>
+          <w:i/>
+          <w:iCs/>
+          <w:lang w:eastAsia="es-ES_tradnl"/>
+        </w:rPr>
+        <w:t>catedrales.html</w:t>
+      </w:r>
+      <w:r>
+        <w:rPr>
+          <w:lang w:eastAsia="es-ES_tradnl"/>
+        </w:rPr>
+        <w:t>. En el resto de los ficheros no se cambia nada por lo que no modifica su medición. A continuación, se detallan los nuevos tiempos en las páginas mencionadas:</w:t>
+      </w:r>
+    </w:p>
+    <w:p>
+      <w:pPr>
+        <w:jc w:val="both"/>
+        <w:rPr>
+          <w:lang w:eastAsia="es-ES_tradnl"/>
+        </w:rPr>
+      </w:pPr>
+    </w:p>
+    <w:p>
+      <w:pPr>
+        <w:pStyle w:val="Ttulo2"/>
+        <w:rPr>
+          <w:lang w:eastAsia="es-ES_tradnl"/>
+        </w:rPr>
+      </w:pPr>
+      <w:bookmarkStart w:id="11" w:name="_Toc219524663"/>
+      <w:r>
+        <w:rPr>
+          <w:lang w:eastAsia="es-ES_tradnl"/>
+        </w:rPr>
+        <w:t>Página Santiago de Compostela</w:t>
+      </w:r>
+      <w:bookmarkEnd w:id="11"/>
+    </w:p>
+    <w:tbl>
+      <w:tblPr>
+        <w:tblStyle w:val="Tablaconcuadrcula"/>
+        <w:tblW w:w="0" w:type="auto"/>
+        <w:tblLook w:val="04A0" w:firstRow="1" w:lastRow="0" w:firstColumn="1" w:lastColumn="0" w:noHBand="0" w:noVBand="1"/>
+      </w:tblPr>
+      <w:tblGrid>
+        <w:gridCol w:w="3861"/>
+        <w:gridCol w:w="4633"/>
+      </w:tblGrid>
+      <w:tr>
+        <w:tc>
+          <w:tcPr>
+            <w:tcW w:w="3964" w:type="dxa"/>
+          </w:tcPr>
+          <w:p>
+            <w:pPr>
+              <w:rPr>
+                <w:lang w:eastAsia="es-ES_tradnl"/>
+              </w:rPr>
+            </w:pPr>
+            <w:r>
+              <w:rPr>
+                <w:lang w:eastAsia="es-ES_tradnl"/>
+              </w:rPr>
+              <w:t>Título de la página</w:t>
+            </w:r>
+          </w:p>
+        </w:tc>
+        <w:tc>
+          <w:tcPr>
+            <w:tcW w:w="4530" w:type="dxa"/>
+          </w:tcPr>
+          <w:p>
+            <w:pPr>
+              <w:rPr>
+                <w:lang w:eastAsia="es-ES_tradnl"/>
+              </w:rPr>
+            </w:pPr>
+            <w:r>
+              <w:rPr>
+                <w:lang w:eastAsia="es-ES_tradnl"/>
+              </w:rPr>
+              <w:t>Santiago de Compostela | Conoce Galicia</w:t>
+            </w:r>
+          </w:p>
+        </w:tc>
+      </w:tr>
+      <w:tr>
+        <w:tc>
+          <w:tcPr>
+            <w:tcW w:w="3964" w:type="dxa"/>
+          </w:tcPr>
+          <w:p>
+            <w:pPr>
+              <w:rPr>
+                <w:lang w:eastAsia="es-ES_tradnl"/>
+              </w:rPr>
+            </w:pPr>
+            <w:r>
+              <w:t>URL</w:t>
+            </w:r>
+          </w:p>
+        </w:tc>
+        <w:tc>
+          <w:tcPr>
+            <w:tcW w:w="4530" w:type="dxa"/>
+          </w:tcPr>
+          <w:p>
+            <w:pPr>
+              <w:rPr>
+                <w:lang w:eastAsia="es-ES_tradnl"/>
+              </w:rPr>
+            </w:pPr>
+            <w:r>
+              <w:rPr>
+                <w:lang w:eastAsia="es-ES_tradnl"/>
+              </w:rPr>
+              <w:t>https://acarreiraspec1.netlify.app/santiago</w:t>
+            </w:r>
+          </w:p>
+        </w:tc>
+      </w:tr>
+      <w:tr>
+        <w:tc>
+          <w:tcPr>
+            <w:tcW w:w="3964" w:type="dxa"/>
+          </w:tcPr>
+          <w:p>
+            <w:pPr>
+              <w:rPr>
+                <w:lang w:eastAsia="es-ES_tradnl"/>
+              </w:rPr>
+            </w:pPr>
+            <w:r>
+              <w:rPr>
+                <w:lang w:eastAsia="es-ES_tradnl"/>
+              </w:rPr>
+              <w:t>Tiempo de carga (promedio)</w:t>
+            </w:r>
+          </w:p>
+        </w:tc>
+        <w:tc>
+          <w:tcPr>
+            <w:tcW w:w="4530" w:type="dxa"/>
+          </w:tcPr>
+          <w:p>
+            <w:pPr>
+              <w:rPr>
+                <w:lang w:eastAsia="es-ES_tradnl"/>
+              </w:rPr>
+            </w:pPr>
+            <w:r>
+              <w:rPr>
+                <w:lang w:eastAsia="es-ES_tradnl"/>
+              </w:rPr>
+              <w:t>35,132</w:t>
+            </w:r>
+            <w:r>
+              <w:rPr>
+                <w:lang w:eastAsia="es-ES_tradnl"/>
+              </w:rPr>
+              <w:t>s</w:t>
+            </w:r>
+          </w:p>
+        </w:tc>
+      </w:tr>
+      <w:tr>
+        <w:tc>
+          <w:tcPr>
+            <w:tcW w:w="3964" w:type="dxa"/>
+          </w:tcPr>
+          <w:p>
+            <w:pPr>
+              <w:rPr>
+                <w:lang w:eastAsia="es-ES_tradnl"/>
+              </w:rPr>
+            </w:pPr>
+            <w:r>
+              <w:rPr>
+                <w:lang w:eastAsia="es-ES_tradnl"/>
+              </w:rPr>
+              <w:t>Peso total</w:t>
+            </w:r>
+          </w:p>
+        </w:tc>
+        <w:tc>
+          <w:tcPr>
+            <w:tcW w:w="4530" w:type="dxa"/>
+          </w:tcPr>
+          <w:p>
+            <w:pPr>
+              <w:rPr>
+                <w:lang w:eastAsia="es-ES_tradnl"/>
+              </w:rPr>
+            </w:pPr>
+            <w:r>
+              <w:rPr>
+                <w:lang w:eastAsia="es-ES_tradnl"/>
+              </w:rPr>
+              <w:t>5,0 MB</w:t>
+            </w:r>
+          </w:p>
+        </w:tc>
+      </w:tr>
+      <w:tr>
+        <w:tc>
+          <w:tcPr>
+            <w:tcW w:w="3964" w:type="dxa"/>
+          </w:tcPr>
+          <w:p>
+            <w:pPr>
+              <w:rPr>
+                <w:lang w:eastAsia="es-ES_tradnl"/>
+              </w:rPr>
+            </w:pPr>
+            <w:r>
+              <w:rPr>
+                <w:lang w:eastAsia="es-ES_tradnl"/>
+              </w:rPr>
+              <w:t>Peso transferido</w:t>
+            </w:r>
+          </w:p>
+        </w:tc>
+        <w:tc>
+          <w:tcPr>
+            <w:tcW w:w="4530" w:type="dxa"/>
+          </w:tcPr>
+          <w:p>
+            <w:pPr>
+              <w:rPr>
+                <w:lang w:eastAsia="es-ES_tradnl"/>
+              </w:rPr>
+            </w:pPr>
+            <w:r>
+              <w:rPr>
+                <w:lang w:eastAsia="es-ES_tradnl"/>
+              </w:rPr>
+              <w:t>2,0 MB</w:t>
+            </w:r>
+          </w:p>
+        </w:tc>
+      </w:tr>
+      <w:tr>
+        <w:tc>
+          <w:tcPr>
+            <w:tcW w:w="3964" w:type="dxa"/>
+          </w:tcPr>
+          <w:p>
+            <w:pPr>
+              <w:rPr>
+                <w:lang w:eastAsia="es-ES_tradnl"/>
+              </w:rPr>
+            </w:pPr>
+            <w:r>
+              <w:rPr>
+                <w:lang w:eastAsia="es-ES_tradnl"/>
+              </w:rPr>
+              <w:t>R</w:t>
+            </w:r>
+            <w:r>
+              <w:rPr>
+                <w:lang w:eastAsia="es-ES_tradnl"/>
+              </w:rPr>
+              <w:t>ecursos que contiene la página</w:t>
+            </w:r>
+          </w:p>
+        </w:tc>
+        <w:tc>
+          <w:tcPr>
+            <w:tcW w:w="4530" w:type="dxa"/>
+          </w:tcPr>
+          <w:p>
+            <w:pPr>
+              <w:rPr>
+                <w:lang w:eastAsia="es-ES_tradnl"/>
+              </w:rPr>
+            </w:pPr>
+            <w:r>
+              <w:rPr>
+                <w:lang w:eastAsia="es-ES_tradnl"/>
+              </w:rPr>
+              <w:t>34</w:t>
+            </w:r>
+          </w:p>
+        </w:tc>
+      </w:tr>
+    </w:tbl>
+    <w:p>
+      <w:pPr>
+        <w:rPr>
+          <w:lang w:eastAsia="es-ES_tradnl"/>
+        </w:rPr>
+      </w:pPr>
+    </w:p>
+    <w:p>
+      <w:pPr>
+        <w:rPr>
+          <w:lang w:eastAsia="es-ES_tradnl"/>
+        </w:rPr>
+      </w:pPr>
+    </w:p>
+    <w:tbl>
+      <w:tblPr>
+        <w:tblStyle w:val="Tablaconcuadrcula"/>
+        <w:tblW w:w="0" w:type="auto"/>
+        <w:tblLook w:val="04A0" w:firstRow="1" w:lastRow="0" w:firstColumn="1" w:lastColumn="0" w:noHBand="0" w:noVBand="1"/>
+      </w:tblPr>
+      <w:tblGrid>
+        <w:gridCol w:w="4247"/>
+        <w:gridCol w:w="4247"/>
+      </w:tblGrid>
+      <w:tr>
+        <w:tc>
+          <w:tcPr>
+            <w:tcW w:w="4247" w:type="dxa"/>
+          </w:tcPr>
+          <w:p>
+            <w:pPr>
+              <w:rPr>
+                <w:lang w:eastAsia="es-ES_tradnl"/>
+              </w:rPr>
+            </w:pPr>
+            <w:r>
+              <w:rPr>
+                <w:lang w:eastAsia="es-ES_tradnl"/>
+              </w:rPr>
+              <w:t>Número de medición</w:t>
+            </w:r>
+          </w:p>
+        </w:tc>
+        <w:tc>
+          <w:tcPr>
+            <w:tcW w:w="4247" w:type="dxa"/>
+          </w:tcPr>
+          <w:p>
+            <w:pPr>
+              <w:rPr>
+                <w:lang w:eastAsia="es-ES_tradnl"/>
+              </w:rPr>
+            </w:pPr>
+            <w:r>
+              <w:rPr>
+                <w:lang w:eastAsia="es-ES_tradnl"/>
+              </w:rPr>
+              <w:t>Tiempo</w:t>
+            </w:r>
+          </w:p>
+        </w:tc>
+      </w:tr>
+      <w:tr>
+        <w:tc>
+          <w:tcPr>
+            <w:tcW w:w="4247" w:type="dxa"/>
+          </w:tcPr>
+          <w:p>
+            <w:pPr>
+              <w:rPr>
+                <w:lang w:eastAsia="es-ES_tradnl"/>
+              </w:rPr>
+            </w:pPr>
+            <w:r>
+              <w:rPr>
+                <w:lang w:eastAsia="es-ES_tradnl"/>
+              </w:rPr>
+              <w:t>1</w:t>
+            </w:r>
+          </w:p>
+        </w:tc>
+        <w:tc>
+          <w:tcPr>
+            <w:tcW w:w="4247" w:type="dxa"/>
+          </w:tcPr>
+          <w:p>
+            <w:pPr>
+              <w:rPr>
+                <w:color w:val="EE0000"/>
+                <w:lang w:eastAsia="es-ES_tradnl"/>
+              </w:rPr>
+            </w:pPr>
+            <w:r>
+              <w:rPr>
+                <w:color w:val="EE0000"/>
+                <w:lang w:eastAsia="es-ES_tradnl"/>
+              </w:rPr>
+              <w:t>36,37s</w:t>
+            </w:r>
+          </w:p>
+        </w:tc>
+      </w:tr>
+      <w:tr>
+        <w:tc>
+          <w:tcPr>
+            <w:tcW w:w="4247" w:type="dxa"/>
+          </w:tcPr>
+          <w:p>
+            <w:pPr>
+              <w:rPr>
+                <w:lang w:eastAsia="es-ES_tradnl"/>
+              </w:rPr>
+            </w:pPr>
+            <w:r>
+              <w:rPr>
+                <w:lang w:eastAsia="es-ES_tradnl"/>
+              </w:rPr>
+              <w:t>2</w:t>
+            </w:r>
+          </w:p>
+        </w:tc>
+        <w:tc>
+          <w:tcPr>
+            <w:tcW w:w="4247" w:type="dxa"/>
+          </w:tcPr>
+          <w:p>
+            <w:pPr>
+              <w:rPr>
+                <w:color w:val="000000" w:themeColor="text1"/>
+                <w:lang w:eastAsia="es-ES_tradnl"/>
+              </w:rPr>
+            </w:pPr>
+            <w:r>
+              <w:rPr>
+                <w:color w:val="000000" w:themeColor="text1"/>
+                <w:lang w:eastAsia="es-ES_tradnl"/>
+              </w:rPr>
+              <w:t>35,74s</w:t>
+            </w:r>
+          </w:p>
+        </w:tc>
+      </w:tr>
+      <w:tr>
+        <w:tc>
+          <w:tcPr>
+            <w:tcW w:w="4247" w:type="dxa"/>
+          </w:tcPr>
+          <w:p>
+            <w:pPr>
+              <w:rPr>
+                <w:lang w:eastAsia="es-ES_tradnl"/>
+              </w:rPr>
+            </w:pPr>
+            <w:r>
+              <w:rPr>
+                <w:lang w:eastAsia="es-ES_tradnl"/>
+              </w:rPr>
+              <w:t>3</w:t>
+            </w:r>
+          </w:p>
+        </w:tc>
+        <w:tc>
+          <w:tcPr>
+            <w:tcW w:w="4247" w:type="dxa"/>
+          </w:tcPr>
+          <w:p>
+            <w:pPr>
+              <w:rPr>
+                <w:color w:val="000000" w:themeColor="text1"/>
+                <w:lang w:eastAsia="es-ES_tradnl"/>
+              </w:rPr>
+            </w:pPr>
+            <w:r>
+              <w:rPr>
+                <w:color w:val="000000" w:themeColor="text1"/>
+                <w:lang w:eastAsia="es-ES_tradnl"/>
+              </w:rPr>
+              <w:t>35,43s</w:t>
+            </w:r>
+          </w:p>
+        </w:tc>
+      </w:tr>
+      <w:tr>
+        <w:tc>
+          <w:tcPr>
+            <w:tcW w:w="4247" w:type="dxa"/>
+          </w:tcPr>
+          <w:p>
+            <w:pPr>
+              <w:rPr>
+                <w:lang w:eastAsia="es-ES_tradnl"/>
+              </w:rPr>
+            </w:pPr>
+            <w:r>
+              <w:rPr>
+                <w:lang w:eastAsia="es-ES_tradnl"/>
+              </w:rPr>
+              <w:t>4</w:t>
+            </w:r>
+          </w:p>
+        </w:tc>
+        <w:tc>
+          <w:tcPr>
+            <w:tcW w:w="4247" w:type="dxa"/>
+          </w:tcPr>
+          <w:p>
+            <w:pPr>
+              <w:rPr>
+                <w:color w:val="000000" w:themeColor="text1"/>
+                <w:lang w:eastAsia="es-ES_tradnl"/>
+              </w:rPr>
+            </w:pPr>
+            <w:r>
+              <w:rPr>
+                <w:color w:val="000000" w:themeColor="text1"/>
+                <w:lang w:eastAsia="es-ES_tradnl"/>
+              </w:rPr>
+              <w:t>33,80s</w:t>
+            </w:r>
+          </w:p>
+        </w:tc>
+      </w:tr>
+      <w:tr>
+        <w:tc>
+          <w:tcPr>
+            <w:tcW w:w="4247" w:type="dxa"/>
+          </w:tcPr>
+          <w:p>
+            <w:pPr>
+              <w:rPr>
+                <w:lang w:eastAsia="es-ES_tradnl"/>
+              </w:rPr>
+            </w:pPr>
+            <w:r>
+              <w:rPr>
+                <w:lang w:eastAsia="es-ES_tradnl"/>
+              </w:rPr>
+              <w:t>5</w:t>
+            </w:r>
+          </w:p>
+        </w:tc>
+        <w:tc>
+          <w:tcPr>
+            <w:tcW w:w="4247" w:type="dxa"/>
+          </w:tcPr>
+          <w:p>
+            <w:pPr>
+              <w:rPr>
+                <w:color w:val="00B050"/>
+                <w:lang w:eastAsia="es-ES_tradnl"/>
+              </w:rPr>
+            </w:pPr>
+            <w:r>
+              <w:rPr>
+                <w:color w:val="00B050"/>
+                <w:lang w:eastAsia="es-ES_tradnl"/>
+              </w:rPr>
+              <w:t>35,30s</w:t>
+            </w:r>
+          </w:p>
+        </w:tc>
+      </w:tr>
+      <w:tr>
+        <w:tc>
+          <w:tcPr>
+            <w:tcW w:w="4247" w:type="dxa"/>
+          </w:tcPr>
+          <w:p>
+            <w:pPr>
+              <w:rPr>
+                <w:lang w:eastAsia="es-ES_tradnl"/>
+              </w:rPr>
+            </w:pPr>
+            <w:r>
+              <w:rPr>
+                <w:lang w:eastAsia="es-ES_tradnl"/>
+              </w:rPr>
+              <w:t>6</w:t>
+            </w:r>
+          </w:p>
+        </w:tc>
+        <w:tc>
+          <w:tcPr>
+            <w:tcW w:w="4247" w:type="dxa"/>
+          </w:tcPr>
+          <w:p>
+            <w:pPr>
+              <w:rPr>
+                <w:color w:val="000000" w:themeColor="text1"/>
+                <w:lang w:eastAsia="es-ES_tradnl"/>
+              </w:rPr>
+            </w:pPr>
+            <w:r>
+              <w:rPr>
+                <w:color w:val="000000" w:themeColor="text1"/>
+                <w:lang w:eastAsia="es-ES_tradnl"/>
+              </w:rPr>
+              <w:t>35,30s</w:t>
+            </w:r>
+          </w:p>
+        </w:tc>
+      </w:tr>
+      <w:tr>
+        <w:tc>
+          <w:tcPr>
+            <w:tcW w:w="4247" w:type="dxa"/>
+          </w:tcPr>
+          <w:p>
+            <w:pPr>
+              <w:rPr>
+                <w:lang w:eastAsia="es-ES_tradnl"/>
+              </w:rPr>
+            </w:pPr>
+            <w:r>
+              <w:rPr>
+                <w:lang w:eastAsia="es-ES_tradnl"/>
+              </w:rPr>
+              <w:t>7</w:t>
+            </w:r>
+          </w:p>
+        </w:tc>
+        <w:tc>
+          <w:tcPr>
+            <w:tcW w:w="4247" w:type="dxa"/>
+          </w:tcPr>
+          <w:p>
+            <w:pPr>
+              <w:rPr>
+                <w:color w:val="000000" w:themeColor="text1"/>
+                <w:lang w:eastAsia="es-ES_tradnl"/>
+              </w:rPr>
+            </w:pPr>
+            <w:r>
+              <w:rPr>
+                <w:color w:val="000000" w:themeColor="text1"/>
+                <w:lang w:eastAsia="es-ES_tradnl"/>
+              </w:rPr>
+              <w:t>35,39s</w:t>
+            </w:r>
+          </w:p>
+        </w:tc>
+      </w:tr>
+    </w:tbl>
+    <w:p>
+      <w:pPr>
+        <w:pStyle w:val="Ttulo2"/>
+        <w:rPr>
+          <w:lang w:eastAsia="es-ES_tradnl"/>
+        </w:rPr>
+      </w:pPr>
+      <w:bookmarkStart w:id="12" w:name="_Toc219524664"/>
+      <w:r>
+        <w:rPr>
+          <w:lang w:eastAsia="es-ES_tradnl"/>
+        </w:rPr>
+        <w:lastRenderedPageBreak/>
+        <w:t>Página Playas de la Catedral</w:t>
+      </w:r>
+      <w:bookmarkEnd w:id="12"/>
+    </w:p>
+    <w:tbl>
+      <w:tblPr>
+        <w:tblStyle w:val="Tablaconcuadrcula"/>
+        <w:tblW w:w="0" w:type="auto"/>
+        <w:tblLook w:val="04A0" w:firstRow="1" w:lastRow="0" w:firstColumn="1" w:lastColumn="0" w:noHBand="0" w:noVBand="1"/>
+      </w:tblPr>
+      <w:tblGrid>
+        <w:gridCol w:w="3655"/>
+        <w:gridCol w:w="4839"/>
+      </w:tblGrid>
+      <w:tr>
+        <w:tc>
+          <w:tcPr>
+            <w:tcW w:w="3964" w:type="dxa"/>
+          </w:tcPr>
+          <w:p>
+            <w:pPr>
+              <w:rPr>
+                <w:lang w:eastAsia="es-ES_tradnl"/>
+              </w:rPr>
+            </w:pPr>
+            <w:r>
+              <w:rPr>
+                <w:lang w:eastAsia="es-ES_tradnl"/>
+              </w:rPr>
+              <w:t>Título de la página</w:t>
+            </w:r>
+          </w:p>
+        </w:tc>
+        <w:tc>
+          <w:tcPr>
+            <w:tcW w:w="4530" w:type="dxa"/>
+          </w:tcPr>
+          <w:p>
+            <w:pPr>
+              <w:rPr>
+                <w:lang w:eastAsia="es-ES_tradnl"/>
+              </w:rPr>
+            </w:pPr>
+            <w:r>
+              <w:rPr>
+                <w:lang w:eastAsia="es-ES_tradnl"/>
+              </w:rPr>
+              <w:t>Playas de la Catedral | Conoce Galicia</w:t>
+            </w:r>
+          </w:p>
+        </w:tc>
+      </w:tr>
+      <w:tr>
+        <w:tc>
+          <w:tcPr>
+            <w:tcW w:w="3964" w:type="dxa"/>
+          </w:tcPr>
+          <w:p>
+            <w:pPr>
+              <w:rPr>
+                <w:lang w:eastAsia="es-ES_tradnl"/>
+              </w:rPr>
+            </w:pPr>
+            <w:r>
+              <w:t>URL</w:t>
+            </w:r>
+          </w:p>
+        </w:tc>
+        <w:tc>
+          <w:tcPr>
+            <w:tcW w:w="4530" w:type="dxa"/>
+          </w:tcPr>
+          <w:p>
+            <w:pPr>
+              <w:rPr>
+                <w:lang w:eastAsia="es-ES_tradnl"/>
+              </w:rPr>
+            </w:pPr>
+            <w:r>
+              <w:rPr>
+                <w:lang w:eastAsia="es-ES_tradnl"/>
+              </w:rPr>
+              <w:t>https://acarreiraspec1.netlify.app/catedrales</w:t>
+            </w:r>
+          </w:p>
+        </w:tc>
+      </w:tr>
+      <w:tr>
+        <w:tc>
+          <w:tcPr>
+            <w:tcW w:w="3964" w:type="dxa"/>
+          </w:tcPr>
+          <w:p>
+            <w:pPr>
+              <w:rPr>
+                <w:lang w:eastAsia="es-ES_tradnl"/>
+              </w:rPr>
+            </w:pPr>
+            <w:r>
+              <w:rPr>
+                <w:lang w:eastAsia="es-ES_tradnl"/>
+              </w:rPr>
+              <w:t>Tiempo de carga (promedio)</w:t>
+            </w:r>
+          </w:p>
+        </w:tc>
+        <w:tc>
+          <w:tcPr>
+            <w:tcW w:w="4530" w:type="dxa"/>
+          </w:tcPr>
+          <w:p>
+            <w:pPr>
+              <w:rPr>
+                <w:lang w:eastAsia="es-ES_tradnl"/>
+              </w:rPr>
+            </w:pPr>
+            <w:r>
+              <w:rPr>
+                <w:lang w:eastAsia="es-ES_tradnl"/>
+              </w:rPr>
+              <w:t>35,60s</w:t>
+            </w:r>
+          </w:p>
+        </w:tc>
+      </w:tr>
+      <w:tr>
+        <w:tc>
+          <w:tcPr>
+            <w:tcW w:w="3964" w:type="dxa"/>
+          </w:tcPr>
+          <w:p>
+            <w:pPr>
+              <w:rPr>
+                <w:lang w:eastAsia="es-ES_tradnl"/>
+              </w:rPr>
+            </w:pPr>
+            <w:r>
+              <w:rPr>
+                <w:lang w:eastAsia="es-ES_tradnl"/>
+              </w:rPr>
+              <w:t>Peso total</w:t>
+            </w:r>
+          </w:p>
+        </w:tc>
+        <w:tc>
+          <w:tcPr>
+            <w:tcW w:w="4530" w:type="dxa"/>
+          </w:tcPr>
+          <w:p>
+            <w:pPr>
+              <w:rPr>
+                <w:lang w:eastAsia="es-ES_tradnl"/>
+              </w:rPr>
+            </w:pPr>
+            <w:r>
+              <w:rPr>
+                <w:lang w:eastAsia="es-ES_tradnl"/>
+              </w:rPr>
+              <w:t>5,1 MB</w:t>
+            </w:r>
+          </w:p>
+        </w:tc>
+      </w:tr>
+      <w:tr>
+        <w:tc>
+          <w:tcPr>
+            <w:tcW w:w="3964" w:type="dxa"/>
+          </w:tcPr>
+          <w:p>
+            <w:pPr>
+              <w:rPr>
+                <w:lang w:eastAsia="es-ES_tradnl"/>
+              </w:rPr>
+            </w:pPr>
+            <w:r>
+              <w:rPr>
+                <w:lang w:eastAsia="es-ES_tradnl"/>
+              </w:rPr>
+              <w:t>Peso transferido</w:t>
+            </w:r>
+          </w:p>
+        </w:tc>
+        <w:tc>
+          <w:tcPr>
+            <w:tcW w:w="4530" w:type="dxa"/>
+          </w:tcPr>
+          <w:p>
+            <w:pPr>
+              <w:rPr>
+                <w:lang w:eastAsia="es-ES_tradnl"/>
+              </w:rPr>
+            </w:pPr>
+            <w:r>
+              <w:rPr>
+                <w:lang w:eastAsia="es-ES_tradnl"/>
+              </w:rPr>
+              <w:t>2,1 MB</w:t>
+            </w:r>
+          </w:p>
+        </w:tc>
+      </w:tr>
+      <w:tr>
+        <w:tc>
+          <w:tcPr>
+            <w:tcW w:w="3964" w:type="dxa"/>
+          </w:tcPr>
+          <w:p>
+            <w:pPr>
+              <w:rPr>
+                <w:lang w:eastAsia="es-ES_tradnl"/>
+              </w:rPr>
+            </w:pPr>
+            <w:r>
+              <w:rPr>
+                <w:lang w:eastAsia="es-ES_tradnl"/>
+              </w:rPr>
+              <w:t>R</w:t>
+            </w:r>
+            <w:r>
+              <w:rPr>
+                <w:lang w:eastAsia="es-ES_tradnl"/>
+              </w:rPr>
+              <w:t>ecursos que contiene la página</w:t>
+            </w:r>
+          </w:p>
+        </w:tc>
+        <w:tc>
+          <w:tcPr>
+            <w:tcW w:w="4530" w:type="dxa"/>
+          </w:tcPr>
+          <w:p>
+            <w:pPr>
+              <w:rPr>
+                <w:lang w:eastAsia="es-ES_tradnl"/>
+              </w:rPr>
+            </w:pPr>
+            <w:r>
+              <w:rPr>
+                <w:lang w:eastAsia="es-ES_tradnl"/>
+              </w:rPr>
+              <w:t>33</w:t>
+            </w:r>
+          </w:p>
+        </w:tc>
+      </w:tr>
+    </w:tbl>
+    <w:p>
+      <w:pPr>
+        <w:rPr>
+          <w:lang w:eastAsia="es-ES_tradnl"/>
+        </w:rPr>
+      </w:pPr>
+    </w:p>
+    <w:p>
+      <w:pPr>
+        <w:rPr>
+          <w:lang w:eastAsia="es-ES_tradnl"/>
+        </w:rPr>
+      </w:pPr>
+    </w:p>
+    <w:tbl>
+      <w:tblPr>
+        <w:tblStyle w:val="Tablaconcuadrcula"/>
+        <w:tblW w:w="0" w:type="auto"/>
+        <w:tblLook w:val="04A0" w:firstRow="1" w:lastRow="0" w:firstColumn="1" w:lastColumn="0" w:noHBand="0" w:noVBand="1"/>
+      </w:tblPr>
+      <w:tblGrid>
+        <w:gridCol w:w="4247"/>
+        <w:gridCol w:w="4247"/>
+      </w:tblGrid>
+      <w:tr>
+        <w:tc>
+          <w:tcPr>
+            <w:tcW w:w="4247" w:type="dxa"/>
+          </w:tcPr>
+          <w:p>
+            <w:pPr>
+              <w:rPr>
+                <w:lang w:eastAsia="es-ES_tradnl"/>
+              </w:rPr>
+            </w:pPr>
+            <w:r>
+              <w:rPr>
+                <w:lang w:eastAsia="es-ES_tradnl"/>
+              </w:rPr>
+              <w:t>Número de medición</w:t>
+            </w:r>
+          </w:p>
+        </w:tc>
+        <w:tc>
+          <w:tcPr>
+            <w:tcW w:w="4247" w:type="dxa"/>
+          </w:tcPr>
+          <w:p>
+            <w:pPr>
+              <w:rPr>
+                <w:lang w:eastAsia="es-ES_tradnl"/>
+              </w:rPr>
+            </w:pPr>
+            <w:r>
+              <w:rPr>
+                <w:lang w:eastAsia="es-ES_tradnl"/>
+              </w:rPr>
+              <w:t>Tiempo</w:t>
+            </w:r>
+          </w:p>
+        </w:tc>
+      </w:tr>
+      <w:tr>
+        <w:tc>
+          <w:tcPr>
+            <w:tcW w:w="4247" w:type="dxa"/>
+          </w:tcPr>
+          <w:p>
+            <w:pPr>
+              <w:rPr>
+                <w:lang w:eastAsia="es-ES_tradnl"/>
+              </w:rPr>
+            </w:pPr>
+            <w:r>
+              <w:rPr>
+                <w:lang w:eastAsia="es-ES_tradnl"/>
+              </w:rPr>
+              <w:t>1</w:t>
+            </w:r>
+          </w:p>
+        </w:tc>
+        <w:tc>
+          <w:tcPr>
+            <w:tcW w:w="4247" w:type="dxa"/>
+          </w:tcPr>
+          <w:p>
+            <w:pPr>
+              <w:rPr>
+                <w:lang w:eastAsia="es-ES_tradnl"/>
+              </w:rPr>
+            </w:pPr>
+            <w:r>
+              <w:rPr>
+                <w:lang w:eastAsia="es-ES_tradnl"/>
+              </w:rPr>
+              <w:t>35,78s</w:t>
+            </w:r>
+          </w:p>
+        </w:tc>
+      </w:tr>
+      <w:tr>
+        <w:tc>
+          <w:tcPr>
+            <w:tcW w:w="4247" w:type="dxa"/>
+          </w:tcPr>
+          <w:p>
+            <w:pPr>
+              <w:rPr>
+                <w:lang w:eastAsia="es-ES_tradnl"/>
+              </w:rPr>
+            </w:pPr>
+            <w:r>
+              <w:rPr>
+                <w:lang w:eastAsia="es-ES_tradnl"/>
+              </w:rPr>
+              <w:t>2</w:t>
+            </w:r>
+          </w:p>
+        </w:tc>
+        <w:tc>
+          <w:tcPr>
+            <w:tcW w:w="4247" w:type="dxa"/>
+          </w:tcPr>
+          <w:p>
+            <w:pPr>
+              <w:rPr>
+                <w:color w:val="EE0000"/>
+                <w:lang w:eastAsia="es-ES_tradnl"/>
+              </w:rPr>
+            </w:pPr>
+            <w:r>
+              <w:rPr>
+                <w:color w:val="EE0000"/>
+                <w:lang w:eastAsia="es-ES_tradnl"/>
+              </w:rPr>
+              <w:t>35,98s</w:t>
+            </w:r>
+          </w:p>
+        </w:tc>
+      </w:tr>
+      <w:tr>
+        <w:tc>
+          <w:tcPr>
+            <w:tcW w:w="4247" w:type="dxa"/>
+          </w:tcPr>
+          <w:p>
+            <w:pPr>
+              <w:rPr>
+                <w:lang w:eastAsia="es-ES_tradnl"/>
+              </w:rPr>
+            </w:pPr>
+            <w:r>
+              <w:rPr>
+                <w:lang w:eastAsia="es-ES_tradnl"/>
+              </w:rPr>
+              <w:t>3</w:t>
+            </w:r>
+          </w:p>
+        </w:tc>
+        <w:tc>
+          <w:tcPr>
+            <w:tcW w:w="4247" w:type="dxa"/>
+          </w:tcPr>
+          <w:p>
+            <w:pPr>
+              <w:rPr>
+                <w:lang w:eastAsia="es-ES_tradnl"/>
+              </w:rPr>
+            </w:pPr>
+            <w:r>
+              <w:rPr>
+                <w:lang w:eastAsia="es-ES_tradnl"/>
+              </w:rPr>
+              <w:t>35,55s</w:t>
+            </w:r>
+          </w:p>
+        </w:tc>
+      </w:tr>
+      <w:tr>
+        <w:tc>
+          <w:tcPr>
+            <w:tcW w:w="4247" w:type="dxa"/>
+          </w:tcPr>
+          <w:p>
+            <w:pPr>
+              <w:rPr>
+                <w:lang w:eastAsia="es-ES_tradnl"/>
+              </w:rPr>
+            </w:pPr>
+            <w:r>
+              <w:rPr>
+                <w:lang w:eastAsia="es-ES_tradnl"/>
+              </w:rPr>
+              <w:t>4</w:t>
+            </w:r>
+          </w:p>
+        </w:tc>
+        <w:tc>
+          <w:tcPr>
+            <w:tcW w:w="4247" w:type="dxa"/>
+          </w:tcPr>
+          <w:p>
+            <w:pPr>
+              <w:rPr>
+                <w:color w:val="00B050"/>
+                <w:lang w:eastAsia="es-ES_tradnl"/>
+              </w:rPr>
+            </w:pPr>
+            <w:r>
+              <w:rPr>
+                <w:color w:val="00B050"/>
+                <w:lang w:eastAsia="es-ES_tradnl"/>
+              </w:rPr>
+              <w:t>35,43s</w:t>
+            </w:r>
+          </w:p>
+        </w:tc>
+      </w:tr>
+      <w:tr>
+        <w:tc>
+          <w:tcPr>
+            <w:tcW w:w="4247" w:type="dxa"/>
+          </w:tcPr>
+          <w:p>
+            <w:pPr>
+              <w:rPr>
+                <w:lang w:eastAsia="es-ES_tradnl"/>
+              </w:rPr>
+            </w:pPr>
+            <w:r>
+              <w:rPr>
+                <w:lang w:eastAsia="es-ES_tradnl"/>
+              </w:rPr>
+              <w:t>5</w:t>
+            </w:r>
+          </w:p>
+        </w:tc>
+        <w:tc>
+          <w:tcPr>
+            <w:tcW w:w="4247" w:type="dxa"/>
+          </w:tcPr>
+          <w:p>
+            <w:pPr>
+              <w:rPr>
+                <w:lang w:eastAsia="es-ES_tradnl"/>
+              </w:rPr>
+            </w:pPr>
+            <w:r>
+              <w:rPr>
+                <w:lang w:eastAsia="es-ES_tradnl"/>
+              </w:rPr>
+              <w:t>35,54s</w:t>
+            </w:r>
+          </w:p>
+        </w:tc>
+      </w:tr>
+      <w:tr>
+        <w:tc>
+          <w:tcPr>
+            <w:tcW w:w="4247" w:type="dxa"/>
+          </w:tcPr>
+          <w:p>
+            <w:pPr>
+              <w:rPr>
+                <w:lang w:eastAsia="es-ES_tradnl"/>
+              </w:rPr>
+            </w:pPr>
+            <w:r>
+              <w:rPr>
+                <w:lang w:eastAsia="es-ES_tradnl"/>
+              </w:rPr>
+              <w:t>6</w:t>
+            </w:r>
+          </w:p>
+        </w:tc>
+        <w:tc>
+          <w:tcPr>
+            <w:tcW w:w="4247" w:type="dxa"/>
+          </w:tcPr>
+          <w:p>
+            <w:pPr>
+              <w:rPr>
+                <w:lang w:eastAsia="es-ES_tradnl"/>
+              </w:rPr>
+            </w:pPr>
+            <w:r>
+              <w:rPr>
+                <w:lang w:eastAsia="es-ES_tradnl"/>
+              </w:rPr>
+              <w:t>35,66s</w:t>
+            </w:r>
+          </w:p>
+        </w:tc>
+      </w:tr>
+      <w:tr>
+        <w:tc>
+          <w:tcPr>
+            <w:tcW w:w="4247" w:type="dxa"/>
+          </w:tcPr>
+          <w:p>
+            <w:pPr>
+              <w:rPr>
+                <w:lang w:eastAsia="es-ES_tradnl"/>
+              </w:rPr>
+            </w:pPr>
+            <w:r>
+              <w:rPr>
+                <w:lang w:eastAsia="es-ES_tradnl"/>
+              </w:rPr>
+              <w:t>7</w:t>
+            </w:r>
+          </w:p>
+        </w:tc>
+        <w:tc>
+          <w:tcPr>
+            <w:tcW w:w="4247" w:type="dxa"/>
+          </w:tcPr>
+          <w:p>
+            <w:pPr>
+              <w:rPr>
+                <w:lang w:eastAsia="es-ES_tradnl"/>
+              </w:rPr>
+            </w:pPr>
+            <w:r>
+              <w:rPr>
+                <w:lang w:eastAsia="es-ES_tradnl"/>
+              </w:rPr>
+              <w:t>35,48s</w:t>
+            </w:r>
+          </w:p>
+        </w:tc>
+      </w:tr>
+    </w:tbl>
+    <w:p>
+      <w:pPr>
+        <w:jc w:val="both"/>
+        <w:rPr>
+          <w:lang w:eastAsia="es-ES_tradnl"/>
+        </w:rPr>
+      </w:pPr>
+    </w:p>
+    <w:p>
+      <w:pPr>
+        <w:jc w:val="both"/>
+        <w:rPr>
+          <w:lang w:eastAsia="es-ES_tradnl"/>
+        </w:rPr>
+      </w:pPr>
+      <w:r>
+        <w:rPr>
+          <w:lang w:eastAsia="es-ES_tradnl"/>
+        </w:rPr>
+        <w:t xml:space="preserve">Se produce una ligerísima mejora en los tiempos de carga una vez aplicado </w:t>
+      </w:r>
+      <w:r>
+        <w:rPr>
+          <w:lang w:eastAsia="es-ES_tradnl"/>
+        </w:rPr>
+        <w:t>dichos</w:t>
+      </w:r>
+      <w:r>
+        <w:rPr>
+          <w:lang w:eastAsia="es-ES_tradnl"/>
+        </w:rPr>
+        <w:t xml:space="preserve"> cambios.</w:t>
+      </w:r>
+      <w:r>
+        <w:rPr>
+          <w:lang w:eastAsia="es-ES_tradnl"/>
+        </w:rPr>
+        <w:t xml:space="preserve"> </w:t>
       </w:r>
     </w:p>
     <w:p>
@@ -7764,6 +9718,7 @@
           <w:lang w:eastAsia="es-ES_tradnl"/>
         </w:rPr>
       </w:pPr>
+      <w:bookmarkStart w:id="13" w:name="_Toc219524665"/>
       <w:r>
         <w:rPr>
           <w:lang w:eastAsia="es-ES_tradnl"/>
@@ -7798,7 +9753,7 @@
         </w:rPr>
         <w:t xml:space="preserve"> y carga asíncrona</w:t>
       </w:r>
-      <w:bookmarkEnd w:id="6"/>
+      <w:bookmarkEnd w:id="13"/>
     </w:p>
     <w:p>
       <w:pPr>
@@ -7892,8 +9847,6 @@
       <w:pPr>
         <w:jc w:val="both"/>
         <w:rPr>
-          <w:i/>
-          <w:iCs/>
           <w:lang w:eastAsia="es-ES_tradnl"/>
         </w:rPr>
       </w:pPr>
@@ -7901,50 +9854,41 @@
     <w:p>
       <w:pPr>
         <w:jc w:val="both"/>
-        <w:rPr>
-          <w:lang w:eastAsia="es-ES_tradnl"/>
-        </w:rPr>
-      </w:pPr>
-      <w:r>
-        <w:rPr>
-          <w:lang w:eastAsia="es-ES_tradnl"/>
-        </w:rPr>
-        <w:t xml:space="preserve">En la página </w:t>
-      </w:r>
-      <w:r>
-        <w:rPr>
-          <w:i/>
-          <w:iCs/>
-          <w:lang w:eastAsia="es-ES_tradnl"/>
-        </w:rPr>
-        <w:t>destinos.html</w:t>
-      </w:r>
-      <w:r>
-        <w:rPr>
-          <w:lang w:eastAsia="es-ES_tradnl"/>
-        </w:rPr>
-        <w:t xml:space="preserve"> y </w:t>
-      </w:r>
-      <w:r>
-        <w:rPr>
-          <w:i/>
-          <w:iCs/>
-          <w:lang w:eastAsia="es-ES_tradnl"/>
-        </w:rPr>
-        <w:t>link.html</w:t>
-      </w:r>
-      <w:r>
-        <w:rPr>
-          <w:lang w:eastAsia="es-ES_tradnl"/>
-        </w:rPr>
-        <w:t xml:space="preserve">, se aplica </w:t>
+      </w:pPr>
+      <w:r>
+        <w:t xml:space="preserve">En la página de </w:t>
+      </w:r>
+      <w:r>
+        <w:rPr>
+          <w:i/>
+          <w:iCs/>
+        </w:rPr>
+        <w:t>santiago.html</w:t>
+      </w:r>
+      <w:r>
+        <w:t xml:space="preserve"> </w:t>
+      </w:r>
+      <w:r>
+        <w:t xml:space="preserve">y </w:t>
+      </w:r>
+      <w:r>
+        <w:rPr>
+          <w:i/>
+          <w:iCs/>
+        </w:rPr>
+        <w:t>catedrales.html</w:t>
+      </w:r>
+      <w:r>
+        <w:t xml:space="preserve"> </w:t>
+      </w:r>
+      <w:r>
+        <w:t xml:space="preserve">se ha aplicado </w:t>
       </w:r>
       <w:proofErr w:type="spellStart"/>
       <w:r>
         <w:rPr>
           <w:i/>
           <w:iCs/>
-          <w:lang w:eastAsia="es-ES_tradnl"/>
         </w:rPr>
         <w:t>lazy</w:t>
       </w:r>
@@ -7953,7 +9897,6 @@
         <w:rPr>
           <w:i/>
           <w:iCs/>
-          <w:lang w:eastAsia="es-ES_tradnl"/>
         </w:rPr>
         <w:t xml:space="preserve"> </w:t>
       </w:r>
@@ -7962,78 +9905,384 @@
         <w:rPr>
           <w:i/>
           <w:iCs/>
-          <w:lang w:eastAsia="es-ES_tradnl"/>
         </w:rPr>
         <w:t>loading</w:t>
       </w:r>
       <w:proofErr w:type="spellEnd"/>
       <w:r>
-        <w:rPr>
-          <w:lang w:eastAsia="es-ES_tradnl"/>
+        <w:t xml:space="preserve"> a todas las imágenes de contenido y al </w:t>
+      </w:r>
+      <w:proofErr w:type="spellStart"/>
+      <w:r>
+        <w:rPr>
+          <w:i/>
+          <w:iCs/>
+        </w:rPr>
+        <w:t>iframe</w:t>
+      </w:r>
+      <w:proofErr w:type="spellEnd"/>
+      <w:r>
+        <w:t xml:space="preserve"> de YouTube, ya que estos elementos no forman parte del </w:t>
+      </w:r>
+      <w:proofErr w:type="spellStart"/>
+      <w:r>
+        <w:rPr>
+          <w:i/>
+          <w:iCs/>
+        </w:rPr>
+        <w:t>viewport</w:t>
+      </w:r>
+      <w:proofErr w:type="spellEnd"/>
+      <w:r>
+        <w:t xml:space="preserve"> inicial. La imagen principal del bloque </w:t>
+      </w:r>
+      <w:proofErr w:type="spellStart"/>
+      <w:r>
+        <w:rPr>
+          <w:i/>
+          <w:iCs/>
+        </w:rPr>
+        <w:t>hero</w:t>
+      </w:r>
+      <w:proofErr w:type="spellEnd"/>
+      <w:r>
+        <w:t xml:space="preserve"> no se ha cargado de forma diferida al tratarse de un elemento crítico. En esta página se utiliza un archivo JS externo, para evitar un retraso en la carga del documento se ha aplicado el atributo </w:t>
+      </w:r>
+      <w:proofErr w:type="spellStart"/>
+      <w:r>
+        <w:rPr>
+          <w:i/>
+          <w:iCs/>
+        </w:rPr>
+        <w:t>defer</w:t>
+      </w:r>
+      <w:proofErr w:type="spellEnd"/>
+      <w:r>
+        <w:t xml:space="preserve"> al script.</w:t>
+      </w:r>
+    </w:p>
+    <w:p>
+      <w:pPr>
+        <w:jc w:val="both"/>
+      </w:pPr>
+    </w:p>
+    <w:p>
+      <w:pPr>
+        <w:jc w:val="both"/>
+      </w:pPr>
+      <w:r>
+        <w:t>A continuación, se muestran extractos de código de cómo queda con los cambios aplicados</w:t>
+      </w:r>
+      <w:r>
+        <w:t xml:space="preserve"> en dichas páginas</w:t>
+      </w:r>
+      <w:r>
+        <w:t>:</w:t>
+      </w:r>
+    </w:p>
+    <w:p>
+      <w:pPr>
+        <w:jc w:val="both"/>
+      </w:pPr>
+    </w:p>
+    <w:p>
+      <w:pPr>
+        <w:jc w:val="both"/>
+        <w:rPr>
+          <w:i/>
+          <w:iCs/>
+        </w:rPr>
+      </w:pPr>
+      <w:r>
+        <w:t xml:space="preserve">          </w:t>
+      </w:r>
+      <w:r>
+        <w:rPr>
+          <w:i/>
+          <w:iCs/>
+        </w:rPr>
+        <w:t>&lt;</w:t>
+      </w:r>
+      <w:proofErr w:type="spellStart"/>
+      <w:r>
+        <w:rPr>
+          <w:i/>
+          <w:iCs/>
+        </w:rPr>
+        <w:t>img</w:t>
+      </w:r>
+      <w:proofErr w:type="spellEnd"/>
+      <w:r>
+        <w:rPr>
+          <w:i/>
+          <w:iCs/>
         </w:rPr>
         <w:t xml:space="preserve"> </w:t>
       </w:r>
-      <w:r>
-        <w:rPr>
-          <w:lang w:eastAsia="es-ES_tradnl"/>
-        </w:rPr>
-        <w:t xml:space="preserve">en el total de las imágenes que se usan. La razón es que </w:t>
-      </w:r>
-      <w:r>
-        <w:rPr>
-          <w:lang w:eastAsia="es-ES_tradnl"/>
-        </w:rPr>
-        <w:t>ninguna de ellas forma</w:t>
-      </w:r>
-      <w:r>
-        <w:rPr>
-          <w:lang w:eastAsia="es-ES_tradnl"/>
-        </w:rPr>
-        <w:t xml:space="preserve"> parte del contenido visible del </w:t>
+    </w:p>
+    <w:p>
+      <w:pPr>
+        <w:jc w:val="both"/>
+        <w:rPr>
+          <w:i/>
+          <w:iCs/>
+        </w:rPr>
+      </w:pPr>
+      <w:r>
+        <w:rPr>
+          <w:i/>
+          <w:iCs/>
+        </w:rPr>
+        <w:t xml:space="preserve">          </w:t>
       </w:r>
       <w:proofErr w:type="spellStart"/>
       <w:r>
         <w:rPr>
           <w:i/>
           <w:iCs/>
-          <w:lang w:eastAsia="es-ES_tradnl"/>
-        </w:rPr>
-        <w:t>viewport</w:t>
+        </w:rPr>
+        <w:t>src</w:t>
       </w:r>
       <w:proofErr w:type="spellEnd"/>
       <w:r>
         <w:rPr>
-          <w:lang w:eastAsia="es-ES_tradnl"/>
-        </w:rPr>
-        <w:t xml:space="preserve"> inicial.</w:t>
+          <w:i/>
+          <w:iCs/>
+        </w:rPr>
+        <w:t>="./</w:t>
+      </w:r>
+      <w:proofErr w:type="spellStart"/>
+      <w:r>
+        <w:rPr>
+          <w:i/>
+          <w:iCs/>
+        </w:rPr>
+        <w:t>images</w:t>
+      </w:r>
+      <w:proofErr w:type="spellEnd"/>
+      <w:r>
+        <w:rPr>
+          <w:i/>
+          <w:iCs/>
+        </w:rPr>
+        <w:t xml:space="preserve">/SantiagoCompostela1.png" </w:t>
       </w:r>
     </w:p>
     <w:p>
       <w:pPr>
         <w:jc w:val="both"/>
         <w:rPr>
-          <w:lang w:eastAsia="es-ES_tradnl"/>
-        </w:rPr>
-      </w:pPr>
+          <w:i/>
+          <w:iCs/>
+        </w:rPr>
+      </w:pPr>
+      <w:r>
+        <w:rPr>
+          <w:i/>
+          <w:iCs/>
+        </w:rPr>
+        <w:t xml:space="preserve">          </w:t>
+      </w:r>
+      <w:proofErr w:type="spellStart"/>
+      <w:r>
+        <w:rPr>
+          <w:i/>
+          <w:iCs/>
+        </w:rPr>
+        <w:t>srcset</w:t>
+      </w:r>
+      <w:proofErr w:type="spellEnd"/>
+      <w:r>
+        <w:rPr>
+          <w:i/>
+          <w:iCs/>
+        </w:rPr>
+        <w:t>="./</w:t>
+      </w:r>
+      <w:proofErr w:type="spellStart"/>
+      <w:r>
+        <w:rPr>
+          <w:i/>
+          <w:iCs/>
+        </w:rPr>
+        <w:t>images</w:t>
+      </w:r>
+      <w:proofErr w:type="spellEnd"/>
+      <w:r>
+        <w:rPr>
+          <w:i/>
+          <w:iCs/>
+        </w:rPr>
+        <w:t>/SantiagoCompostela1.png 1x,</w:t>
+      </w:r>
     </w:p>
     <w:p>
       <w:pPr>
         <w:jc w:val="both"/>
-      </w:pPr>
-      <w:r>
-        <w:t xml:space="preserve">En la página de </w:t>
-      </w:r>
-      <w:r>
-        <w:t>santiago.html</w:t>
-      </w:r>
-      <w:r>
+        <w:rPr>
+          <w:i/>
+          <w:iCs/>
+        </w:rPr>
+      </w:pPr>
+      <w:r>
+        <w:rPr>
+          <w:i/>
+          <w:iCs/>
+        </w:rPr>
+        <w:t xml:space="preserve">                  ./</w:t>
+      </w:r>
+      <w:proofErr w:type="spellStart"/>
+      <w:r>
+        <w:rPr>
+          <w:i/>
+          <w:iCs/>
+        </w:rPr>
+        <w:t>images</w:t>
+      </w:r>
+      <w:proofErr w:type="spellEnd"/>
+      <w:r>
+        <w:rPr>
+          <w:i/>
+          <w:iCs/>
+        </w:rPr>
+        <w:t>/SantiagoCompostela1.png?width=800 2x"</w:t>
+      </w:r>
+    </w:p>
+    <w:p>
+      <w:pPr>
+        <w:jc w:val="both"/>
+        <w:rPr>
+          <w:i/>
+          <w:iCs/>
+        </w:rPr>
+      </w:pPr>
+      <w:r>
+        <w:rPr>
+          <w:i/>
+          <w:iCs/>
+        </w:rPr>
+        <w:t xml:space="preserve">          </w:t>
+      </w:r>
+      <w:proofErr w:type="spellStart"/>
+      <w:r>
+        <w:rPr>
+          <w:i/>
+          <w:iCs/>
+        </w:rPr>
+        <w:t>alt</w:t>
+      </w:r>
+      <w:proofErr w:type="spellEnd"/>
+      <w:r>
+        <w:rPr>
+          <w:i/>
+          <w:iCs/>
+        </w:rPr>
+        <w:t>="Plaza del Obradoiro"</w:t>
+      </w:r>
+    </w:p>
+    <w:p>
+      <w:pPr>
+        <w:jc w:val="both"/>
+        <w:rPr>
+          <w:i/>
+          <w:iCs/>
+        </w:rPr>
+      </w:pPr>
+      <w:r>
+        <w:rPr>
+          <w:i/>
+          <w:iCs/>
+        </w:rPr>
+        <w:t xml:space="preserve">          </w:t>
+      </w:r>
+      <w:proofErr w:type="spellStart"/>
+      <w:r>
+        <w:rPr>
+          <w:i/>
+          <w:iCs/>
+        </w:rPr>
+        <w:t>loading</w:t>
+      </w:r>
+      <w:proofErr w:type="spellEnd"/>
+      <w:r>
+        <w:rPr>
+          <w:i/>
+          <w:iCs/>
+        </w:rPr>
+        <w:t>="</w:t>
+      </w:r>
+      <w:proofErr w:type="spellStart"/>
+      <w:r>
+        <w:rPr>
+          <w:i/>
+          <w:iCs/>
+        </w:rPr>
+        <w:t>lazy</w:t>
+      </w:r>
+      <w:proofErr w:type="spellEnd"/>
+      <w:r>
+        <w:rPr>
+          <w:i/>
+          <w:iCs/>
+        </w:rPr>
+        <w:t>"&gt;</w:t>
+      </w:r>
+    </w:p>
+    <w:p>
+      <w:pPr>
+        <w:jc w:val="both"/>
+      </w:pPr>
+    </w:p>
+    <w:p>
+      <w:pPr>
+        <w:jc w:val="both"/>
+        <w:rPr>
+          <w:i/>
+          <w:iCs/>
+        </w:rPr>
+      </w:pPr>
+      <w:r>
+        <w:lastRenderedPageBreak/>
+        <w:t xml:space="preserve">          </w:t>
+      </w:r>
+      <w:r>
+        <w:rPr>
+          <w:i/>
+          <w:iCs/>
+        </w:rPr>
+        <w:t>&lt;</w:t>
+      </w:r>
+      <w:proofErr w:type="spellStart"/>
+      <w:r>
+        <w:rPr>
+          <w:i/>
+          <w:iCs/>
+        </w:rPr>
+        <w:t>img</w:t>
+      </w:r>
+      <w:proofErr w:type="spellEnd"/>
+      <w:r>
+        <w:rPr>
+          <w:i/>
+          <w:iCs/>
+        </w:rPr>
         <w:t xml:space="preserve"> </w:t>
       </w:r>
-      <w:r>
-        <w:t xml:space="preserve">y catedrales.html </w:t>
-      </w:r>
-      <w:r>
-        <w:t xml:space="preserve">se ha aplicado </w:t>
+    </w:p>
+    <w:p>
+      <w:pPr>
+        <w:jc w:val="both"/>
+        <w:rPr>
+          <w:i/>
+          <w:iCs/>
+        </w:rPr>
+      </w:pPr>
+      <w:r>
+        <w:rPr>
+          <w:i/>
+          <w:iCs/>
+        </w:rPr>
+        <w:t xml:space="preserve">          </w:t>
       </w:r>
       <w:proofErr w:type="spellStart"/>
       <w:r>
@@ -8041,6 +10290,310 @@
           <w:i/>
           <w:iCs/>
         </w:rPr>
+        <w:t>srcset</w:t>
+      </w:r>
+      <w:proofErr w:type="spellEnd"/>
+      <w:r>
+        <w:rPr>
+          <w:i/>
+          <w:iCs/>
+        </w:rPr>
+        <w:t>="./</w:t>
+      </w:r>
+      <w:proofErr w:type="spellStart"/>
+      <w:r>
+        <w:rPr>
+          <w:i/>
+          <w:iCs/>
+        </w:rPr>
+        <w:t>images</w:t>
+      </w:r>
+      <w:proofErr w:type="spellEnd"/>
+      <w:r>
+        <w:rPr>
+          <w:i/>
+          <w:iCs/>
+        </w:rPr>
+        <w:t>/SantiagoCompostela2.png?width=400 400w,</w:t>
+      </w:r>
+    </w:p>
+    <w:p>
+      <w:pPr>
+        <w:jc w:val="both"/>
+        <w:rPr>
+          <w:i/>
+          <w:iCs/>
+        </w:rPr>
+      </w:pPr>
+      <w:r>
+        <w:rPr>
+          <w:i/>
+          <w:iCs/>
+        </w:rPr>
+        <w:t xml:space="preserve">                  ./</w:t>
+      </w:r>
+      <w:proofErr w:type="spellStart"/>
+      <w:r>
+        <w:rPr>
+          <w:i/>
+          <w:iCs/>
+        </w:rPr>
+        <w:t>images</w:t>
+      </w:r>
+      <w:proofErr w:type="spellEnd"/>
+      <w:r>
+        <w:rPr>
+          <w:i/>
+          <w:iCs/>
+        </w:rPr>
+        <w:t>/SantiagoCompostela2.png?width=800 800w"</w:t>
+      </w:r>
+    </w:p>
+    <w:p>
+      <w:pPr>
+        <w:jc w:val="both"/>
+        <w:rPr>
+          <w:i/>
+          <w:iCs/>
+        </w:rPr>
+      </w:pPr>
+      <w:r>
+        <w:rPr>
+          <w:i/>
+          <w:iCs/>
+        </w:rPr>
+        <w:t xml:space="preserve">          </w:t>
+      </w:r>
+      <w:proofErr w:type="spellStart"/>
+      <w:r>
+        <w:rPr>
+          <w:i/>
+          <w:iCs/>
+        </w:rPr>
+        <w:t>sizes</w:t>
+      </w:r>
+      <w:proofErr w:type="spellEnd"/>
+      <w:r>
+        <w:rPr>
+          <w:i/>
+          <w:iCs/>
+        </w:rPr>
+        <w:t>="(</w:t>
+      </w:r>
+      <w:proofErr w:type="spellStart"/>
+      <w:r>
+        <w:rPr>
+          <w:i/>
+          <w:iCs/>
+        </w:rPr>
+        <w:t>max-width</w:t>
+      </w:r>
+      <w:proofErr w:type="spellEnd"/>
+      <w:r>
+        <w:rPr>
+          <w:i/>
+          <w:iCs/>
+        </w:rPr>
+        <w:t>: 640px) 100vw, 33vw"</w:t>
+      </w:r>
+    </w:p>
+    <w:p>
+      <w:pPr>
+        <w:jc w:val="both"/>
+        <w:rPr>
+          <w:i/>
+          <w:iCs/>
+        </w:rPr>
+      </w:pPr>
+      <w:r>
+        <w:rPr>
+          <w:i/>
+          <w:iCs/>
+        </w:rPr>
+        <w:t xml:space="preserve">          </w:t>
+      </w:r>
+      <w:proofErr w:type="spellStart"/>
+      <w:r>
+        <w:rPr>
+          <w:i/>
+          <w:iCs/>
+        </w:rPr>
+        <w:t>width</w:t>
+      </w:r>
+      <w:proofErr w:type="spellEnd"/>
+      <w:r>
+        <w:rPr>
+          <w:i/>
+          <w:iCs/>
+        </w:rPr>
+        <w:t>="800"</w:t>
+      </w:r>
+    </w:p>
+    <w:p>
+      <w:pPr>
+        <w:jc w:val="both"/>
+        <w:rPr>
+          <w:i/>
+          <w:iCs/>
+        </w:rPr>
+      </w:pPr>
+      <w:r>
+        <w:rPr>
+          <w:i/>
+          <w:iCs/>
+        </w:rPr>
+        <w:t xml:space="preserve">          </w:t>
+      </w:r>
+      <w:proofErr w:type="spellStart"/>
+      <w:r>
+        <w:rPr>
+          <w:i/>
+          <w:iCs/>
+        </w:rPr>
+        <w:t>height</w:t>
+      </w:r>
+      <w:proofErr w:type="spellEnd"/>
+      <w:r>
+        <w:rPr>
+          <w:i/>
+          <w:iCs/>
+        </w:rPr>
+        <w:t>="533"</w:t>
+      </w:r>
+    </w:p>
+    <w:p>
+      <w:pPr>
+        <w:jc w:val="both"/>
+        <w:rPr>
+          <w:i/>
+          <w:iCs/>
+        </w:rPr>
+      </w:pPr>
+      <w:r>
+        <w:rPr>
+          <w:i/>
+          <w:iCs/>
+        </w:rPr>
+        <w:t xml:space="preserve">          </w:t>
+      </w:r>
+      <w:proofErr w:type="spellStart"/>
+      <w:r>
+        <w:rPr>
+          <w:i/>
+          <w:iCs/>
+        </w:rPr>
+        <w:t>src</w:t>
+      </w:r>
+      <w:proofErr w:type="spellEnd"/>
+      <w:r>
+        <w:rPr>
+          <w:i/>
+          <w:iCs/>
+        </w:rPr>
+        <w:t>="./</w:t>
+      </w:r>
+      <w:proofErr w:type="spellStart"/>
+      <w:r>
+        <w:rPr>
+          <w:i/>
+          <w:iCs/>
+        </w:rPr>
+        <w:t>images</w:t>
+      </w:r>
+      <w:proofErr w:type="spellEnd"/>
+      <w:r>
+        <w:rPr>
+          <w:i/>
+          <w:iCs/>
+        </w:rPr>
+        <w:t xml:space="preserve">/SantiagoCompostela2.png" </w:t>
+      </w:r>
+    </w:p>
+    <w:p>
+      <w:pPr>
+        <w:jc w:val="both"/>
+        <w:rPr>
+          <w:i/>
+          <w:iCs/>
+        </w:rPr>
+      </w:pPr>
+      <w:r>
+        <w:rPr>
+          <w:i/>
+          <w:iCs/>
+        </w:rPr>
+        <w:t xml:space="preserve">          </w:t>
+      </w:r>
+      <w:proofErr w:type="spellStart"/>
+      <w:r>
+        <w:rPr>
+          <w:i/>
+          <w:iCs/>
+        </w:rPr>
+        <w:t>alt</w:t>
+      </w:r>
+      <w:proofErr w:type="spellEnd"/>
+      <w:r>
+        <w:rPr>
+          <w:i/>
+          <w:iCs/>
+        </w:rPr>
+        <w:t xml:space="preserve">="Imagen del Monasterio </w:t>
+      </w:r>
+      <w:proofErr w:type="spellStart"/>
+      <w:r>
+        <w:rPr>
+          <w:i/>
+          <w:iCs/>
+        </w:rPr>
+        <w:t>Pinario</w:t>
+      </w:r>
+      <w:proofErr w:type="spellEnd"/>
+      <w:r>
+        <w:rPr>
+          <w:i/>
+          <w:iCs/>
+        </w:rPr>
+        <w:t>"</w:t>
+      </w:r>
+    </w:p>
+    <w:p>
+      <w:pPr>
+        <w:jc w:val="both"/>
+        <w:rPr>
+          <w:i/>
+          <w:iCs/>
+        </w:rPr>
+      </w:pPr>
+      <w:r>
+        <w:rPr>
+          <w:i/>
+          <w:iCs/>
+        </w:rPr>
+        <w:t xml:space="preserve">          </w:t>
+      </w:r>
+      <w:proofErr w:type="spellStart"/>
+      <w:r>
+        <w:rPr>
+          <w:i/>
+          <w:iCs/>
+        </w:rPr>
+        <w:t>loading</w:t>
+      </w:r>
+      <w:proofErr w:type="spellEnd"/>
+      <w:r>
+        <w:rPr>
+          <w:i/>
+          <w:iCs/>
+        </w:rPr>
+        <w:t>="</w:t>
+      </w:r>
+      <w:proofErr w:type="spellStart"/>
+      <w:r>
+        <w:rPr>
+          <w:i/>
+          <w:iCs/>
+        </w:rPr>
         <w:t>lazy</w:t>
       </w:r>
       <w:proofErr w:type="spellEnd"/>
@@ -8049,19 +10602,352 @@
           <w:i/>
           <w:iCs/>
         </w:rPr>
+        <w:t>"&gt;</w:t>
+      </w:r>
+    </w:p>
+    <w:p>
+      <w:pPr>
+        <w:jc w:val="both"/>
+        <w:rPr>
+          <w:i/>
+          <w:iCs/>
+        </w:rPr>
+      </w:pPr>
+    </w:p>
+    <w:p>
+      <w:pPr>
+        <w:jc w:val="both"/>
+        <w:rPr>
+          <w:i/>
+          <w:iCs/>
+        </w:rPr>
+      </w:pPr>
+      <w:r>
+        <w:rPr>
+          <w:i/>
+          <w:iCs/>
+        </w:rPr>
+        <w:t xml:space="preserve">          &lt;</w:t>
+      </w:r>
+      <w:proofErr w:type="spellStart"/>
+      <w:r>
+        <w:rPr>
+          <w:i/>
+          <w:iCs/>
+        </w:rPr>
+        <w:t>img</w:t>
+      </w:r>
+      <w:proofErr w:type="spellEnd"/>
+      <w:r>
+        <w:rPr>
+          <w:i/>
+          <w:iCs/>
+        </w:rPr>
         <w:t xml:space="preserve"> </w:t>
       </w:r>
+    </w:p>
+    <w:p>
+      <w:pPr>
+        <w:jc w:val="both"/>
+        <w:rPr>
+          <w:i/>
+          <w:iCs/>
+        </w:rPr>
+      </w:pPr>
+      <w:r>
+        <w:rPr>
+          <w:i/>
+          <w:iCs/>
+        </w:rPr>
+        <w:t xml:space="preserve">          </w:t>
+      </w:r>
       <w:proofErr w:type="spellStart"/>
       <w:r>
         <w:rPr>
           <w:i/>
           <w:iCs/>
         </w:rPr>
+        <w:t>srcset</w:t>
+      </w:r>
+      <w:proofErr w:type="spellEnd"/>
+      <w:r>
+        <w:rPr>
+          <w:i/>
+          <w:iCs/>
+        </w:rPr>
+        <w:t>="./</w:t>
+      </w:r>
+      <w:proofErr w:type="spellStart"/>
+      <w:r>
+        <w:rPr>
+          <w:i/>
+          <w:iCs/>
+        </w:rPr>
+        <w:t>images</w:t>
+      </w:r>
+      <w:proofErr w:type="spellEnd"/>
+      <w:r>
+        <w:rPr>
+          <w:i/>
+          <w:iCs/>
+        </w:rPr>
+        <w:t>/SantiagoCompostela3.png?width=400 400w,</w:t>
+      </w:r>
+    </w:p>
+    <w:p>
+      <w:pPr>
+        <w:jc w:val="both"/>
+        <w:rPr>
+          <w:i/>
+          <w:iCs/>
+        </w:rPr>
+      </w:pPr>
+      <w:r>
+        <w:rPr>
+          <w:i/>
+          <w:iCs/>
+        </w:rPr>
+        <w:t xml:space="preserve">                  ./</w:t>
+      </w:r>
+      <w:proofErr w:type="spellStart"/>
+      <w:r>
+        <w:rPr>
+          <w:i/>
+          <w:iCs/>
+        </w:rPr>
+        <w:t>images</w:t>
+      </w:r>
+      <w:proofErr w:type="spellEnd"/>
+      <w:r>
+        <w:rPr>
+          <w:i/>
+          <w:iCs/>
+        </w:rPr>
+        <w:t>/SantiagoCompostela3.png?width=800 800w"</w:t>
+      </w:r>
+    </w:p>
+    <w:p>
+      <w:pPr>
+        <w:jc w:val="both"/>
+        <w:rPr>
+          <w:i/>
+          <w:iCs/>
+        </w:rPr>
+      </w:pPr>
+      <w:r>
+        <w:rPr>
+          <w:i/>
+          <w:iCs/>
+        </w:rPr>
+        <w:t xml:space="preserve">          </w:t>
+      </w:r>
+      <w:proofErr w:type="spellStart"/>
+      <w:r>
+        <w:rPr>
+          <w:i/>
+          <w:iCs/>
+        </w:rPr>
+        <w:t>sizes</w:t>
+      </w:r>
+      <w:proofErr w:type="spellEnd"/>
+      <w:r>
+        <w:rPr>
+          <w:i/>
+          <w:iCs/>
+        </w:rPr>
+        <w:t>="(</w:t>
+      </w:r>
+      <w:proofErr w:type="spellStart"/>
+      <w:r>
+        <w:rPr>
+          <w:i/>
+          <w:iCs/>
+        </w:rPr>
+        <w:t>max-width</w:t>
+      </w:r>
+      <w:proofErr w:type="spellEnd"/>
+      <w:r>
+        <w:rPr>
+          <w:i/>
+          <w:iCs/>
+        </w:rPr>
+        <w:t>: 640px) 100vw, 33vw"</w:t>
+      </w:r>
+    </w:p>
+    <w:p>
+      <w:pPr>
+        <w:jc w:val="both"/>
+        <w:rPr>
+          <w:i/>
+          <w:iCs/>
+        </w:rPr>
+      </w:pPr>
+      <w:r>
+        <w:rPr>
+          <w:i/>
+          <w:iCs/>
+        </w:rPr>
+        <w:t xml:space="preserve">          </w:t>
+      </w:r>
+      <w:proofErr w:type="spellStart"/>
+      <w:r>
+        <w:rPr>
+          <w:i/>
+          <w:iCs/>
+        </w:rPr>
+        <w:t>width</w:t>
+      </w:r>
+      <w:proofErr w:type="spellEnd"/>
+      <w:r>
+        <w:rPr>
+          <w:i/>
+          <w:iCs/>
+        </w:rPr>
+        <w:t>="800"</w:t>
+      </w:r>
+    </w:p>
+    <w:p>
+      <w:pPr>
+        <w:jc w:val="both"/>
+        <w:rPr>
+          <w:i/>
+          <w:iCs/>
+        </w:rPr>
+      </w:pPr>
+      <w:r>
+        <w:rPr>
+          <w:i/>
+          <w:iCs/>
+        </w:rPr>
+        <w:t xml:space="preserve">          </w:t>
+      </w:r>
+      <w:proofErr w:type="spellStart"/>
+      <w:r>
+        <w:rPr>
+          <w:i/>
+          <w:iCs/>
+        </w:rPr>
+        <w:t>height</w:t>
+      </w:r>
+      <w:proofErr w:type="spellEnd"/>
+      <w:r>
+        <w:rPr>
+          <w:i/>
+          <w:iCs/>
+        </w:rPr>
+        <w:t>="533"</w:t>
+      </w:r>
+    </w:p>
+    <w:p>
+      <w:pPr>
+        <w:jc w:val="both"/>
+        <w:rPr>
+          <w:i/>
+          <w:iCs/>
+        </w:rPr>
+      </w:pPr>
+      <w:r>
+        <w:rPr>
+          <w:i/>
+          <w:iCs/>
+        </w:rPr>
+        <w:t xml:space="preserve">          </w:t>
+      </w:r>
+      <w:proofErr w:type="spellStart"/>
+      <w:r>
+        <w:rPr>
+          <w:i/>
+          <w:iCs/>
+        </w:rPr>
+        <w:t>src</w:t>
+      </w:r>
+      <w:proofErr w:type="spellEnd"/>
+      <w:r>
+        <w:rPr>
+          <w:i/>
+          <w:iCs/>
+        </w:rPr>
+        <w:t>="./</w:t>
+      </w:r>
+      <w:proofErr w:type="spellStart"/>
+      <w:r>
+        <w:rPr>
+          <w:i/>
+          <w:iCs/>
+        </w:rPr>
+        <w:t>images</w:t>
+      </w:r>
+      <w:proofErr w:type="spellEnd"/>
+      <w:r>
+        <w:rPr>
+          <w:i/>
+          <w:iCs/>
+        </w:rPr>
+        <w:t xml:space="preserve">/SantiagoCompostela3.png" </w:t>
+      </w:r>
+    </w:p>
+    <w:p>
+      <w:pPr>
+        <w:jc w:val="both"/>
+        <w:rPr>
+          <w:i/>
+          <w:iCs/>
+        </w:rPr>
+      </w:pPr>
+      <w:r>
+        <w:rPr>
+          <w:i/>
+          <w:iCs/>
+        </w:rPr>
+        <w:t xml:space="preserve">          </w:t>
+      </w:r>
+      <w:proofErr w:type="spellStart"/>
+      <w:r>
+        <w:rPr>
+          <w:i/>
+          <w:iCs/>
+        </w:rPr>
+        <w:t>alt</w:t>
+      </w:r>
+      <w:proofErr w:type="spellEnd"/>
+      <w:r>
+        <w:rPr>
+          <w:i/>
+          <w:iCs/>
+        </w:rPr>
+        <w:t>="Imagen de Santiago el Mayor"</w:t>
+      </w:r>
+    </w:p>
+    <w:p>
+      <w:pPr>
+        <w:jc w:val="both"/>
+        <w:rPr>
+          <w:i/>
+          <w:iCs/>
+        </w:rPr>
+      </w:pPr>
+      <w:r>
+        <w:rPr>
+          <w:i/>
+          <w:iCs/>
+        </w:rPr>
+        <w:t xml:space="preserve">          </w:t>
+      </w:r>
+      <w:proofErr w:type="spellStart"/>
+      <w:r>
+        <w:rPr>
+          <w:i/>
+          <w:iCs/>
+        </w:rPr>
         <w:t>loading</w:t>
       </w:r>
       <w:proofErr w:type="spellEnd"/>
       <w:r>
-        <w:t xml:space="preserve"> a todas las imágenes de contenido y al </w:t>
+        <w:rPr>
+          <w:i/>
+          <w:iCs/>
+        </w:rPr>
+        <w:t>="</w:t>
       </w:r>
       <w:proofErr w:type="spellStart"/>
       <w:r>
@@ -8069,11 +10955,87 @@
           <w:i/>
           <w:iCs/>
         </w:rPr>
+        <w:t>lazy</w:t>
+      </w:r>
+      <w:proofErr w:type="spellEnd"/>
+      <w:r>
+        <w:rPr>
+          <w:i/>
+          <w:iCs/>
+        </w:rPr>
+        <w:t>"&gt;</w:t>
+      </w:r>
+    </w:p>
+    <w:p>
+      <w:pPr>
+        <w:jc w:val="both"/>
+        <w:rPr>
+          <w:i/>
+          <w:iCs/>
+        </w:rPr>
+      </w:pPr>
+    </w:p>
+    <w:p>
+      <w:pPr>
+        <w:jc w:val="both"/>
+        <w:rPr>
+          <w:i/>
+          <w:iCs/>
+        </w:rPr>
+      </w:pPr>
+      <w:r>
+        <w:rPr>
+          <w:i/>
+          <w:iCs/>
+        </w:rPr>
+        <w:t xml:space="preserve">          </w:t>
+      </w:r>
+      <w:r>
+        <w:rPr>
+          <w:i/>
+          <w:iCs/>
+        </w:rPr>
+        <w:t>&lt;</w:t>
+      </w:r>
+      <w:proofErr w:type="spellStart"/>
+      <w:r>
+        <w:rPr>
+          <w:i/>
+          <w:iCs/>
+        </w:rPr>
         <w:t>iframe</w:t>
       </w:r>
       <w:proofErr w:type="spellEnd"/>
       <w:r>
-        <w:t xml:space="preserve"> de YouTube, ya que estos elementos no forman parte del </w:t>
+        <w:rPr>
+          <w:i/>
+          <w:iCs/>
+        </w:rPr>
+        <w:t xml:space="preserve"> </w:t>
+      </w:r>
+    </w:p>
+    <w:p>
+      <w:pPr>
+        <w:ind w:left="708"/>
+        <w:jc w:val="both"/>
+        <w:rPr>
+          <w:i/>
+          <w:iCs/>
+        </w:rPr>
+      </w:pPr>
+      <w:r>
+        <w:rPr>
+          <w:i/>
+          <w:iCs/>
+        </w:rPr>
+        <w:t xml:space="preserve"> </w:t>
+      </w:r>
+      <w:r>
+        <w:rPr>
+          <w:i/>
+          <w:iCs/>
+        </w:rPr>
+        <w:t xml:space="preserve">src=https://www.youtube.com/embed/HiIznrJhaq0?si=hIs-s7pJGBZZ5d0c </w:t>
       </w:r>
       <w:proofErr w:type="spellStart"/>
       <w:r>
@@ -8081,11 +11043,15 @@
           <w:i/>
           <w:iCs/>
         </w:rPr>
-        <w:t>viewport</w:t>
+        <w:t>title</w:t>
       </w:r>
       <w:proofErr w:type="spellEnd"/>
       <w:r>
-        <w:t xml:space="preserve"> inicial. La imagen principal del bloque </w:t>
+        <w:rPr>
+          <w:i/>
+          <w:iCs/>
+        </w:rPr>
+        <w:t xml:space="preserve">="YouTube video </w:t>
       </w:r>
       <w:proofErr w:type="spellStart"/>
       <w:r>
@@ -8093,20 +11059,15 @@
           <w:i/>
           <w:iCs/>
         </w:rPr>
-        <w:t>hero</w:t>
+        <w:t>player</w:t>
       </w:r>
       <w:proofErr w:type="spellEnd"/>
       <w:r>
-        <w:t xml:space="preserve"> no se ha cargado de forma diferida al tratarse de un elemento</w:t>
-      </w:r>
-      <w:r>
-        <w:t xml:space="preserve"> crítico</w:t>
-      </w:r>
-      <w:r>
-        <w:t>.</w:t>
-      </w:r>
-      <w:r>
-        <w:t xml:space="preserve"> En esta página se utiliza un archivo JS externo, para evitar un retraso en la carga del documento se ha aplicado el atributo </w:t>
+        <w:rPr>
+          <w:i/>
+          <w:iCs/>
+        </w:rPr>
+        <w:t xml:space="preserve">" </w:t>
       </w:r>
       <w:proofErr w:type="spellStart"/>
       <w:r>
@@ -8114,21 +11075,1748 @@
           <w:i/>
           <w:iCs/>
         </w:rPr>
+        <w:t>loading</w:t>
+      </w:r>
+      <w:proofErr w:type="spellEnd"/>
+      <w:r>
+        <w:rPr>
+          <w:i/>
+          <w:iCs/>
+        </w:rPr>
+        <w:t>="</w:t>
+      </w:r>
+      <w:proofErr w:type="spellStart"/>
+      <w:r>
+        <w:rPr>
+          <w:i/>
+          <w:iCs/>
+        </w:rPr>
+        <w:t>lazy</w:t>
+      </w:r>
+      <w:proofErr w:type="spellEnd"/>
+      <w:r>
+        <w:rPr>
+          <w:i/>
+          <w:iCs/>
+        </w:rPr>
+        <w:t xml:space="preserve">" </w:t>
+      </w:r>
+      <w:proofErr w:type="spellStart"/>
+      <w:r>
+        <w:rPr>
+          <w:i/>
+          <w:iCs/>
+        </w:rPr>
+        <w:t>allow</w:t>
+      </w:r>
+      <w:proofErr w:type="spellEnd"/>
+      <w:r>
+        <w:rPr>
+          <w:i/>
+          <w:iCs/>
+        </w:rPr>
+        <w:t>="</w:t>
+      </w:r>
+      <w:proofErr w:type="spellStart"/>
+      <w:r>
+        <w:rPr>
+          <w:i/>
+          <w:iCs/>
+        </w:rPr>
+        <w:t>accelerometer</w:t>
+      </w:r>
+      <w:proofErr w:type="spellEnd"/>
+      <w:r>
+        <w:rPr>
+          <w:i/>
+          <w:iCs/>
+        </w:rPr>
+        <w:t xml:space="preserve">; </w:t>
+      </w:r>
+      <w:proofErr w:type="spellStart"/>
+      <w:r>
+        <w:rPr>
+          <w:i/>
+          <w:iCs/>
+        </w:rPr>
+        <w:t>autoplay</w:t>
+      </w:r>
+      <w:proofErr w:type="spellEnd"/>
+      <w:r>
+        <w:rPr>
+          <w:i/>
+          <w:iCs/>
+        </w:rPr>
+        <w:t xml:space="preserve">; </w:t>
+      </w:r>
+      <w:proofErr w:type="spellStart"/>
+      <w:r>
+        <w:rPr>
+          <w:i/>
+          <w:iCs/>
+        </w:rPr>
+        <w:t>clipboard-write</w:t>
+      </w:r>
+      <w:proofErr w:type="spellEnd"/>
+      <w:r>
+        <w:rPr>
+          <w:i/>
+          <w:iCs/>
+        </w:rPr>
+        <w:t xml:space="preserve">; </w:t>
+      </w:r>
+      <w:proofErr w:type="spellStart"/>
+      <w:r>
+        <w:rPr>
+          <w:i/>
+          <w:iCs/>
+        </w:rPr>
+        <w:t>encrypted</w:t>
+      </w:r>
+      <w:proofErr w:type="spellEnd"/>
+      <w:r>
+        <w:rPr>
+          <w:i/>
+          <w:iCs/>
+        </w:rPr>
+        <w:t xml:space="preserve">-media; </w:t>
+      </w:r>
+      <w:proofErr w:type="spellStart"/>
+      <w:r>
+        <w:rPr>
+          <w:i/>
+          <w:iCs/>
+        </w:rPr>
+        <w:t>gyroscope</w:t>
+      </w:r>
+      <w:proofErr w:type="spellEnd"/>
+      <w:r>
+        <w:rPr>
+          <w:i/>
+          <w:iCs/>
+        </w:rPr>
+        <w:t xml:space="preserve">; </w:t>
+      </w:r>
+      <w:proofErr w:type="spellStart"/>
+      <w:r>
+        <w:rPr>
+          <w:i/>
+          <w:iCs/>
+        </w:rPr>
+        <w:t>picture</w:t>
+      </w:r>
+      <w:proofErr w:type="spellEnd"/>
+      <w:r>
+        <w:rPr>
+          <w:i/>
+          <w:iCs/>
+        </w:rPr>
+        <w:t>-in-</w:t>
+      </w:r>
+      <w:proofErr w:type="spellStart"/>
+      <w:r>
+        <w:rPr>
+          <w:i/>
+          <w:iCs/>
+        </w:rPr>
+        <w:t>picture</w:t>
+      </w:r>
+      <w:proofErr w:type="spellEnd"/>
+      <w:r>
+        <w:rPr>
+          <w:i/>
+          <w:iCs/>
+        </w:rPr>
+        <w:t xml:space="preserve">; web-share" </w:t>
+      </w:r>
+      <w:proofErr w:type="spellStart"/>
+      <w:r>
+        <w:rPr>
+          <w:i/>
+          <w:iCs/>
+        </w:rPr>
+        <w:t>referrerpolicy</w:t>
+      </w:r>
+      <w:proofErr w:type="spellEnd"/>
+      <w:r>
+        <w:rPr>
+          <w:i/>
+          <w:iCs/>
+        </w:rPr>
+        <w:t>="</w:t>
+      </w:r>
+      <w:proofErr w:type="spellStart"/>
+      <w:r>
+        <w:rPr>
+          <w:i/>
+          <w:iCs/>
+        </w:rPr>
+        <w:t>strict-origin-when-cross-origin</w:t>
+      </w:r>
+      <w:proofErr w:type="spellEnd"/>
+      <w:r>
+        <w:rPr>
+          <w:i/>
+          <w:iCs/>
+        </w:rPr>
+        <w:t>"&gt;&lt;/</w:t>
+      </w:r>
+      <w:proofErr w:type="spellStart"/>
+      <w:r>
+        <w:rPr>
+          <w:i/>
+          <w:iCs/>
+        </w:rPr>
+        <w:t>iframe</w:t>
+      </w:r>
+      <w:proofErr w:type="spellEnd"/>
+      <w:r>
+        <w:rPr>
+          <w:i/>
+          <w:iCs/>
+        </w:rPr>
+        <w:t>&gt;</w:t>
+      </w:r>
+    </w:p>
+    <w:p>
+      <w:pPr>
+        <w:jc w:val="both"/>
+        <w:rPr>
+          <w:i/>
+          <w:iCs/>
+        </w:rPr>
+      </w:pPr>
+    </w:p>
+    <w:p>
+      <w:pPr>
+        <w:jc w:val="both"/>
+        <w:rPr>
+          <w:i/>
+          <w:iCs/>
+        </w:rPr>
+      </w:pPr>
+      <w:r>
+        <w:rPr>
+          <w:i/>
+          <w:iCs/>
+        </w:rPr>
+        <w:t xml:space="preserve">         </w:t>
+      </w:r>
+      <w:r>
+        <w:rPr>
+          <w:i/>
+          <w:iCs/>
+        </w:rPr>
+        <w:t xml:space="preserve">&lt;script </w:t>
+      </w:r>
+      <w:proofErr w:type="spellStart"/>
+      <w:r>
+        <w:rPr>
+          <w:i/>
+          <w:iCs/>
+        </w:rPr>
+        <w:t>type</w:t>
+      </w:r>
+      <w:proofErr w:type="spellEnd"/>
+      <w:r>
+        <w:rPr>
+          <w:i/>
+          <w:iCs/>
+        </w:rPr>
+        <w:t xml:space="preserve">="module" </w:t>
+      </w:r>
+      <w:proofErr w:type="spellStart"/>
+      <w:r>
+        <w:rPr>
+          <w:i/>
+          <w:iCs/>
+        </w:rPr>
+        <w:t>src</w:t>
+      </w:r>
+      <w:proofErr w:type="spellEnd"/>
+      <w:r>
+        <w:rPr>
+          <w:i/>
+          <w:iCs/>
+        </w:rPr>
+        <w:t>="./</w:t>
+      </w:r>
+      <w:proofErr w:type="spellStart"/>
+      <w:r>
+        <w:rPr>
+          <w:i/>
+          <w:iCs/>
+        </w:rPr>
+        <w:t>js</w:t>
+      </w:r>
+      <w:proofErr w:type="spellEnd"/>
+      <w:r>
+        <w:rPr>
+          <w:i/>
+          <w:iCs/>
+        </w:rPr>
+        <w:t xml:space="preserve">/scripts.js" </w:t>
+      </w:r>
+      <w:proofErr w:type="spellStart"/>
+      <w:r>
+        <w:rPr>
+          <w:i/>
+          <w:iCs/>
+        </w:rPr>
         <w:t>defer</w:t>
       </w:r>
       <w:proofErr w:type="spellEnd"/>
       <w:r>
-        <w:t xml:space="preserve"> al script.</w:t>
+        <w:rPr>
+          <w:i/>
+          <w:iCs/>
+        </w:rPr>
+        <w:t>&gt;&lt;/script&gt;</w:t>
       </w:r>
     </w:p>
     <w:p>
       <w:pPr>
         <w:jc w:val="both"/>
+        <w:rPr>
+          <w:i/>
+          <w:iCs/>
+        </w:rPr>
       </w:pPr>
     </w:p>
     <w:p>
       <w:pPr>
         <w:jc w:val="both"/>
+        <w:rPr>
+          <w:i/>
+          <w:iCs/>
+        </w:rPr>
+      </w:pPr>
+      <w:r>
+        <w:t xml:space="preserve">          </w:t>
+      </w:r>
+      <w:r>
+        <w:rPr>
+          <w:i/>
+          <w:iCs/>
+        </w:rPr>
+        <w:t>&lt;</w:t>
+      </w:r>
+      <w:proofErr w:type="spellStart"/>
+      <w:r>
+        <w:rPr>
+          <w:i/>
+          <w:iCs/>
+        </w:rPr>
+        <w:t>img</w:t>
+      </w:r>
+      <w:proofErr w:type="spellEnd"/>
+      <w:r>
+        <w:rPr>
+          <w:i/>
+          <w:iCs/>
+        </w:rPr>
+        <w:t xml:space="preserve"> </w:t>
+      </w:r>
+    </w:p>
+    <w:p>
+      <w:pPr>
+        <w:jc w:val="both"/>
+        <w:rPr>
+          <w:i/>
+          <w:iCs/>
+        </w:rPr>
+      </w:pPr>
+      <w:r>
+        <w:rPr>
+          <w:i/>
+          <w:iCs/>
+        </w:rPr>
+        <w:t xml:space="preserve">          </w:t>
+      </w:r>
+      <w:proofErr w:type="spellStart"/>
+      <w:r>
+        <w:rPr>
+          <w:i/>
+          <w:iCs/>
+        </w:rPr>
+        <w:t>srcset</w:t>
+      </w:r>
+      <w:proofErr w:type="spellEnd"/>
+      <w:r>
+        <w:rPr>
+          <w:i/>
+          <w:iCs/>
+        </w:rPr>
+        <w:t>="./</w:t>
+      </w:r>
+      <w:proofErr w:type="spellStart"/>
+      <w:r>
+        <w:rPr>
+          <w:i/>
+          <w:iCs/>
+        </w:rPr>
+        <w:t>images</w:t>
+      </w:r>
+      <w:proofErr w:type="spellEnd"/>
+      <w:r>
+        <w:rPr>
+          <w:i/>
+          <w:iCs/>
+        </w:rPr>
+        <w:t>/PlayaCatedrales4.png?width=400 400w,</w:t>
+      </w:r>
+    </w:p>
+    <w:p>
+      <w:pPr>
+        <w:jc w:val="both"/>
+        <w:rPr>
+          <w:i/>
+          <w:iCs/>
+        </w:rPr>
+      </w:pPr>
+      <w:r>
+        <w:rPr>
+          <w:i/>
+          <w:iCs/>
+        </w:rPr>
+        <w:t xml:space="preserve">                  ./</w:t>
+      </w:r>
+      <w:proofErr w:type="spellStart"/>
+      <w:r>
+        <w:rPr>
+          <w:i/>
+          <w:iCs/>
+        </w:rPr>
+        <w:t>images</w:t>
+      </w:r>
+      <w:proofErr w:type="spellEnd"/>
+      <w:r>
+        <w:rPr>
+          <w:i/>
+          <w:iCs/>
+        </w:rPr>
+        <w:t>/PlayaCatedrales4.png?width=800 800w"</w:t>
+      </w:r>
+    </w:p>
+    <w:p>
+      <w:pPr>
+        <w:jc w:val="both"/>
+        <w:rPr>
+          <w:i/>
+          <w:iCs/>
+        </w:rPr>
+      </w:pPr>
+      <w:r>
+        <w:rPr>
+          <w:i/>
+          <w:iCs/>
+        </w:rPr>
+        <w:t xml:space="preserve">          </w:t>
+      </w:r>
+      <w:proofErr w:type="spellStart"/>
+      <w:r>
+        <w:rPr>
+          <w:i/>
+          <w:iCs/>
+        </w:rPr>
+        <w:t>sizes</w:t>
+      </w:r>
+      <w:proofErr w:type="spellEnd"/>
+      <w:r>
+        <w:rPr>
+          <w:i/>
+          <w:iCs/>
+        </w:rPr>
+        <w:t>="(</w:t>
+      </w:r>
+      <w:proofErr w:type="spellStart"/>
+      <w:r>
+        <w:rPr>
+          <w:i/>
+          <w:iCs/>
+        </w:rPr>
+        <w:t>max-width</w:t>
+      </w:r>
+      <w:proofErr w:type="spellEnd"/>
+      <w:r>
+        <w:rPr>
+          <w:i/>
+          <w:iCs/>
+        </w:rPr>
+        <w:t>: 640px) 100vw, 33vw"</w:t>
+      </w:r>
+    </w:p>
+    <w:p>
+      <w:pPr>
+        <w:jc w:val="both"/>
+        <w:rPr>
+          <w:i/>
+          <w:iCs/>
+        </w:rPr>
+      </w:pPr>
+      <w:r>
+        <w:rPr>
+          <w:i/>
+          <w:iCs/>
+        </w:rPr>
+        <w:t xml:space="preserve">          </w:t>
+      </w:r>
+      <w:proofErr w:type="spellStart"/>
+      <w:r>
+        <w:rPr>
+          <w:i/>
+          <w:iCs/>
+        </w:rPr>
+        <w:t>width</w:t>
+      </w:r>
+      <w:proofErr w:type="spellEnd"/>
+      <w:r>
+        <w:rPr>
+          <w:i/>
+          <w:iCs/>
+        </w:rPr>
+        <w:t>="800"</w:t>
+      </w:r>
+    </w:p>
+    <w:p>
+      <w:pPr>
+        <w:jc w:val="both"/>
+        <w:rPr>
+          <w:i/>
+          <w:iCs/>
+        </w:rPr>
+      </w:pPr>
+      <w:r>
+        <w:rPr>
+          <w:i/>
+          <w:iCs/>
+        </w:rPr>
+        <w:t xml:space="preserve">          </w:t>
+      </w:r>
+      <w:proofErr w:type="spellStart"/>
+      <w:r>
+        <w:rPr>
+          <w:i/>
+          <w:iCs/>
+        </w:rPr>
+        <w:t>height</w:t>
+      </w:r>
+      <w:proofErr w:type="spellEnd"/>
+      <w:r>
+        <w:rPr>
+          <w:i/>
+          <w:iCs/>
+        </w:rPr>
+        <w:t>="533"</w:t>
+      </w:r>
+    </w:p>
+    <w:p>
+      <w:pPr>
+        <w:jc w:val="both"/>
+        <w:rPr>
+          <w:i/>
+          <w:iCs/>
+        </w:rPr>
+      </w:pPr>
+      <w:r>
+        <w:rPr>
+          <w:i/>
+          <w:iCs/>
+        </w:rPr>
+        <w:t xml:space="preserve">          </w:t>
+      </w:r>
+      <w:proofErr w:type="spellStart"/>
+      <w:r>
+        <w:rPr>
+          <w:i/>
+          <w:iCs/>
+        </w:rPr>
+        <w:t>src</w:t>
+      </w:r>
+      <w:proofErr w:type="spellEnd"/>
+      <w:r>
+        <w:rPr>
+          <w:i/>
+          <w:iCs/>
+        </w:rPr>
+        <w:t>="./</w:t>
+      </w:r>
+      <w:proofErr w:type="spellStart"/>
+      <w:r>
+        <w:rPr>
+          <w:i/>
+          <w:iCs/>
+        </w:rPr>
+        <w:t>images</w:t>
+      </w:r>
+      <w:proofErr w:type="spellEnd"/>
+      <w:r>
+        <w:rPr>
+          <w:i/>
+          <w:iCs/>
+        </w:rPr>
+        <w:t xml:space="preserve">/PlayaCatedrales4.png" </w:t>
+      </w:r>
+      <w:proofErr w:type="spellStart"/>
+      <w:r>
+        <w:rPr>
+          <w:i/>
+          <w:iCs/>
+        </w:rPr>
+        <w:t>alt</w:t>
+      </w:r>
+      <w:proofErr w:type="spellEnd"/>
+      <w:r>
+        <w:rPr>
+          <w:i/>
+          <w:iCs/>
+        </w:rPr>
+        <w:t>="Playa de la Catedrales"</w:t>
+      </w:r>
+    </w:p>
+    <w:p>
+      <w:pPr>
+        <w:jc w:val="both"/>
+        <w:rPr>
+          <w:i/>
+          <w:iCs/>
+        </w:rPr>
+      </w:pPr>
+      <w:r>
+        <w:rPr>
+          <w:i/>
+          <w:iCs/>
+        </w:rPr>
+        <w:t xml:space="preserve">          </w:t>
+      </w:r>
+      <w:proofErr w:type="spellStart"/>
+      <w:r>
+        <w:rPr>
+          <w:i/>
+          <w:iCs/>
+        </w:rPr>
+        <w:t>loading</w:t>
+      </w:r>
+      <w:proofErr w:type="spellEnd"/>
+      <w:r>
+        <w:rPr>
+          <w:i/>
+          <w:iCs/>
+        </w:rPr>
+        <w:t>="</w:t>
+      </w:r>
+      <w:proofErr w:type="spellStart"/>
+      <w:r>
+        <w:rPr>
+          <w:i/>
+          <w:iCs/>
+        </w:rPr>
+        <w:t>lazy</w:t>
+      </w:r>
+      <w:proofErr w:type="spellEnd"/>
+      <w:r>
+        <w:rPr>
+          <w:i/>
+          <w:iCs/>
+        </w:rPr>
+        <w:t>"&gt;</w:t>
+      </w:r>
+    </w:p>
+    <w:p>
+      <w:pPr>
+        <w:jc w:val="both"/>
+        <w:rPr>
+          <w:i/>
+          <w:iCs/>
+        </w:rPr>
+      </w:pPr>
+    </w:p>
+    <w:p>
+      <w:pPr>
+        <w:jc w:val="both"/>
+        <w:rPr>
+          <w:i/>
+          <w:iCs/>
+        </w:rPr>
+      </w:pPr>
+      <w:r>
+        <w:rPr>
+          <w:i/>
+          <w:iCs/>
+        </w:rPr>
+        <w:t xml:space="preserve">          &lt;</w:t>
+      </w:r>
+      <w:proofErr w:type="spellStart"/>
+      <w:r>
+        <w:rPr>
+          <w:i/>
+          <w:iCs/>
+        </w:rPr>
+        <w:t>img</w:t>
+      </w:r>
+      <w:proofErr w:type="spellEnd"/>
+      <w:r>
+        <w:rPr>
+          <w:i/>
+          <w:iCs/>
+        </w:rPr>
+        <w:t xml:space="preserve"> </w:t>
+      </w:r>
+    </w:p>
+    <w:p>
+      <w:pPr>
+        <w:jc w:val="both"/>
+        <w:rPr>
+          <w:i/>
+          <w:iCs/>
+        </w:rPr>
+      </w:pPr>
+      <w:r>
+        <w:rPr>
+          <w:i/>
+          <w:iCs/>
+        </w:rPr>
+        <w:t xml:space="preserve">          </w:t>
+      </w:r>
+      <w:proofErr w:type="spellStart"/>
+      <w:r>
+        <w:rPr>
+          <w:i/>
+          <w:iCs/>
+        </w:rPr>
+        <w:t>srcset</w:t>
+      </w:r>
+      <w:proofErr w:type="spellEnd"/>
+      <w:r>
+        <w:rPr>
+          <w:i/>
+          <w:iCs/>
+        </w:rPr>
+        <w:t>="./</w:t>
+      </w:r>
+      <w:proofErr w:type="spellStart"/>
+      <w:r>
+        <w:rPr>
+          <w:i/>
+          <w:iCs/>
+        </w:rPr>
+        <w:t>images</w:t>
+      </w:r>
+      <w:proofErr w:type="spellEnd"/>
+      <w:r>
+        <w:rPr>
+          <w:i/>
+          <w:iCs/>
+        </w:rPr>
+        <w:t>/playaCatedrales2.png?width=400 400w,</w:t>
+      </w:r>
+    </w:p>
+    <w:p>
+      <w:pPr>
+        <w:jc w:val="both"/>
+        <w:rPr>
+          <w:i/>
+          <w:iCs/>
+        </w:rPr>
+      </w:pPr>
+      <w:r>
+        <w:rPr>
+          <w:i/>
+          <w:iCs/>
+        </w:rPr>
+        <w:t xml:space="preserve">                  ./</w:t>
+      </w:r>
+      <w:proofErr w:type="spellStart"/>
+      <w:r>
+        <w:rPr>
+          <w:i/>
+          <w:iCs/>
+        </w:rPr>
+        <w:t>images</w:t>
+      </w:r>
+      <w:proofErr w:type="spellEnd"/>
+      <w:r>
+        <w:rPr>
+          <w:i/>
+          <w:iCs/>
+        </w:rPr>
+        <w:t>/playaCatedrales2.png?width=800 800w"</w:t>
+      </w:r>
+    </w:p>
+    <w:p>
+      <w:pPr>
+        <w:jc w:val="both"/>
+        <w:rPr>
+          <w:i/>
+          <w:iCs/>
+        </w:rPr>
+      </w:pPr>
+      <w:r>
+        <w:rPr>
+          <w:i/>
+          <w:iCs/>
+        </w:rPr>
+        <w:t xml:space="preserve">          </w:t>
+      </w:r>
+      <w:proofErr w:type="spellStart"/>
+      <w:r>
+        <w:rPr>
+          <w:i/>
+          <w:iCs/>
+        </w:rPr>
+        <w:t>sizes</w:t>
+      </w:r>
+      <w:proofErr w:type="spellEnd"/>
+      <w:r>
+        <w:rPr>
+          <w:i/>
+          <w:iCs/>
+        </w:rPr>
+        <w:t>="(</w:t>
+      </w:r>
+      <w:proofErr w:type="spellStart"/>
+      <w:r>
+        <w:rPr>
+          <w:i/>
+          <w:iCs/>
+        </w:rPr>
+        <w:t>max-width</w:t>
+      </w:r>
+      <w:proofErr w:type="spellEnd"/>
+      <w:r>
+        <w:rPr>
+          <w:i/>
+          <w:iCs/>
+        </w:rPr>
+        <w:t>: 640px) 100vw, 33vw"</w:t>
+      </w:r>
+    </w:p>
+    <w:p>
+      <w:pPr>
+        <w:jc w:val="both"/>
+        <w:rPr>
+          <w:i/>
+          <w:iCs/>
+        </w:rPr>
+      </w:pPr>
+      <w:r>
+        <w:rPr>
+          <w:i/>
+          <w:iCs/>
+        </w:rPr>
+        <w:t xml:space="preserve">          </w:t>
+      </w:r>
+      <w:proofErr w:type="spellStart"/>
+      <w:r>
+        <w:rPr>
+          <w:i/>
+          <w:iCs/>
+        </w:rPr>
+        <w:t>width</w:t>
+      </w:r>
+      <w:proofErr w:type="spellEnd"/>
+      <w:r>
+        <w:rPr>
+          <w:i/>
+          <w:iCs/>
+        </w:rPr>
+        <w:t>="800"</w:t>
+      </w:r>
+    </w:p>
+    <w:p>
+      <w:pPr>
+        <w:jc w:val="both"/>
+        <w:rPr>
+          <w:i/>
+          <w:iCs/>
+        </w:rPr>
+      </w:pPr>
+      <w:r>
+        <w:rPr>
+          <w:i/>
+          <w:iCs/>
+        </w:rPr>
+        <w:t xml:space="preserve">          </w:t>
+      </w:r>
+      <w:proofErr w:type="spellStart"/>
+      <w:r>
+        <w:rPr>
+          <w:i/>
+          <w:iCs/>
+        </w:rPr>
+        <w:t>height</w:t>
+      </w:r>
+      <w:proofErr w:type="spellEnd"/>
+      <w:r>
+        <w:rPr>
+          <w:i/>
+          <w:iCs/>
+        </w:rPr>
+        <w:t>="533"</w:t>
+      </w:r>
+    </w:p>
+    <w:p>
+      <w:pPr>
+        <w:jc w:val="both"/>
+        <w:rPr>
+          <w:i/>
+          <w:iCs/>
+        </w:rPr>
+      </w:pPr>
+      <w:r>
+        <w:rPr>
+          <w:i/>
+          <w:iCs/>
+        </w:rPr>
+        <w:t xml:space="preserve">          </w:t>
+      </w:r>
+      <w:proofErr w:type="spellStart"/>
+      <w:r>
+        <w:rPr>
+          <w:i/>
+          <w:iCs/>
+        </w:rPr>
+        <w:t>src</w:t>
+      </w:r>
+      <w:proofErr w:type="spellEnd"/>
+      <w:r>
+        <w:rPr>
+          <w:i/>
+          <w:iCs/>
+        </w:rPr>
+        <w:t>="./</w:t>
+      </w:r>
+      <w:proofErr w:type="spellStart"/>
+      <w:r>
+        <w:rPr>
+          <w:i/>
+          <w:iCs/>
+        </w:rPr>
+        <w:t>images</w:t>
+      </w:r>
+      <w:proofErr w:type="spellEnd"/>
+      <w:r>
+        <w:rPr>
+          <w:i/>
+          <w:iCs/>
+        </w:rPr>
+        <w:t xml:space="preserve">/playaCatedrales2.png" </w:t>
+      </w:r>
+      <w:proofErr w:type="spellStart"/>
+      <w:r>
+        <w:rPr>
+          <w:i/>
+          <w:iCs/>
+        </w:rPr>
+        <w:t>alt</w:t>
+      </w:r>
+      <w:proofErr w:type="spellEnd"/>
+      <w:r>
+        <w:rPr>
+          <w:i/>
+          <w:iCs/>
+        </w:rPr>
+        <w:t>="Playa de las catedrales, mareas"</w:t>
+      </w:r>
+    </w:p>
+    <w:p>
+      <w:pPr>
+        <w:jc w:val="both"/>
+        <w:rPr>
+          <w:i/>
+          <w:iCs/>
+        </w:rPr>
+      </w:pPr>
+      <w:r>
+        <w:rPr>
+          <w:i/>
+          <w:iCs/>
+        </w:rPr>
+        <w:t xml:space="preserve">          </w:t>
+      </w:r>
+      <w:proofErr w:type="spellStart"/>
+      <w:r>
+        <w:rPr>
+          <w:i/>
+          <w:iCs/>
+        </w:rPr>
+        <w:t>loading</w:t>
+      </w:r>
+      <w:proofErr w:type="spellEnd"/>
+      <w:r>
+        <w:rPr>
+          <w:i/>
+          <w:iCs/>
+        </w:rPr>
+        <w:t>="</w:t>
+      </w:r>
+      <w:proofErr w:type="spellStart"/>
+      <w:r>
+        <w:rPr>
+          <w:i/>
+          <w:iCs/>
+        </w:rPr>
+        <w:t>lazy</w:t>
+      </w:r>
+      <w:proofErr w:type="spellEnd"/>
+      <w:r>
+        <w:rPr>
+          <w:i/>
+          <w:iCs/>
+        </w:rPr>
+        <w:t>"&gt;</w:t>
+      </w:r>
+    </w:p>
+    <w:p>
+      <w:pPr>
+        <w:jc w:val="both"/>
+        <w:rPr>
+          <w:i/>
+          <w:iCs/>
+        </w:rPr>
+      </w:pPr>
+    </w:p>
+    <w:p>
+      <w:pPr>
+        <w:jc w:val="both"/>
+        <w:rPr>
+          <w:i/>
+          <w:iCs/>
+        </w:rPr>
+      </w:pPr>
+      <w:r>
+        <w:rPr>
+          <w:i/>
+          <w:iCs/>
+        </w:rPr>
+        <w:t xml:space="preserve">          &lt;</w:t>
+      </w:r>
+      <w:proofErr w:type="spellStart"/>
+      <w:r>
+        <w:rPr>
+          <w:i/>
+          <w:iCs/>
+        </w:rPr>
+        <w:t>img</w:t>
+      </w:r>
+      <w:proofErr w:type="spellEnd"/>
+      <w:r>
+        <w:rPr>
+          <w:i/>
+          <w:iCs/>
+        </w:rPr>
+        <w:t xml:space="preserve"> </w:t>
+      </w:r>
+    </w:p>
+    <w:p>
+      <w:pPr>
+        <w:jc w:val="both"/>
+        <w:rPr>
+          <w:i/>
+          <w:iCs/>
+        </w:rPr>
+      </w:pPr>
+      <w:r>
+        <w:rPr>
+          <w:i/>
+          <w:iCs/>
+        </w:rPr>
+        <w:lastRenderedPageBreak/>
+        <w:t xml:space="preserve">          </w:t>
+      </w:r>
+      <w:proofErr w:type="spellStart"/>
+      <w:r>
+        <w:rPr>
+          <w:i/>
+          <w:iCs/>
+        </w:rPr>
+        <w:t>srcset</w:t>
+      </w:r>
+      <w:proofErr w:type="spellEnd"/>
+      <w:r>
+        <w:rPr>
+          <w:i/>
+          <w:iCs/>
+        </w:rPr>
+        <w:t>="./</w:t>
+      </w:r>
+      <w:proofErr w:type="spellStart"/>
+      <w:r>
+        <w:rPr>
+          <w:i/>
+          <w:iCs/>
+        </w:rPr>
+        <w:t>images</w:t>
+      </w:r>
+      <w:proofErr w:type="spellEnd"/>
+      <w:r>
+        <w:rPr>
+          <w:i/>
+          <w:iCs/>
+        </w:rPr>
+        <w:t>/PlayaCatedrales3.png?width=400 400w,</w:t>
+      </w:r>
+    </w:p>
+    <w:p>
+      <w:pPr>
+        <w:jc w:val="both"/>
+        <w:rPr>
+          <w:i/>
+          <w:iCs/>
+        </w:rPr>
+      </w:pPr>
+      <w:r>
+        <w:rPr>
+          <w:i/>
+          <w:iCs/>
+        </w:rPr>
+        <w:t xml:space="preserve">                  ./</w:t>
+      </w:r>
+      <w:proofErr w:type="spellStart"/>
+      <w:r>
+        <w:rPr>
+          <w:i/>
+          <w:iCs/>
+        </w:rPr>
+        <w:t>images</w:t>
+      </w:r>
+      <w:proofErr w:type="spellEnd"/>
+      <w:r>
+        <w:rPr>
+          <w:i/>
+          <w:iCs/>
+        </w:rPr>
+        <w:t>/PlayaCatedrales3.png?width=800 800w"</w:t>
+      </w:r>
+    </w:p>
+    <w:p>
+      <w:pPr>
+        <w:jc w:val="both"/>
+        <w:rPr>
+          <w:i/>
+          <w:iCs/>
+        </w:rPr>
+      </w:pPr>
+      <w:r>
+        <w:rPr>
+          <w:i/>
+          <w:iCs/>
+        </w:rPr>
+        <w:t xml:space="preserve">          </w:t>
+      </w:r>
+      <w:proofErr w:type="spellStart"/>
+      <w:r>
+        <w:rPr>
+          <w:i/>
+          <w:iCs/>
+        </w:rPr>
+        <w:t>sizes</w:t>
+      </w:r>
+      <w:proofErr w:type="spellEnd"/>
+      <w:r>
+        <w:rPr>
+          <w:i/>
+          <w:iCs/>
+        </w:rPr>
+        <w:t>="(</w:t>
+      </w:r>
+      <w:proofErr w:type="spellStart"/>
+      <w:r>
+        <w:rPr>
+          <w:i/>
+          <w:iCs/>
+        </w:rPr>
+        <w:t>max-width</w:t>
+      </w:r>
+      <w:proofErr w:type="spellEnd"/>
+      <w:r>
+        <w:rPr>
+          <w:i/>
+          <w:iCs/>
+        </w:rPr>
+        <w:t>: 640px) 100vw, 33vw"</w:t>
+      </w:r>
+    </w:p>
+    <w:p>
+      <w:pPr>
+        <w:jc w:val="both"/>
+        <w:rPr>
+          <w:i/>
+          <w:iCs/>
+        </w:rPr>
+      </w:pPr>
+      <w:r>
+        <w:rPr>
+          <w:i/>
+          <w:iCs/>
+        </w:rPr>
+        <w:t xml:space="preserve">          </w:t>
+      </w:r>
+      <w:proofErr w:type="spellStart"/>
+      <w:r>
+        <w:rPr>
+          <w:i/>
+          <w:iCs/>
+        </w:rPr>
+        <w:t>width</w:t>
+      </w:r>
+      <w:proofErr w:type="spellEnd"/>
+      <w:r>
+        <w:rPr>
+          <w:i/>
+          <w:iCs/>
+        </w:rPr>
+        <w:t>="800"</w:t>
+      </w:r>
+    </w:p>
+    <w:p>
+      <w:pPr>
+        <w:jc w:val="both"/>
+        <w:rPr>
+          <w:i/>
+          <w:iCs/>
+        </w:rPr>
+      </w:pPr>
+      <w:r>
+        <w:rPr>
+          <w:i/>
+          <w:iCs/>
+        </w:rPr>
+        <w:t xml:space="preserve">          </w:t>
+      </w:r>
+      <w:proofErr w:type="spellStart"/>
+      <w:r>
+        <w:rPr>
+          <w:i/>
+          <w:iCs/>
+        </w:rPr>
+        <w:t>height</w:t>
+      </w:r>
+      <w:proofErr w:type="spellEnd"/>
+      <w:r>
+        <w:rPr>
+          <w:i/>
+          <w:iCs/>
+        </w:rPr>
+        <w:t>="533"</w:t>
+      </w:r>
+    </w:p>
+    <w:p>
+      <w:pPr>
+        <w:jc w:val="both"/>
+        <w:rPr>
+          <w:i/>
+          <w:iCs/>
+        </w:rPr>
+      </w:pPr>
+    </w:p>
+    <w:p>
+      <w:pPr>
+        <w:jc w:val="both"/>
+        <w:rPr>
+          <w:i/>
+          <w:iCs/>
+        </w:rPr>
+      </w:pPr>
+      <w:r>
+        <w:rPr>
+          <w:i/>
+          <w:iCs/>
+        </w:rPr>
+        <w:t xml:space="preserve">          </w:t>
+      </w:r>
+      <w:proofErr w:type="spellStart"/>
+      <w:r>
+        <w:rPr>
+          <w:i/>
+          <w:iCs/>
+        </w:rPr>
+        <w:t>src</w:t>
+      </w:r>
+      <w:proofErr w:type="spellEnd"/>
+      <w:r>
+        <w:rPr>
+          <w:i/>
+          <w:iCs/>
+        </w:rPr>
+        <w:t>="./</w:t>
+      </w:r>
+      <w:proofErr w:type="spellStart"/>
+      <w:r>
+        <w:rPr>
+          <w:i/>
+          <w:iCs/>
+        </w:rPr>
+        <w:t>images</w:t>
+      </w:r>
+      <w:proofErr w:type="spellEnd"/>
+      <w:r>
+        <w:rPr>
+          <w:i/>
+          <w:iCs/>
+        </w:rPr>
+        <w:t xml:space="preserve">/PlayaCatedrales3.png" </w:t>
+      </w:r>
+      <w:proofErr w:type="spellStart"/>
+      <w:r>
+        <w:rPr>
+          <w:i/>
+          <w:iCs/>
+        </w:rPr>
+        <w:t>alt</w:t>
+      </w:r>
+      <w:proofErr w:type="spellEnd"/>
+      <w:r>
+        <w:rPr>
+          <w:i/>
+          <w:iCs/>
+        </w:rPr>
+        <w:t>="Cueva playa de las catedrales"</w:t>
+      </w:r>
+    </w:p>
+    <w:p>
+      <w:pPr>
+        <w:jc w:val="both"/>
+        <w:rPr>
+          <w:i/>
+          <w:iCs/>
+        </w:rPr>
+      </w:pPr>
+      <w:r>
+        <w:rPr>
+          <w:i/>
+          <w:iCs/>
+        </w:rPr>
+        <w:t xml:space="preserve">          </w:t>
+      </w:r>
+      <w:proofErr w:type="spellStart"/>
+      <w:r>
+        <w:rPr>
+          <w:i/>
+          <w:iCs/>
+        </w:rPr>
+        <w:t>loading</w:t>
+      </w:r>
+      <w:proofErr w:type="spellEnd"/>
+      <w:r>
+        <w:rPr>
+          <w:i/>
+          <w:iCs/>
+        </w:rPr>
+        <w:t>="</w:t>
+      </w:r>
+      <w:proofErr w:type="spellStart"/>
+      <w:r>
+        <w:rPr>
+          <w:i/>
+          <w:iCs/>
+        </w:rPr>
+        <w:t>lazy</w:t>
+      </w:r>
+      <w:proofErr w:type="spellEnd"/>
+      <w:r>
+        <w:rPr>
+          <w:i/>
+          <w:iCs/>
+        </w:rPr>
+        <w:t>"&gt;</w:t>
+      </w:r>
+    </w:p>
+    <w:p>
+      <w:pPr>
+        <w:jc w:val="both"/>
+        <w:rPr>
+          <w:i/>
+          <w:iCs/>
+        </w:rPr>
+      </w:pPr>
+    </w:p>
+    <w:p>
+      <w:pPr>
+        <w:ind w:left="480"/>
+        <w:jc w:val="both"/>
+        <w:rPr>
+          <w:i/>
+          <w:iCs/>
+        </w:rPr>
+      </w:pPr>
+      <w:r>
+        <w:rPr>
+          <w:i/>
+          <w:iCs/>
+        </w:rPr>
+        <w:t>&lt;</w:t>
+      </w:r>
+      <w:proofErr w:type="spellStart"/>
+      <w:r>
+        <w:rPr>
+          <w:i/>
+          <w:iCs/>
+        </w:rPr>
+        <w:t>iframe</w:t>
+      </w:r>
+      <w:proofErr w:type="spellEnd"/>
+      <w:r>
+        <w:rPr>
+          <w:i/>
+          <w:iCs/>
+        </w:rPr>
+        <w:t xml:space="preserve"> </w:t>
+      </w:r>
+      <w:r>
+        <w:rPr>
+          <w:i/>
+          <w:iCs/>
+        </w:rPr>
+        <w:t xml:space="preserve">            </w:t>
+      </w:r>
+      <w:r>
+        <w:rPr>
+          <w:i/>
+          <w:iCs/>
+        </w:rPr>
+        <w:t xml:space="preserve">src="https://www.youtube.com/embed/czkbaCNj9pg?si=LjqOAl_UDOsivatf" </w:t>
+      </w:r>
+      <w:proofErr w:type="spellStart"/>
+      <w:r>
+        <w:rPr>
+          <w:i/>
+          <w:iCs/>
+        </w:rPr>
+        <w:t>title</w:t>
+      </w:r>
+      <w:proofErr w:type="spellEnd"/>
+      <w:r>
+        <w:rPr>
+          <w:i/>
+          <w:iCs/>
+        </w:rPr>
+        <w:t xml:space="preserve">="YouTube video </w:t>
+      </w:r>
+      <w:proofErr w:type="spellStart"/>
+      <w:r>
+        <w:rPr>
+          <w:i/>
+          <w:iCs/>
+        </w:rPr>
+        <w:t>player</w:t>
+      </w:r>
+      <w:proofErr w:type="spellEnd"/>
+      <w:r>
+        <w:rPr>
+          <w:i/>
+          <w:iCs/>
+        </w:rPr>
+        <w:t xml:space="preserve">" </w:t>
+      </w:r>
+      <w:proofErr w:type="spellStart"/>
+      <w:r>
+        <w:rPr>
+          <w:i/>
+          <w:iCs/>
+        </w:rPr>
+        <w:t>loading</w:t>
+      </w:r>
+      <w:proofErr w:type="spellEnd"/>
+      <w:r>
+        <w:rPr>
+          <w:i/>
+          <w:iCs/>
+        </w:rPr>
+        <w:t>="</w:t>
+      </w:r>
+      <w:proofErr w:type="spellStart"/>
+      <w:r>
+        <w:rPr>
+          <w:i/>
+          <w:iCs/>
+        </w:rPr>
+        <w:t>lazy</w:t>
+      </w:r>
+      <w:proofErr w:type="spellEnd"/>
+      <w:r>
+        <w:rPr>
+          <w:i/>
+          <w:iCs/>
+        </w:rPr>
+        <w:t xml:space="preserve">" </w:t>
+      </w:r>
+      <w:proofErr w:type="spellStart"/>
+      <w:r>
+        <w:rPr>
+          <w:i/>
+          <w:iCs/>
+        </w:rPr>
+        <w:t>allow</w:t>
+      </w:r>
+      <w:proofErr w:type="spellEnd"/>
+      <w:r>
+        <w:rPr>
+          <w:i/>
+          <w:iCs/>
+        </w:rPr>
+        <w:t>="</w:t>
+      </w:r>
+      <w:proofErr w:type="spellStart"/>
+      <w:r>
+        <w:rPr>
+          <w:i/>
+          <w:iCs/>
+        </w:rPr>
+        <w:t>accelerometer</w:t>
+      </w:r>
+      <w:proofErr w:type="spellEnd"/>
+      <w:r>
+        <w:rPr>
+          <w:i/>
+          <w:iCs/>
+        </w:rPr>
+        <w:t xml:space="preserve">; </w:t>
+      </w:r>
+      <w:proofErr w:type="spellStart"/>
+      <w:r>
+        <w:rPr>
+          <w:i/>
+          <w:iCs/>
+        </w:rPr>
+        <w:t>autoplay</w:t>
+      </w:r>
+      <w:proofErr w:type="spellEnd"/>
+      <w:r>
+        <w:rPr>
+          <w:i/>
+          <w:iCs/>
+        </w:rPr>
+        <w:t xml:space="preserve">; </w:t>
+      </w:r>
+      <w:proofErr w:type="spellStart"/>
+      <w:r>
+        <w:rPr>
+          <w:i/>
+          <w:iCs/>
+        </w:rPr>
+        <w:t>clipboard-write</w:t>
+      </w:r>
+      <w:proofErr w:type="spellEnd"/>
+      <w:r>
+        <w:rPr>
+          <w:i/>
+          <w:iCs/>
+        </w:rPr>
+        <w:t xml:space="preserve">; </w:t>
+      </w:r>
+      <w:proofErr w:type="spellStart"/>
+      <w:r>
+        <w:rPr>
+          <w:i/>
+          <w:iCs/>
+        </w:rPr>
+        <w:t>encrypted</w:t>
+      </w:r>
+      <w:proofErr w:type="spellEnd"/>
+      <w:r>
+        <w:rPr>
+          <w:i/>
+          <w:iCs/>
+        </w:rPr>
+        <w:t xml:space="preserve">-media; </w:t>
+      </w:r>
+      <w:proofErr w:type="spellStart"/>
+      <w:r>
+        <w:rPr>
+          <w:i/>
+          <w:iCs/>
+        </w:rPr>
+        <w:t>gyroscope</w:t>
+      </w:r>
+      <w:proofErr w:type="spellEnd"/>
+      <w:r>
+        <w:rPr>
+          <w:i/>
+          <w:iCs/>
+        </w:rPr>
+        <w:t xml:space="preserve">; </w:t>
+      </w:r>
+      <w:proofErr w:type="spellStart"/>
+      <w:r>
+        <w:rPr>
+          <w:i/>
+          <w:iCs/>
+        </w:rPr>
+        <w:t>picture</w:t>
+      </w:r>
+      <w:proofErr w:type="spellEnd"/>
+      <w:r>
+        <w:rPr>
+          <w:i/>
+          <w:iCs/>
+        </w:rPr>
+        <w:t>-in-</w:t>
+      </w:r>
+      <w:proofErr w:type="spellStart"/>
+      <w:r>
+        <w:rPr>
+          <w:i/>
+          <w:iCs/>
+        </w:rPr>
+        <w:t>picture</w:t>
+      </w:r>
+      <w:proofErr w:type="spellEnd"/>
+      <w:r>
+        <w:rPr>
+          <w:i/>
+          <w:iCs/>
+        </w:rPr>
+        <w:t xml:space="preserve">; web-share" </w:t>
+      </w:r>
+      <w:proofErr w:type="spellStart"/>
+      <w:r>
+        <w:rPr>
+          <w:i/>
+          <w:iCs/>
+        </w:rPr>
+        <w:t>referrerpolicy</w:t>
+      </w:r>
+      <w:proofErr w:type="spellEnd"/>
+      <w:r>
+        <w:rPr>
+          <w:i/>
+          <w:iCs/>
+        </w:rPr>
+        <w:t>="</w:t>
+      </w:r>
+      <w:proofErr w:type="spellStart"/>
+      <w:r>
+        <w:rPr>
+          <w:i/>
+          <w:iCs/>
+        </w:rPr>
+        <w:t>strict-origin-when-cross-origin</w:t>
+      </w:r>
+      <w:proofErr w:type="spellEnd"/>
+      <w:r>
+        <w:rPr>
+          <w:i/>
+          <w:iCs/>
+        </w:rPr>
+        <w:t>"&gt;&lt;/</w:t>
+      </w:r>
+      <w:proofErr w:type="spellStart"/>
+      <w:r>
+        <w:rPr>
+          <w:i/>
+          <w:iCs/>
+        </w:rPr>
+        <w:t>iframe</w:t>
+      </w:r>
+      <w:proofErr w:type="spellEnd"/>
+      <w:r>
+        <w:rPr>
+          <w:i/>
+          <w:iCs/>
+        </w:rPr>
+        <w:t>&gt;</w:t>
+      </w:r>
+    </w:p>
+    <w:p>
+      <w:pPr>
+        <w:ind w:left="480"/>
+        <w:jc w:val="both"/>
+        <w:rPr>
+          <w:i/>
+          <w:iCs/>
+        </w:rPr>
+      </w:pPr>
+    </w:p>
+    <w:p>
+      <w:pPr>
+        <w:ind w:left="480"/>
+        <w:jc w:val="both"/>
+        <w:rPr>
+          <w:i/>
+          <w:iCs/>
+        </w:rPr>
+      </w:pPr>
+      <w:r>
+        <w:rPr>
+          <w:i/>
+          <w:iCs/>
+        </w:rPr>
+        <w:t xml:space="preserve">&lt;script </w:t>
+      </w:r>
+      <w:proofErr w:type="spellStart"/>
+      <w:r>
+        <w:rPr>
+          <w:i/>
+          <w:iCs/>
+        </w:rPr>
+        <w:t>type</w:t>
+      </w:r>
+      <w:proofErr w:type="spellEnd"/>
+      <w:r>
+        <w:rPr>
+          <w:i/>
+          <w:iCs/>
+        </w:rPr>
+        <w:t xml:space="preserve">="module" </w:t>
+      </w:r>
+      <w:proofErr w:type="spellStart"/>
+      <w:r>
+        <w:rPr>
+          <w:i/>
+          <w:iCs/>
+        </w:rPr>
+        <w:t>src</w:t>
+      </w:r>
+      <w:proofErr w:type="spellEnd"/>
+      <w:r>
+        <w:rPr>
+          <w:i/>
+          <w:iCs/>
+        </w:rPr>
+        <w:t>="./</w:t>
+      </w:r>
+      <w:proofErr w:type="spellStart"/>
+      <w:r>
+        <w:rPr>
+          <w:i/>
+          <w:iCs/>
+        </w:rPr>
+        <w:t>js</w:t>
+      </w:r>
+      <w:proofErr w:type="spellEnd"/>
+      <w:r>
+        <w:rPr>
+          <w:i/>
+          <w:iCs/>
+        </w:rPr>
+        <w:t xml:space="preserve">/scripts.js" </w:t>
+      </w:r>
+      <w:proofErr w:type="spellStart"/>
+      <w:r>
+        <w:rPr>
+          <w:i/>
+          <w:iCs/>
+        </w:rPr>
+        <w:t>defer</w:t>
+      </w:r>
+      <w:proofErr w:type="spellEnd"/>
+      <w:r>
+        <w:rPr>
+          <w:i/>
+          <w:iCs/>
+        </w:rPr>
+        <w:t>&gt;&lt;/script&gt;</w:t>
+      </w:r>
+    </w:p>
+    <w:p>
+      <w:pPr>
+        <w:jc w:val="both"/>
+      </w:pPr>
+    </w:p>
+    <w:p>
+      <w:pPr>
+        <w:jc w:val="both"/>
       </w:pPr>
       <w:r>
         <w:t xml:space="preserve">Aunque el tiempo total de carga no presenta mejoras significativas en todas las páginas, la aplicación de </w:t>
@@ -8165,13 +12853,7 @@
         <w:t xml:space="preserve">y la carga asíncrona </w:t>
       </w:r>
       <w:r>
-        <w:t>permite optimizar la carga inicial de recursos, evitando</w:t>
-      </w:r>
-      <w:r>
-        <w:t xml:space="preserve"> así</w:t>
-      </w:r>
-      <w:r>
-        <w:t xml:space="preserve"> descargas innecesarias y priorizando el contenido visible. </w:t>
+        <w:t xml:space="preserve">permite optimizar la carga inicial de recursos, evitando así descargas innecesarias y priorizando el contenido visible. </w:t>
       </w:r>
     </w:p>
     <w:p>
@@ -8187,7 +12869,6 @@
         </w:rPr>
       </w:pPr>
       <w:r>
-        <w:lastRenderedPageBreak/>
         <w:t>Este efecto es más relevante en páginas con mayor número de recursos gráficos, donde la carga diferida contribuye a una distribución más eficiente del uso de la red.</w:t>
       </w:r>
     </w:p>
@@ -8198,14 +12879,14 @@
           <w:lang w:eastAsia="es-ES_tradnl"/>
         </w:rPr>
       </w:pPr>
-      <w:bookmarkStart w:id="12" w:name="_Toc219316518"/>
+      <w:bookmarkStart w:id="14" w:name="_Toc219524666"/>
       <w:r>
         <w:rPr>
           <w:lang w:eastAsia="es-ES_tradnl"/>
         </w:rPr>
         <w:t>Mejoras</w:t>
       </w:r>
-      <w:bookmarkEnd w:id="12"/>
+      <w:bookmarkEnd w:id="14"/>
     </w:p>
     <w:p>
       <w:pPr>
@@ -8214,12 +12895,14 @@
           <w:lang w:eastAsia="es-ES_tradnl"/>
         </w:rPr>
       </w:pPr>
+      <w:bookmarkStart w:id="15" w:name="_Toc219524667"/>
       <w:r>
         <w:rPr>
           <w:lang w:eastAsia="es-ES_tradnl"/>
         </w:rPr>
         <w:t>Versión móvil</w:t>
       </w:r>
+      <w:bookmarkEnd w:id="15"/>
     </w:p>
     <w:tbl>
       <w:tblPr>
@@ -8804,18 +13487,14 @@
           <w:lang w:eastAsia="es-ES_tradnl"/>
         </w:rPr>
       </w:pPr>
-      <w:r>
-        <w:rPr>
-          <w:lang w:eastAsia="es-ES_tradnl"/>
-        </w:rPr>
-        <w:t xml:space="preserve">Versión </w:t>
-      </w:r>
-      <w:r>
-        <w:rPr>
-          <w:lang w:eastAsia="es-ES_tradnl"/>
-        </w:rPr>
-        <w:t>escritorio</w:t>
-      </w:r>
+      <w:bookmarkStart w:id="16" w:name="_Toc219524668"/>
+      <w:r>
+        <w:rPr>
+          <w:lang w:eastAsia="es-ES_tradnl"/>
+        </w:rPr>
+        <w:t>Versión escritorio</w:t>
+      </w:r>
+      <w:bookmarkEnd w:id="16"/>
     </w:p>
     <w:tbl>
       <w:tblPr>
@@ -9402,14 +14081,16 @@
     </w:p>
     <w:p>
       <w:pPr>
-        <w:rPr>
-          <w:lang w:eastAsia="es-ES_tradnl"/>
-        </w:rPr>
-      </w:pPr>
-      <w:r>
-        <w:rPr>
-          <w:lang w:eastAsia="es-ES_tradnl"/>
-        </w:rPr>
+        <w:jc w:val="both"/>
+        <w:rPr>
+          <w:lang w:eastAsia="es-ES_tradnl"/>
+        </w:rPr>
+      </w:pPr>
+      <w:r>
+        <w:rPr>
+          <w:lang w:eastAsia="es-ES_tradnl"/>
+        </w:rPr>
+        <w:lastRenderedPageBreak/>
         <w:t xml:space="preserve">En líneas generales se observa que la aplicación web está bien desarrollada, siendo penalizada las dos páginas de contenido </w:t>
       </w:r>
       <w:r>
@@ -9421,6 +14102,1466 @@
     </w:p>
     <w:p>
       <w:pPr>
+        <w:jc w:val="both"/>
+        <w:rPr>
+          <w:lang w:eastAsia="es-ES_tradnl"/>
+        </w:rPr>
+      </w:pPr>
+    </w:p>
+    <w:p>
+      <w:pPr>
+        <w:jc w:val="both"/>
+        <w:rPr>
+          <w:i/>
+          <w:iCs/>
+          <w:lang w:eastAsia="es-ES_tradnl"/>
+        </w:rPr>
+      </w:pPr>
+      <w:r>
+        <w:rPr>
+          <w:lang w:eastAsia="es-ES_tradnl"/>
+        </w:rPr>
+        <w:t xml:space="preserve">Según </w:t>
+      </w:r>
+      <w:r>
+        <w:rPr>
+          <w:i/>
+          <w:iCs/>
+          <w:lang w:eastAsia="es-ES_tradnl"/>
+        </w:rPr>
+        <w:t xml:space="preserve">Google </w:t>
+      </w:r>
+      <w:proofErr w:type="spellStart"/>
+      <w:r>
+        <w:rPr>
+          <w:i/>
+          <w:iCs/>
+          <w:lang w:eastAsia="es-ES_tradnl"/>
+        </w:rPr>
+        <w:t>PageSpeed</w:t>
+      </w:r>
+      <w:proofErr w:type="spellEnd"/>
+      <w:r>
+        <w:rPr>
+          <w:i/>
+          <w:iCs/>
+          <w:lang w:eastAsia="es-ES_tradnl"/>
+        </w:rPr>
+        <w:t xml:space="preserve"> </w:t>
+      </w:r>
+      <w:proofErr w:type="spellStart"/>
+      <w:r>
+        <w:rPr>
+          <w:i/>
+          <w:iCs/>
+          <w:lang w:eastAsia="es-ES_tradnl"/>
+        </w:rPr>
+        <w:t>Insights</w:t>
+      </w:r>
+      <w:proofErr w:type="spellEnd"/>
+      <w:r>
+        <w:rPr>
+          <w:lang w:eastAsia="es-ES_tradnl"/>
+        </w:rPr>
+        <w:t xml:space="preserve"> se detecta imágenes con resoluciones excesivas. Se soluciona ajustando el atributo </w:t>
+      </w:r>
+      <w:proofErr w:type="spellStart"/>
+      <w:r>
+        <w:rPr>
+          <w:i/>
+          <w:iCs/>
+          <w:lang w:eastAsia="es-ES_tradnl"/>
+        </w:rPr>
+        <w:t>srcset</w:t>
+      </w:r>
+      <w:proofErr w:type="spellEnd"/>
+      <w:r>
+        <w:rPr>
+          <w:lang w:eastAsia="es-ES_tradnl"/>
+        </w:rPr>
+        <w:t xml:space="preserve"> eliminando las imágenes de 1200px. Esta mejora reduce el peso total transferido sin afectar a la calidad visual. Esta mejora se aplica en las páginas </w:t>
+      </w:r>
+      <w:r>
+        <w:rPr>
+          <w:i/>
+          <w:iCs/>
+          <w:lang w:eastAsia="es-ES_tradnl"/>
+        </w:rPr>
+        <w:t>santiago.html</w:t>
+      </w:r>
+      <w:r>
+        <w:rPr>
+          <w:lang w:eastAsia="es-ES_tradnl"/>
+        </w:rPr>
+        <w:t xml:space="preserve"> y </w:t>
+      </w:r>
+      <w:r>
+        <w:rPr>
+          <w:i/>
+          <w:iCs/>
+          <w:lang w:eastAsia="es-ES_tradnl"/>
+        </w:rPr>
+        <w:t>catedrales.html</w:t>
+      </w:r>
+      <w:r>
+        <w:rPr>
+          <w:i/>
+          <w:iCs/>
+          <w:lang w:eastAsia="es-ES_tradnl"/>
+        </w:rPr>
+        <w:t>.</w:t>
+      </w:r>
+    </w:p>
+    <w:p>
+      <w:pPr>
+        <w:jc w:val="both"/>
+        <w:rPr>
+          <w:i/>
+          <w:iCs/>
+          <w:lang w:eastAsia="es-ES_tradnl"/>
+        </w:rPr>
+      </w:pPr>
+    </w:p>
+    <w:p>
+      <w:pPr>
+        <w:jc w:val="both"/>
+        <w:rPr>
+          <w:lang w:eastAsia="es-ES_tradnl"/>
+        </w:rPr>
+      </w:pPr>
+      <w:r>
+        <w:rPr>
+          <w:lang w:eastAsia="es-ES_tradnl"/>
+        </w:rPr>
+        <w:t xml:space="preserve">Además, se añaden los atributos </w:t>
+      </w:r>
+      <w:proofErr w:type="spellStart"/>
+      <w:r>
+        <w:rPr>
+          <w:i/>
+          <w:iCs/>
+          <w:lang w:eastAsia="es-ES_tradnl"/>
+        </w:rPr>
+        <w:t>width</w:t>
+      </w:r>
+      <w:proofErr w:type="spellEnd"/>
+      <w:r>
+        <w:rPr>
+          <w:lang w:eastAsia="es-ES_tradnl"/>
+        </w:rPr>
+        <w:t xml:space="preserve"> y </w:t>
+      </w:r>
+      <w:proofErr w:type="spellStart"/>
+      <w:r>
+        <w:rPr>
+          <w:i/>
+          <w:iCs/>
+          <w:lang w:eastAsia="es-ES_tradnl"/>
+        </w:rPr>
+        <w:t>height</w:t>
+      </w:r>
+      <w:proofErr w:type="spellEnd"/>
+      <w:r>
+        <w:rPr>
+          <w:lang w:eastAsia="es-ES_tradnl"/>
+        </w:rPr>
+        <w:t xml:space="preserve"> a las imágenes para definir su relación de aspecto y evitar cambios de diseño durante la carga (CLS). Los valores aplicados mantienen la proporción original de las imágenes y no afectan al comportamiento responsive del sitio.</w:t>
+      </w:r>
+    </w:p>
+    <w:p>
+      <w:pPr>
+        <w:jc w:val="both"/>
+        <w:rPr>
+          <w:lang w:eastAsia="es-ES_tradnl"/>
+        </w:rPr>
+      </w:pPr>
+    </w:p>
+    <w:p>
+      <w:pPr>
+        <w:jc w:val="both"/>
+        <w:rPr>
+          <w:lang w:eastAsia="es-ES_tradnl"/>
+        </w:rPr>
+      </w:pPr>
+      <w:r>
+        <w:rPr>
+          <w:lang w:eastAsia="es-ES_tradnl"/>
+        </w:rPr>
+        <w:t xml:space="preserve">El resto de los cambios que indica </w:t>
+      </w:r>
+      <w:r>
+        <w:rPr>
+          <w:i/>
+          <w:iCs/>
+          <w:lang w:eastAsia="es-ES_tradnl"/>
+        </w:rPr>
+        <w:t xml:space="preserve">Google </w:t>
+      </w:r>
+      <w:proofErr w:type="spellStart"/>
+      <w:r>
+        <w:rPr>
+          <w:i/>
+          <w:iCs/>
+          <w:lang w:eastAsia="es-ES_tradnl"/>
+        </w:rPr>
+        <w:t>PageSpeed</w:t>
+      </w:r>
+      <w:proofErr w:type="spellEnd"/>
+      <w:r>
+        <w:rPr>
+          <w:i/>
+          <w:iCs/>
+          <w:lang w:eastAsia="es-ES_tradnl"/>
+        </w:rPr>
+        <w:t xml:space="preserve"> </w:t>
+      </w:r>
+      <w:proofErr w:type="spellStart"/>
+      <w:r>
+        <w:rPr>
+          <w:i/>
+          <w:iCs/>
+          <w:lang w:eastAsia="es-ES_tradnl"/>
+        </w:rPr>
+        <w:t>Insights</w:t>
+      </w:r>
+      <w:proofErr w:type="spellEnd"/>
+      <w:r>
+        <w:rPr>
+          <w:lang w:eastAsia="es-ES_tradnl"/>
+        </w:rPr>
+        <w:t xml:space="preserve"> responde a carácter informativo dado que la compilación del </w:t>
+      </w:r>
+      <w:proofErr w:type="spellStart"/>
+      <w:r>
+        <w:rPr>
+          <w:i/>
+          <w:iCs/>
+          <w:lang w:eastAsia="es-ES_tradnl"/>
+        </w:rPr>
+        <w:t>css</w:t>
+      </w:r>
+      <w:proofErr w:type="spellEnd"/>
+      <w:r>
+        <w:rPr>
+          <w:lang w:eastAsia="es-ES_tradnl"/>
+        </w:rPr>
+        <w:t xml:space="preserve"> ya se realiza </w:t>
+      </w:r>
+      <w:proofErr w:type="spellStart"/>
+      <w:r>
+        <w:rPr>
+          <w:i/>
+          <w:iCs/>
+          <w:lang w:eastAsia="es-ES_tradnl"/>
+        </w:rPr>
+        <w:t>Netlify</w:t>
+      </w:r>
+      <w:proofErr w:type="spellEnd"/>
+      <w:r>
+        <w:rPr>
+          <w:lang w:eastAsia="es-ES_tradnl"/>
+        </w:rPr>
+        <w:t xml:space="preserve"> y no se puede optimizar. Con estos cambios se mejora levemente el rendimiento de las páginas santiago.html y catedrales.html.</w:t>
+      </w:r>
+    </w:p>
+    <w:p>
+      <w:pPr>
+        <w:jc w:val="both"/>
+        <w:rPr>
+          <w:lang w:eastAsia="es-ES_tradnl"/>
+        </w:rPr>
+      </w:pPr>
+    </w:p>
+    <w:p>
+      <w:pPr>
+        <w:pStyle w:val="Ttulo2"/>
+        <w:rPr>
+          <w:lang w:eastAsia="es-ES_tradnl"/>
+        </w:rPr>
+      </w:pPr>
+      <w:r>
+        <w:rPr>
+          <w:lang w:eastAsia="es-ES_tradnl"/>
+        </w:rPr>
+        <w:t>Versión móvil</w:t>
+      </w:r>
+    </w:p>
+    <w:tbl>
+      <w:tblPr>
+        <w:tblStyle w:val="Tablaconcuadrcula"/>
+        <w:tblW w:w="0" w:type="auto"/>
+        <w:tblLook w:val="04A0" w:firstRow="1" w:lastRow="0" w:firstColumn="1" w:lastColumn="0" w:noHBand="0" w:noVBand="1"/>
+      </w:tblPr>
+      <w:tblGrid>
+        <w:gridCol w:w="1640"/>
+        <w:gridCol w:w="1687"/>
+        <w:gridCol w:w="1693"/>
+        <w:gridCol w:w="1851"/>
+        <w:gridCol w:w="1623"/>
+      </w:tblGrid>
+      <w:tr>
+        <w:tc>
+          <w:tcPr>
+            <w:tcW w:w="1640" w:type="dxa"/>
+          </w:tcPr>
+          <w:p>
+            <w:pPr>
+              <w:rPr>
+                <w:lang w:eastAsia="es-ES_tradnl"/>
+              </w:rPr>
+            </w:pPr>
+            <w:r>
+              <w:rPr>
+                <w:lang w:eastAsia="es-ES_tradnl"/>
+              </w:rPr>
+              <w:t>Página</w:t>
+            </w:r>
+          </w:p>
+        </w:tc>
+        <w:tc>
+          <w:tcPr>
+            <w:tcW w:w="1687" w:type="dxa"/>
+          </w:tcPr>
+          <w:p>
+            <w:pPr>
+              <w:rPr>
+                <w:lang w:eastAsia="es-ES_tradnl"/>
+              </w:rPr>
+            </w:pPr>
+            <w:r>
+              <w:rPr>
+                <w:lang w:eastAsia="es-ES_tradnl"/>
+              </w:rPr>
+              <w:t>Rendimiento</w:t>
+            </w:r>
+          </w:p>
+        </w:tc>
+        <w:tc>
+          <w:tcPr>
+            <w:tcW w:w="1693" w:type="dxa"/>
+          </w:tcPr>
+          <w:p>
+            <w:pPr>
+              <w:rPr>
+                <w:lang w:eastAsia="es-ES_tradnl"/>
+              </w:rPr>
+            </w:pPr>
+            <w:r>
+              <w:rPr>
+                <w:lang w:eastAsia="es-ES_tradnl"/>
+              </w:rPr>
+              <w:t>Accesibilidad</w:t>
+            </w:r>
+          </w:p>
+        </w:tc>
+        <w:tc>
+          <w:tcPr>
+            <w:tcW w:w="1851" w:type="dxa"/>
+          </w:tcPr>
+          <w:p>
+            <w:pPr>
+              <w:rPr>
+                <w:lang w:eastAsia="es-ES_tradnl"/>
+              </w:rPr>
+            </w:pPr>
+            <w:r>
+              <w:rPr>
+                <w:lang w:eastAsia="es-ES_tradnl"/>
+              </w:rPr>
+              <w:t>Prácticas</w:t>
+            </w:r>
+            <w:r>
+              <w:rPr>
+                <w:lang w:eastAsia="es-ES_tradnl"/>
+              </w:rPr>
+              <w:br/>
+              <w:t>Recomendadas</w:t>
+            </w:r>
+          </w:p>
+        </w:tc>
+        <w:tc>
+          <w:tcPr>
+            <w:tcW w:w="1623" w:type="dxa"/>
+          </w:tcPr>
+          <w:p>
+            <w:pPr>
+              <w:rPr>
+                <w:lang w:eastAsia="es-ES_tradnl"/>
+              </w:rPr>
+            </w:pPr>
+            <w:r>
+              <w:rPr>
+                <w:lang w:eastAsia="es-ES_tradnl"/>
+              </w:rPr>
+              <w:t>SEO</w:t>
+            </w:r>
+          </w:p>
+        </w:tc>
+      </w:tr>
+      <w:tr>
+        <w:tc>
+          <w:tcPr>
+            <w:tcW w:w="1640" w:type="dxa"/>
+          </w:tcPr>
+          <w:p>
+            <w:pPr>
+              <w:rPr>
+                <w:lang w:eastAsia="es-ES_tradnl"/>
+              </w:rPr>
+            </w:pPr>
+            <w:r>
+              <w:rPr>
+                <w:lang w:eastAsia="es-ES_tradnl"/>
+              </w:rPr>
+              <w:t>I</w:t>
+            </w:r>
+            <w:r>
+              <w:t>nicio</w:t>
+            </w:r>
+          </w:p>
+        </w:tc>
+        <w:tc>
+          <w:tcPr>
+            <w:tcW w:w="1687" w:type="dxa"/>
+          </w:tcPr>
+          <w:p>
+            <w:pPr>
+              <w:rPr>
+                <w:lang w:eastAsia="es-ES_tradnl"/>
+              </w:rPr>
+            </w:pPr>
+            <w:r>
+              <w:rPr>
+                <w:lang w:eastAsia="es-ES_tradnl"/>
+              </w:rPr>
+              <w:t>98</w:t>
+            </w:r>
+          </w:p>
+        </w:tc>
+        <w:tc>
+          <w:tcPr>
+            <w:tcW w:w="1693" w:type="dxa"/>
+          </w:tcPr>
+          <w:p>
+            <w:pPr>
+              <w:rPr>
+                <w:lang w:eastAsia="es-ES_tradnl"/>
+              </w:rPr>
+            </w:pPr>
+            <w:r>
+              <w:rPr>
+                <w:lang w:eastAsia="es-ES_tradnl"/>
+              </w:rPr>
+              <w:t>100</w:t>
+            </w:r>
+          </w:p>
+        </w:tc>
+        <w:tc>
+          <w:tcPr>
+            <w:tcW w:w="1851" w:type="dxa"/>
+          </w:tcPr>
+          <w:p>
+            <w:pPr>
+              <w:rPr>
+                <w:lang w:eastAsia="es-ES_tradnl"/>
+              </w:rPr>
+            </w:pPr>
+            <w:r>
+              <w:rPr>
+                <w:lang w:eastAsia="es-ES_tradnl"/>
+              </w:rPr>
+              <w:t>100</w:t>
+            </w:r>
+          </w:p>
+        </w:tc>
+        <w:tc>
+          <w:tcPr>
+            <w:tcW w:w="1623" w:type="dxa"/>
+          </w:tcPr>
+          <w:p>
+            <w:pPr>
+              <w:rPr>
+                <w:lang w:eastAsia="es-ES_tradnl"/>
+              </w:rPr>
+            </w:pPr>
+            <w:r>
+              <w:rPr>
+                <w:lang w:eastAsia="es-ES_tradnl"/>
+              </w:rPr>
+              <w:t>100</w:t>
+            </w:r>
+          </w:p>
+        </w:tc>
+      </w:tr>
+      <w:tr>
+        <w:tc>
+          <w:tcPr>
+            <w:tcW w:w="1640" w:type="dxa"/>
+          </w:tcPr>
+          <w:p>
+            <w:pPr>
+              <w:rPr>
+                <w:lang w:eastAsia="es-ES_tradnl"/>
+              </w:rPr>
+            </w:pPr>
+            <w:r>
+              <w:rPr>
+                <w:lang w:eastAsia="es-ES_tradnl"/>
+              </w:rPr>
+              <w:t>Destinos</w:t>
+            </w:r>
+          </w:p>
+        </w:tc>
+        <w:tc>
+          <w:tcPr>
+            <w:tcW w:w="1687" w:type="dxa"/>
+          </w:tcPr>
+          <w:p>
+            <w:pPr>
+              <w:rPr>
+                <w:lang w:eastAsia="es-ES_tradnl"/>
+              </w:rPr>
+            </w:pPr>
+            <w:r>
+              <w:rPr>
+                <w:lang w:eastAsia="es-ES_tradnl"/>
+              </w:rPr>
+              <w:t>99</w:t>
+            </w:r>
+          </w:p>
+        </w:tc>
+        <w:tc>
+          <w:tcPr>
+            <w:tcW w:w="1693" w:type="dxa"/>
+          </w:tcPr>
+          <w:p>
+            <w:pPr>
+              <w:rPr>
+                <w:lang w:eastAsia="es-ES_tradnl"/>
+              </w:rPr>
+            </w:pPr>
+            <w:r>
+              <w:rPr>
+                <w:lang w:eastAsia="es-ES_tradnl"/>
+              </w:rPr>
+              <w:t>100</w:t>
+            </w:r>
+          </w:p>
+        </w:tc>
+        <w:tc>
+          <w:tcPr>
+            <w:tcW w:w="1851" w:type="dxa"/>
+          </w:tcPr>
+          <w:p>
+            <w:pPr>
+              <w:rPr>
+                <w:lang w:eastAsia="es-ES_tradnl"/>
+              </w:rPr>
+            </w:pPr>
+            <w:r>
+              <w:rPr>
+                <w:lang w:eastAsia="es-ES_tradnl"/>
+              </w:rPr>
+              <w:t>100</w:t>
+            </w:r>
+          </w:p>
+        </w:tc>
+        <w:tc>
+          <w:tcPr>
+            <w:tcW w:w="1623" w:type="dxa"/>
+          </w:tcPr>
+          <w:p>
+            <w:pPr>
+              <w:rPr>
+                <w:lang w:eastAsia="es-ES_tradnl"/>
+              </w:rPr>
+            </w:pPr>
+            <w:r>
+              <w:rPr>
+                <w:lang w:eastAsia="es-ES_tradnl"/>
+              </w:rPr>
+              <w:t>100</w:t>
+            </w:r>
+          </w:p>
+        </w:tc>
+      </w:tr>
+      <w:tr>
+        <w:tc>
+          <w:tcPr>
+            <w:tcW w:w="1640" w:type="dxa"/>
+          </w:tcPr>
+          <w:p>
+            <w:pPr>
+              <w:rPr>
+                <w:lang w:eastAsia="es-ES_tradnl"/>
+              </w:rPr>
+            </w:pPr>
+            <w:r>
+              <w:rPr>
+                <w:lang w:eastAsia="es-ES_tradnl"/>
+              </w:rPr>
+              <w:t>Santiago</w:t>
+            </w:r>
+          </w:p>
+        </w:tc>
+        <w:tc>
+          <w:tcPr>
+            <w:tcW w:w="1687" w:type="dxa"/>
+          </w:tcPr>
+          <w:p>
+            <w:pPr>
+              <w:rPr>
+                <w:lang w:eastAsia="es-ES_tradnl"/>
+              </w:rPr>
+            </w:pPr>
+            <w:r>
+              <w:rPr>
+                <w:lang w:eastAsia="es-ES_tradnl"/>
+              </w:rPr>
+              <w:t>57</w:t>
+            </w:r>
+          </w:p>
+        </w:tc>
+        <w:tc>
+          <w:tcPr>
+            <w:tcW w:w="1693" w:type="dxa"/>
+          </w:tcPr>
+          <w:p>
+            <w:pPr>
+              <w:rPr>
+                <w:lang w:eastAsia="es-ES_tradnl"/>
+              </w:rPr>
+            </w:pPr>
+            <w:r>
+              <w:rPr>
+                <w:lang w:eastAsia="es-ES_tradnl"/>
+              </w:rPr>
+              <w:t>100</w:t>
+            </w:r>
+          </w:p>
+        </w:tc>
+        <w:tc>
+          <w:tcPr>
+            <w:tcW w:w="1851" w:type="dxa"/>
+          </w:tcPr>
+          <w:p>
+            <w:pPr>
+              <w:rPr>
+                <w:lang w:eastAsia="es-ES_tradnl"/>
+              </w:rPr>
+            </w:pPr>
+            <w:r>
+              <w:rPr>
+                <w:lang w:eastAsia="es-ES_tradnl"/>
+              </w:rPr>
+              <w:t>77</w:t>
+            </w:r>
+          </w:p>
+        </w:tc>
+        <w:tc>
+          <w:tcPr>
+            <w:tcW w:w="1623" w:type="dxa"/>
+          </w:tcPr>
+          <w:p>
+            <w:pPr>
+              <w:rPr>
+                <w:lang w:eastAsia="es-ES_tradnl"/>
+              </w:rPr>
+            </w:pPr>
+            <w:r>
+              <w:rPr>
+                <w:lang w:eastAsia="es-ES_tradnl"/>
+              </w:rPr>
+              <w:t>100</w:t>
+            </w:r>
+          </w:p>
+        </w:tc>
+      </w:tr>
+      <w:tr>
+        <w:tc>
+          <w:tcPr>
+            <w:tcW w:w="1640" w:type="dxa"/>
+          </w:tcPr>
+          <w:p>
+            <w:pPr>
+              <w:rPr>
+                <w:lang w:eastAsia="es-ES_tradnl"/>
+              </w:rPr>
+            </w:pPr>
+            <w:r>
+              <w:rPr>
+                <w:lang w:eastAsia="es-ES_tradnl"/>
+              </w:rPr>
+              <w:t>Catedrales</w:t>
+            </w:r>
+          </w:p>
+        </w:tc>
+        <w:tc>
+          <w:tcPr>
+            <w:tcW w:w="1687" w:type="dxa"/>
+          </w:tcPr>
+          <w:p>
+            <w:pPr>
+              <w:rPr>
+                <w:lang w:eastAsia="es-ES_tradnl"/>
+              </w:rPr>
+            </w:pPr>
+            <w:r>
+              <w:rPr>
+                <w:lang w:eastAsia="es-ES_tradnl"/>
+              </w:rPr>
+              <w:t>58</w:t>
+            </w:r>
+          </w:p>
+        </w:tc>
+        <w:tc>
+          <w:tcPr>
+            <w:tcW w:w="1693" w:type="dxa"/>
+          </w:tcPr>
+          <w:p>
+            <w:pPr>
+              <w:rPr>
+                <w:lang w:eastAsia="es-ES_tradnl"/>
+              </w:rPr>
+            </w:pPr>
+            <w:r>
+              <w:rPr>
+                <w:lang w:eastAsia="es-ES_tradnl"/>
+              </w:rPr>
+              <w:t>100</w:t>
+            </w:r>
+          </w:p>
+        </w:tc>
+        <w:tc>
+          <w:tcPr>
+            <w:tcW w:w="1851" w:type="dxa"/>
+          </w:tcPr>
+          <w:p>
+            <w:pPr>
+              <w:rPr>
+                <w:lang w:eastAsia="es-ES_tradnl"/>
+              </w:rPr>
+            </w:pPr>
+            <w:r>
+              <w:rPr>
+                <w:lang w:eastAsia="es-ES_tradnl"/>
+              </w:rPr>
+              <w:t>77</w:t>
+            </w:r>
+          </w:p>
+        </w:tc>
+        <w:tc>
+          <w:tcPr>
+            <w:tcW w:w="1623" w:type="dxa"/>
+          </w:tcPr>
+          <w:p>
+            <w:pPr>
+              <w:rPr>
+                <w:lang w:eastAsia="es-ES_tradnl"/>
+              </w:rPr>
+            </w:pPr>
+            <w:r>
+              <w:rPr>
+                <w:lang w:eastAsia="es-ES_tradnl"/>
+              </w:rPr>
+              <w:t>100</w:t>
+            </w:r>
+          </w:p>
+        </w:tc>
+      </w:tr>
+      <w:tr>
+        <w:tc>
+          <w:tcPr>
+            <w:tcW w:w="1640" w:type="dxa"/>
+          </w:tcPr>
+          <w:p>
+            <w:pPr>
+              <w:rPr>
+                <w:lang w:eastAsia="es-ES_tradnl"/>
+              </w:rPr>
+            </w:pPr>
+            <w:r>
+              <w:rPr>
+                <w:lang w:eastAsia="es-ES_tradnl"/>
+              </w:rPr>
+              <w:t>Enlaces</w:t>
+            </w:r>
+          </w:p>
+        </w:tc>
+        <w:tc>
+          <w:tcPr>
+            <w:tcW w:w="1687" w:type="dxa"/>
+          </w:tcPr>
+          <w:p>
+            <w:pPr>
+              <w:rPr>
+                <w:lang w:eastAsia="es-ES_tradnl"/>
+              </w:rPr>
+            </w:pPr>
+            <w:r>
+              <w:rPr>
+                <w:lang w:eastAsia="es-ES_tradnl"/>
+              </w:rPr>
+              <w:t>86</w:t>
+            </w:r>
+          </w:p>
+        </w:tc>
+        <w:tc>
+          <w:tcPr>
+            <w:tcW w:w="1693" w:type="dxa"/>
+          </w:tcPr>
+          <w:p>
+            <w:pPr>
+              <w:rPr>
+                <w:lang w:eastAsia="es-ES_tradnl"/>
+              </w:rPr>
+            </w:pPr>
+            <w:r>
+              <w:rPr>
+                <w:lang w:eastAsia="es-ES_tradnl"/>
+              </w:rPr>
+              <w:t>100</w:t>
+            </w:r>
+          </w:p>
+        </w:tc>
+        <w:tc>
+          <w:tcPr>
+            <w:tcW w:w="1851" w:type="dxa"/>
+          </w:tcPr>
+          <w:p>
+            <w:pPr>
+              <w:rPr>
+                <w:lang w:eastAsia="es-ES_tradnl"/>
+              </w:rPr>
+            </w:pPr>
+            <w:r>
+              <w:rPr>
+                <w:lang w:eastAsia="es-ES_tradnl"/>
+              </w:rPr>
+              <w:t>100</w:t>
+            </w:r>
+          </w:p>
+        </w:tc>
+        <w:tc>
+          <w:tcPr>
+            <w:tcW w:w="1623" w:type="dxa"/>
+          </w:tcPr>
+          <w:p>
+            <w:pPr>
+              <w:rPr>
+                <w:lang w:eastAsia="es-ES_tradnl"/>
+              </w:rPr>
+            </w:pPr>
+            <w:r>
+              <w:rPr>
+                <w:lang w:eastAsia="es-ES_tradnl"/>
+              </w:rPr>
+              <w:t>100</w:t>
+            </w:r>
+          </w:p>
+        </w:tc>
+      </w:tr>
+    </w:tbl>
+    <w:p>
+      <w:pPr>
+        <w:pStyle w:val="Ttulo2"/>
+        <w:rPr>
+          <w:lang w:eastAsia="es-ES_tradnl"/>
+        </w:rPr>
+      </w:pPr>
+      <w:r>
+        <w:rPr>
+          <w:lang w:eastAsia="es-ES_tradnl"/>
+        </w:rPr>
+        <w:t>Versión escritorio</w:t>
+      </w:r>
+    </w:p>
+    <w:tbl>
+      <w:tblPr>
+        <w:tblStyle w:val="Tablaconcuadrcula"/>
+        <w:tblW w:w="0" w:type="auto"/>
+        <w:tblLook w:val="04A0" w:firstRow="1" w:lastRow="0" w:firstColumn="1" w:lastColumn="0" w:noHBand="0" w:noVBand="1"/>
+      </w:tblPr>
+      <w:tblGrid>
+        <w:gridCol w:w="1666"/>
+        <w:gridCol w:w="1684"/>
+        <w:gridCol w:w="1691"/>
+        <w:gridCol w:w="1851"/>
+        <w:gridCol w:w="1602"/>
+      </w:tblGrid>
+      <w:tr>
+        <w:tc>
+          <w:tcPr>
+            <w:tcW w:w="1698" w:type="dxa"/>
+          </w:tcPr>
+          <w:p>
+            <w:pPr>
+              <w:rPr>
+                <w:lang w:eastAsia="es-ES_tradnl"/>
+              </w:rPr>
+            </w:pPr>
+            <w:r>
+              <w:rPr>
+                <w:lang w:eastAsia="es-ES_tradnl"/>
+              </w:rPr>
+              <w:t>Página</w:t>
+            </w:r>
+          </w:p>
+        </w:tc>
+        <w:tc>
+          <w:tcPr>
+            <w:tcW w:w="1699" w:type="dxa"/>
+          </w:tcPr>
+          <w:p>
+            <w:pPr>
+              <w:rPr>
+                <w:lang w:eastAsia="es-ES_tradnl"/>
+              </w:rPr>
+            </w:pPr>
+            <w:r>
+              <w:rPr>
+                <w:lang w:eastAsia="es-ES_tradnl"/>
+              </w:rPr>
+              <w:t>Rendimiento</w:t>
+            </w:r>
+          </w:p>
+        </w:tc>
+        <w:tc>
+          <w:tcPr>
+            <w:tcW w:w="1699" w:type="dxa"/>
+          </w:tcPr>
+          <w:p>
+            <w:pPr>
+              <w:rPr>
+                <w:lang w:eastAsia="es-ES_tradnl"/>
+              </w:rPr>
+            </w:pPr>
+            <w:r>
+              <w:rPr>
+                <w:lang w:eastAsia="es-ES_tradnl"/>
+              </w:rPr>
+              <w:t>Accesibilidad</w:t>
+            </w:r>
+          </w:p>
+        </w:tc>
+        <w:tc>
+          <w:tcPr>
+            <w:tcW w:w="1699" w:type="dxa"/>
+          </w:tcPr>
+          <w:p>
+            <w:pPr>
+              <w:rPr>
+                <w:lang w:eastAsia="es-ES_tradnl"/>
+              </w:rPr>
+            </w:pPr>
+            <w:r>
+              <w:rPr>
+                <w:lang w:eastAsia="es-ES_tradnl"/>
+              </w:rPr>
+              <w:t>Prácticas</w:t>
+            </w:r>
+            <w:r>
+              <w:rPr>
+                <w:lang w:eastAsia="es-ES_tradnl"/>
+              </w:rPr>
+              <w:br/>
+              <w:t>Recomendadas</w:t>
+            </w:r>
+          </w:p>
+        </w:tc>
+        <w:tc>
+          <w:tcPr>
+            <w:tcW w:w="1699" w:type="dxa"/>
+          </w:tcPr>
+          <w:p>
+            <w:pPr>
+              <w:rPr>
+                <w:lang w:eastAsia="es-ES_tradnl"/>
+              </w:rPr>
+            </w:pPr>
+            <w:r>
+              <w:rPr>
+                <w:lang w:eastAsia="es-ES_tradnl"/>
+              </w:rPr>
+              <w:t>SEO</w:t>
+            </w:r>
+          </w:p>
+        </w:tc>
+      </w:tr>
+      <w:tr>
+        <w:tc>
+          <w:tcPr>
+            <w:tcW w:w="1698" w:type="dxa"/>
+          </w:tcPr>
+          <w:p>
+            <w:pPr>
+              <w:rPr>
+                <w:lang w:eastAsia="es-ES_tradnl"/>
+              </w:rPr>
+            </w:pPr>
+            <w:r>
+              <w:rPr>
+                <w:lang w:eastAsia="es-ES_tradnl"/>
+              </w:rPr>
+              <w:t>I</w:t>
+            </w:r>
+            <w:r>
+              <w:t>nicio</w:t>
+            </w:r>
+          </w:p>
+        </w:tc>
+        <w:tc>
+          <w:tcPr>
+            <w:tcW w:w="1699" w:type="dxa"/>
+          </w:tcPr>
+          <w:p>
+            <w:pPr>
+              <w:rPr>
+                <w:lang w:eastAsia="es-ES_tradnl"/>
+              </w:rPr>
+            </w:pPr>
+            <w:r>
+              <w:rPr>
+                <w:lang w:eastAsia="es-ES_tradnl"/>
+              </w:rPr>
+              <w:t>100</w:t>
+            </w:r>
+          </w:p>
+        </w:tc>
+        <w:tc>
+          <w:tcPr>
+            <w:tcW w:w="1699" w:type="dxa"/>
+          </w:tcPr>
+          <w:p>
+            <w:pPr>
+              <w:rPr>
+                <w:lang w:eastAsia="es-ES_tradnl"/>
+              </w:rPr>
+            </w:pPr>
+            <w:r>
+              <w:rPr>
+                <w:lang w:eastAsia="es-ES_tradnl"/>
+              </w:rPr>
+              <w:t>100</w:t>
+            </w:r>
+          </w:p>
+        </w:tc>
+        <w:tc>
+          <w:tcPr>
+            <w:tcW w:w="1699" w:type="dxa"/>
+          </w:tcPr>
+          <w:p>
+            <w:pPr>
+              <w:rPr>
+                <w:lang w:eastAsia="es-ES_tradnl"/>
+              </w:rPr>
+            </w:pPr>
+            <w:r>
+              <w:rPr>
+                <w:lang w:eastAsia="es-ES_tradnl"/>
+              </w:rPr>
+              <w:t>100</w:t>
+            </w:r>
+          </w:p>
+        </w:tc>
+        <w:tc>
+          <w:tcPr>
+            <w:tcW w:w="1699" w:type="dxa"/>
+          </w:tcPr>
+          <w:p>
+            <w:pPr>
+              <w:rPr>
+                <w:lang w:eastAsia="es-ES_tradnl"/>
+              </w:rPr>
+            </w:pPr>
+            <w:r>
+              <w:rPr>
+                <w:lang w:eastAsia="es-ES_tradnl"/>
+              </w:rPr>
+              <w:t>100</w:t>
+            </w:r>
+          </w:p>
+        </w:tc>
+      </w:tr>
+      <w:tr>
+        <w:tc>
+          <w:tcPr>
+            <w:tcW w:w="1698" w:type="dxa"/>
+          </w:tcPr>
+          <w:p>
+            <w:pPr>
+              <w:rPr>
+                <w:lang w:eastAsia="es-ES_tradnl"/>
+              </w:rPr>
+            </w:pPr>
+            <w:r>
+              <w:rPr>
+                <w:lang w:eastAsia="es-ES_tradnl"/>
+              </w:rPr>
+              <w:t>Destinos</w:t>
+            </w:r>
+          </w:p>
+        </w:tc>
+        <w:tc>
+          <w:tcPr>
+            <w:tcW w:w="1699" w:type="dxa"/>
+          </w:tcPr>
+          <w:p>
+            <w:pPr>
+              <w:rPr>
+                <w:lang w:eastAsia="es-ES_tradnl"/>
+              </w:rPr>
+            </w:pPr>
+            <w:r>
+              <w:rPr>
+                <w:lang w:eastAsia="es-ES_tradnl"/>
+              </w:rPr>
+              <w:t>100</w:t>
+            </w:r>
+          </w:p>
+        </w:tc>
+        <w:tc>
+          <w:tcPr>
+            <w:tcW w:w="1699" w:type="dxa"/>
+          </w:tcPr>
+          <w:p>
+            <w:pPr>
+              <w:rPr>
+                <w:lang w:eastAsia="es-ES_tradnl"/>
+              </w:rPr>
+            </w:pPr>
+            <w:r>
+              <w:rPr>
+                <w:lang w:eastAsia="es-ES_tradnl"/>
+              </w:rPr>
+              <w:t>100</w:t>
+            </w:r>
+          </w:p>
+        </w:tc>
+        <w:tc>
+          <w:tcPr>
+            <w:tcW w:w="1699" w:type="dxa"/>
+          </w:tcPr>
+          <w:p>
+            <w:pPr>
+              <w:rPr>
+                <w:lang w:eastAsia="es-ES_tradnl"/>
+              </w:rPr>
+            </w:pPr>
+            <w:r>
+              <w:rPr>
+                <w:lang w:eastAsia="es-ES_tradnl"/>
+              </w:rPr>
+              <w:t>100</w:t>
+            </w:r>
+          </w:p>
+        </w:tc>
+        <w:tc>
+          <w:tcPr>
+            <w:tcW w:w="1699" w:type="dxa"/>
+          </w:tcPr>
+          <w:p>
+            <w:pPr>
+              <w:rPr>
+                <w:lang w:eastAsia="es-ES_tradnl"/>
+              </w:rPr>
+            </w:pPr>
+            <w:r>
+              <w:rPr>
+                <w:lang w:eastAsia="es-ES_tradnl"/>
+              </w:rPr>
+              <w:t>100</w:t>
+            </w:r>
+          </w:p>
+        </w:tc>
+      </w:tr>
+      <w:tr>
+        <w:tc>
+          <w:tcPr>
+            <w:tcW w:w="1698" w:type="dxa"/>
+          </w:tcPr>
+          <w:p>
+            <w:pPr>
+              <w:rPr>
+                <w:lang w:eastAsia="es-ES_tradnl"/>
+              </w:rPr>
+            </w:pPr>
+            <w:r>
+              <w:rPr>
+                <w:lang w:eastAsia="es-ES_tradnl"/>
+              </w:rPr>
+              <w:t>Santiago</w:t>
+            </w:r>
+          </w:p>
+        </w:tc>
+        <w:tc>
+          <w:tcPr>
+            <w:tcW w:w="1699" w:type="dxa"/>
+          </w:tcPr>
+          <w:p>
+            <w:pPr>
+              <w:rPr>
+                <w:lang w:eastAsia="es-ES_tradnl"/>
+              </w:rPr>
+            </w:pPr>
+            <w:r>
+              <w:rPr>
+                <w:lang w:eastAsia="es-ES_tradnl"/>
+              </w:rPr>
+              <w:t>85</w:t>
+            </w:r>
+          </w:p>
+        </w:tc>
+        <w:tc>
+          <w:tcPr>
+            <w:tcW w:w="1699" w:type="dxa"/>
+          </w:tcPr>
+          <w:p>
+            <w:pPr>
+              <w:rPr>
+                <w:lang w:eastAsia="es-ES_tradnl"/>
+              </w:rPr>
+            </w:pPr>
+            <w:r>
+              <w:rPr>
+                <w:lang w:eastAsia="es-ES_tradnl"/>
+              </w:rPr>
+              <w:t>100</w:t>
+            </w:r>
+          </w:p>
+        </w:tc>
+        <w:tc>
+          <w:tcPr>
+            <w:tcW w:w="1699" w:type="dxa"/>
+          </w:tcPr>
+          <w:p>
+            <w:pPr>
+              <w:rPr>
+                <w:lang w:eastAsia="es-ES_tradnl"/>
+              </w:rPr>
+            </w:pPr>
+            <w:r>
+              <w:rPr>
+                <w:lang w:eastAsia="es-ES_tradnl"/>
+              </w:rPr>
+              <w:t>77</w:t>
+            </w:r>
+          </w:p>
+        </w:tc>
+        <w:tc>
+          <w:tcPr>
+            <w:tcW w:w="1699" w:type="dxa"/>
+          </w:tcPr>
+          <w:p>
+            <w:pPr>
+              <w:rPr>
+                <w:lang w:eastAsia="es-ES_tradnl"/>
+              </w:rPr>
+            </w:pPr>
+            <w:r>
+              <w:rPr>
+                <w:lang w:eastAsia="es-ES_tradnl"/>
+              </w:rPr>
+              <w:t>100</w:t>
+            </w:r>
+          </w:p>
+        </w:tc>
+      </w:tr>
+      <w:tr>
+        <w:tc>
+          <w:tcPr>
+            <w:tcW w:w="1698" w:type="dxa"/>
+          </w:tcPr>
+          <w:p>
+            <w:pPr>
+              <w:rPr>
+                <w:lang w:eastAsia="es-ES_tradnl"/>
+              </w:rPr>
+            </w:pPr>
+            <w:r>
+              <w:rPr>
+                <w:lang w:eastAsia="es-ES_tradnl"/>
+              </w:rPr>
+              <w:t>Catedrales</w:t>
+            </w:r>
+          </w:p>
+        </w:tc>
+        <w:tc>
+          <w:tcPr>
+            <w:tcW w:w="1699" w:type="dxa"/>
+          </w:tcPr>
+          <w:p>
+            <w:pPr>
+              <w:rPr>
+                <w:lang w:eastAsia="es-ES_tradnl"/>
+              </w:rPr>
+            </w:pPr>
+            <w:r>
+              <w:rPr>
+                <w:lang w:eastAsia="es-ES_tradnl"/>
+              </w:rPr>
+              <w:t>86</w:t>
+            </w:r>
+          </w:p>
+        </w:tc>
+        <w:tc>
+          <w:tcPr>
+            <w:tcW w:w="1699" w:type="dxa"/>
+          </w:tcPr>
+          <w:p>
+            <w:pPr>
+              <w:rPr>
+                <w:lang w:eastAsia="es-ES_tradnl"/>
+              </w:rPr>
+            </w:pPr>
+            <w:r>
+              <w:rPr>
+                <w:lang w:eastAsia="es-ES_tradnl"/>
+              </w:rPr>
+              <w:t>100</w:t>
+            </w:r>
+          </w:p>
+        </w:tc>
+        <w:tc>
+          <w:tcPr>
+            <w:tcW w:w="1699" w:type="dxa"/>
+          </w:tcPr>
+          <w:p>
+            <w:pPr>
+              <w:rPr>
+                <w:lang w:eastAsia="es-ES_tradnl"/>
+              </w:rPr>
+            </w:pPr>
+            <w:r>
+              <w:rPr>
+                <w:lang w:eastAsia="es-ES_tradnl"/>
+              </w:rPr>
+              <w:t>77</w:t>
+            </w:r>
+          </w:p>
+        </w:tc>
+        <w:tc>
+          <w:tcPr>
+            <w:tcW w:w="1699" w:type="dxa"/>
+          </w:tcPr>
+          <w:p>
+            <w:pPr>
+              <w:rPr>
+                <w:lang w:eastAsia="es-ES_tradnl"/>
+              </w:rPr>
+            </w:pPr>
+            <w:r>
+              <w:rPr>
+                <w:lang w:eastAsia="es-ES_tradnl"/>
+              </w:rPr>
+              <w:t>100</w:t>
+            </w:r>
+          </w:p>
+        </w:tc>
+      </w:tr>
+      <w:tr>
+        <w:tc>
+          <w:tcPr>
+            <w:tcW w:w="1698" w:type="dxa"/>
+          </w:tcPr>
+          <w:p>
+            <w:pPr>
+              <w:rPr>
+                <w:lang w:eastAsia="es-ES_tradnl"/>
+              </w:rPr>
+            </w:pPr>
+            <w:r>
+              <w:rPr>
+                <w:lang w:eastAsia="es-ES_tradnl"/>
+              </w:rPr>
+              <w:t>Enlaces</w:t>
+            </w:r>
+          </w:p>
+        </w:tc>
+        <w:tc>
+          <w:tcPr>
+            <w:tcW w:w="1699" w:type="dxa"/>
+          </w:tcPr>
+          <w:p>
+            <w:pPr>
+              <w:rPr>
+                <w:lang w:eastAsia="es-ES_tradnl"/>
+              </w:rPr>
+            </w:pPr>
+            <w:r>
+              <w:rPr>
+                <w:lang w:eastAsia="es-ES_tradnl"/>
+              </w:rPr>
+              <w:t>99</w:t>
+            </w:r>
+          </w:p>
+        </w:tc>
+        <w:tc>
+          <w:tcPr>
+            <w:tcW w:w="1699" w:type="dxa"/>
+          </w:tcPr>
+          <w:p>
+            <w:pPr>
+              <w:rPr>
+                <w:lang w:eastAsia="es-ES_tradnl"/>
+              </w:rPr>
+            </w:pPr>
+            <w:r>
+              <w:rPr>
+                <w:lang w:eastAsia="es-ES_tradnl"/>
+              </w:rPr>
+              <w:t>100</w:t>
+            </w:r>
+          </w:p>
+        </w:tc>
+        <w:tc>
+          <w:tcPr>
+            <w:tcW w:w="1699" w:type="dxa"/>
+          </w:tcPr>
+          <w:p>
+            <w:pPr>
+              <w:rPr>
+                <w:lang w:eastAsia="es-ES_tradnl"/>
+              </w:rPr>
+            </w:pPr>
+            <w:r>
+              <w:rPr>
+                <w:lang w:eastAsia="es-ES_tradnl"/>
+              </w:rPr>
+              <w:t>100</w:t>
+            </w:r>
+          </w:p>
+        </w:tc>
+        <w:tc>
+          <w:tcPr>
+            <w:tcW w:w="1699" w:type="dxa"/>
+          </w:tcPr>
+          <w:p>
+            <w:pPr>
+              <w:rPr>
+                <w:lang w:eastAsia="es-ES_tradnl"/>
+              </w:rPr>
+            </w:pPr>
+            <w:r>
+              <w:rPr>
+                <w:lang w:eastAsia="es-ES_tradnl"/>
+              </w:rPr>
+              <w:t>100</w:t>
+            </w:r>
+          </w:p>
+        </w:tc>
+      </w:tr>
+    </w:tbl>
+    <w:p>
+      <w:pPr>
+        <w:rPr>
+          <w:lang w:eastAsia="es-ES_tradnl"/>
+        </w:rPr>
+      </w:pPr>
+    </w:p>
+    <w:p>
+      <w:pPr>
+        <w:jc w:val="both"/>
         <w:rPr>
           <w:lang w:eastAsia="es-ES_tradnl"/>
         </w:rPr>
@@ -9434,12 +15575,15 @@
           <w:lang w:eastAsia="es-ES_tradnl"/>
         </w:rPr>
       </w:pPr>
-      <w:r>
-        <w:rPr>
-          <w:lang w:eastAsia="es-ES_tradnl"/>
-        </w:rPr>
+      <w:bookmarkStart w:id="17" w:name="_Toc219524669"/>
+      <w:r>
+        <w:rPr>
+          <w:lang w:eastAsia="es-ES_tradnl"/>
+        </w:rPr>
+        <w:lastRenderedPageBreak/>
         <w:t>Preguntas</w:t>
       </w:r>
+      <w:bookmarkEnd w:id="17"/>
     </w:p>
     <w:p>
       <w:pPr>
@@ -9449,6 +15593,7 @@
           <w:lang w:eastAsia="es-ES_tradnl"/>
         </w:rPr>
       </w:pPr>
+      <w:bookmarkStart w:id="18" w:name="_Toc219524670"/>
       <w:r>
         <w:rPr>
           <w:lang w:eastAsia="es-ES_tradnl"/>
@@ -9483,6 +15628,7 @@
         </w:rPr>
         <w:t xml:space="preserve"> a las imágenes de tu web? ¿Cómo crees que afecta al rendimiento de tu página?</w:t>
       </w:r>
+      <w:bookmarkEnd w:id="18"/>
     </w:p>
     <w:p>
       <w:pPr>
@@ -9496,6 +15642,7 @@
           <w:lang w:eastAsia="es-ES_tradnl"/>
         </w:rPr>
       </w:pPr>
+      <w:bookmarkStart w:id="19" w:name="_Toc219524671"/>
       <w:r>
         <w:rPr>
           <w:rFonts w:asciiTheme="minorHAnsi" w:eastAsiaTheme="minorHAnsi" w:hAnsiTheme="minorHAnsi" w:cstheme="minorBidi"/>
@@ -9598,6 +15745,7 @@
         </w:rPr>
         <w:t xml:space="preserve"> y la imagen entra en el área visible.</w:t>
       </w:r>
+      <w:bookmarkEnd w:id="19"/>
     </w:p>
     <w:p>
       <w:pPr>
@@ -9629,13 +15777,14 @@
           <w:lang w:eastAsia="es-ES_tradnl"/>
         </w:rPr>
       </w:pPr>
-      <w:r>
-        <w:rPr>
-          <w:lang w:eastAsia="es-ES_tradnl"/>
-        </w:rPr>
-        <w:lastRenderedPageBreak/>
+      <w:bookmarkStart w:id="20" w:name="_Toc219524672"/>
+      <w:r>
+        <w:rPr>
+          <w:lang w:eastAsia="es-ES_tradnl"/>
+        </w:rPr>
         <w:t>¿Qué sucede al aplicar carga asíncrona a los scripts de tu página? ¿Qué problemas crees que podrían surgir si cargas el JavaScript de forma asíncrona? Ten en cuenta los diferentes métodos de carga asíncrona para responder esta pregunta.</w:t>
       </w:r>
+      <w:bookmarkEnd w:id="20"/>
     </w:p>
     <w:p>
       <w:pPr>
@@ -9807,12 +15956,14 @@
           <w:lang w:eastAsia="es-ES_tradnl"/>
         </w:rPr>
       </w:pPr>
+      <w:bookmarkStart w:id="21" w:name="_Toc219524673"/>
       <w:r>
         <w:rPr>
           <w:lang w:eastAsia="es-ES_tradnl"/>
         </w:rPr>
         <w:t>No hemos hecho carga asíncrona de estilos. ¿Crees que se podría hacer? ¿Qué problemas podríamos tener? Razona tu respuesta.</w:t>
       </w:r>
+      <w:bookmarkEnd w:id="21"/>
     </w:p>
     <w:p>
       <w:pPr>
@@ -11206,6 +17357,7 @@
   <w:style w:type="character" w:default="1" w:styleId="Fuentedeprrafopredeter">
     <w:name w:val="Default Paragraph Font"/>
     <w:uiPriority w:val="1"/>
+    <w:semiHidden/>
     <w:unhideWhenUsed/>
   </w:style>
   <w:style w:type="table" w:default="1" w:styleId="Tablanormal">
@@ -11642,6 +17794,19 @@
       <w:ind w:left="240"/>
     </w:pPr>
   </w:style>
+  <w:style w:type="character" w:styleId="CdigoHTML">
+    <w:name w:val="HTML Code"/>
+    <w:basedOn w:val="Fuentedeprrafopredeter"/>
+    <w:uiPriority w:val="99"/>
+    <w:semiHidden/>
+    <w:unhideWhenUsed/>
+    <w:rsid w:val="002707E9"/>
+    <w:rPr>
+      <w:rFonts w:ascii="Courier New" w:eastAsia="Times New Roman" w:hAnsi="Courier New" w:cs="Courier New"/>
+      <w:sz w:val="20"/>
+      <w:szCs w:val="20"/>
+    </w:rPr>
+  </w:style>
 </w:styles>
 </file>
 

--- a/Guion.docx
+++ b/Guion.docx
@@ -14718,7 +14718,13 @@
               <w:rPr>
                 <w:lang w:eastAsia="es-ES_tradnl"/>
               </w:rPr>
-              <w:t>57</w:t>
+              <w:t>5</w:t>
+            </w:r>
+            <w:r>
+              <w:rPr>
+                <w:lang w:eastAsia="es-ES_tradnl"/>
+              </w:rPr>
+              <w:t>8</w:t>
             </w:r>
           </w:p>
         </w:tc>
@@ -14810,7 +14816,13 @@
               <w:rPr>
                 <w:lang w:eastAsia="es-ES_tradnl"/>
               </w:rPr>
-              <w:t>58</w:t>
+              <w:t>5</w:t>
+            </w:r>
+            <w:r>
+              <w:rPr>
+                <w:lang w:eastAsia="es-ES_tradnl"/>
+              </w:rPr>
+              <w:t>7</w:t>
             </w:r>
           </w:p>
         </w:tc>
@@ -15308,7 +15320,7 @@
               <w:rPr>
                 <w:lang w:eastAsia="es-ES_tradnl"/>
               </w:rPr>
-              <w:t>85</w:t>
+              <w:t>90</w:t>
             </w:r>
           </w:p>
         </w:tc>
@@ -15400,7 +15412,13 @@
               <w:rPr>
                 <w:lang w:eastAsia="es-ES_tradnl"/>
               </w:rPr>
-              <w:t>86</w:t>
+              <w:t>8</w:t>
+            </w:r>
+            <w:r>
+              <w:rPr>
+                <w:lang w:eastAsia="es-ES_tradnl"/>
+              </w:rPr>
+              <w:t>9</w:t>
             </w:r>
           </w:p>
         </w:tc>
